--- a/temp12.docx
+++ b/temp12.docx
@@ -1,6 +1,6 @@
 
 <file path=word/document.xml><?xml version="1.0" encoding="utf-8"?>
-<w:document xmlns:w="http://schemas.openxmlformats.org/wordprocessingml/2006/main" xmlns:m="http://schemas.openxmlformats.org/officeDocument/2006/math" xmlns:r="http://schemas.openxmlformats.org/officeDocument/2006/relationships" xmlns:wp="http://schemas.openxmlformats.org/drawingml/2006/wordprocessingDrawing" xmlns:a="http://schemas.openxmlformats.org/drawingml/2006/main" xmlns:ns6="http://schemas.openxmlformats.org/schemaLibrary/2006/main" xmlns:c="http://schemas.openxmlformats.org/drawingml/2006/chart" xmlns:ns8="http://schemas.openxmlformats.org/drawingml/2006/chartDrawing" xmlns:dgm="http://schemas.openxmlformats.org/drawingml/2006/diagram" xmlns:pic="http://schemas.openxmlformats.org/drawingml/2006/picture" xmlns:ns11="http://schemas.openxmlformats.org/drawingml/2006/spreadsheetDrawing" xmlns:dsp="http://schemas.microsoft.com/office/drawing/2008/diagram" xmlns:ns13="urn:schemas-microsoft-com:office:excel" xmlns:o="urn:schemas-microsoft-com:office:office" xmlns:v="urn:schemas-microsoft-com:vml" xmlns:w10="urn:schemas-microsoft-com:office:word" xmlns:ns17="urn:schemas-microsoft-com:office:powerpoint" xmlns:odx="http://opendope.org/xpaths" xmlns:odc="http://opendope.org/conditions" xmlns:odq="http://opendope.org/questions" xmlns:odi="http://opendope.org/components" xmlns:odgm="http://opendope.org/SmartArt/DataHierarchy" xmlns:ns24="http://schemas.openxmlformats.org/officeDocument/2006/bibliography" xmlns:ns25="http://schemas.openxmlformats.org/drawingml/2006/compatibility" xmlns:ns26="http://schemas.openxmlformats.org/drawingml/2006/lockedCanvas">
+<w:document xmlns:w="http://schemas.openxmlformats.org/wordprocessingml/2006/main" xmlns:r="http://schemas.openxmlformats.org/officeDocument/2006/relationships" xmlns:m="http://schemas.openxmlformats.org/officeDocument/2006/math" xmlns:ns4="http://schemas.openxmlformats.org/schemaLibrary/2006/main" xmlns:wp="http://schemas.openxmlformats.org/drawingml/2006/wordprocessingDrawing" xmlns:a="http://schemas.openxmlformats.org/drawingml/2006/main" xmlns:c="http://schemas.openxmlformats.org/drawingml/2006/chart" xmlns:ns8="http://schemas.openxmlformats.org/drawingml/2006/chartDrawing" xmlns:dgm="http://schemas.openxmlformats.org/drawingml/2006/diagram" xmlns:pic="http://schemas.openxmlformats.org/drawingml/2006/picture" xmlns:ns11="http://schemas.openxmlformats.org/drawingml/2006/spreadsheetDrawing" xmlns:dsp="http://schemas.microsoft.com/office/drawing/2008/diagram" xmlns:ns13="urn:schemas-microsoft-com:office:excel" xmlns:o="urn:schemas-microsoft-com:office:office" xmlns:v="urn:schemas-microsoft-com:vml" xmlns:w10="urn:schemas-microsoft-com:office:word" xmlns:ns17="urn:schemas-microsoft-com:office:powerpoint" xmlns:odx="http://opendope.org/xpaths" xmlns:odc="http://opendope.org/conditions" xmlns:odq="http://opendope.org/questions" xmlns:odi="http://opendope.org/components" xmlns:odgm="http://opendope.org/SmartArt/DataHierarchy" xmlns:ns24="http://schemas.openxmlformats.org/officeDocument/2006/bibliography" xmlns:ns25="http://schemas.openxmlformats.org/drawingml/2006/compatibility" xmlns:ns26="http://schemas.openxmlformats.org/drawingml/2006/lockedCanvas">
   <w:body>
     <w:p>
       <w:pPr>
@@ -297,7 +297,7 @@
           <w:szCs w:val="24"/>
           <w:lang w:val="ru-RU"/>
         </w:rPr>
-        <w:t>3470</w:t>
+        <w:t>3478</w:t>
       </w:r>
       <w:r>
         <w:rPr>
@@ -322,7 +322,7 @@
           <w:szCs w:val="24"/>
           <w:lang w:val="ru-RU"/>
         </w:rPr>
-        <w:t>20-06-2018</w:t>
+        <w:t>04-07-2018</w:t>
       </w:r>
       <w:r>
         <w:rPr>
@@ -472,7 +472,7 @@
                 <w:szCs w:val="22"/>
                 <w:lang w:val="bg-BG"/>
               </w:rPr>
-              <w:t>БНС-1, СК-1</w:t>
+              <w:t>Вентилационна тръба-1 и Вентилационна тръба-2</w:t>
             </w:r>
           </w:p>
         </w:tc>
@@ -587,7 +587,7 @@
                 <w:szCs w:val="22"/>
                 <w:lang w:val="bg-BG"/>
               </w:rPr>
-              <w:t>26-06-2018 18:00</w:t>
+              <w:t>04-07-2018 14:10</w:t>
             </w:r>
             <w:r>
               <w:rPr>
@@ -651,7 +651,7 @@
                 <w:szCs w:val="22"/>
                 <w:lang w:val="bg-BG"/>
               </w:rPr>
-              <w:t>1и2, лхлхблкхб;хк кйхлхи, реф. дата: 25-06-2018 18:00, 3470-2 / Спецкорпус-2, </w:t>
+              <w:t>16-07-2018 14:00, 3478-2 / , , реф. дата: 09-07-2018 14:00, </w:t>
             </w:r>
             <w:r>
               <w:rPr>
@@ -934,7 +934,7 @@
                 <w:sz w:val="22"/>
                 <w:szCs w:val="22"/>
               </w:rPr>
-              <w:t>20-06-2018</w:t>
+              <w:t>16-07-2018 14:00</w:t>
             </w:r>
           </w:p>
         </w:tc>
@@ -1245,7 +1245,7 @@
           <w:b w:val="false"/>
           <w:szCs w:val="24"/>
         </w:rPr>
-        <w:t>3470</w:t>
+        <w:t>3478</w:t>
       </w:r>
       <w:proofErr w:type="spellEnd"/>
       <w:r>
@@ -1261,7 +1261,7 @@
           <w:b w:val="false"/>
           <w:szCs w:val="24"/>
         </w:rPr>
-        <w:t>20-06-2018</w:t>
+        <w:t>04-07-2018</w:t>
       </w:r>
       <w:proofErr w:type="spellEnd"/>
       <w:r>
@@ -25780,7 +25780,7 @@
           <w:b w:val="false"/>
           <w:szCs w:val="24"/>
         </w:rPr>
-        <w:t>3470</w:t>
+        <w:t>3478</w:t>
       </w:r>
       <w:proofErr w:type="spellEnd"/>
       <w:r>
@@ -25796,7 +25796,7 @@
           <w:b w:val="false"/>
           <w:szCs w:val="24"/>
         </w:rPr>
-        <w:t>20-06-2018</w:t>
+        <w:t>04-07-2018</w:t>
       </w:r>
       <w:proofErr w:type="spellEnd"/>
       <w:r>
@@ -37559,7 +37559,7 @@
 </file>
 
 <file path=word/endnotes.xml><?xml version="1.0" encoding="utf-8"?>
-<w:endnotes xmlns:w="http://schemas.openxmlformats.org/wordprocessingml/2006/main" xmlns:m="http://schemas.openxmlformats.org/officeDocument/2006/math" xmlns:r="http://schemas.openxmlformats.org/officeDocument/2006/relationships" xmlns:wp="http://schemas.openxmlformats.org/drawingml/2006/wordprocessingDrawing" xmlns:a="http://schemas.openxmlformats.org/drawingml/2006/main" xmlns:ns6="http://schemas.openxmlformats.org/schemaLibrary/2006/main" xmlns:c="http://schemas.openxmlformats.org/drawingml/2006/chart" xmlns:ns8="http://schemas.openxmlformats.org/drawingml/2006/chartDrawing" xmlns:dgm="http://schemas.openxmlformats.org/drawingml/2006/diagram" xmlns:pic="http://schemas.openxmlformats.org/drawingml/2006/picture" xmlns:ns11="http://schemas.openxmlformats.org/drawingml/2006/spreadsheetDrawing" xmlns:dsp="http://schemas.microsoft.com/office/drawing/2008/diagram" xmlns:ns13="urn:schemas-microsoft-com:office:excel" xmlns:o="urn:schemas-microsoft-com:office:office" xmlns:v="urn:schemas-microsoft-com:vml" xmlns:w10="urn:schemas-microsoft-com:office:word" xmlns:ns17="urn:schemas-microsoft-com:office:powerpoint" xmlns:odx="http://opendope.org/xpaths" xmlns:odc="http://opendope.org/conditions" xmlns:odq="http://opendope.org/questions" xmlns:odi="http://opendope.org/components" xmlns:odgm="http://opendope.org/SmartArt/DataHierarchy" xmlns:ns24="http://schemas.openxmlformats.org/officeDocument/2006/bibliography" xmlns:ns25="http://schemas.openxmlformats.org/drawingml/2006/compatibility" xmlns:ns26="http://schemas.openxmlformats.org/drawingml/2006/lockedCanvas">
+<w:endnotes xmlns:w="http://schemas.openxmlformats.org/wordprocessingml/2006/main" xmlns:r="http://schemas.openxmlformats.org/officeDocument/2006/relationships" xmlns:m="http://schemas.openxmlformats.org/officeDocument/2006/math" xmlns:ns4="http://schemas.openxmlformats.org/schemaLibrary/2006/main" xmlns:wp="http://schemas.openxmlformats.org/drawingml/2006/wordprocessingDrawing" xmlns:a="http://schemas.openxmlformats.org/drawingml/2006/main" xmlns:c="http://schemas.openxmlformats.org/drawingml/2006/chart" xmlns:ns8="http://schemas.openxmlformats.org/drawingml/2006/chartDrawing" xmlns:dgm="http://schemas.openxmlformats.org/drawingml/2006/diagram" xmlns:pic="http://schemas.openxmlformats.org/drawingml/2006/picture" xmlns:ns11="http://schemas.openxmlformats.org/drawingml/2006/spreadsheetDrawing" xmlns:dsp="http://schemas.microsoft.com/office/drawing/2008/diagram" xmlns:ns13="urn:schemas-microsoft-com:office:excel" xmlns:o="urn:schemas-microsoft-com:office:office" xmlns:v="urn:schemas-microsoft-com:vml" xmlns:w10="urn:schemas-microsoft-com:office:word" xmlns:ns17="urn:schemas-microsoft-com:office:powerpoint" xmlns:odx="http://opendope.org/xpaths" xmlns:odc="http://opendope.org/conditions" xmlns:odq="http://opendope.org/questions" xmlns:odi="http://opendope.org/components" xmlns:odgm="http://opendope.org/SmartArt/DataHierarchy" xmlns:ns24="http://schemas.openxmlformats.org/officeDocument/2006/bibliography" xmlns:ns25="http://schemas.openxmlformats.org/drawingml/2006/compatibility" xmlns:ns26="http://schemas.openxmlformats.org/drawingml/2006/lockedCanvas">
   <w:endnote w:type="separator" w:id="-1">
     <w:p>
       <w:r>
@@ -37578,7 +37578,7 @@
 </file>
 
 <file path=word/footer1.xml><?xml version="1.0" encoding="utf-8"?>
-<w:ftr xmlns:w="http://schemas.openxmlformats.org/wordprocessingml/2006/main" xmlns:m="http://schemas.openxmlformats.org/officeDocument/2006/math" xmlns:r="http://schemas.openxmlformats.org/officeDocument/2006/relationships" xmlns:wp="http://schemas.openxmlformats.org/drawingml/2006/wordprocessingDrawing" xmlns:a="http://schemas.openxmlformats.org/drawingml/2006/main" xmlns:ns6="http://schemas.openxmlformats.org/schemaLibrary/2006/main" xmlns:c="http://schemas.openxmlformats.org/drawingml/2006/chart" xmlns:ns8="http://schemas.openxmlformats.org/drawingml/2006/chartDrawing" xmlns:dgm="http://schemas.openxmlformats.org/drawingml/2006/diagram" xmlns:pic="http://schemas.openxmlformats.org/drawingml/2006/picture" xmlns:ns11="http://schemas.openxmlformats.org/drawingml/2006/spreadsheetDrawing" xmlns:dsp="http://schemas.microsoft.com/office/drawing/2008/diagram" xmlns:ns13="urn:schemas-microsoft-com:office:excel" xmlns:o="urn:schemas-microsoft-com:office:office" xmlns:v="urn:schemas-microsoft-com:vml" xmlns:w10="urn:schemas-microsoft-com:office:word" xmlns:ns17="urn:schemas-microsoft-com:office:powerpoint" xmlns:odx="http://opendope.org/xpaths" xmlns:odc="http://opendope.org/conditions" xmlns:odq="http://opendope.org/questions" xmlns:odi="http://opendope.org/components" xmlns:odgm="http://opendope.org/SmartArt/DataHierarchy" xmlns:ns24="http://schemas.openxmlformats.org/officeDocument/2006/bibliography" xmlns:ns25="http://schemas.openxmlformats.org/drawingml/2006/compatibility" xmlns:ns26="http://schemas.openxmlformats.org/drawingml/2006/lockedCanvas">
+<w:ftr xmlns:w="http://schemas.openxmlformats.org/wordprocessingml/2006/main" xmlns:r="http://schemas.openxmlformats.org/officeDocument/2006/relationships" xmlns:m="http://schemas.openxmlformats.org/officeDocument/2006/math" xmlns:ns4="http://schemas.openxmlformats.org/schemaLibrary/2006/main" xmlns:wp="http://schemas.openxmlformats.org/drawingml/2006/wordprocessingDrawing" xmlns:a="http://schemas.openxmlformats.org/drawingml/2006/main" xmlns:c="http://schemas.openxmlformats.org/drawingml/2006/chart" xmlns:ns8="http://schemas.openxmlformats.org/drawingml/2006/chartDrawing" xmlns:dgm="http://schemas.openxmlformats.org/drawingml/2006/diagram" xmlns:pic="http://schemas.openxmlformats.org/drawingml/2006/picture" xmlns:ns11="http://schemas.openxmlformats.org/drawingml/2006/spreadsheetDrawing" xmlns:dsp="http://schemas.microsoft.com/office/drawing/2008/diagram" xmlns:ns13="urn:schemas-microsoft-com:office:excel" xmlns:o="urn:schemas-microsoft-com:office:office" xmlns:v="urn:schemas-microsoft-com:vml" xmlns:w10="urn:schemas-microsoft-com:office:word" xmlns:ns17="urn:schemas-microsoft-com:office:powerpoint" xmlns:odx="http://opendope.org/xpaths" xmlns:odc="http://opendope.org/conditions" xmlns:odq="http://opendope.org/questions" xmlns:odi="http://opendope.org/components" xmlns:odgm="http://opendope.org/SmartArt/DataHierarchy" xmlns:ns24="http://schemas.openxmlformats.org/officeDocument/2006/bibliography" xmlns:ns25="http://schemas.openxmlformats.org/drawingml/2006/compatibility" xmlns:ns26="http://schemas.openxmlformats.org/drawingml/2006/lockedCanvas">
   <w:p>
     <w:pPr>
       <w:pStyle w:val="a9"/>
@@ -37599,7 +37599,7 @@
 </file>
 
 <file path=word/footer2.xml><?xml version="1.0" encoding="utf-8"?>
-<w:ftr xmlns:w="http://schemas.openxmlformats.org/wordprocessingml/2006/main" xmlns:m="http://schemas.openxmlformats.org/officeDocument/2006/math" xmlns:r="http://schemas.openxmlformats.org/officeDocument/2006/relationships" xmlns:wp="http://schemas.openxmlformats.org/drawingml/2006/wordprocessingDrawing" xmlns:a="http://schemas.openxmlformats.org/drawingml/2006/main" xmlns:ns6="http://schemas.openxmlformats.org/schemaLibrary/2006/main" xmlns:c="http://schemas.openxmlformats.org/drawingml/2006/chart" xmlns:ns8="http://schemas.openxmlformats.org/drawingml/2006/chartDrawing" xmlns:dgm="http://schemas.openxmlformats.org/drawingml/2006/diagram" xmlns:pic="http://schemas.openxmlformats.org/drawingml/2006/picture" xmlns:ns11="http://schemas.openxmlformats.org/drawingml/2006/spreadsheetDrawing" xmlns:dsp="http://schemas.microsoft.com/office/drawing/2008/diagram" xmlns:ns13="urn:schemas-microsoft-com:office:excel" xmlns:o="urn:schemas-microsoft-com:office:office" xmlns:v="urn:schemas-microsoft-com:vml" xmlns:w10="urn:schemas-microsoft-com:office:word" xmlns:ns17="urn:schemas-microsoft-com:office:powerpoint" xmlns:odx="http://opendope.org/xpaths" xmlns:odc="http://opendope.org/conditions" xmlns:odq="http://opendope.org/questions" xmlns:odi="http://opendope.org/components" xmlns:odgm="http://opendope.org/SmartArt/DataHierarchy" xmlns:ns24="http://schemas.openxmlformats.org/officeDocument/2006/bibliography" xmlns:ns25="http://schemas.openxmlformats.org/drawingml/2006/compatibility" xmlns:ns26="http://schemas.openxmlformats.org/drawingml/2006/lockedCanvas">
+<w:ftr xmlns:w="http://schemas.openxmlformats.org/wordprocessingml/2006/main" xmlns:r="http://schemas.openxmlformats.org/officeDocument/2006/relationships" xmlns:m="http://schemas.openxmlformats.org/officeDocument/2006/math" xmlns:ns4="http://schemas.openxmlformats.org/schemaLibrary/2006/main" xmlns:wp="http://schemas.openxmlformats.org/drawingml/2006/wordprocessingDrawing" xmlns:a="http://schemas.openxmlformats.org/drawingml/2006/main" xmlns:c="http://schemas.openxmlformats.org/drawingml/2006/chart" xmlns:ns8="http://schemas.openxmlformats.org/drawingml/2006/chartDrawing" xmlns:dgm="http://schemas.openxmlformats.org/drawingml/2006/diagram" xmlns:pic="http://schemas.openxmlformats.org/drawingml/2006/picture" xmlns:ns11="http://schemas.openxmlformats.org/drawingml/2006/spreadsheetDrawing" xmlns:dsp="http://schemas.microsoft.com/office/drawing/2008/diagram" xmlns:ns13="urn:schemas-microsoft-com:office:excel" xmlns:o="urn:schemas-microsoft-com:office:office" xmlns:v="urn:schemas-microsoft-com:vml" xmlns:w10="urn:schemas-microsoft-com:office:word" xmlns:ns17="urn:schemas-microsoft-com:office:powerpoint" xmlns:odx="http://opendope.org/xpaths" xmlns:odc="http://opendope.org/conditions" xmlns:odq="http://opendope.org/questions" xmlns:odi="http://opendope.org/components" xmlns:odgm="http://opendope.org/SmartArt/DataHierarchy" xmlns:ns24="http://schemas.openxmlformats.org/officeDocument/2006/bibliography" xmlns:ns25="http://schemas.openxmlformats.org/drawingml/2006/compatibility" xmlns:ns26="http://schemas.openxmlformats.org/drawingml/2006/lockedCanvas">
   <w:p>
     <w:pPr>
       <w:jc w:val="right"/>
@@ -37739,7 +37739,7 @@
 </file>
 
 <file path=word/footer3.xml><?xml version="1.0" encoding="utf-8"?>
-<w:ftr xmlns:w="http://schemas.openxmlformats.org/wordprocessingml/2006/main" xmlns:m="http://schemas.openxmlformats.org/officeDocument/2006/math" xmlns:r="http://schemas.openxmlformats.org/officeDocument/2006/relationships" xmlns:wp="http://schemas.openxmlformats.org/drawingml/2006/wordprocessingDrawing" xmlns:a="http://schemas.openxmlformats.org/drawingml/2006/main" xmlns:ns6="http://schemas.openxmlformats.org/schemaLibrary/2006/main" xmlns:c="http://schemas.openxmlformats.org/drawingml/2006/chart" xmlns:ns8="http://schemas.openxmlformats.org/drawingml/2006/chartDrawing" xmlns:dgm="http://schemas.openxmlformats.org/drawingml/2006/diagram" xmlns:pic="http://schemas.openxmlformats.org/drawingml/2006/picture" xmlns:ns11="http://schemas.openxmlformats.org/drawingml/2006/spreadsheetDrawing" xmlns:dsp="http://schemas.microsoft.com/office/drawing/2008/diagram" xmlns:ns13="urn:schemas-microsoft-com:office:excel" xmlns:o="urn:schemas-microsoft-com:office:office" xmlns:v="urn:schemas-microsoft-com:vml" xmlns:w10="urn:schemas-microsoft-com:office:word" xmlns:ns17="urn:schemas-microsoft-com:office:powerpoint" xmlns:odx="http://opendope.org/xpaths" xmlns:odc="http://opendope.org/conditions" xmlns:odq="http://opendope.org/questions" xmlns:odi="http://opendope.org/components" xmlns:odgm="http://opendope.org/SmartArt/DataHierarchy" xmlns:ns24="http://schemas.openxmlformats.org/officeDocument/2006/bibliography" xmlns:ns25="http://schemas.openxmlformats.org/drawingml/2006/compatibility" xmlns:ns26="http://schemas.openxmlformats.org/drawingml/2006/lockedCanvas">
+<w:ftr xmlns:w="http://schemas.openxmlformats.org/wordprocessingml/2006/main" xmlns:r="http://schemas.openxmlformats.org/officeDocument/2006/relationships" xmlns:m="http://schemas.openxmlformats.org/officeDocument/2006/math" xmlns:ns4="http://schemas.openxmlformats.org/schemaLibrary/2006/main" xmlns:wp="http://schemas.openxmlformats.org/drawingml/2006/wordprocessingDrawing" xmlns:a="http://schemas.openxmlformats.org/drawingml/2006/main" xmlns:c="http://schemas.openxmlformats.org/drawingml/2006/chart" xmlns:ns8="http://schemas.openxmlformats.org/drawingml/2006/chartDrawing" xmlns:dgm="http://schemas.openxmlformats.org/drawingml/2006/diagram" xmlns:pic="http://schemas.openxmlformats.org/drawingml/2006/picture" xmlns:ns11="http://schemas.openxmlformats.org/drawingml/2006/spreadsheetDrawing" xmlns:dsp="http://schemas.microsoft.com/office/drawing/2008/diagram" xmlns:ns13="urn:schemas-microsoft-com:office:excel" xmlns:o="urn:schemas-microsoft-com:office:office" xmlns:v="urn:schemas-microsoft-com:vml" xmlns:w10="urn:schemas-microsoft-com:office:word" xmlns:ns17="urn:schemas-microsoft-com:office:powerpoint" xmlns:odx="http://opendope.org/xpaths" xmlns:odc="http://opendope.org/conditions" xmlns:odq="http://opendope.org/questions" xmlns:odi="http://opendope.org/components" xmlns:odgm="http://opendope.org/SmartArt/DataHierarchy" xmlns:ns24="http://schemas.openxmlformats.org/officeDocument/2006/bibliography" xmlns:ns25="http://schemas.openxmlformats.org/drawingml/2006/compatibility" xmlns:ns26="http://schemas.openxmlformats.org/drawingml/2006/lockedCanvas">
   <w:p>
     <w:pPr>
       <w:jc w:val="right"/>
@@ -37879,7 +37879,7 @@
 </file>
 
 <file path=word/footnotes.xml><?xml version="1.0" encoding="utf-8"?>
-<w:footnotes xmlns:w="http://schemas.openxmlformats.org/wordprocessingml/2006/main" xmlns:m="http://schemas.openxmlformats.org/officeDocument/2006/math" xmlns:r="http://schemas.openxmlformats.org/officeDocument/2006/relationships" xmlns:wp="http://schemas.openxmlformats.org/drawingml/2006/wordprocessingDrawing" xmlns:a="http://schemas.openxmlformats.org/drawingml/2006/main" xmlns:ns6="http://schemas.openxmlformats.org/schemaLibrary/2006/main" xmlns:c="http://schemas.openxmlformats.org/drawingml/2006/chart" xmlns:ns8="http://schemas.openxmlformats.org/drawingml/2006/chartDrawing" xmlns:dgm="http://schemas.openxmlformats.org/drawingml/2006/diagram" xmlns:pic="http://schemas.openxmlformats.org/drawingml/2006/picture" xmlns:ns11="http://schemas.openxmlformats.org/drawingml/2006/spreadsheetDrawing" xmlns:dsp="http://schemas.microsoft.com/office/drawing/2008/diagram" xmlns:ns13="urn:schemas-microsoft-com:office:excel" xmlns:o="urn:schemas-microsoft-com:office:office" xmlns:v="urn:schemas-microsoft-com:vml" xmlns:w10="urn:schemas-microsoft-com:office:word" xmlns:ns17="urn:schemas-microsoft-com:office:powerpoint" xmlns:odx="http://opendope.org/xpaths" xmlns:odc="http://opendope.org/conditions" xmlns:odq="http://opendope.org/questions" xmlns:odi="http://opendope.org/components" xmlns:odgm="http://opendope.org/SmartArt/DataHierarchy" xmlns:ns24="http://schemas.openxmlformats.org/officeDocument/2006/bibliography" xmlns:ns25="http://schemas.openxmlformats.org/drawingml/2006/compatibility" xmlns:ns26="http://schemas.openxmlformats.org/drawingml/2006/lockedCanvas">
+<w:footnotes xmlns:w="http://schemas.openxmlformats.org/wordprocessingml/2006/main" xmlns:r="http://schemas.openxmlformats.org/officeDocument/2006/relationships" xmlns:m="http://schemas.openxmlformats.org/officeDocument/2006/math" xmlns:ns4="http://schemas.openxmlformats.org/schemaLibrary/2006/main" xmlns:wp="http://schemas.openxmlformats.org/drawingml/2006/wordprocessingDrawing" xmlns:a="http://schemas.openxmlformats.org/drawingml/2006/main" xmlns:c="http://schemas.openxmlformats.org/drawingml/2006/chart" xmlns:ns8="http://schemas.openxmlformats.org/drawingml/2006/chartDrawing" xmlns:dgm="http://schemas.openxmlformats.org/drawingml/2006/diagram" xmlns:pic="http://schemas.openxmlformats.org/drawingml/2006/picture" xmlns:ns11="http://schemas.openxmlformats.org/drawingml/2006/spreadsheetDrawing" xmlns:dsp="http://schemas.microsoft.com/office/drawing/2008/diagram" xmlns:ns13="urn:schemas-microsoft-com:office:excel" xmlns:o="urn:schemas-microsoft-com:office:office" xmlns:v="urn:schemas-microsoft-com:vml" xmlns:w10="urn:schemas-microsoft-com:office:word" xmlns:ns17="urn:schemas-microsoft-com:office:powerpoint" xmlns:odx="http://opendope.org/xpaths" xmlns:odc="http://opendope.org/conditions" xmlns:odq="http://opendope.org/questions" xmlns:odi="http://opendope.org/components" xmlns:odgm="http://opendope.org/SmartArt/DataHierarchy" xmlns:ns24="http://schemas.openxmlformats.org/officeDocument/2006/bibliography" xmlns:ns25="http://schemas.openxmlformats.org/drawingml/2006/compatibility" xmlns:ns26="http://schemas.openxmlformats.org/drawingml/2006/lockedCanvas">
   <w:footnote w:type="separator" w:id="-1">
     <w:p>
       <w:r>
@@ -37898,7 +37898,7 @@
 </file>
 
 <file path=word/header1.xml><?xml version="1.0" encoding="utf-8"?>
-<w:hdr xmlns:w="http://schemas.openxmlformats.org/wordprocessingml/2006/main" xmlns:m="http://schemas.openxmlformats.org/officeDocument/2006/math" xmlns:r="http://schemas.openxmlformats.org/officeDocument/2006/relationships" xmlns:wp="http://schemas.openxmlformats.org/drawingml/2006/wordprocessingDrawing" xmlns:a="http://schemas.openxmlformats.org/drawingml/2006/main" xmlns:ns6="http://schemas.openxmlformats.org/schemaLibrary/2006/main" xmlns:c="http://schemas.openxmlformats.org/drawingml/2006/chart" xmlns:ns8="http://schemas.openxmlformats.org/drawingml/2006/chartDrawing" xmlns:dgm="http://schemas.openxmlformats.org/drawingml/2006/diagram" xmlns:pic="http://schemas.openxmlformats.org/drawingml/2006/picture" xmlns:ns11="http://schemas.openxmlformats.org/drawingml/2006/spreadsheetDrawing" xmlns:dsp="http://schemas.microsoft.com/office/drawing/2008/diagram" xmlns:ns13="urn:schemas-microsoft-com:office:excel" xmlns:o="urn:schemas-microsoft-com:office:office" xmlns:v="urn:schemas-microsoft-com:vml" xmlns:w10="urn:schemas-microsoft-com:office:word" xmlns:ns17="urn:schemas-microsoft-com:office:powerpoint" xmlns:odx="http://opendope.org/xpaths" xmlns:odc="http://opendope.org/conditions" xmlns:odq="http://opendope.org/questions" xmlns:odi="http://opendope.org/components" xmlns:odgm="http://opendope.org/SmartArt/DataHierarchy" xmlns:ns24="http://schemas.openxmlformats.org/officeDocument/2006/bibliography" xmlns:ns25="http://schemas.openxmlformats.org/drawingml/2006/compatibility" xmlns:ns26="http://schemas.openxmlformats.org/drawingml/2006/lockedCanvas">
+<w:hdr xmlns:w="http://schemas.openxmlformats.org/wordprocessingml/2006/main" xmlns:r="http://schemas.openxmlformats.org/officeDocument/2006/relationships" xmlns:m="http://schemas.openxmlformats.org/officeDocument/2006/math" xmlns:ns4="http://schemas.openxmlformats.org/schemaLibrary/2006/main" xmlns:wp="http://schemas.openxmlformats.org/drawingml/2006/wordprocessingDrawing" xmlns:a="http://schemas.openxmlformats.org/drawingml/2006/main" xmlns:c="http://schemas.openxmlformats.org/drawingml/2006/chart" xmlns:ns8="http://schemas.openxmlformats.org/drawingml/2006/chartDrawing" xmlns:dgm="http://schemas.openxmlformats.org/drawingml/2006/diagram" xmlns:pic="http://schemas.openxmlformats.org/drawingml/2006/picture" xmlns:ns11="http://schemas.openxmlformats.org/drawingml/2006/spreadsheetDrawing" xmlns:dsp="http://schemas.microsoft.com/office/drawing/2008/diagram" xmlns:ns13="urn:schemas-microsoft-com:office:excel" xmlns:o="urn:schemas-microsoft-com:office:office" xmlns:v="urn:schemas-microsoft-com:vml" xmlns:w10="urn:schemas-microsoft-com:office:word" xmlns:ns17="urn:schemas-microsoft-com:office:powerpoint" xmlns:odx="http://opendope.org/xpaths" xmlns:odc="http://opendope.org/conditions" xmlns:odq="http://opendope.org/questions" xmlns:odi="http://opendope.org/components" xmlns:odgm="http://opendope.org/SmartArt/DataHierarchy" xmlns:ns24="http://schemas.openxmlformats.org/officeDocument/2006/bibliography" xmlns:ns25="http://schemas.openxmlformats.org/drawingml/2006/compatibility" xmlns:ns26="http://schemas.openxmlformats.org/drawingml/2006/lockedCanvas">
   <w:p>
     <w:pPr>
       <w:pStyle w:val="a7"/>
@@ -37919,7 +37919,7 @@
 </file>
 
 <file path=word/header2.xml><?xml version="1.0" encoding="utf-8"?>
-<w:hdr xmlns:w="http://schemas.openxmlformats.org/wordprocessingml/2006/main" xmlns:m="http://schemas.openxmlformats.org/officeDocument/2006/math" xmlns:r="http://schemas.openxmlformats.org/officeDocument/2006/relationships" xmlns:wp="http://schemas.openxmlformats.org/drawingml/2006/wordprocessingDrawing" xmlns:a="http://schemas.openxmlformats.org/drawingml/2006/main" xmlns:ns6="http://schemas.openxmlformats.org/schemaLibrary/2006/main" xmlns:c="http://schemas.openxmlformats.org/drawingml/2006/chart" xmlns:ns8="http://schemas.openxmlformats.org/drawingml/2006/chartDrawing" xmlns:dgm="http://schemas.openxmlformats.org/drawingml/2006/diagram" xmlns:pic="http://schemas.openxmlformats.org/drawingml/2006/picture" xmlns:ns11="http://schemas.openxmlformats.org/drawingml/2006/spreadsheetDrawing" xmlns:dsp="http://schemas.microsoft.com/office/drawing/2008/diagram" xmlns:ns13="urn:schemas-microsoft-com:office:excel" xmlns:o="urn:schemas-microsoft-com:office:office" xmlns:v="urn:schemas-microsoft-com:vml" xmlns:w10="urn:schemas-microsoft-com:office:word" xmlns:ns17="urn:schemas-microsoft-com:office:powerpoint" xmlns:odx="http://opendope.org/xpaths" xmlns:odc="http://opendope.org/conditions" xmlns:odq="http://opendope.org/questions" xmlns:odi="http://opendope.org/components" xmlns:odgm="http://opendope.org/SmartArt/DataHierarchy" xmlns:ns24="http://schemas.openxmlformats.org/officeDocument/2006/bibliography" xmlns:ns25="http://schemas.openxmlformats.org/drawingml/2006/compatibility" xmlns:ns26="http://schemas.openxmlformats.org/drawingml/2006/lockedCanvas">
+<w:hdr xmlns:w="http://schemas.openxmlformats.org/wordprocessingml/2006/main" xmlns:r="http://schemas.openxmlformats.org/officeDocument/2006/relationships" xmlns:m="http://schemas.openxmlformats.org/officeDocument/2006/math" xmlns:ns4="http://schemas.openxmlformats.org/schemaLibrary/2006/main" xmlns:wp="http://schemas.openxmlformats.org/drawingml/2006/wordprocessingDrawing" xmlns:a="http://schemas.openxmlformats.org/drawingml/2006/main" xmlns:c="http://schemas.openxmlformats.org/drawingml/2006/chart" xmlns:ns8="http://schemas.openxmlformats.org/drawingml/2006/chartDrawing" xmlns:dgm="http://schemas.openxmlformats.org/drawingml/2006/diagram" xmlns:pic="http://schemas.openxmlformats.org/drawingml/2006/picture" xmlns:ns11="http://schemas.openxmlformats.org/drawingml/2006/spreadsheetDrawing" xmlns:dsp="http://schemas.microsoft.com/office/drawing/2008/diagram" xmlns:ns13="urn:schemas-microsoft-com:office:excel" xmlns:o="urn:schemas-microsoft-com:office:office" xmlns:v="urn:schemas-microsoft-com:vml" xmlns:w10="urn:schemas-microsoft-com:office:word" xmlns:ns17="urn:schemas-microsoft-com:office:powerpoint" xmlns:odx="http://opendope.org/xpaths" xmlns:odc="http://opendope.org/conditions" xmlns:odq="http://opendope.org/questions" xmlns:odi="http://opendope.org/components" xmlns:odgm="http://opendope.org/SmartArt/DataHierarchy" xmlns:ns24="http://schemas.openxmlformats.org/officeDocument/2006/bibliography" xmlns:ns25="http://schemas.openxmlformats.org/drawingml/2006/compatibility" xmlns:ns26="http://schemas.openxmlformats.org/drawingml/2006/lockedCanvas">
   <w:p>
     <w:pPr>
       <w:pStyle w:val="2"/>
@@ -38087,7 +38087,7 @@
 </file>
 
 <file path=word/header3.xml><?xml version="1.0" encoding="utf-8"?>
-<w:hdr xmlns:w="http://schemas.openxmlformats.org/wordprocessingml/2006/main" xmlns:m="http://schemas.openxmlformats.org/officeDocument/2006/math" xmlns:r="http://schemas.openxmlformats.org/officeDocument/2006/relationships" xmlns:wp="http://schemas.openxmlformats.org/drawingml/2006/wordprocessingDrawing" xmlns:a="http://schemas.openxmlformats.org/drawingml/2006/main" xmlns:ns6="http://schemas.openxmlformats.org/schemaLibrary/2006/main" xmlns:c="http://schemas.openxmlformats.org/drawingml/2006/chart" xmlns:ns8="http://schemas.openxmlformats.org/drawingml/2006/chartDrawing" xmlns:dgm="http://schemas.openxmlformats.org/drawingml/2006/diagram" xmlns:pic="http://schemas.openxmlformats.org/drawingml/2006/picture" xmlns:ns11="http://schemas.openxmlformats.org/drawingml/2006/spreadsheetDrawing" xmlns:dsp="http://schemas.microsoft.com/office/drawing/2008/diagram" xmlns:ns13="urn:schemas-microsoft-com:office:excel" xmlns:o="urn:schemas-microsoft-com:office:office" xmlns:v="urn:schemas-microsoft-com:vml" xmlns:w10="urn:schemas-microsoft-com:office:word" xmlns:ns17="urn:schemas-microsoft-com:office:powerpoint" xmlns:odx="http://opendope.org/xpaths" xmlns:odc="http://opendope.org/conditions" xmlns:odq="http://opendope.org/questions" xmlns:odi="http://opendope.org/components" xmlns:odgm="http://opendope.org/SmartArt/DataHierarchy" xmlns:ns24="http://schemas.openxmlformats.org/officeDocument/2006/bibliography" xmlns:ns25="http://schemas.openxmlformats.org/drawingml/2006/compatibility" xmlns:ns26="http://schemas.openxmlformats.org/drawingml/2006/lockedCanvas">
+<w:hdr xmlns:w="http://schemas.openxmlformats.org/wordprocessingml/2006/main" xmlns:r="http://schemas.openxmlformats.org/officeDocument/2006/relationships" xmlns:m="http://schemas.openxmlformats.org/officeDocument/2006/math" xmlns:ns4="http://schemas.openxmlformats.org/schemaLibrary/2006/main" xmlns:wp="http://schemas.openxmlformats.org/drawingml/2006/wordprocessingDrawing" xmlns:a="http://schemas.openxmlformats.org/drawingml/2006/main" xmlns:c="http://schemas.openxmlformats.org/drawingml/2006/chart" xmlns:ns8="http://schemas.openxmlformats.org/drawingml/2006/chartDrawing" xmlns:dgm="http://schemas.openxmlformats.org/drawingml/2006/diagram" xmlns:pic="http://schemas.openxmlformats.org/drawingml/2006/picture" xmlns:ns11="http://schemas.openxmlformats.org/drawingml/2006/spreadsheetDrawing" xmlns:dsp="http://schemas.microsoft.com/office/drawing/2008/diagram" xmlns:ns13="urn:schemas-microsoft-com:office:excel" xmlns:o="urn:schemas-microsoft-com:office:office" xmlns:v="urn:schemas-microsoft-com:vml" xmlns:w10="urn:schemas-microsoft-com:office:word" xmlns:ns17="urn:schemas-microsoft-com:office:powerpoint" xmlns:odx="http://opendope.org/xpaths" xmlns:odc="http://opendope.org/conditions" xmlns:odq="http://opendope.org/questions" xmlns:odi="http://opendope.org/components" xmlns:odgm="http://opendope.org/SmartArt/DataHierarchy" xmlns:ns24="http://schemas.openxmlformats.org/officeDocument/2006/bibliography" xmlns:ns25="http://schemas.openxmlformats.org/drawingml/2006/compatibility" xmlns:ns26="http://schemas.openxmlformats.org/drawingml/2006/lockedCanvas">
   <w:p>
     <w:pPr>
       <w:pStyle w:val="a7"/>
@@ -38100,7 +38100,7 @@
 </file>
 
 <file path=word/styles.xml><?xml version="1.0" encoding="utf-8"?>
-<w:styles xmlns:w="http://schemas.openxmlformats.org/wordprocessingml/2006/main" xmlns:m="http://schemas.openxmlformats.org/officeDocument/2006/math" xmlns:r="http://schemas.openxmlformats.org/officeDocument/2006/relationships" xmlns:wp="http://schemas.openxmlformats.org/drawingml/2006/wordprocessingDrawing" xmlns:a="http://schemas.openxmlformats.org/drawingml/2006/main" xmlns:ns6="http://schemas.openxmlformats.org/schemaLibrary/2006/main" xmlns:c="http://schemas.openxmlformats.org/drawingml/2006/chart" xmlns:ns8="http://schemas.openxmlformats.org/drawingml/2006/chartDrawing" xmlns:dgm="http://schemas.openxmlformats.org/drawingml/2006/diagram" xmlns:pic="http://schemas.openxmlformats.org/drawingml/2006/picture" xmlns:ns11="http://schemas.openxmlformats.org/drawingml/2006/spreadsheetDrawing" xmlns:dsp="http://schemas.microsoft.com/office/drawing/2008/diagram" xmlns:ns13="urn:schemas-microsoft-com:office:excel" xmlns:o="urn:schemas-microsoft-com:office:office" xmlns:v="urn:schemas-microsoft-com:vml" xmlns:w10="urn:schemas-microsoft-com:office:word" xmlns:ns17="urn:schemas-microsoft-com:office:powerpoint" xmlns:odx="http://opendope.org/xpaths" xmlns:odc="http://opendope.org/conditions" xmlns:odq="http://opendope.org/questions" xmlns:odi="http://opendope.org/components" xmlns:odgm="http://opendope.org/SmartArt/DataHierarchy" xmlns:ns24="http://schemas.openxmlformats.org/officeDocument/2006/bibliography" xmlns:ns25="http://schemas.openxmlformats.org/drawingml/2006/compatibility" xmlns:ns26="http://schemas.openxmlformats.org/drawingml/2006/lockedCanvas">
+<w:styles xmlns:w="http://schemas.openxmlformats.org/wordprocessingml/2006/main" xmlns:r="http://schemas.openxmlformats.org/officeDocument/2006/relationships" xmlns:m="http://schemas.openxmlformats.org/officeDocument/2006/math" xmlns:ns4="http://schemas.openxmlformats.org/schemaLibrary/2006/main" xmlns:wp="http://schemas.openxmlformats.org/drawingml/2006/wordprocessingDrawing" xmlns:a="http://schemas.openxmlformats.org/drawingml/2006/main" xmlns:c="http://schemas.openxmlformats.org/drawingml/2006/chart" xmlns:ns8="http://schemas.openxmlformats.org/drawingml/2006/chartDrawing" xmlns:dgm="http://schemas.openxmlformats.org/drawingml/2006/diagram" xmlns:pic="http://schemas.openxmlformats.org/drawingml/2006/picture" xmlns:ns11="http://schemas.openxmlformats.org/drawingml/2006/spreadsheetDrawing" xmlns:dsp="http://schemas.microsoft.com/office/drawing/2008/diagram" xmlns:ns13="urn:schemas-microsoft-com:office:excel" xmlns:o="urn:schemas-microsoft-com:office:office" xmlns:v="urn:schemas-microsoft-com:vml" xmlns:w10="urn:schemas-microsoft-com:office:word" xmlns:ns17="urn:schemas-microsoft-com:office:powerpoint" xmlns:odx="http://opendope.org/xpaths" xmlns:odc="http://opendope.org/conditions" xmlns:odq="http://opendope.org/questions" xmlns:odi="http://opendope.org/components" xmlns:odgm="http://opendope.org/SmartArt/DataHierarchy" xmlns:ns24="http://schemas.openxmlformats.org/officeDocument/2006/bibliography" xmlns:ns25="http://schemas.openxmlformats.org/drawingml/2006/compatibility" xmlns:ns26="http://schemas.openxmlformats.org/drawingml/2006/lockedCanvas">
   <w:docDefaults>
     <w:rPrDefault>
       <w:rPr>
@@ -38703,7 +38703,7 @@
 </file>
 
 <file path=word/theme/theme1.xml><?xml version="1.0" encoding="utf-8"?>
-<a:theme xmlns:w="http://schemas.openxmlformats.org/wordprocessingml/2006/main" xmlns:m="http://schemas.openxmlformats.org/officeDocument/2006/math" xmlns:r="http://schemas.openxmlformats.org/officeDocument/2006/relationships" xmlns:wp="http://schemas.openxmlformats.org/drawingml/2006/wordprocessingDrawing" xmlns:a="http://schemas.openxmlformats.org/drawingml/2006/main" xmlns:ns6="http://schemas.openxmlformats.org/schemaLibrary/2006/main" xmlns:c="http://schemas.openxmlformats.org/drawingml/2006/chart" xmlns:ns8="http://schemas.openxmlformats.org/drawingml/2006/chartDrawing" xmlns:dgm="http://schemas.openxmlformats.org/drawingml/2006/diagram" xmlns:pic="http://schemas.openxmlformats.org/drawingml/2006/picture" xmlns:ns11="http://schemas.openxmlformats.org/drawingml/2006/spreadsheetDrawing" xmlns:dsp="http://schemas.microsoft.com/office/drawing/2008/diagram" xmlns:ns13="urn:schemas-microsoft-com:office:excel" xmlns:o="urn:schemas-microsoft-com:office:office" xmlns:v="urn:schemas-microsoft-com:vml" xmlns:w10="urn:schemas-microsoft-com:office:word" xmlns:ns17="urn:schemas-microsoft-com:office:powerpoint" xmlns:odx="http://opendope.org/xpaths" xmlns:odc="http://opendope.org/conditions" xmlns:odq="http://opendope.org/questions" xmlns:odi="http://opendope.org/components" xmlns:odgm="http://opendope.org/SmartArt/DataHierarchy" xmlns:ns24="http://schemas.openxmlformats.org/officeDocument/2006/bibliography" xmlns:ns25="http://schemas.openxmlformats.org/drawingml/2006/compatibility" xmlns:ns26="http://schemas.openxmlformats.org/drawingml/2006/lockedCanvas" name="Office Theme">
+<a:theme xmlns:w="http://schemas.openxmlformats.org/wordprocessingml/2006/main" xmlns:r="http://schemas.openxmlformats.org/officeDocument/2006/relationships" xmlns:m="http://schemas.openxmlformats.org/officeDocument/2006/math" xmlns:ns4="http://schemas.openxmlformats.org/schemaLibrary/2006/main" xmlns:wp="http://schemas.openxmlformats.org/drawingml/2006/wordprocessingDrawing" xmlns:a="http://schemas.openxmlformats.org/drawingml/2006/main" xmlns:c="http://schemas.openxmlformats.org/drawingml/2006/chart" xmlns:ns8="http://schemas.openxmlformats.org/drawingml/2006/chartDrawing" xmlns:dgm="http://schemas.openxmlformats.org/drawingml/2006/diagram" xmlns:pic="http://schemas.openxmlformats.org/drawingml/2006/picture" xmlns:ns11="http://schemas.openxmlformats.org/drawingml/2006/spreadsheetDrawing" xmlns:dsp="http://schemas.microsoft.com/office/drawing/2008/diagram" xmlns:ns13="urn:schemas-microsoft-com:office:excel" xmlns:o="urn:schemas-microsoft-com:office:office" xmlns:v="urn:schemas-microsoft-com:vml" xmlns:w10="urn:schemas-microsoft-com:office:word" xmlns:ns17="urn:schemas-microsoft-com:office:powerpoint" xmlns:odx="http://opendope.org/xpaths" xmlns:odc="http://opendope.org/conditions" xmlns:odq="http://opendope.org/questions" xmlns:odi="http://opendope.org/components" xmlns:odgm="http://opendope.org/SmartArt/DataHierarchy" xmlns:ns24="http://schemas.openxmlformats.org/officeDocument/2006/bibliography" xmlns:ns25="http://schemas.openxmlformats.org/drawingml/2006/compatibility" xmlns:ns26="http://schemas.openxmlformats.org/drawingml/2006/lockedCanvas" name="Office Theme">
   <a:themeElements>
     <a:clrScheme name="Office">
       <a:dk1>

--- a/temp12.docx
+++ b/temp12.docx
@@ -1,6 +1,6 @@
 
 <file path=word/document.xml><?xml version="1.0" encoding="utf-8"?>
-<w:document xmlns:w="http://schemas.openxmlformats.org/wordprocessingml/2006/main" xmlns:r="http://schemas.openxmlformats.org/officeDocument/2006/relationships" xmlns:m="http://schemas.openxmlformats.org/officeDocument/2006/math" xmlns:ns4="http://schemas.openxmlformats.org/schemaLibrary/2006/main" xmlns:wp="http://schemas.openxmlformats.org/drawingml/2006/wordprocessingDrawing" xmlns:a="http://schemas.openxmlformats.org/drawingml/2006/main" xmlns:c="http://schemas.openxmlformats.org/drawingml/2006/chart" xmlns:ns8="http://schemas.openxmlformats.org/drawingml/2006/chartDrawing" xmlns:dgm="http://schemas.openxmlformats.org/drawingml/2006/diagram" xmlns:pic="http://schemas.openxmlformats.org/drawingml/2006/picture" xmlns:ns11="http://schemas.openxmlformats.org/drawingml/2006/spreadsheetDrawing" xmlns:dsp="http://schemas.microsoft.com/office/drawing/2008/diagram" xmlns:ns13="urn:schemas-microsoft-com:office:excel" xmlns:o="urn:schemas-microsoft-com:office:office" xmlns:v="urn:schemas-microsoft-com:vml" xmlns:w10="urn:schemas-microsoft-com:office:word" xmlns:ns17="urn:schemas-microsoft-com:office:powerpoint" xmlns:odx="http://opendope.org/xpaths" xmlns:odc="http://opendope.org/conditions" xmlns:odq="http://opendope.org/questions" xmlns:odi="http://opendope.org/components" xmlns:odgm="http://opendope.org/SmartArt/DataHierarchy" xmlns:ns24="http://schemas.openxmlformats.org/officeDocument/2006/bibliography" xmlns:ns25="http://schemas.openxmlformats.org/drawingml/2006/compatibility" xmlns:ns26="http://schemas.openxmlformats.org/drawingml/2006/lockedCanvas">
+<w:document xmlns:w="http://schemas.openxmlformats.org/wordprocessingml/2006/main" xmlns:r="http://schemas.openxmlformats.org/officeDocument/2006/relationships" xmlns:m="http://schemas.openxmlformats.org/officeDocument/2006/math" xmlns:wp="http://schemas.openxmlformats.org/drawingml/2006/wordprocessingDrawing" xmlns:a="http://schemas.openxmlformats.org/drawingml/2006/main" xmlns:ns6="http://schemas.openxmlformats.org/schemaLibrary/2006/main" xmlns:c="http://schemas.openxmlformats.org/drawingml/2006/chart" xmlns:ns8="http://schemas.openxmlformats.org/drawingml/2006/chartDrawing" xmlns:dgm="http://schemas.openxmlformats.org/drawingml/2006/diagram" xmlns:pic="http://schemas.openxmlformats.org/drawingml/2006/picture" xmlns:ns11="http://schemas.openxmlformats.org/drawingml/2006/spreadsheetDrawing" xmlns:dsp="http://schemas.microsoft.com/office/drawing/2008/diagram" xmlns:ns13="urn:schemas-microsoft-com:office:excel" xmlns:o="urn:schemas-microsoft-com:office:office" xmlns:v="urn:schemas-microsoft-com:vml" xmlns:w10="urn:schemas-microsoft-com:office:word" xmlns:ns17="urn:schemas-microsoft-com:office:powerpoint" xmlns:odx="http://opendope.org/xpaths" xmlns:odc="http://opendope.org/conditions" xmlns:odq="http://opendope.org/questions" xmlns:odi="http://opendope.org/components" xmlns:odgm="http://opendope.org/SmartArt/DataHierarchy" xmlns:ns24="http://schemas.openxmlformats.org/officeDocument/2006/bibliography" xmlns:ns25="http://schemas.openxmlformats.org/drawingml/2006/compatibility" xmlns:ns26="http://schemas.openxmlformats.org/drawingml/2006/lockedCanvas">
   <w:body>
     <w:p>
       <w:pPr>
@@ -37559,7 +37559,7 @@
 </file>
 
 <file path=word/endnotes.xml><?xml version="1.0" encoding="utf-8"?>
-<w:endnotes xmlns:w="http://schemas.openxmlformats.org/wordprocessingml/2006/main" xmlns:r="http://schemas.openxmlformats.org/officeDocument/2006/relationships" xmlns:m="http://schemas.openxmlformats.org/officeDocument/2006/math" xmlns:ns4="http://schemas.openxmlformats.org/schemaLibrary/2006/main" xmlns:wp="http://schemas.openxmlformats.org/drawingml/2006/wordprocessingDrawing" xmlns:a="http://schemas.openxmlformats.org/drawingml/2006/main" xmlns:c="http://schemas.openxmlformats.org/drawingml/2006/chart" xmlns:ns8="http://schemas.openxmlformats.org/drawingml/2006/chartDrawing" xmlns:dgm="http://schemas.openxmlformats.org/drawingml/2006/diagram" xmlns:pic="http://schemas.openxmlformats.org/drawingml/2006/picture" xmlns:ns11="http://schemas.openxmlformats.org/drawingml/2006/spreadsheetDrawing" xmlns:dsp="http://schemas.microsoft.com/office/drawing/2008/diagram" xmlns:ns13="urn:schemas-microsoft-com:office:excel" xmlns:o="urn:schemas-microsoft-com:office:office" xmlns:v="urn:schemas-microsoft-com:vml" xmlns:w10="urn:schemas-microsoft-com:office:word" xmlns:ns17="urn:schemas-microsoft-com:office:powerpoint" xmlns:odx="http://opendope.org/xpaths" xmlns:odc="http://opendope.org/conditions" xmlns:odq="http://opendope.org/questions" xmlns:odi="http://opendope.org/components" xmlns:odgm="http://opendope.org/SmartArt/DataHierarchy" xmlns:ns24="http://schemas.openxmlformats.org/officeDocument/2006/bibliography" xmlns:ns25="http://schemas.openxmlformats.org/drawingml/2006/compatibility" xmlns:ns26="http://schemas.openxmlformats.org/drawingml/2006/lockedCanvas">
+<w:endnotes xmlns:w="http://schemas.openxmlformats.org/wordprocessingml/2006/main" xmlns:r="http://schemas.openxmlformats.org/officeDocument/2006/relationships" xmlns:m="http://schemas.openxmlformats.org/officeDocument/2006/math" xmlns:wp="http://schemas.openxmlformats.org/drawingml/2006/wordprocessingDrawing" xmlns:a="http://schemas.openxmlformats.org/drawingml/2006/main" xmlns:ns6="http://schemas.openxmlformats.org/schemaLibrary/2006/main" xmlns:c="http://schemas.openxmlformats.org/drawingml/2006/chart" xmlns:ns8="http://schemas.openxmlformats.org/drawingml/2006/chartDrawing" xmlns:dgm="http://schemas.openxmlformats.org/drawingml/2006/diagram" xmlns:pic="http://schemas.openxmlformats.org/drawingml/2006/picture" xmlns:ns11="http://schemas.openxmlformats.org/drawingml/2006/spreadsheetDrawing" xmlns:dsp="http://schemas.microsoft.com/office/drawing/2008/diagram" xmlns:ns13="urn:schemas-microsoft-com:office:excel" xmlns:o="urn:schemas-microsoft-com:office:office" xmlns:v="urn:schemas-microsoft-com:vml" xmlns:w10="urn:schemas-microsoft-com:office:word" xmlns:ns17="urn:schemas-microsoft-com:office:powerpoint" xmlns:odx="http://opendope.org/xpaths" xmlns:odc="http://opendope.org/conditions" xmlns:odq="http://opendope.org/questions" xmlns:odi="http://opendope.org/components" xmlns:odgm="http://opendope.org/SmartArt/DataHierarchy" xmlns:ns24="http://schemas.openxmlformats.org/officeDocument/2006/bibliography" xmlns:ns25="http://schemas.openxmlformats.org/drawingml/2006/compatibility" xmlns:ns26="http://schemas.openxmlformats.org/drawingml/2006/lockedCanvas">
   <w:endnote w:type="separator" w:id="-1">
     <w:p>
       <w:r>
@@ -37578,7 +37578,7 @@
 </file>
 
 <file path=word/footer1.xml><?xml version="1.0" encoding="utf-8"?>
-<w:ftr xmlns:w="http://schemas.openxmlformats.org/wordprocessingml/2006/main" xmlns:r="http://schemas.openxmlformats.org/officeDocument/2006/relationships" xmlns:m="http://schemas.openxmlformats.org/officeDocument/2006/math" xmlns:ns4="http://schemas.openxmlformats.org/schemaLibrary/2006/main" xmlns:wp="http://schemas.openxmlformats.org/drawingml/2006/wordprocessingDrawing" xmlns:a="http://schemas.openxmlformats.org/drawingml/2006/main" xmlns:c="http://schemas.openxmlformats.org/drawingml/2006/chart" xmlns:ns8="http://schemas.openxmlformats.org/drawingml/2006/chartDrawing" xmlns:dgm="http://schemas.openxmlformats.org/drawingml/2006/diagram" xmlns:pic="http://schemas.openxmlformats.org/drawingml/2006/picture" xmlns:ns11="http://schemas.openxmlformats.org/drawingml/2006/spreadsheetDrawing" xmlns:dsp="http://schemas.microsoft.com/office/drawing/2008/diagram" xmlns:ns13="urn:schemas-microsoft-com:office:excel" xmlns:o="urn:schemas-microsoft-com:office:office" xmlns:v="urn:schemas-microsoft-com:vml" xmlns:w10="urn:schemas-microsoft-com:office:word" xmlns:ns17="urn:schemas-microsoft-com:office:powerpoint" xmlns:odx="http://opendope.org/xpaths" xmlns:odc="http://opendope.org/conditions" xmlns:odq="http://opendope.org/questions" xmlns:odi="http://opendope.org/components" xmlns:odgm="http://opendope.org/SmartArt/DataHierarchy" xmlns:ns24="http://schemas.openxmlformats.org/officeDocument/2006/bibliography" xmlns:ns25="http://schemas.openxmlformats.org/drawingml/2006/compatibility" xmlns:ns26="http://schemas.openxmlformats.org/drawingml/2006/lockedCanvas">
+<w:ftr xmlns:w="http://schemas.openxmlformats.org/wordprocessingml/2006/main" xmlns:r="http://schemas.openxmlformats.org/officeDocument/2006/relationships" xmlns:m="http://schemas.openxmlformats.org/officeDocument/2006/math" xmlns:wp="http://schemas.openxmlformats.org/drawingml/2006/wordprocessingDrawing" xmlns:a="http://schemas.openxmlformats.org/drawingml/2006/main" xmlns:ns6="http://schemas.openxmlformats.org/schemaLibrary/2006/main" xmlns:c="http://schemas.openxmlformats.org/drawingml/2006/chart" xmlns:ns8="http://schemas.openxmlformats.org/drawingml/2006/chartDrawing" xmlns:dgm="http://schemas.openxmlformats.org/drawingml/2006/diagram" xmlns:pic="http://schemas.openxmlformats.org/drawingml/2006/picture" xmlns:ns11="http://schemas.openxmlformats.org/drawingml/2006/spreadsheetDrawing" xmlns:dsp="http://schemas.microsoft.com/office/drawing/2008/diagram" xmlns:ns13="urn:schemas-microsoft-com:office:excel" xmlns:o="urn:schemas-microsoft-com:office:office" xmlns:v="urn:schemas-microsoft-com:vml" xmlns:w10="urn:schemas-microsoft-com:office:word" xmlns:ns17="urn:schemas-microsoft-com:office:powerpoint" xmlns:odx="http://opendope.org/xpaths" xmlns:odc="http://opendope.org/conditions" xmlns:odq="http://opendope.org/questions" xmlns:odi="http://opendope.org/components" xmlns:odgm="http://opendope.org/SmartArt/DataHierarchy" xmlns:ns24="http://schemas.openxmlformats.org/officeDocument/2006/bibliography" xmlns:ns25="http://schemas.openxmlformats.org/drawingml/2006/compatibility" xmlns:ns26="http://schemas.openxmlformats.org/drawingml/2006/lockedCanvas">
   <w:p>
     <w:pPr>
       <w:pStyle w:val="a9"/>
@@ -37599,7 +37599,7 @@
 </file>
 
 <file path=word/footer2.xml><?xml version="1.0" encoding="utf-8"?>
-<w:ftr xmlns:w="http://schemas.openxmlformats.org/wordprocessingml/2006/main" xmlns:r="http://schemas.openxmlformats.org/officeDocument/2006/relationships" xmlns:m="http://schemas.openxmlformats.org/officeDocument/2006/math" xmlns:ns4="http://schemas.openxmlformats.org/schemaLibrary/2006/main" xmlns:wp="http://schemas.openxmlformats.org/drawingml/2006/wordprocessingDrawing" xmlns:a="http://schemas.openxmlformats.org/drawingml/2006/main" xmlns:c="http://schemas.openxmlformats.org/drawingml/2006/chart" xmlns:ns8="http://schemas.openxmlformats.org/drawingml/2006/chartDrawing" xmlns:dgm="http://schemas.openxmlformats.org/drawingml/2006/diagram" xmlns:pic="http://schemas.openxmlformats.org/drawingml/2006/picture" xmlns:ns11="http://schemas.openxmlformats.org/drawingml/2006/spreadsheetDrawing" xmlns:dsp="http://schemas.microsoft.com/office/drawing/2008/diagram" xmlns:ns13="urn:schemas-microsoft-com:office:excel" xmlns:o="urn:schemas-microsoft-com:office:office" xmlns:v="urn:schemas-microsoft-com:vml" xmlns:w10="urn:schemas-microsoft-com:office:word" xmlns:ns17="urn:schemas-microsoft-com:office:powerpoint" xmlns:odx="http://opendope.org/xpaths" xmlns:odc="http://opendope.org/conditions" xmlns:odq="http://opendope.org/questions" xmlns:odi="http://opendope.org/components" xmlns:odgm="http://opendope.org/SmartArt/DataHierarchy" xmlns:ns24="http://schemas.openxmlformats.org/officeDocument/2006/bibliography" xmlns:ns25="http://schemas.openxmlformats.org/drawingml/2006/compatibility" xmlns:ns26="http://schemas.openxmlformats.org/drawingml/2006/lockedCanvas">
+<w:ftr xmlns:w="http://schemas.openxmlformats.org/wordprocessingml/2006/main" xmlns:r="http://schemas.openxmlformats.org/officeDocument/2006/relationships" xmlns:m="http://schemas.openxmlformats.org/officeDocument/2006/math" xmlns:wp="http://schemas.openxmlformats.org/drawingml/2006/wordprocessingDrawing" xmlns:a="http://schemas.openxmlformats.org/drawingml/2006/main" xmlns:ns6="http://schemas.openxmlformats.org/schemaLibrary/2006/main" xmlns:c="http://schemas.openxmlformats.org/drawingml/2006/chart" xmlns:ns8="http://schemas.openxmlformats.org/drawingml/2006/chartDrawing" xmlns:dgm="http://schemas.openxmlformats.org/drawingml/2006/diagram" xmlns:pic="http://schemas.openxmlformats.org/drawingml/2006/picture" xmlns:ns11="http://schemas.openxmlformats.org/drawingml/2006/spreadsheetDrawing" xmlns:dsp="http://schemas.microsoft.com/office/drawing/2008/diagram" xmlns:ns13="urn:schemas-microsoft-com:office:excel" xmlns:o="urn:schemas-microsoft-com:office:office" xmlns:v="urn:schemas-microsoft-com:vml" xmlns:w10="urn:schemas-microsoft-com:office:word" xmlns:ns17="urn:schemas-microsoft-com:office:powerpoint" xmlns:odx="http://opendope.org/xpaths" xmlns:odc="http://opendope.org/conditions" xmlns:odq="http://opendope.org/questions" xmlns:odi="http://opendope.org/components" xmlns:odgm="http://opendope.org/SmartArt/DataHierarchy" xmlns:ns24="http://schemas.openxmlformats.org/officeDocument/2006/bibliography" xmlns:ns25="http://schemas.openxmlformats.org/drawingml/2006/compatibility" xmlns:ns26="http://schemas.openxmlformats.org/drawingml/2006/lockedCanvas">
   <w:p>
     <w:pPr>
       <w:jc w:val="right"/>
@@ -37739,7 +37739,7 @@
 </file>
 
 <file path=word/footer3.xml><?xml version="1.0" encoding="utf-8"?>
-<w:ftr xmlns:w="http://schemas.openxmlformats.org/wordprocessingml/2006/main" xmlns:r="http://schemas.openxmlformats.org/officeDocument/2006/relationships" xmlns:m="http://schemas.openxmlformats.org/officeDocument/2006/math" xmlns:ns4="http://schemas.openxmlformats.org/schemaLibrary/2006/main" xmlns:wp="http://schemas.openxmlformats.org/drawingml/2006/wordprocessingDrawing" xmlns:a="http://schemas.openxmlformats.org/drawingml/2006/main" xmlns:c="http://schemas.openxmlformats.org/drawingml/2006/chart" xmlns:ns8="http://schemas.openxmlformats.org/drawingml/2006/chartDrawing" xmlns:dgm="http://schemas.openxmlformats.org/drawingml/2006/diagram" xmlns:pic="http://schemas.openxmlformats.org/drawingml/2006/picture" xmlns:ns11="http://schemas.openxmlformats.org/drawingml/2006/spreadsheetDrawing" xmlns:dsp="http://schemas.microsoft.com/office/drawing/2008/diagram" xmlns:ns13="urn:schemas-microsoft-com:office:excel" xmlns:o="urn:schemas-microsoft-com:office:office" xmlns:v="urn:schemas-microsoft-com:vml" xmlns:w10="urn:schemas-microsoft-com:office:word" xmlns:ns17="urn:schemas-microsoft-com:office:powerpoint" xmlns:odx="http://opendope.org/xpaths" xmlns:odc="http://opendope.org/conditions" xmlns:odq="http://opendope.org/questions" xmlns:odi="http://opendope.org/components" xmlns:odgm="http://opendope.org/SmartArt/DataHierarchy" xmlns:ns24="http://schemas.openxmlformats.org/officeDocument/2006/bibliography" xmlns:ns25="http://schemas.openxmlformats.org/drawingml/2006/compatibility" xmlns:ns26="http://schemas.openxmlformats.org/drawingml/2006/lockedCanvas">
+<w:ftr xmlns:w="http://schemas.openxmlformats.org/wordprocessingml/2006/main" xmlns:r="http://schemas.openxmlformats.org/officeDocument/2006/relationships" xmlns:m="http://schemas.openxmlformats.org/officeDocument/2006/math" xmlns:wp="http://schemas.openxmlformats.org/drawingml/2006/wordprocessingDrawing" xmlns:a="http://schemas.openxmlformats.org/drawingml/2006/main" xmlns:ns6="http://schemas.openxmlformats.org/schemaLibrary/2006/main" xmlns:c="http://schemas.openxmlformats.org/drawingml/2006/chart" xmlns:ns8="http://schemas.openxmlformats.org/drawingml/2006/chartDrawing" xmlns:dgm="http://schemas.openxmlformats.org/drawingml/2006/diagram" xmlns:pic="http://schemas.openxmlformats.org/drawingml/2006/picture" xmlns:ns11="http://schemas.openxmlformats.org/drawingml/2006/spreadsheetDrawing" xmlns:dsp="http://schemas.microsoft.com/office/drawing/2008/diagram" xmlns:ns13="urn:schemas-microsoft-com:office:excel" xmlns:o="urn:schemas-microsoft-com:office:office" xmlns:v="urn:schemas-microsoft-com:vml" xmlns:w10="urn:schemas-microsoft-com:office:word" xmlns:ns17="urn:schemas-microsoft-com:office:powerpoint" xmlns:odx="http://opendope.org/xpaths" xmlns:odc="http://opendope.org/conditions" xmlns:odq="http://opendope.org/questions" xmlns:odi="http://opendope.org/components" xmlns:odgm="http://opendope.org/SmartArt/DataHierarchy" xmlns:ns24="http://schemas.openxmlformats.org/officeDocument/2006/bibliography" xmlns:ns25="http://schemas.openxmlformats.org/drawingml/2006/compatibility" xmlns:ns26="http://schemas.openxmlformats.org/drawingml/2006/lockedCanvas">
   <w:p>
     <w:pPr>
       <w:jc w:val="right"/>
@@ -37879,7 +37879,7 @@
 </file>
 
 <file path=word/footnotes.xml><?xml version="1.0" encoding="utf-8"?>
-<w:footnotes xmlns:w="http://schemas.openxmlformats.org/wordprocessingml/2006/main" xmlns:r="http://schemas.openxmlformats.org/officeDocument/2006/relationships" xmlns:m="http://schemas.openxmlformats.org/officeDocument/2006/math" xmlns:ns4="http://schemas.openxmlformats.org/schemaLibrary/2006/main" xmlns:wp="http://schemas.openxmlformats.org/drawingml/2006/wordprocessingDrawing" xmlns:a="http://schemas.openxmlformats.org/drawingml/2006/main" xmlns:c="http://schemas.openxmlformats.org/drawingml/2006/chart" xmlns:ns8="http://schemas.openxmlformats.org/drawingml/2006/chartDrawing" xmlns:dgm="http://schemas.openxmlformats.org/drawingml/2006/diagram" xmlns:pic="http://schemas.openxmlformats.org/drawingml/2006/picture" xmlns:ns11="http://schemas.openxmlformats.org/drawingml/2006/spreadsheetDrawing" xmlns:dsp="http://schemas.microsoft.com/office/drawing/2008/diagram" xmlns:ns13="urn:schemas-microsoft-com:office:excel" xmlns:o="urn:schemas-microsoft-com:office:office" xmlns:v="urn:schemas-microsoft-com:vml" xmlns:w10="urn:schemas-microsoft-com:office:word" xmlns:ns17="urn:schemas-microsoft-com:office:powerpoint" xmlns:odx="http://opendope.org/xpaths" xmlns:odc="http://opendope.org/conditions" xmlns:odq="http://opendope.org/questions" xmlns:odi="http://opendope.org/components" xmlns:odgm="http://opendope.org/SmartArt/DataHierarchy" xmlns:ns24="http://schemas.openxmlformats.org/officeDocument/2006/bibliography" xmlns:ns25="http://schemas.openxmlformats.org/drawingml/2006/compatibility" xmlns:ns26="http://schemas.openxmlformats.org/drawingml/2006/lockedCanvas">
+<w:footnotes xmlns:w="http://schemas.openxmlformats.org/wordprocessingml/2006/main" xmlns:r="http://schemas.openxmlformats.org/officeDocument/2006/relationships" xmlns:m="http://schemas.openxmlformats.org/officeDocument/2006/math" xmlns:wp="http://schemas.openxmlformats.org/drawingml/2006/wordprocessingDrawing" xmlns:a="http://schemas.openxmlformats.org/drawingml/2006/main" xmlns:ns6="http://schemas.openxmlformats.org/schemaLibrary/2006/main" xmlns:c="http://schemas.openxmlformats.org/drawingml/2006/chart" xmlns:ns8="http://schemas.openxmlformats.org/drawingml/2006/chartDrawing" xmlns:dgm="http://schemas.openxmlformats.org/drawingml/2006/diagram" xmlns:pic="http://schemas.openxmlformats.org/drawingml/2006/picture" xmlns:ns11="http://schemas.openxmlformats.org/drawingml/2006/spreadsheetDrawing" xmlns:dsp="http://schemas.microsoft.com/office/drawing/2008/diagram" xmlns:ns13="urn:schemas-microsoft-com:office:excel" xmlns:o="urn:schemas-microsoft-com:office:office" xmlns:v="urn:schemas-microsoft-com:vml" xmlns:w10="urn:schemas-microsoft-com:office:word" xmlns:ns17="urn:schemas-microsoft-com:office:powerpoint" xmlns:odx="http://opendope.org/xpaths" xmlns:odc="http://opendope.org/conditions" xmlns:odq="http://opendope.org/questions" xmlns:odi="http://opendope.org/components" xmlns:odgm="http://opendope.org/SmartArt/DataHierarchy" xmlns:ns24="http://schemas.openxmlformats.org/officeDocument/2006/bibliography" xmlns:ns25="http://schemas.openxmlformats.org/drawingml/2006/compatibility" xmlns:ns26="http://schemas.openxmlformats.org/drawingml/2006/lockedCanvas">
   <w:footnote w:type="separator" w:id="-1">
     <w:p>
       <w:r>
@@ -37898,7 +37898,7 @@
 </file>
 
 <file path=word/header1.xml><?xml version="1.0" encoding="utf-8"?>
-<w:hdr xmlns:w="http://schemas.openxmlformats.org/wordprocessingml/2006/main" xmlns:r="http://schemas.openxmlformats.org/officeDocument/2006/relationships" xmlns:m="http://schemas.openxmlformats.org/officeDocument/2006/math" xmlns:ns4="http://schemas.openxmlformats.org/schemaLibrary/2006/main" xmlns:wp="http://schemas.openxmlformats.org/drawingml/2006/wordprocessingDrawing" xmlns:a="http://schemas.openxmlformats.org/drawingml/2006/main" xmlns:c="http://schemas.openxmlformats.org/drawingml/2006/chart" xmlns:ns8="http://schemas.openxmlformats.org/drawingml/2006/chartDrawing" xmlns:dgm="http://schemas.openxmlformats.org/drawingml/2006/diagram" xmlns:pic="http://schemas.openxmlformats.org/drawingml/2006/picture" xmlns:ns11="http://schemas.openxmlformats.org/drawingml/2006/spreadsheetDrawing" xmlns:dsp="http://schemas.microsoft.com/office/drawing/2008/diagram" xmlns:ns13="urn:schemas-microsoft-com:office:excel" xmlns:o="urn:schemas-microsoft-com:office:office" xmlns:v="urn:schemas-microsoft-com:vml" xmlns:w10="urn:schemas-microsoft-com:office:word" xmlns:ns17="urn:schemas-microsoft-com:office:powerpoint" xmlns:odx="http://opendope.org/xpaths" xmlns:odc="http://opendope.org/conditions" xmlns:odq="http://opendope.org/questions" xmlns:odi="http://opendope.org/components" xmlns:odgm="http://opendope.org/SmartArt/DataHierarchy" xmlns:ns24="http://schemas.openxmlformats.org/officeDocument/2006/bibliography" xmlns:ns25="http://schemas.openxmlformats.org/drawingml/2006/compatibility" xmlns:ns26="http://schemas.openxmlformats.org/drawingml/2006/lockedCanvas">
+<w:hdr xmlns:w="http://schemas.openxmlformats.org/wordprocessingml/2006/main" xmlns:r="http://schemas.openxmlformats.org/officeDocument/2006/relationships" xmlns:m="http://schemas.openxmlformats.org/officeDocument/2006/math" xmlns:wp="http://schemas.openxmlformats.org/drawingml/2006/wordprocessingDrawing" xmlns:a="http://schemas.openxmlformats.org/drawingml/2006/main" xmlns:ns6="http://schemas.openxmlformats.org/schemaLibrary/2006/main" xmlns:c="http://schemas.openxmlformats.org/drawingml/2006/chart" xmlns:ns8="http://schemas.openxmlformats.org/drawingml/2006/chartDrawing" xmlns:dgm="http://schemas.openxmlformats.org/drawingml/2006/diagram" xmlns:pic="http://schemas.openxmlformats.org/drawingml/2006/picture" xmlns:ns11="http://schemas.openxmlformats.org/drawingml/2006/spreadsheetDrawing" xmlns:dsp="http://schemas.microsoft.com/office/drawing/2008/diagram" xmlns:ns13="urn:schemas-microsoft-com:office:excel" xmlns:o="urn:schemas-microsoft-com:office:office" xmlns:v="urn:schemas-microsoft-com:vml" xmlns:w10="urn:schemas-microsoft-com:office:word" xmlns:ns17="urn:schemas-microsoft-com:office:powerpoint" xmlns:odx="http://opendope.org/xpaths" xmlns:odc="http://opendope.org/conditions" xmlns:odq="http://opendope.org/questions" xmlns:odi="http://opendope.org/components" xmlns:odgm="http://opendope.org/SmartArt/DataHierarchy" xmlns:ns24="http://schemas.openxmlformats.org/officeDocument/2006/bibliography" xmlns:ns25="http://schemas.openxmlformats.org/drawingml/2006/compatibility" xmlns:ns26="http://schemas.openxmlformats.org/drawingml/2006/lockedCanvas">
   <w:p>
     <w:pPr>
       <w:pStyle w:val="a7"/>
@@ -37919,7 +37919,7 @@
 </file>
 
 <file path=word/header2.xml><?xml version="1.0" encoding="utf-8"?>
-<w:hdr xmlns:w="http://schemas.openxmlformats.org/wordprocessingml/2006/main" xmlns:r="http://schemas.openxmlformats.org/officeDocument/2006/relationships" xmlns:m="http://schemas.openxmlformats.org/officeDocument/2006/math" xmlns:ns4="http://schemas.openxmlformats.org/schemaLibrary/2006/main" xmlns:wp="http://schemas.openxmlformats.org/drawingml/2006/wordprocessingDrawing" xmlns:a="http://schemas.openxmlformats.org/drawingml/2006/main" xmlns:c="http://schemas.openxmlformats.org/drawingml/2006/chart" xmlns:ns8="http://schemas.openxmlformats.org/drawingml/2006/chartDrawing" xmlns:dgm="http://schemas.openxmlformats.org/drawingml/2006/diagram" xmlns:pic="http://schemas.openxmlformats.org/drawingml/2006/picture" xmlns:ns11="http://schemas.openxmlformats.org/drawingml/2006/spreadsheetDrawing" xmlns:dsp="http://schemas.microsoft.com/office/drawing/2008/diagram" xmlns:ns13="urn:schemas-microsoft-com:office:excel" xmlns:o="urn:schemas-microsoft-com:office:office" xmlns:v="urn:schemas-microsoft-com:vml" xmlns:w10="urn:schemas-microsoft-com:office:word" xmlns:ns17="urn:schemas-microsoft-com:office:powerpoint" xmlns:odx="http://opendope.org/xpaths" xmlns:odc="http://opendope.org/conditions" xmlns:odq="http://opendope.org/questions" xmlns:odi="http://opendope.org/components" xmlns:odgm="http://opendope.org/SmartArt/DataHierarchy" xmlns:ns24="http://schemas.openxmlformats.org/officeDocument/2006/bibliography" xmlns:ns25="http://schemas.openxmlformats.org/drawingml/2006/compatibility" xmlns:ns26="http://schemas.openxmlformats.org/drawingml/2006/lockedCanvas">
+<w:hdr xmlns:w="http://schemas.openxmlformats.org/wordprocessingml/2006/main" xmlns:r="http://schemas.openxmlformats.org/officeDocument/2006/relationships" xmlns:m="http://schemas.openxmlformats.org/officeDocument/2006/math" xmlns:wp="http://schemas.openxmlformats.org/drawingml/2006/wordprocessingDrawing" xmlns:a="http://schemas.openxmlformats.org/drawingml/2006/main" xmlns:ns6="http://schemas.openxmlformats.org/schemaLibrary/2006/main" xmlns:c="http://schemas.openxmlformats.org/drawingml/2006/chart" xmlns:ns8="http://schemas.openxmlformats.org/drawingml/2006/chartDrawing" xmlns:dgm="http://schemas.openxmlformats.org/drawingml/2006/diagram" xmlns:pic="http://schemas.openxmlformats.org/drawingml/2006/picture" xmlns:ns11="http://schemas.openxmlformats.org/drawingml/2006/spreadsheetDrawing" xmlns:dsp="http://schemas.microsoft.com/office/drawing/2008/diagram" xmlns:ns13="urn:schemas-microsoft-com:office:excel" xmlns:o="urn:schemas-microsoft-com:office:office" xmlns:v="urn:schemas-microsoft-com:vml" xmlns:w10="urn:schemas-microsoft-com:office:word" xmlns:ns17="urn:schemas-microsoft-com:office:powerpoint" xmlns:odx="http://opendope.org/xpaths" xmlns:odc="http://opendope.org/conditions" xmlns:odq="http://opendope.org/questions" xmlns:odi="http://opendope.org/components" xmlns:odgm="http://opendope.org/SmartArt/DataHierarchy" xmlns:ns24="http://schemas.openxmlformats.org/officeDocument/2006/bibliography" xmlns:ns25="http://schemas.openxmlformats.org/drawingml/2006/compatibility" xmlns:ns26="http://schemas.openxmlformats.org/drawingml/2006/lockedCanvas">
   <w:p>
     <w:pPr>
       <w:pStyle w:val="2"/>
@@ -38087,7 +38087,7 @@
 </file>
 
 <file path=word/header3.xml><?xml version="1.0" encoding="utf-8"?>
-<w:hdr xmlns:w="http://schemas.openxmlformats.org/wordprocessingml/2006/main" xmlns:r="http://schemas.openxmlformats.org/officeDocument/2006/relationships" xmlns:m="http://schemas.openxmlformats.org/officeDocument/2006/math" xmlns:ns4="http://schemas.openxmlformats.org/schemaLibrary/2006/main" xmlns:wp="http://schemas.openxmlformats.org/drawingml/2006/wordprocessingDrawing" xmlns:a="http://schemas.openxmlformats.org/drawingml/2006/main" xmlns:c="http://schemas.openxmlformats.org/drawingml/2006/chart" xmlns:ns8="http://schemas.openxmlformats.org/drawingml/2006/chartDrawing" xmlns:dgm="http://schemas.openxmlformats.org/drawingml/2006/diagram" xmlns:pic="http://schemas.openxmlformats.org/drawingml/2006/picture" xmlns:ns11="http://schemas.openxmlformats.org/drawingml/2006/spreadsheetDrawing" xmlns:dsp="http://schemas.microsoft.com/office/drawing/2008/diagram" xmlns:ns13="urn:schemas-microsoft-com:office:excel" xmlns:o="urn:schemas-microsoft-com:office:office" xmlns:v="urn:schemas-microsoft-com:vml" xmlns:w10="urn:schemas-microsoft-com:office:word" xmlns:ns17="urn:schemas-microsoft-com:office:powerpoint" xmlns:odx="http://opendope.org/xpaths" xmlns:odc="http://opendope.org/conditions" xmlns:odq="http://opendope.org/questions" xmlns:odi="http://opendope.org/components" xmlns:odgm="http://opendope.org/SmartArt/DataHierarchy" xmlns:ns24="http://schemas.openxmlformats.org/officeDocument/2006/bibliography" xmlns:ns25="http://schemas.openxmlformats.org/drawingml/2006/compatibility" xmlns:ns26="http://schemas.openxmlformats.org/drawingml/2006/lockedCanvas">
+<w:hdr xmlns:w="http://schemas.openxmlformats.org/wordprocessingml/2006/main" xmlns:r="http://schemas.openxmlformats.org/officeDocument/2006/relationships" xmlns:m="http://schemas.openxmlformats.org/officeDocument/2006/math" xmlns:wp="http://schemas.openxmlformats.org/drawingml/2006/wordprocessingDrawing" xmlns:a="http://schemas.openxmlformats.org/drawingml/2006/main" xmlns:ns6="http://schemas.openxmlformats.org/schemaLibrary/2006/main" xmlns:c="http://schemas.openxmlformats.org/drawingml/2006/chart" xmlns:ns8="http://schemas.openxmlformats.org/drawingml/2006/chartDrawing" xmlns:dgm="http://schemas.openxmlformats.org/drawingml/2006/diagram" xmlns:pic="http://schemas.openxmlformats.org/drawingml/2006/picture" xmlns:ns11="http://schemas.openxmlformats.org/drawingml/2006/spreadsheetDrawing" xmlns:dsp="http://schemas.microsoft.com/office/drawing/2008/diagram" xmlns:ns13="urn:schemas-microsoft-com:office:excel" xmlns:o="urn:schemas-microsoft-com:office:office" xmlns:v="urn:schemas-microsoft-com:vml" xmlns:w10="urn:schemas-microsoft-com:office:word" xmlns:ns17="urn:schemas-microsoft-com:office:powerpoint" xmlns:odx="http://opendope.org/xpaths" xmlns:odc="http://opendope.org/conditions" xmlns:odq="http://opendope.org/questions" xmlns:odi="http://opendope.org/components" xmlns:odgm="http://opendope.org/SmartArt/DataHierarchy" xmlns:ns24="http://schemas.openxmlformats.org/officeDocument/2006/bibliography" xmlns:ns25="http://schemas.openxmlformats.org/drawingml/2006/compatibility" xmlns:ns26="http://schemas.openxmlformats.org/drawingml/2006/lockedCanvas">
   <w:p>
     <w:pPr>
       <w:pStyle w:val="a7"/>
@@ -38100,7 +38100,7 @@
 </file>
 
 <file path=word/styles.xml><?xml version="1.0" encoding="utf-8"?>
-<w:styles xmlns:w="http://schemas.openxmlformats.org/wordprocessingml/2006/main" xmlns:r="http://schemas.openxmlformats.org/officeDocument/2006/relationships" xmlns:m="http://schemas.openxmlformats.org/officeDocument/2006/math" xmlns:ns4="http://schemas.openxmlformats.org/schemaLibrary/2006/main" xmlns:wp="http://schemas.openxmlformats.org/drawingml/2006/wordprocessingDrawing" xmlns:a="http://schemas.openxmlformats.org/drawingml/2006/main" xmlns:c="http://schemas.openxmlformats.org/drawingml/2006/chart" xmlns:ns8="http://schemas.openxmlformats.org/drawingml/2006/chartDrawing" xmlns:dgm="http://schemas.openxmlformats.org/drawingml/2006/diagram" xmlns:pic="http://schemas.openxmlformats.org/drawingml/2006/picture" xmlns:ns11="http://schemas.openxmlformats.org/drawingml/2006/spreadsheetDrawing" xmlns:dsp="http://schemas.microsoft.com/office/drawing/2008/diagram" xmlns:ns13="urn:schemas-microsoft-com:office:excel" xmlns:o="urn:schemas-microsoft-com:office:office" xmlns:v="urn:schemas-microsoft-com:vml" xmlns:w10="urn:schemas-microsoft-com:office:word" xmlns:ns17="urn:schemas-microsoft-com:office:powerpoint" xmlns:odx="http://opendope.org/xpaths" xmlns:odc="http://opendope.org/conditions" xmlns:odq="http://opendope.org/questions" xmlns:odi="http://opendope.org/components" xmlns:odgm="http://opendope.org/SmartArt/DataHierarchy" xmlns:ns24="http://schemas.openxmlformats.org/officeDocument/2006/bibliography" xmlns:ns25="http://schemas.openxmlformats.org/drawingml/2006/compatibility" xmlns:ns26="http://schemas.openxmlformats.org/drawingml/2006/lockedCanvas">
+<w:styles xmlns:w="http://schemas.openxmlformats.org/wordprocessingml/2006/main" xmlns:r="http://schemas.openxmlformats.org/officeDocument/2006/relationships" xmlns:m="http://schemas.openxmlformats.org/officeDocument/2006/math" xmlns:wp="http://schemas.openxmlformats.org/drawingml/2006/wordprocessingDrawing" xmlns:a="http://schemas.openxmlformats.org/drawingml/2006/main" xmlns:ns6="http://schemas.openxmlformats.org/schemaLibrary/2006/main" xmlns:c="http://schemas.openxmlformats.org/drawingml/2006/chart" xmlns:ns8="http://schemas.openxmlformats.org/drawingml/2006/chartDrawing" xmlns:dgm="http://schemas.openxmlformats.org/drawingml/2006/diagram" xmlns:pic="http://schemas.openxmlformats.org/drawingml/2006/picture" xmlns:ns11="http://schemas.openxmlformats.org/drawingml/2006/spreadsheetDrawing" xmlns:dsp="http://schemas.microsoft.com/office/drawing/2008/diagram" xmlns:ns13="urn:schemas-microsoft-com:office:excel" xmlns:o="urn:schemas-microsoft-com:office:office" xmlns:v="urn:schemas-microsoft-com:vml" xmlns:w10="urn:schemas-microsoft-com:office:word" xmlns:ns17="urn:schemas-microsoft-com:office:powerpoint" xmlns:odx="http://opendope.org/xpaths" xmlns:odc="http://opendope.org/conditions" xmlns:odq="http://opendope.org/questions" xmlns:odi="http://opendope.org/components" xmlns:odgm="http://opendope.org/SmartArt/DataHierarchy" xmlns:ns24="http://schemas.openxmlformats.org/officeDocument/2006/bibliography" xmlns:ns25="http://schemas.openxmlformats.org/drawingml/2006/compatibility" xmlns:ns26="http://schemas.openxmlformats.org/drawingml/2006/lockedCanvas">
   <w:docDefaults>
     <w:rPrDefault>
       <w:rPr>
@@ -38703,7 +38703,7 @@
 </file>
 
 <file path=word/theme/theme1.xml><?xml version="1.0" encoding="utf-8"?>
-<a:theme xmlns:w="http://schemas.openxmlformats.org/wordprocessingml/2006/main" xmlns:r="http://schemas.openxmlformats.org/officeDocument/2006/relationships" xmlns:m="http://schemas.openxmlformats.org/officeDocument/2006/math" xmlns:ns4="http://schemas.openxmlformats.org/schemaLibrary/2006/main" xmlns:wp="http://schemas.openxmlformats.org/drawingml/2006/wordprocessingDrawing" xmlns:a="http://schemas.openxmlformats.org/drawingml/2006/main" xmlns:c="http://schemas.openxmlformats.org/drawingml/2006/chart" xmlns:ns8="http://schemas.openxmlformats.org/drawingml/2006/chartDrawing" xmlns:dgm="http://schemas.openxmlformats.org/drawingml/2006/diagram" xmlns:pic="http://schemas.openxmlformats.org/drawingml/2006/picture" xmlns:ns11="http://schemas.openxmlformats.org/drawingml/2006/spreadsheetDrawing" xmlns:dsp="http://schemas.microsoft.com/office/drawing/2008/diagram" xmlns:ns13="urn:schemas-microsoft-com:office:excel" xmlns:o="urn:schemas-microsoft-com:office:office" xmlns:v="urn:schemas-microsoft-com:vml" xmlns:w10="urn:schemas-microsoft-com:office:word" xmlns:ns17="urn:schemas-microsoft-com:office:powerpoint" xmlns:odx="http://opendope.org/xpaths" xmlns:odc="http://opendope.org/conditions" xmlns:odq="http://opendope.org/questions" xmlns:odi="http://opendope.org/components" xmlns:odgm="http://opendope.org/SmartArt/DataHierarchy" xmlns:ns24="http://schemas.openxmlformats.org/officeDocument/2006/bibliography" xmlns:ns25="http://schemas.openxmlformats.org/drawingml/2006/compatibility" xmlns:ns26="http://schemas.openxmlformats.org/drawingml/2006/lockedCanvas" name="Office Theme">
+<a:theme xmlns:w="http://schemas.openxmlformats.org/wordprocessingml/2006/main" xmlns:r="http://schemas.openxmlformats.org/officeDocument/2006/relationships" xmlns:m="http://schemas.openxmlformats.org/officeDocument/2006/math" xmlns:wp="http://schemas.openxmlformats.org/drawingml/2006/wordprocessingDrawing" xmlns:a="http://schemas.openxmlformats.org/drawingml/2006/main" xmlns:ns6="http://schemas.openxmlformats.org/schemaLibrary/2006/main" xmlns:c="http://schemas.openxmlformats.org/drawingml/2006/chart" xmlns:ns8="http://schemas.openxmlformats.org/drawingml/2006/chartDrawing" xmlns:dgm="http://schemas.openxmlformats.org/drawingml/2006/diagram" xmlns:pic="http://schemas.openxmlformats.org/drawingml/2006/picture" xmlns:ns11="http://schemas.openxmlformats.org/drawingml/2006/spreadsheetDrawing" xmlns:dsp="http://schemas.microsoft.com/office/drawing/2008/diagram" xmlns:ns13="urn:schemas-microsoft-com:office:excel" xmlns:o="urn:schemas-microsoft-com:office:office" xmlns:v="urn:schemas-microsoft-com:vml" xmlns:w10="urn:schemas-microsoft-com:office:word" xmlns:ns17="urn:schemas-microsoft-com:office:powerpoint" xmlns:odx="http://opendope.org/xpaths" xmlns:odc="http://opendope.org/conditions" xmlns:odq="http://opendope.org/questions" xmlns:odi="http://opendope.org/components" xmlns:odgm="http://opendope.org/SmartArt/DataHierarchy" xmlns:ns24="http://schemas.openxmlformats.org/officeDocument/2006/bibliography" xmlns:ns25="http://schemas.openxmlformats.org/drawingml/2006/compatibility" xmlns:ns26="http://schemas.openxmlformats.org/drawingml/2006/lockedCanvas" name="Office Theme">
   <a:themeElements>
     <a:clrScheme name="Office">
       <a:dk1>

--- a/temp12.docx
+++ b/temp12.docx
@@ -1,6 +1,6 @@
 
 <file path=word/document.xml><?xml version="1.0" encoding="utf-8"?>
-<w:document xmlns:w="http://schemas.openxmlformats.org/wordprocessingml/2006/main" xmlns:r="http://schemas.openxmlformats.org/officeDocument/2006/relationships" xmlns:m="http://schemas.openxmlformats.org/officeDocument/2006/math" xmlns:wp="http://schemas.openxmlformats.org/drawingml/2006/wordprocessingDrawing" xmlns:a="http://schemas.openxmlformats.org/drawingml/2006/main" xmlns:ns6="http://schemas.openxmlformats.org/schemaLibrary/2006/main" xmlns:c="http://schemas.openxmlformats.org/drawingml/2006/chart" xmlns:ns8="http://schemas.openxmlformats.org/drawingml/2006/chartDrawing" xmlns:dgm="http://schemas.openxmlformats.org/drawingml/2006/diagram" xmlns:pic="http://schemas.openxmlformats.org/drawingml/2006/picture" xmlns:ns11="http://schemas.openxmlformats.org/drawingml/2006/spreadsheetDrawing" xmlns:dsp="http://schemas.microsoft.com/office/drawing/2008/diagram" xmlns:ns13="urn:schemas-microsoft-com:office:excel" xmlns:o="urn:schemas-microsoft-com:office:office" xmlns:v="urn:schemas-microsoft-com:vml" xmlns:w10="urn:schemas-microsoft-com:office:word" xmlns:ns17="urn:schemas-microsoft-com:office:powerpoint" xmlns:odx="http://opendope.org/xpaths" xmlns:odc="http://opendope.org/conditions" xmlns:odq="http://opendope.org/questions" xmlns:odi="http://opendope.org/components" xmlns:odgm="http://opendope.org/SmartArt/DataHierarchy" xmlns:ns24="http://schemas.openxmlformats.org/officeDocument/2006/bibliography" xmlns:ns25="http://schemas.openxmlformats.org/drawingml/2006/compatibility" xmlns:ns26="http://schemas.openxmlformats.org/drawingml/2006/lockedCanvas">
+<w:document xmlns:w="http://schemas.openxmlformats.org/wordprocessingml/2006/main" xmlns:m="http://schemas.openxmlformats.org/officeDocument/2006/math" xmlns:r="http://schemas.openxmlformats.org/officeDocument/2006/relationships" xmlns:wp="http://schemas.openxmlformats.org/drawingml/2006/wordprocessingDrawing" xmlns:a="http://schemas.openxmlformats.org/drawingml/2006/main" xmlns:ns6="http://schemas.openxmlformats.org/schemaLibrary/2006/main" xmlns:c="http://schemas.openxmlformats.org/drawingml/2006/chart" xmlns:ns8="http://schemas.openxmlformats.org/drawingml/2006/chartDrawing" xmlns:dgm="http://schemas.openxmlformats.org/drawingml/2006/diagram" xmlns:pic="http://schemas.openxmlformats.org/drawingml/2006/picture" xmlns:ns11="http://schemas.openxmlformats.org/drawingml/2006/spreadsheetDrawing" xmlns:dsp="http://schemas.microsoft.com/office/drawing/2008/diagram" xmlns:ns13="urn:schemas-microsoft-com:office:excel" xmlns:o="urn:schemas-microsoft-com:office:office" xmlns:v="urn:schemas-microsoft-com:vml" xmlns:w10="urn:schemas-microsoft-com:office:word" xmlns:ns17="urn:schemas-microsoft-com:office:powerpoint" xmlns:odx="http://opendope.org/xpaths" xmlns:odc="http://opendope.org/conditions" xmlns:odq="http://opendope.org/questions" xmlns:odi="http://opendope.org/components" xmlns:odgm="http://opendope.org/SmartArt/DataHierarchy" xmlns:ns24="http://schemas.openxmlformats.org/officeDocument/2006/bibliography" xmlns:ns25="http://schemas.openxmlformats.org/drawingml/2006/compatibility" xmlns:ns26="http://schemas.openxmlformats.org/drawingml/2006/lockedCanvas">
   <w:body>
     <w:p>
       <w:pPr>
@@ -247,7 +247,7 @@
     </w:p>
     <w:p>
       <w:pPr>
-        <w:pStyle w:val="Title"/>
+        <w:pStyle w:val="ab"/>
         <w:spacing w:after="120" w:line="360" w:lineRule="auto"/>
         <w:rPr>
           <w:szCs w:val="24"/>
@@ -265,7 +265,7 @@
           <w:szCs w:val="24"/>
           <w:lang w:val="ru-RU"/>
         </w:rPr>
-        <w:t>3479</w:t>
+        <w:t>3473</w:t>
       </w:r>
       <w:r>
         <w:rPr>
@@ -278,7 +278,7 @@
           <w:szCs w:val="24"/>
           <w:lang w:val="ru-RU"/>
         </w:rPr>
-        <w:t>05-07-2018</w:t>
+        <w:t>25-06-2018</w:t>
       </w:r>
       <w:r>
         <w:rPr>
@@ -326,13 +326,23 @@
                 <w:lang w:val="ru-RU"/>
               </w:rPr>
             </w:pPr>
+            <w:proofErr w:type="spellStart"/>
             <w:r>
               <w:rPr>
                 <w:sz w:val="24"/>
                 <w:szCs w:val="24"/>
                 <w:lang w:val="ru-RU"/>
               </w:rPr>
-              <w:t>Изпитван продукт</w:t>
+              <w:t>Изпитван</w:t>
+            </w:r>
+            <w:proofErr w:type="spellEnd"/>
+            <w:r>
+              <w:rPr>
+                <w:sz w:val="24"/>
+                <w:szCs w:val="24"/>
+                <w:lang w:val="ru-RU"/>
+              </w:rPr>
+              <w:t xml:space="preserve"> продукт</w:t>
             </w:r>
           </w:p>
         </w:tc>
@@ -356,8 +366,9 @@
                 <w:szCs w:val="22"/>
                 <w:lang w:val="bg-BG"/>
               </w:rPr>
-              <w:t>Течни изхвърляния</w:t>
-            </w:r>
+              <w:t>Технологичен отпадък</w:t>
+            </w:r>
+            <w:proofErr w:type="spellEnd"/>
           </w:p>
         </w:tc>
       </w:tr>
@@ -411,7 +422,7 @@
                 <w:szCs w:val="22"/>
                 <w:lang w:val="bg-BG"/>
               </w:rPr>
-              <w:t>Спец корпус-1, Спец корпус-2 и БАК (Изход2)</w:t>
+              <w:t>Спец корпус-1 и Спец корпус-2</w:t>
             </w:r>
           </w:p>
         </w:tc>
@@ -510,7 +521,7 @@
           </w:tcPr>
           <w:p>
             <w:pPr>
-              <w:pStyle w:val="Subtitle"/>
+              <w:pStyle w:val="ac"/>
               <w:jc w:val="left"/>
               <w:rPr>
                 <w:rFonts w:ascii="Times New Roman" w:hAnsi="Times New Roman" w:cs="Times New Roman"/>
@@ -526,7 +537,7 @@
                 <w:szCs w:val="22"/>
                 <w:lang w:val="bg-BG"/>
               </w:rPr>
-              <w:t>05-07-2018 11:36</w:t>
+              <w:t>19-06-2018 19:00</w:t>
             </w:r>
             <w:r>
               <w:rPr>
@@ -535,7 +546,17 @@
                 <w:szCs w:val="22"/>
                 <w:lang w:val="bg-BG"/>
               </w:rPr>
-              <w:t>г.</w:t>
+              <w:t>г</w:t>
+            </w:r>
+            <w:proofErr w:type="spellEnd"/>
+            <w:r>
+              <w:rPr>
+                <w:rFonts w:ascii="Times New Roman" w:hAnsi="Times New Roman" w:cs="Times New Roman"/>
+                <w:sz w:val="22"/>
+                <w:szCs w:val="22"/>
+                <w:lang w:val="bg-BG"/>
+              </w:rPr>
+              <w:t>.</w:t>
             </w:r>
           </w:p>
         </w:tc>
@@ -590,8 +611,9 @@
                 <w:szCs w:val="22"/>
                 <w:lang w:val="bg-BG"/>
               </w:rPr>
-              <w:t>пробите: 02-07-201г. - 31-07-201г. за Юли на 2018г.   3479-1 / Спец корпус-1, , </w:t>
-            </w:r>
+              <w:t>3473-1 / Спец корпус-1, , 3473-2 / Спец корпус-2, , </w:t>
+            </w:r>
+            <w:proofErr w:type="spellEnd"/>
             <w:r>
               <w:rPr>
                 <w:sz w:val="22"/>
@@ -618,6 +640,7 @@
               </w:rPr>
               <w:t>$$description_sample$$</w:t>
             </w:r>
+            <w:proofErr w:type="spellEnd"/>
           </w:p>
         </w:tc>
       </w:tr>
@@ -688,8 +711,18 @@
                 <w:szCs w:val="22"/>
                 <w:lang w:val="bg-BG"/>
               </w:rPr>
-              <w:t>-излъчващи радионуклиди</w:t>
-            </w:r>
+              <w:t xml:space="preserve">-излъчващи </w:t>
+            </w:r>
+            <w:proofErr w:type="spellStart"/>
+            <w:r>
+              <w:rPr>
+                <w:sz w:val="22"/>
+                <w:szCs w:val="22"/>
+                <w:lang w:val="bg-BG"/>
+              </w:rPr>
+              <w:t>радионуклиди</w:t>
+            </w:r>
+            <w:proofErr w:type="spellEnd"/>
             <w:r>
               <w:rPr>
                 <w:sz w:val="22"/>
@@ -779,7 +812,7 @@
           </w:tcPr>
           <w:p>
             <w:pPr>
-              <w:pStyle w:val="Heading4"/>
+              <w:pStyle w:val="4"/>
               <w:jc w:val="left"/>
               <w:rPr>
                 <w:rFonts w:ascii="Times New Roman" w:hAnsi="Times New Roman"/>
@@ -795,8 +828,9 @@
                 <w:sz w:val="22"/>
                 <w:szCs w:val="22"/>
               </w:rPr>
-              <w:t>3479-1 / 16-07-2018 23:00; 3479-2 / 18-07-2018 11:00; 3479-3 / 16-07-2018 23:00; </w:t>
-            </w:r>
+              <w:t>3473-1 / 19-06-2018 19:00; 3473-2 / 19-06-2018 19:00; </w:t>
+            </w:r>
+            <w:proofErr w:type="spellEnd"/>
           </w:p>
         </w:tc>
       </w:tr>
@@ -938,7 +972,7 @@
     </w:tbl>
     <w:p>
       <w:pPr>
-        <w:pStyle w:val="Subtitle"/>
+        <w:pStyle w:val="ac"/>
         <w:rPr>
           <w:rFonts w:ascii="Times New Roman" w:hAnsi="Times New Roman" w:cs="Times New Roman"/>
           <w:sz w:val="22"/>
@@ -1007,7 +1041,21 @@
         <w:rPr>
           <w:lang w:val="ru-RU"/>
         </w:rPr>
-        <w:t xml:space="preserve">(име, </w:t>
+        <w:t>(</w:t>
+      </w:r>
+      <w:proofErr w:type="spellStart"/>
+      <w:r>
+        <w:rPr>
+          <w:lang w:val="ru-RU"/>
+        </w:rPr>
+        <w:t>име</w:t>
+      </w:r>
+      <w:proofErr w:type="spellEnd"/>
+      <w:r>
+        <w:rPr>
+          <w:lang w:val="ru-RU"/>
+        </w:rPr>
+        <w:t xml:space="preserve">, </w:t>
       </w:r>
       <w:r>
         <w:rPr>
@@ -1029,8 +1077,6 @@
           <w:lang w:val="en-US"/>
         </w:rPr>
       </w:pPr>
-      <w:bookmarkStart w:name="_GoBack" w:id="0"/>
-      <w:bookmarkEnd w:id="0"/>
     </w:p>
     <w:p>
       <w:pPr>
@@ -1039,10 +1085,10 @@
           <w:lang w:val="en-US"/>
         </w:rPr>
         <w:sectPr>
-          <w:headerReference w:type="default" r:id="rId6"/>
-          <w:footerReference w:type="default" r:id="rId7"/>
-          <w:headerReference w:type="first" r:id="rId8"/>
-          <w:footerReference w:type="first" r:id="rId9"/>
+          <w:headerReference w:type="default" r:id="rId7"/>
+          <w:footerReference w:type="default" r:id="rId8"/>
+          <w:headerReference w:type="first" r:id="rId9"/>
+          <w:footerReference w:type="first" r:id="rId10"/>
           <w:footnotePr>
             <w:pos w:val="beneathText"/>
           </w:footnotePr>
@@ -1056,7 +1102,7 @@
     </w:p>
     <w:p>
       <w:pPr>
-        <w:pStyle w:val="Title"/>
+        <w:pStyle w:val="ab"/>
         <w:widowControl w:val="false"/>
         <w:ind w:firstLine="851"/>
         <w:jc w:val="both"/>
@@ -1071,14 +1117,63 @@
           <w:szCs w:val="24"/>
         </w:rPr>
         <w:lastRenderedPageBreak/>
-        <w:t>Протокол от изпитване №$$request_code$$</w:t>
+        <w:t>Протокол от изпитване №</w:t>
+      </w:r>
+      <w:r>
+        <w:rPr>
+          <w:b w:val="false"/>
+          <w:szCs w:val="24"/>
+          <w:lang w:val="en-US"/>
+        </w:rPr>
+        <w:t xml:space="preserve"> </w:t>
+      </w:r>
+      <w:bookmarkStart w:name="_GoBack" w:id="0"/>
+      <w:bookmarkEnd w:id="0"/>
+      <w:r>
+        <w:rPr>
+          <w:b w:val="false"/>
+          <w:szCs w:val="24"/>
+          <w:lang w:val="en-US"/>
+        </w:rPr>
+        <w:t xml:space="preserve"> </w:t>
       </w:r>
       <w:r>
         <w:rPr>
           <w:b w:val="false"/>
           <w:szCs w:val="24"/>
         </w:rPr>
-        <w:t xml:space="preserve"> / $$request_date$$ г</w:t>
+        <w:t>3473</w:t>
+      </w:r>
+      <w:proofErr w:type="spellEnd"/>
+      <w:r>
+        <w:rPr>
+          <w:b w:val="false"/>
+          <w:szCs w:val="24"/>
+        </w:rPr>
+        <w:t xml:space="preserve"> / </w:t>
+      </w:r>
+      <w:proofErr w:type="spellStart"/>
+      <w:r>
+        <w:rPr>
+          <w:b w:val="false"/>
+          <w:szCs w:val="24"/>
+        </w:rPr>
+        <w:t>25-06-2018</w:t>
+      </w:r>
+      <w:proofErr w:type="spellEnd"/>
+      <w:r>
+        <w:rPr>
+          <w:b w:val="false"/>
+          <w:szCs w:val="24"/>
+        </w:rPr>
+        <w:t xml:space="preserve"> </w:t>
+      </w:r>
+      <w:r>
+        <w:rPr>
+          <w:b w:val="false"/>
+          <w:szCs w:val="24"/>
+        </w:rPr>
+        <w:t>г</w:t>
       </w:r>
       <w:r>
         <w:rPr>
@@ -1090,12 +1185,12 @@
     </w:p>
     <w:p>
       <w:pPr>
-        <w:pStyle w:val="Title"/>
+        <w:pStyle w:val="ab"/>
       </w:pPr>
     </w:p>
     <w:p>
       <w:pPr>
-        <w:pStyle w:val="Title"/>
+        <w:pStyle w:val="ab"/>
       </w:pPr>
       <w:r>
         <w:t>РЕЗУЛТАТИ ОТ ИЗПИТВАНЕТО</w:t>
@@ -1103,7 +1198,7 @@
     </w:p>
     <w:p>
       <w:pPr>
-        <w:pStyle w:val="Subtitle"/>
+        <w:pStyle w:val="ac"/>
         <w:rPr>
           <w:lang w:val="bg-BG"/>
         </w:rPr>
@@ -1531,7 +1626,7 @@
           </w:tcPr>
           <w:p>
             <w:pPr>
-              <w:pStyle w:val="List"/>
+              <w:pStyle w:val="a6"/>
               <w:jc w:val="center"/>
               <w:rPr>
                 <w:sz w:val="22"/>
@@ -1548,7 +1643,7 @@
           </w:tcPr>
           <w:p>
             <w:pPr>
-              <w:pStyle w:val="List"/>
+              <w:pStyle w:val="a6"/>
               <w:jc w:val="center"/>
               <w:rPr>
                 <w:rFonts w:cs="Times New Roman"/>
@@ -1600,7 +1695,7 @@
           </w:tcPr>
           <w:p>
             <w:pPr>
-              <w:pStyle w:val="List"/>
+              <w:pStyle w:val="a6"/>
               <w:jc w:val="center"/>
               <w:rPr>
                 <w:sz w:val="22"/>
@@ -1614,6 +1709,7 @@
               </w:rPr>
               <w:t>function119</w:t>
             </w:r>
+            <w:proofErr w:type="spellEnd"/>
           </w:p>
         </w:tc>
         <w:tc>
@@ -1624,7 +1720,7 @@
           </w:tcPr>
           <w:p>
             <w:pPr>
-              <w:pStyle w:val="List"/>
+              <w:pStyle w:val="a6"/>
               <w:jc w:val="center"/>
               <w:rPr>
                 <w:rFonts w:cs="Times New Roman"/>
@@ -1640,6 +1736,7 @@
               </w:rPr>
               <w:t>desc1</w:t>
             </w:r>
+            <w:proofErr w:type="spellEnd"/>
           </w:p>
         </w:tc>
         <w:tc>
@@ -1686,7 +1783,7 @@
           </w:tcPr>
           <w:p>
             <w:pPr>
-              <w:pStyle w:val="List"/>
+              <w:pStyle w:val="a6"/>
               <w:jc w:val="center"/>
               <w:rPr>
                 <w:rFonts w:cs="Times New Roman"/>
@@ -1767,7 +1864,7 @@
           </w:tcPr>
           <w:p>
             <w:pPr>
-              <w:pStyle w:val="List"/>
+              <w:pStyle w:val="a6"/>
               <w:jc w:val="center"/>
               <w:rPr>
                 <w:rFonts w:cs="Times New Roman"/>
@@ -1801,7 +1898,7 @@
           </w:tcPr>
           <w:p>
             <w:pPr>
-              <w:pStyle w:val="List"/>
+              <w:pStyle w:val="a6"/>
               <w:jc w:val="center"/>
               <w:rPr>
                 <w:sz w:val="22"/>
@@ -1815,6 +1912,7 @@
               </w:rPr>
               <w:t>function119</w:t>
             </w:r>
+            <w:proofErr w:type="spellEnd"/>
           </w:p>
         </w:tc>
         <w:tc>
@@ -1825,7 +1923,7 @@
           </w:tcPr>
           <w:p>
             <w:pPr>
-              <w:pStyle w:val="List"/>
+              <w:pStyle w:val="a6"/>
               <w:jc w:val="center"/>
               <w:rPr>
                 <w:rFonts w:cs="Times New Roman"/>
@@ -1841,6 +1939,7 @@
               </w:rPr>
               <w:t>desc1</w:t>
             </w:r>
+            <w:proofErr w:type="spellEnd"/>
           </w:p>
         </w:tc>
         <w:tc>
@@ -1887,7 +1986,7 @@
           </w:tcPr>
           <w:p>
             <w:pPr>
-              <w:pStyle w:val="List"/>
+              <w:pStyle w:val="a6"/>
               <w:jc w:val="center"/>
               <w:rPr>
                 <w:rFonts w:cs="Times New Roman"/>
@@ -1968,7 +2067,7 @@
           </w:tcPr>
           <w:p>
             <w:pPr>
-              <w:pStyle w:val="List"/>
+              <w:pStyle w:val="a6"/>
               <w:jc w:val="center"/>
               <w:rPr>
                 <w:rFonts w:cs="Times New Roman"/>
@@ -2002,7 +2101,7 @@
           </w:tcPr>
           <w:p>
             <w:pPr>
-              <w:pStyle w:val="List"/>
+              <w:pStyle w:val="a6"/>
               <w:jc w:val="center"/>
               <w:rPr>
                 <w:sz w:val="22"/>
@@ -2016,6 +2115,7 @@
               </w:rPr>
               <w:t>function119</w:t>
             </w:r>
+            <w:proofErr w:type="spellEnd"/>
           </w:p>
         </w:tc>
         <w:tc>
@@ -2026,7 +2126,7 @@
           </w:tcPr>
           <w:p>
             <w:pPr>
-              <w:pStyle w:val="List"/>
+              <w:pStyle w:val="a6"/>
               <w:jc w:val="center"/>
               <w:rPr>
                 <w:rFonts w:cs="Times New Roman"/>
@@ -2042,6 +2142,7 @@
               </w:rPr>
               <w:t>desc1</w:t>
             </w:r>
+            <w:proofErr w:type="spellEnd"/>
           </w:p>
         </w:tc>
         <w:tc>
@@ -2088,7 +2189,7 @@
           </w:tcPr>
           <w:p>
             <w:pPr>
-              <w:pStyle w:val="List"/>
+              <w:pStyle w:val="a6"/>
               <w:jc w:val="center"/>
               <w:rPr>
                 <w:rFonts w:cs="Times New Roman"/>
@@ -2169,7 +2270,7 @@
           </w:tcPr>
           <w:p>
             <w:pPr>
-              <w:pStyle w:val="List"/>
+              <w:pStyle w:val="a6"/>
               <w:jc w:val="center"/>
               <w:rPr>
                 <w:rFonts w:cs="Times New Roman"/>
@@ -2203,7 +2304,7 @@
           </w:tcPr>
           <w:p>
             <w:pPr>
-              <w:pStyle w:val="List"/>
+              <w:pStyle w:val="a6"/>
               <w:jc w:val="center"/>
               <w:rPr>
                 <w:sz w:val="22"/>
@@ -2217,6 +2318,7 @@
               </w:rPr>
               <w:t>function119</w:t>
             </w:r>
+            <w:proofErr w:type="spellEnd"/>
           </w:p>
         </w:tc>
         <w:tc>
@@ -2227,7 +2329,7 @@
           </w:tcPr>
           <w:p>
             <w:pPr>
-              <w:pStyle w:val="List"/>
+              <w:pStyle w:val="a6"/>
               <w:jc w:val="center"/>
               <w:rPr>
                 <w:rFonts w:cs="Times New Roman"/>
@@ -2243,6 +2345,7 @@
               </w:rPr>
               <w:t>desc1</w:t>
             </w:r>
+            <w:proofErr w:type="spellEnd"/>
           </w:p>
         </w:tc>
         <w:tc>
@@ -2289,7 +2392,7 @@
           </w:tcPr>
           <w:p>
             <w:pPr>
-              <w:pStyle w:val="List"/>
+              <w:pStyle w:val="a6"/>
               <w:jc w:val="center"/>
               <w:rPr>
                 <w:rFonts w:cs="Times New Roman"/>
@@ -2370,7 +2473,7 @@
           </w:tcPr>
           <w:p>
             <w:pPr>
-              <w:pStyle w:val="List"/>
+              <w:pStyle w:val="a6"/>
               <w:jc w:val="center"/>
               <w:rPr>
                 <w:rFonts w:cs="Times New Roman"/>
@@ -2404,7 +2507,7 @@
           </w:tcPr>
           <w:p>
             <w:pPr>
-              <w:pStyle w:val="List"/>
+              <w:pStyle w:val="a6"/>
               <w:jc w:val="center"/>
               <w:rPr>
                 <w:sz w:val="22"/>
@@ -2418,6 +2521,7 @@
               </w:rPr>
               <w:t>function119</w:t>
             </w:r>
+            <w:proofErr w:type="spellEnd"/>
           </w:p>
         </w:tc>
         <w:tc>
@@ -2428,7 +2532,7 @@
           </w:tcPr>
           <w:p>
             <w:pPr>
-              <w:pStyle w:val="List"/>
+              <w:pStyle w:val="a6"/>
               <w:jc w:val="center"/>
               <w:rPr>
                 <w:rFonts w:cs="Times New Roman"/>
@@ -2444,6 +2548,7 @@
               </w:rPr>
               <w:t>desc1</w:t>
             </w:r>
+            <w:proofErr w:type="spellEnd"/>
           </w:p>
         </w:tc>
         <w:tc>
@@ -2490,7 +2595,7 @@
           </w:tcPr>
           <w:p>
             <w:pPr>
-              <w:pStyle w:val="List"/>
+              <w:pStyle w:val="a6"/>
               <w:jc w:val="center"/>
               <w:rPr>
                 <w:rFonts w:cs="Times New Roman"/>
@@ -2571,7 +2676,7 @@
           </w:tcPr>
           <w:p>
             <w:pPr>
-              <w:pStyle w:val="List"/>
+              <w:pStyle w:val="a6"/>
               <w:jc w:val="center"/>
               <w:rPr>
                 <w:rFonts w:cs="Times New Roman"/>
@@ -2991,7 +3096,7 @@
           </w:tcPr>
           <w:p>
             <w:pPr>
-              <w:pStyle w:val="List"/>
+              <w:pStyle w:val="a6"/>
               <w:jc w:val="center"/>
               <w:rPr>
                 <w:sz w:val="22"/>
@@ -3005,6 +3110,7 @@
               </w:rPr>
               <w:t>function119</w:t>
             </w:r>
+            <w:proofErr w:type="spellEnd"/>
           </w:p>
         </w:tc>
         <w:tc>
@@ -3015,7 +3121,7 @@
           </w:tcPr>
           <w:p>
             <w:pPr>
-              <w:pStyle w:val="List"/>
+              <w:pStyle w:val="a6"/>
               <w:jc w:val="center"/>
               <w:rPr>
                 <w:rFonts w:cs="Times New Roman"/>
@@ -3031,6 +3137,7 @@
               </w:rPr>
               <w:t>desc1</w:t>
             </w:r>
+            <w:proofErr w:type="spellEnd"/>
           </w:p>
         </w:tc>
         <w:tc>
@@ -3077,7 +3184,7 @@
           </w:tcPr>
           <w:p>
             <w:pPr>
-              <w:pStyle w:val="List"/>
+              <w:pStyle w:val="a6"/>
               <w:jc w:val="center"/>
               <w:rPr>
                 <w:rFonts w:cs="Times New Roman"/>
@@ -3158,7 +3265,7 @@
           </w:tcPr>
           <w:p>
             <w:pPr>
-              <w:pStyle w:val="List"/>
+              <w:pStyle w:val="a6"/>
               <w:jc w:val="center"/>
               <w:rPr>
                 <w:rFonts w:cs="Times New Roman"/>
@@ -3192,7 +3299,7 @@
           </w:tcPr>
           <w:p>
             <w:pPr>
-              <w:pStyle w:val="List"/>
+              <w:pStyle w:val="a6"/>
               <w:jc w:val="center"/>
               <w:rPr>
                 <w:sz w:val="22"/>
@@ -3206,6 +3313,7 @@
               </w:rPr>
               <w:t>function119</w:t>
             </w:r>
+            <w:proofErr w:type="spellEnd"/>
           </w:p>
         </w:tc>
         <w:tc>
@@ -3216,7 +3324,7 @@
           </w:tcPr>
           <w:p>
             <w:pPr>
-              <w:pStyle w:val="List"/>
+              <w:pStyle w:val="a6"/>
               <w:jc w:val="center"/>
               <w:rPr>
                 <w:rFonts w:cs="Times New Roman"/>
@@ -3232,6 +3340,7 @@
               </w:rPr>
               <w:t>desc1</w:t>
             </w:r>
+            <w:proofErr w:type="spellEnd"/>
           </w:p>
         </w:tc>
         <w:tc>
@@ -3278,7 +3387,7 @@
           </w:tcPr>
           <w:p>
             <w:pPr>
-              <w:pStyle w:val="List"/>
+              <w:pStyle w:val="a6"/>
               <w:jc w:val="center"/>
               <w:rPr>
                 <w:rFonts w:cs="Times New Roman"/>
@@ -3359,7 +3468,7 @@
           </w:tcPr>
           <w:p>
             <w:pPr>
-              <w:pStyle w:val="List"/>
+              <w:pStyle w:val="a6"/>
               <w:jc w:val="center"/>
               <w:rPr>
                 <w:rFonts w:cs="Times New Roman"/>
@@ -3393,7 +3502,7 @@
           </w:tcPr>
           <w:p>
             <w:pPr>
-              <w:pStyle w:val="List"/>
+              <w:pStyle w:val="a6"/>
               <w:jc w:val="center"/>
               <w:rPr>
                 <w:sz w:val="22"/>
@@ -3407,6 +3516,7 @@
               </w:rPr>
               <w:t>function119</w:t>
             </w:r>
+            <w:proofErr w:type="spellEnd"/>
           </w:p>
         </w:tc>
         <w:tc>
@@ -3417,7 +3527,7 @@
           </w:tcPr>
           <w:p>
             <w:pPr>
-              <w:pStyle w:val="List"/>
+              <w:pStyle w:val="a6"/>
               <w:jc w:val="center"/>
               <w:rPr>
                 <w:rFonts w:cs="Times New Roman"/>
@@ -3433,6 +3543,7 @@
               </w:rPr>
               <w:t>desc1</w:t>
             </w:r>
+            <w:proofErr w:type="spellEnd"/>
           </w:p>
         </w:tc>
         <w:tc>
@@ -3479,7 +3590,7 @@
           </w:tcPr>
           <w:p>
             <w:pPr>
-              <w:pStyle w:val="List"/>
+              <w:pStyle w:val="a6"/>
               <w:jc w:val="center"/>
               <w:rPr>
                 <w:rFonts w:cs="Times New Roman"/>
@@ -3560,7 +3671,7 @@
           </w:tcPr>
           <w:p>
             <w:pPr>
-              <w:pStyle w:val="List"/>
+              <w:pStyle w:val="a6"/>
               <w:jc w:val="center"/>
               <w:rPr>
                 <w:rFonts w:cs="Times New Roman"/>
@@ -3594,7 +3705,7 @@
           </w:tcPr>
           <w:p>
             <w:pPr>
-              <w:pStyle w:val="List"/>
+              <w:pStyle w:val="a6"/>
               <w:jc w:val="center"/>
               <w:rPr>
                 <w:sz w:val="22"/>
@@ -3608,6 +3719,7 @@
               </w:rPr>
               <w:t>function119</w:t>
             </w:r>
+            <w:proofErr w:type="spellEnd"/>
           </w:p>
         </w:tc>
         <w:tc>
@@ -3618,7 +3730,7 @@
           </w:tcPr>
           <w:p>
             <w:pPr>
-              <w:pStyle w:val="List"/>
+              <w:pStyle w:val="a6"/>
               <w:jc w:val="center"/>
               <w:rPr>
                 <w:rFonts w:cs="Times New Roman"/>
@@ -3634,6 +3746,7 @@
               </w:rPr>
               <w:t>desc1</w:t>
             </w:r>
+            <w:proofErr w:type="spellEnd"/>
           </w:p>
         </w:tc>
         <w:tc>
@@ -3680,7 +3793,7 @@
           </w:tcPr>
           <w:p>
             <w:pPr>
-              <w:pStyle w:val="List"/>
+              <w:pStyle w:val="a6"/>
               <w:jc w:val="center"/>
               <w:rPr>
                 <w:rFonts w:cs="Times New Roman"/>
@@ -3761,7 +3874,7 @@
           </w:tcPr>
           <w:p>
             <w:pPr>
-              <w:pStyle w:val="List"/>
+              <w:pStyle w:val="a6"/>
               <w:jc w:val="center"/>
               <w:rPr>
                 <w:rFonts w:cs="Times New Roman"/>
@@ -3795,7 +3908,7 @@
           </w:tcPr>
           <w:p>
             <w:pPr>
-              <w:pStyle w:val="List"/>
+              <w:pStyle w:val="a6"/>
               <w:jc w:val="center"/>
               <w:rPr>
                 <w:sz w:val="22"/>
@@ -3809,6 +3922,7 @@
               </w:rPr>
               <w:t>function119</w:t>
             </w:r>
+            <w:proofErr w:type="spellEnd"/>
           </w:p>
         </w:tc>
         <w:tc>
@@ -3819,7 +3933,7 @@
           </w:tcPr>
           <w:p>
             <w:pPr>
-              <w:pStyle w:val="List"/>
+              <w:pStyle w:val="a6"/>
               <w:jc w:val="center"/>
               <w:rPr>
                 <w:rFonts w:cs="Times New Roman"/>
@@ -3835,6 +3949,7 @@
               </w:rPr>
               <w:t>desc1</w:t>
             </w:r>
+            <w:proofErr w:type="spellEnd"/>
           </w:p>
         </w:tc>
         <w:tc>
@@ -3881,7 +3996,7 @@
           </w:tcPr>
           <w:p>
             <w:pPr>
-              <w:pStyle w:val="List"/>
+              <w:pStyle w:val="a6"/>
               <w:jc w:val="center"/>
               <w:rPr>
                 <w:rFonts w:cs="Times New Roman"/>
@@ -3962,7 +4077,7 @@
           </w:tcPr>
           <w:p>
             <w:pPr>
-              <w:pStyle w:val="List"/>
+              <w:pStyle w:val="a6"/>
               <w:jc w:val="center"/>
               <w:rPr>
                 <w:rFonts w:cs="Times New Roman"/>
@@ -4382,7 +4497,7 @@
           </w:tcPr>
           <w:p>
             <w:pPr>
-              <w:pStyle w:val="List"/>
+              <w:pStyle w:val="a6"/>
               <w:jc w:val="center"/>
               <w:rPr>
                 <w:sz w:val="22"/>
@@ -4396,6 +4511,7 @@
               </w:rPr>
               <w:t>function119</w:t>
             </w:r>
+            <w:proofErr w:type="spellEnd"/>
           </w:p>
         </w:tc>
         <w:tc>
@@ -4406,7 +4522,7 @@
           </w:tcPr>
           <w:p>
             <w:pPr>
-              <w:pStyle w:val="List"/>
+              <w:pStyle w:val="a6"/>
               <w:jc w:val="center"/>
               <w:rPr>
                 <w:rFonts w:cs="Times New Roman"/>
@@ -4422,6 +4538,7 @@
               </w:rPr>
               <w:t>desc1</w:t>
             </w:r>
+            <w:proofErr w:type="spellEnd"/>
           </w:p>
         </w:tc>
         <w:tc>
@@ -4468,7 +4585,7 @@
           </w:tcPr>
           <w:p>
             <w:pPr>
-              <w:pStyle w:val="List"/>
+              <w:pStyle w:val="a6"/>
               <w:jc w:val="center"/>
               <w:rPr>
                 <w:rFonts w:cs="Times New Roman"/>
@@ -4549,7 +4666,7 @@
           </w:tcPr>
           <w:p>
             <w:pPr>
-              <w:pStyle w:val="List"/>
+              <w:pStyle w:val="a6"/>
               <w:jc w:val="center"/>
               <w:rPr>
                 <w:rFonts w:cs="Times New Roman"/>
@@ -4583,7 +4700,7 @@
           </w:tcPr>
           <w:p>
             <w:pPr>
-              <w:pStyle w:val="List"/>
+              <w:pStyle w:val="a6"/>
               <w:jc w:val="center"/>
               <w:rPr>
                 <w:sz w:val="22"/>
@@ -4597,6 +4714,7 @@
               </w:rPr>
               <w:t>function119</w:t>
             </w:r>
+            <w:proofErr w:type="spellEnd"/>
           </w:p>
         </w:tc>
         <w:tc>
@@ -4607,7 +4725,7 @@
           </w:tcPr>
           <w:p>
             <w:pPr>
-              <w:pStyle w:val="List"/>
+              <w:pStyle w:val="a6"/>
               <w:jc w:val="center"/>
               <w:rPr>
                 <w:rFonts w:cs="Times New Roman"/>
@@ -4623,6 +4741,7 @@
               </w:rPr>
               <w:t>desc1</w:t>
             </w:r>
+            <w:proofErr w:type="spellEnd"/>
           </w:p>
         </w:tc>
         <w:tc>
@@ -4669,7 +4788,7 @@
           </w:tcPr>
           <w:p>
             <w:pPr>
-              <w:pStyle w:val="List"/>
+              <w:pStyle w:val="a6"/>
               <w:jc w:val="center"/>
               <w:rPr>
                 <w:rFonts w:cs="Times New Roman"/>
@@ -4750,7 +4869,7 @@
           </w:tcPr>
           <w:p>
             <w:pPr>
-              <w:pStyle w:val="List"/>
+              <w:pStyle w:val="a6"/>
               <w:jc w:val="center"/>
               <w:rPr>
                 <w:rFonts w:cs="Times New Roman"/>
@@ -4784,7 +4903,7 @@
           </w:tcPr>
           <w:p>
             <w:pPr>
-              <w:pStyle w:val="List"/>
+              <w:pStyle w:val="a6"/>
               <w:jc w:val="center"/>
               <w:rPr>
                 <w:sz w:val="22"/>
@@ -4798,6 +4917,7 @@
               </w:rPr>
               <w:t>function119</w:t>
             </w:r>
+            <w:proofErr w:type="spellEnd"/>
           </w:p>
         </w:tc>
         <w:tc>
@@ -4808,7 +4928,7 @@
           </w:tcPr>
           <w:p>
             <w:pPr>
-              <w:pStyle w:val="List"/>
+              <w:pStyle w:val="a6"/>
               <w:jc w:val="center"/>
               <w:rPr>
                 <w:rFonts w:cs="Times New Roman"/>
@@ -4824,6 +4944,7 @@
               </w:rPr>
               <w:t>desc1</w:t>
             </w:r>
+            <w:proofErr w:type="spellEnd"/>
           </w:p>
         </w:tc>
         <w:tc>
@@ -4870,7 +4991,7 @@
           </w:tcPr>
           <w:p>
             <w:pPr>
-              <w:pStyle w:val="List"/>
+              <w:pStyle w:val="a6"/>
               <w:jc w:val="center"/>
               <w:rPr>
                 <w:rFonts w:cs="Times New Roman"/>
@@ -4951,7 +5072,7 @@
           </w:tcPr>
           <w:p>
             <w:pPr>
-              <w:pStyle w:val="List"/>
+              <w:pStyle w:val="a6"/>
               <w:jc w:val="center"/>
               <w:rPr>
                 <w:rFonts w:cs="Times New Roman"/>
@@ -4985,7 +5106,7 @@
           </w:tcPr>
           <w:p>
             <w:pPr>
-              <w:pStyle w:val="List"/>
+              <w:pStyle w:val="a6"/>
               <w:jc w:val="center"/>
               <w:rPr>
                 <w:sz w:val="22"/>
@@ -4999,6 +5120,7 @@
               </w:rPr>
               <w:t>function119</w:t>
             </w:r>
+            <w:proofErr w:type="spellEnd"/>
           </w:p>
         </w:tc>
         <w:tc>
@@ -5009,7 +5131,7 @@
           </w:tcPr>
           <w:p>
             <w:pPr>
-              <w:pStyle w:val="List"/>
+              <w:pStyle w:val="a6"/>
               <w:jc w:val="center"/>
               <w:rPr>
                 <w:rFonts w:cs="Times New Roman"/>
@@ -5025,6 +5147,7 @@
               </w:rPr>
               <w:t>desc1</w:t>
             </w:r>
+            <w:proofErr w:type="spellEnd"/>
           </w:p>
         </w:tc>
         <w:tc>
@@ -5071,7 +5194,7 @@
           </w:tcPr>
           <w:p>
             <w:pPr>
-              <w:pStyle w:val="List"/>
+              <w:pStyle w:val="a6"/>
               <w:jc w:val="center"/>
               <w:rPr>
                 <w:rFonts w:cs="Times New Roman"/>
@@ -5152,7 +5275,7 @@
           </w:tcPr>
           <w:p>
             <w:pPr>
-              <w:pStyle w:val="List"/>
+              <w:pStyle w:val="a6"/>
               <w:jc w:val="center"/>
               <w:rPr>
                 <w:rFonts w:cs="Times New Roman"/>
@@ -5186,7 +5309,7 @@
           </w:tcPr>
           <w:p>
             <w:pPr>
-              <w:pStyle w:val="List"/>
+              <w:pStyle w:val="a6"/>
               <w:jc w:val="center"/>
               <w:rPr>
                 <w:sz w:val="22"/>
@@ -5200,6 +5323,7 @@
               </w:rPr>
               <w:t>function119</w:t>
             </w:r>
+            <w:proofErr w:type="spellEnd"/>
           </w:p>
         </w:tc>
         <w:tc>
@@ -5210,7 +5334,7 @@
           </w:tcPr>
           <w:p>
             <w:pPr>
-              <w:pStyle w:val="List"/>
+              <w:pStyle w:val="a6"/>
               <w:jc w:val="center"/>
               <w:rPr>
                 <w:rFonts w:cs="Times New Roman"/>
@@ -5226,6 +5350,7 @@
               </w:rPr>
               <w:t>desc1</w:t>
             </w:r>
+            <w:proofErr w:type="spellEnd"/>
           </w:p>
         </w:tc>
         <w:tc>
@@ -5272,7 +5397,7 @@
           </w:tcPr>
           <w:p>
             <w:pPr>
-              <w:pStyle w:val="List"/>
+              <w:pStyle w:val="a6"/>
               <w:jc w:val="center"/>
               <w:rPr>
                 <w:rFonts w:cs="Times New Roman"/>
@@ -5353,7 +5478,7 @@
           </w:tcPr>
           <w:p>
             <w:pPr>
-              <w:pStyle w:val="List"/>
+              <w:pStyle w:val="a6"/>
               <w:jc w:val="center"/>
               <w:rPr>
                 <w:rFonts w:cs="Times New Roman"/>
@@ -5773,7 +5898,7 @@
           </w:tcPr>
           <w:p>
             <w:pPr>
-              <w:pStyle w:val="List"/>
+              <w:pStyle w:val="a6"/>
               <w:jc w:val="center"/>
               <w:rPr>
                 <w:sz w:val="22"/>
@@ -5787,6 +5912,7 @@
               </w:rPr>
               <w:t>function119</w:t>
             </w:r>
+            <w:proofErr w:type="spellEnd"/>
           </w:p>
         </w:tc>
         <w:tc>
@@ -5797,7 +5923,7 @@
           </w:tcPr>
           <w:p>
             <w:pPr>
-              <w:pStyle w:val="List"/>
+              <w:pStyle w:val="a6"/>
               <w:jc w:val="center"/>
               <w:rPr>
                 <w:rFonts w:cs="Times New Roman"/>
@@ -5813,6 +5939,7 @@
               </w:rPr>
               <w:t>desc1</w:t>
             </w:r>
+            <w:proofErr w:type="spellEnd"/>
           </w:p>
         </w:tc>
         <w:tc>
@@ -5859,7 +5986,7 @@
           </w:tcPr>
           <w:p>
             <w:pPr>
-              <w:pStyle w:val="List"/>
+              <w:pStyle w:val="a6"/>
               <w:jc w:val="center"/>
               <w:rPr>
                 <w:rFonts w:cs="Times New Roman"/>
@@ -5940,7 +6067,7 @@
           </w:tcPr>
           <w:p>
             <w:pPr>
-              <w:pStyle w:val="List"/>
+              <w:pStyle w:val="a6"/>
               <w:jc w:val="center"/>
               <w:rPr>
                 <w:rFonts w:cs="Times New Roman"/>
@@ -5974,7 +6101,7 @@
           </w:tcPr>
           <w:p>
             <w:pPr>
-              <w:pStyle w:val="List"/>
+              <w:pStyle w:val="a6"/>
               <w:jc w:val="center"/>
               <w:rPr>
                 <w:sz w:val="22"/>
@@ -5988,6 +6115,7 @@
               </w:rPr>
               <w:t>function119</w:t>
             </w:r>
+            <w:proofErr w:type="spellEnd"/>
           </w:p>
         </w:tc>
         <w:tc>
@@ -5998,7 +6126,7 @@
           </w:tcPr>
           <w:p>
             <w:pPr>
-              <w:pStyle w:val="List"/>
+              <w:pStyle w:val="a6"/>
               <w:jc w:val="center"/>
               <w:rPr>
                 <w:rFonts w:cs="Times New Roman"/>
@@ -6014,6 +6142,7 @@
               </w:rPr>
               <w:t>desc1</w:t>
             </w:r>
+            <w:proofErr w:type="spellEnd"/>
           </w:p>
         </w:tc>
         <w:tc>
@@ -6060,7 +6189,7 @@
           </w:tcPr>
           <w:p>
             <w:pPr>
-              <w:pStyle w:val="List"/>
+              <w:pStyle w:val="a6"/>
               <w:jc w:val="center"/>
               <w:rPr>
                 <w:rFonts w:cs="Times New Roman"/>
@@ -6141,7 +6270,7 @@
           </w:tcPr>
           <w:p>
             <w:pPr>
-              <w:pStyle w:val="List"/>
+              <w:pStyle w:val="a6"/>
               <w:jc w:val="center"/>
               <w:rPr>
                 <w:rFonts w:cs="Times New Roman"/>
@@ -6175,7 +6304,7 @@
           </w:tcPr>
           <w:p>
             <w:pPr>
-              <w:pStyle w:val="List"/>
+              <w:pStyle w:val="a6"/>
               <w:jc w:val="center"/>
               <w:rPr>
                 <w:sz w:val="22"/>
@@ -6189,6 +6318,7 @@
               </w:rPr>
               <w:t>function119</w:t>
             </w:r>
+            <w:proofErr w:type="spellEnd"/>
           </w:p>
         </w:tc>
         <w:tc>
@@ -6199,7 +6329,7 @@
           </w:tcPr>
           <w:p>
             <w:pPr>
-              <w:pStyle w:val="List"/>
+              <w:pStyle w:val="a6"/>
               <w:jc w:val="center"/>
               <w:rPr>
                 <w:rFonts w:cs="Times New Roman"/>
@@ -6215,6 +6345,7 @@
               </w:rPr>
               <w:t>desc1</w:t>
             </w:r>
+            <w:proofErr w:type="spellEnd"/>
           </w:p>
         </w:tc>
         <w:tc>
@@ -6261,7 +6392,7 @@
           </w:tcPr>
           <w:p>
             <w:pPr>
-              <w:pStyle w:val="List"/>
+              <w:pStyle w:val="a6"/>
               <w:jc w:val="center"/>
               <w:rPr>
                 <w:rFonts w:cs="Times New Roman"/>
@@ -6342,7 +6473,7 @@
           </w:tcPr>
           <w:p>
             <w:pPr>
-              <w:pStyle w:val="List"/>
+              <w:pStyle w:val="a6"/>
               <w:jc w:val="center"/>
               <w:rPr>
                 <w:rFonts w:cs="Times New Roman"/>
@@ -6376,7 +6507,7 @@
           </w:tcPr>
           <w:p>
             <w:pPr>
-              <w:pStyle w:val="List"/>
+              <w:pStyle w:val="a6"/>
               <w:jc w:val="center"/>
               <w:rPr>
                 <w:sz w:val="22"/>
@@ -6390,6 +6521,7 @@
               </w:rPr>
               <w:t>function119</w:t>
             </w:r>
+            <w:proofErr w:type="spellEnd"/>
           </w:p>
         </w:tc>
         <w:tc>
@@ -6400,7 +6532,7 @@
           </w:tcPr>
           <w:p>
             <w:pPr>
-              <w:pStyle w:val="List"/>
+              <w:pStyle w:val="a6"/>
               <w:jc w:val="center"/>
               <w:rPr>
                 <w:rFonts w:cs="Times New Roman"/>
@@ -6416,6 +6548,7 @@
               </w:rPr>
               <w:t>desc1</w:t>
             </w:r>
+            <w:proofErr w:type="spellEnd"/>
           </w:p>
         </w:tc>
         <w:tc>
@@ -6462,7 +6595,7 @@
           </w:tcPr>
           <w:p>
             <w:pPr>
-              <w:pStyle w:val="List"/>
+              <w:pStyle w:val="a6"/>
               <w:jc w:val="center"/>
               <w:rPr>
                 <w:rFonts w:cs="Times New Roman"/>
@@ -6543,7 +6676,7 @@
           </w:tcPr>
           <w:p>
             <w:pPr>
-              <w:pStyle w:val="List"/>
+              <w:pStyle w:val="a6"/>
               <w:jc w:val="center"/>
               <w:rPr>
                 <w:rFonts w:cs="Times New Roman"/>
@@ -6577,7 +6710,7 @@
           </w:tcPr>
           <w:p>
             <w:pPr>
-              <w:pStyle w:val="List"/>
+              <w:pStyle w:val="a6"/>
               <w:jc w:val="center"/>
               <w:rPr>
                 <w:sz w:val="22"/>
@@ -6591,6 +6724,7 @@
               </w:rPr>
               <w:t>function119</w:t>
             </w:r>
+            <w:proofErr w:type="spellEnd"/>
           </w:p>
         </w:tc>
         <w:tc>
@@ -6601,7 +6735,7 @@
           </w:tcPr>
           <w:p>
             <w:pPr>
-              <w:pStyle w:val="List"/>
+              <w:pStyle w:val="a6"/>
               <w:jc w:val="center"/>
               <w:rPr>
                 <w:rFonts w:cs="Times New Roman"/>
@@ -6617,6 +6751,7 @@
               </w:rPr>
               <w:t>desc1</w:t>
             </w:r>
+            <w:proofErr w:type="spellEnd"/>
           </w:p>
         </w:tc>
         <w:tc>
@@ -6663,7 +6798,7 @@
           </w:tcPr>
           <w:p>
             <w:pPr>
-              <w:pStyle w:val="List"/>
+              <w:pStyle w:val="a6"/>
               <w:jc w:val="center"/>
               <w:rPr>
                 <w:rFonts w:cs="Times New Roman"/>
@@ -6744,7 +6879,7 @@
           </w:tcPr>
           <w:p>
             <w:pPr>
-              <w:pStyle w:val="List"/>
+              <w:pStyle w:val="a6"/>
               <w:jc w:val="center"/>
               <w:rPr>
                 <w:rFonts w:cs="Times New Roman"/>
@@ -7164,7 +7299,7 @@
           </w:tcPr>
           <w:p>
             <w:pPr>
-              <w:pStyle w:val="List"/>
+              <w:pStyle w:val="a6"/>
               <w:jc w:val="center"/>
               <w:rPr>
                 <w:sz w:val="22"/>
@@ -7178,6 +7313,7 @@
               </w:rPr>
               <w:t>function119</w:t>
             </w:r>
+            <w:proofErr w:type="spellEnd"/>
           </w:p>
         </w:tc>
         <w:tc>
@@ -7188,7 +7324,7 @@
           </w:tcPr>
           <w:p>
             <w:pPr>
-              <w:pStyle w:val="List"/>
+              <w:pStyle w:val="a6"/>
               <w:jc w:val="center"/>
               <w:rPr>
                 <w:rFonts w:cs="Times New Roman"/>
@@ -7204,6 +7340,7 @@
               </w:rPr>
               <w:t>desc1</w:t>
             </w:r>
+            <w:proofErr w:type="spellEnd"/>
           </w:p>
         </w:tc>
         <w:tc>
@@ -7250,7 +7387,7 @@
           </w:tcPr>
           <w:p>
             <w:pPr>
-              <w:pStyle w:val="List"/>
+              <w:pStyle w:val="a6"/>
               <w:jc w:val="center"/>
               <w:rPr>
                 <w:rFonts w:cs="Times New Roman"/>
@@ -7331,7 +7468,7 @@
           </w:tcPr>
           <w:p>
             <w:pPr>
-              <w:pStyle w:val="List"/>
+              <w:pStyle w:val="a6"/>
               <w:jc w:val="center"/>
               <w:rPr>
                 <w:rFonts w:cs="Times New Roman"/>
@@ -7365,7 +7502,7 @@
           </w:tcPr>
           <w:p>
             <w:pPr>
-              <w:pStyle w:val="List"/>
+              <w:pStyle w:val="a6"/>
               <w:jc w:val="center"/>
               <w:rPr>
                 <w:sz w:val="22"/>
@@ -7379,6 +7516,7 @@
               </w:rPr>
               <w:t>function119</w:t>
             </w:r>
+            <w:proofErr w:type="spellEnd"/>
           </w:p>
         </w:tc>
         <w:tc>
@@ -7389,7 +7527,7 @@
           </w:tcPr>
           <w:p>
             <w:pPr>
-              <w:pStyle w:val="List"/>
+              <w:pStyle w:val="a6"/>
               <w:jc w:val="center"/>
               <w:rPr>
                 <w:rFonts w:cs="Times New Roman"/>
@@ -7405,6 +7543,7 @@
               </w:rPr>
               <w:t>desc1</w:t>
             </w:r>
+            <w:proofErr w:type="spellEnd"/>
           </w:p>
         </w:tc>
         <w:tc>
@@ -7451,7 +7590,7 @@
           </w:tcPr>
           <w:p>
             <w:pPr>
-              <w:pStyle w:val="List"/>
+              <w:pStyle w:val="a6"/>
               <w:jc w:val="center"/>
               <w:rPr>
                 <w:rFonts w:cs="Times New Roman"/>
@@ -7532,208 +7671,7 @@
           </w:tcPr>
           <w:p>
             <w:pPr>
-              <w:pStyle w:val="List"/>
-              <w:jc w:val="center"/>
-              <w:rPr>
-                <w:rFonts w:cs="Times New Roman"/>
-                <w:sz w:val="22"/>
-                <w:szCs w:val="22"/>
-                <w:lang w:val="en-US"/>
-              </w:rPr>
-            </w:pPr>
-            <w:r>
-              <w:rPr>
-                <w:rFonts w:cs="Times New Roman"/>
-                <w:sz w:val="22"/>
-                <w:szCs w:val="22"/>
-                <w:lang w:val="en-US"/>
-              </w:rPr>
-              <w:t>-</w:t>
-            </w:r>
-          </w:p>
-        </w:tc>
-      </w:tr>
-      <w:tr>
-        <w:trPr>
-          <w:tblCellSpacing w:w="20" w:type="dxa"/>
-          <w:jc w:val="center"/>
-        </w:trPr>
-        <w:tc>
-          <w:tcPr>
-            <w:tcW w:w="1836" w:type="dxa"/>
-            <w:shd w:val="clear" w:color="auto" w:fill="auto"/>
-            <w:vAlign w:val="center"/>
-          </w:tcPr>
-          <w:p>
-            <w:pPr>
-              <w:pStyle w:val="List"/>
-              <w:jc w:val="center"/>
-              <w:rPr>
-                <w:sz w:val="22"/>
-                <w:szCs w:val="22"/>
-              </w:rPr>
-            </w:pPr>
-            <w:r>
-              <w:rPr>
-                <w:sz w:val="22"/>
-                <w:szCs w:val="22"/>
-              </w:rPr>
-              <w:t>function119</w:t>
-            </w:r>
-          </w:p>
-        </w:tc>
-        <w:tc>
-          <w:tcPr>
-            <w:tcW w:w="2224" w:type="dxa"/>
-            <w:shd w:val="clear" w:color="auto" w:fill="auto"/>
-            <w:vAlign w:val="center"/>
-          </w:tcPr>
-          <w:p>
-            <w:pPr>
-              <w:pStyle w:val="List"/>
-              <w:jc w:val="center"/>
-              <w:rPr>
-                <w:rFonts w:cs="Times New Roman"/>
-                <w:sz w:val="22"/>
-                <w:szCs w:val="22"/>
-                <w:lang w:val="en-US"/>
-              </w:rPr>
-            </w:pPr>
-            <w:r>
-              <w:rPr>
-                <w:sz w:val="22"/>
-                <w:szCs w:val="22"/>
-              </w:rPr>
-              <w:t>desc1</w:t>
-            </w:r>
-          </w:p>
-        </w:tc>
-        <w:tc>
-          <w:tcPr>
-            <w:tcW w:w="3610" w:type="dxa"/>
-            <w:shd w:val="clear" w:color="auto" w:fill="auto"/>
-            <w:vAlign w:val="center"/>
-          </w:tcPr>
-          <w:p>
-            <w:pPr>
-              <w:snapToGrid w:val="false"/>
-              <w:jc w:val="center"/>
-              <w:rPr>
-                <w:sz w:val="22"/>
-                <w:szCs w:val="22"/>
-                <w:vertAlign w:val="superscript"/>
-                <w:lang w:val="bg-BG"/>
-              </w:rPr>
-            </w:pPr>
-            <w:r>
-              <w:rPr>
-                <w:sz w:val="22"/>
-                <w:szCs w:val="22"/>
-                <w:vertAlign w:val="superscript"/>
-                <w:lang w:val="en-US"/>
-              </w:rPr>
-              <w:t>242</w:t>
-            </w:r>
-            <w:r>
-              <w:rPr>
-                <w:sz w:val="22"/>
-                <w:szCs w:val="22"/>
-                <w:lang w:val="en-US"/>
-              </w:rPr>
-              <w:t>Cm</w:t>
-            </w:r>
-          </w:p>
-        </w:tc>
-        <w:tc>
-          <w:tcPr>
-            <w:tcW w:w="1376" w:type="dxa"/>
-            <w:shd w:val="clear" w:color="auto" w:fill="auto"/>
-            <w:vAlign w:val="center"/>
-          </w:tcPr>
-          <w:p>
-            <w:pPr>
-              <w:pStyle w:val="List"/>
-              <w:jc w:val="center"/>
-              <w:rPr>
-                <w:rFonts w:cs="Times New Roman"/>
-                <w:sz w:val="22"/>
-                <w:szCs w:val="22"/>
-                <w:lang w:val="en-US"/>
-              </w:rPr>
-            </w:pPr>
-          </w:p>
-        </w:tc>
-        <w:tc>
-          <w:tcPr>
-            <w:tcW w:w="3198" w:type="dxa"/>
-            <w:shd w:val="clear" w:color="auto" w:fill="auto"/>
-          </w:tcPr>
-          <w:p>
-            <w:pPr>
-              <w:jc w:val="center"/>
-              <w:rPr>
-                <w:color w:val="000000"/>
-                <w:sz w:val="22"/>
-                <w:szCs w:val="22"/>
-                <w:lang w:val="en-US"/>
-              </w:rPr>
-            </w:pPr>
-            <w:r>
-              <w:rPr>
-                <w:color w:val="000000"/>
-                <w:sz w:val="22"/>
-                <w:szCs w:val="22"/>
-                <w:lang w:val="en-US"/>
-              </w:rPr>
-              <w:t>&lt;</w:t>
-            </w:r>
-            <w:r>
-              <w:rPr>
-                <w:color w:val="000000"/>
-                <w:sz w:val="22"/>
-                <w:szCs w:val="22"/>
-                <w:lang w:val="bg-BG"/>
-              </w:rPr>
-              <w:t>5</w:t>
-            </w:r>
-            <w:r>
-              <w:rPr>
-                <w:color w:val="000000"/>
-                <w:sz w:val="22"/>
-                <w:szCs w:val="22"/>
-                <w:lang w:val="en-US"/>
-              </w:rPr>
-              <w:t>.</w:t>
-            </w:r>
-            <w:r>
-              <w:rPr>
-                <w:color w:val="000000"/>
-                <w:sz w:val="22"/>
-                <w:szCs w:val="22"/>
-                <w:lang w:val="bg-BG"/>
-              </w:rPr>
-              <w:t>9</w:t>
-            </w:r>
-            <w:r>
-              <w:rPr>
-                <w:color w:val="000000"/>
-                <w:sz w:val="22"/>
-                <w:szCs w:val="22"/>
-                <w:lang w:val="en-US"/>
-              </w:rPr>
-              <w:t>5E-02</w:t>
-            </w:r>
-          </w:p>
-        </w:tc>
-        <w:tc>
-          <w:tcPr>
-            <w:tcW w:w="2218" w:type="dxa"/>
-            <w:shd w:val="clear" w:color="auto" w:fill="auto"/>
-            <w:vAlign w:val="center"/>
-          </w:tcPr>
-          <w:p>
-            <w:pPr>
-              <w:pStyle w:val="List"/>
+              <w:pStyle w:val="a6"/>
               <w:jc w:val="center"/>
               <w:rPr>
                 <w:rFonts w:cs="Times New Roman"/>
@@ -7757,7 +7695,7 @@
     </w:tbl>
     <w:p>
       <w:pPr>
-        <w:pStyle w:val="BodyText"/>
+        <w:pStyle w:val="a4"/>
         <w:ind w:firstLine="720"/>
         <w:rPr>
           <w:sz w:val="22"/>
@@ -7788,7 +7726,7 @@
     </w:p>
     <w:p>
       <w:pPr>
-        <w:pStyle w:val="Title"/>
+        <w:pStyle w:val="ab"/>
         <w:widowControl w:val="false"/>
         <w:ind w:firstLine="851"/>
         <w:jc w:val="both"/>
@@ -7803,14 +7741,63 @@
           <w:szCs w:val="24"/>
         </w:rPr>
         <w:lastRenderedPageBreak/>
-        <w:t>Протокол от изпитване №$$request_code$$</w:t>
+        <w:t>Протокол от изпитване №</w:t>
+      </w:r>
+      <w:r>
+        <w:rPr>
+          <w:b w:val="false"/>
+          <w:szCs w:val="24"/>
+          <w:lang w:val="en-US"/>
+        </w:rPr>
+        <w:t xml:space="preserve"> </w:t>
+      </w:r>
+      <w:bookmarkStart w:name="_GoBack" w:id="0"/>
+      <w:bookmarkEnd w:id="0"/>
+      <w:r>
+        <w:rPr>
+          <w:b w:val="false"/>
+          <w:szCs w:val="24"/>
+          <w:lang w:val="en-US"/>
+        </w:rPr>
+        <w:t xml:space="preserve"> </w:t>
       </w:r>
       <w:r>
         <w:rPr>
           <w:b w:val="false"/>
           <w:szCs w:val="24"/>
         </w:rPr>
-        <w:t xml:space="preserve"> / $$request_date$$ г</w:t>
+        <w:t>3473</w:t>
+      </w:r>
+      <w:proofErr w:type="spellEnd"/>
+      <w:r>
+        <w:rPr>
+          <w:b w:val="false"/>
+          <w:szCs w:val="24"/>
+        </w:rPr>
+        <w:t xml:space="preserve"> / </w:t>
+      </w:r>
+      <w:proofErr w:type="spellStart"/>
+      <w:r>
+        <w:rPr>
+          <w:b w:val="false"/>
+          <w:szCs w:val="24"/>
+        </w:rPr>
+        <w:t>25-06-2018</w:t>
+      </w:r>
+      <w:proofErr w:type="spellEnd"/>
+      <w:r>
+        <w:rPr>
+          <w:b w:val="false"/>
+          <w:szCs w:val="24"/>
+        </w:rPr>
+        <w:t xml:space="preserve"> </w:t>
+      </w:r>
+      <w:r>
+        <w:rPr>
+          <w:b w:val="false"/>
+          <w:szCs w:val="24"/>
+        </w:rPr>
+        <w:t>г</w:t>
       </w:r>
       <w:r>
         <w:rPr>
@@ -7822,7 +7809,7 @@
     </w:p>
     <w:p>
       <w:pPr>
-        <w:pStyle w:val="Title"/>
+        <w:pStyle w:val="ab"/>
       </w:pPr>
       <w:r>
         <w:t>РЕЗУЛТАТИ ОТ ИЗПИТВАНЕТО</w:t>
@@ -8250,7 +8237,7 @@
           </w:tcPr>
           <w:p>
             <w:pPr>
-              <w:pStyle w:val="List"/>
+              <w:pStyle w:val="a6"/>
               <w:jc w:val="center"/>
               <w:rPr>
                 <w:sz w:val="22"/>
@@ -8267,7 +8254,7 @@
           </w:tcPr>
           <w:p>
             <w:pPr>
-              <w:pStyle w:val="List"/>
+              <w:pStyle w:val="a6"/>
               <w:jc w:val="center"/>
               <w:rPr>
                 <w:rFonts w:cs="Times New Roman"/>
@@ -8319,7 +8306,7 @@
           </w:tcPr>
           <w:p>
             <w:pPr>
-              <w:pStyle w:val="List"/>
+              <w:pStyle w:val="a6"/>
               <w:jc w:val="center"/>
               <w:rPr>
                 <w:sz w:val="22"/>
@@ -8333,6 +8320,7 @@
               </w:rPr>
               <w:t>function119</w:t>
             </w:r>
+            <w:proofErr w:type="spellEnd"/>
           </w:p>
         </w:tc>
         <w:tc>
@@ -8343,7 +8331,7 @@
           </w:tcPr>
           <w:p>
             <w:pPr>
-              <w:pStyle w:val="List"/>
+              <w:pStyle w:val="a6"/>
               <w:jc w:val="center"/>
               <w:rPr>
                 <w:rFonts w:cs="Times New Roman"/>
@@ -8359,6 +8347,7 @@
               </w:rPr>
               <w:t>desc1</w:t>
             </w:r>
+            <w:proofErr w:type="spellEnd"/>
           </w:p>
         </w:tc>
         <w:tc>
@@ -8405,7 +8394,7 @@
           </w:tcPr>
           <w:p>
             <w:pPr>
-              <w:pStyle w:val="List"/>
+              <w:pStyle w:val="a6"/>
               <w:jc w:val="center"/>
               <w:rPr>
                 <w:rFonts w:cs="Times New Roman"/>
@@ -8486,7 +8475,7 @@
           </w:tcPr>
           <w:p>
             <w:pPr>
-              <w:pStyle w:val="List"/>
+              <w:pStyle w:val="a6"/>
               <w:jc w:val="center"/>
               <w:rPr>
                 <w:rFonts w:cs="Times New Roman"/>
@@ -8520,7 +8509,7 @@
           </w:tcPr>
           <w:p>
             <w:pPr>
-              <w:pStyle w:val="List"/>
+              <w:pStyle w:val="a6"/>
               <w:jc w:val="center"/>
               <w:rPr>
                 <w:sz w:val="22"/>
@@ -8534,6 +8523,7 @@
               </w:rPr>
               <w:t>function119</w:t>
             </w:r>
+            <w:proofErr w:type="spellEnd"/>
           </w:p>
         </w:tc>
         <w:tc>
@@ -8544,7 +8534,7 @@
           </w:tcPr>
           <w:p>
             <w:pPr>
-              <w:pStyle w:val="List"/>
+              <w:pStyle w:val="a6"/>
               <w:jc w:val="center"/>
               <w:rPr>
                 <w:rFonts w:cs="Times New Roman"/>
@@ -8560,6 +8550,7 @@
               </w:rPr>
               <w:t>desc1</w:t>
             </w:r>
+            <w:proofErr w:type="spellEnd"/>
           </w:p>
         </w:tc>
         <w:tc>
@@ -8606,7 +8597,7 @@
           </w:tcPr>
           <w:p>
             <w:pPr>
-              <w:pStyle w:val="List"/>
+              <w:pStyle w:val="a6"/>
               <w:jc w:val="center"/>
               <w:rPr>
                 <w:rFonts w:cs="Times New Roman"/>
@@ -8687,7 +8678,7 @@
           </w:tcPr>
           <w:p>
             <w:pPr>
-              <w:pStyle w:val="List"/>
+              <w:pStyle w:val="a6"/>
               <w:jc w:val="center"/>
               <w:rPr>
                 <w:rFonts w:cs="Times New Roman"/>
@@ -8721,7 +8712,7 @@
           </w:tcPr>
           <w:p>
             <w:pPr>
-              <w:pStyle w:val="List"/>
+              <w:pStyle w:val="a6"/>
               <w:jc w:val="center"/>
               <w:rPr>
                 <w:sz w:val="22"/>
@@ -8735,6 +8726,7 @@
               </w:rPr>
               <w:t>function119</w:t>
             </w:r>
+            <w:proofErr w:type="spellEnd"/>
           </w:p>
         </w:tc>
         <w:tc>
@@ -8745,7 +8737,7 @@
           </w:tcPr>
           <w:p>
             <w:pPr>
-              <w:pStyle w:val="List"/>
+              <w:pStyle w:val="a6"/>
               <w:jc w:val="center"/>
               <w:rPr>
                 <w:rFonts w:cs="Times New Roman"/>
@@ -8761,6 +8753,7 @@
               </w:rPr>
               <w:t>desc1</w:t>
             </w:r>
+            <w:proofErr w:type="spellEnd"/>
           </w:p>
         </w:tc>
         <w:tc>
@@ -8807,7 +8800,7 @@
           </w:tcPr>
           <w:p>
             <w:pPr>
-              <w:pStyle w:val="List"/>
+              <w:pStyle w:val="a6"/>
               <w:jc w:val="center"/>
               <w:rPr>
                 <w:rFonts w:cs="Times New Roman"/>
@@ -8888,7 +8881,7 @@
           </w:tcPr>
           <w:p>
             <w:pPr>
-              <w:pStyle w:val="List"/>
+              <w:pStyle w:val="a6"/>
               <w:jc w:val="center"/>
               <w:rPr>
                 <w:rFonts w:cs="Times New Roman"/>
@@ -8922,7 +8915,7 @@
           </w:tcPr>
           <w:p>
             <w:pPr>
-              <w:pStyle w:val="List"/>
+              <w:pStyle w:val="a6"/>
               <w:jc w:val="center"/>
               <w:rPr>
                 <w:sz w:val="22"/>
@@ -8936,6 +8929,7 @@
               </w:rPr>
               <w:t>function119</w:t>
             </w:r>
+            <w:proofErr w:type="spellEnd"/>
           </w:p>
         </w:tc>
         <w:tc>
@@ -8946,7 +8940,7 @@
           </w:tcPr>
           <w:p>
             <w:pPr>
-              <w:pStyle w:val="List"/>
+              <w:pStyle w:val="a6"/>
               <w:jc w:val="center"/>
               <w:rPr>
                 <w:rFonts w:cs="Times New Roman"/>
@@ -8962,6 +8956,7 @@
               </w:rPr>
               <w:t>desc1</w:t>
             </w:r>
+            <w:proofErr w:type="spellEnd"/>
           </w:p>
         </w:tc>
         <w:tc>
@@ -9008,7 +9003,7 @@
           </w:tcPr>
           <w:p>
             <w:pPr>
-              <w:pStyle w:val="List"/>
+              <w:pStyle w:val="a6"/>
               <w:jc w:val="center"/>
               <w:rPr>
                 <w:rFonts w:cs="Times New Roman"/>
@@ -9089,7 +9084,7 @@
           </w:tcPr>
           <w:p>
             <w:pPr>
-              <w:pStyle w:val="List"/>
+              <w:pStyle w:val="a6"/>
               <w:jc w:val="center"/>
               <w:rPr>
                 <w:rFonts w:cs="Times New Roman"/>
@@ -9123,7 +9118,7 @@
           </w:tcPr>
           <w:p>
             <w:pPr>
-              <w:pStyle w:val="List"/>
+              <w:pStyle w:val="a6"/>
               <w:jc w:val="center"/>
               <w:rPr>
                 <w:sz w:val="22"/>
@@ -9137,6 +9132,7 @@
               </w:rPr>
               <w:t>function119</w:t>
             </w:r>
+            <w:proofErr w:type="spellEnd"/>
           </w:p>
         </w:tc>
         <w:tc>
@@ -9147,7 +9143,7 @@
           </w:tcPr>
           <w:p>
             <w:pPr>
-              <w:pStyle w:val="List"/>
+              <w:pStyle w:val="a6"/>
               <w:jc w:val="center"/>
               <w:rPr>
                 <w:rFonts w:cs="Times New Roman"/>
@@ -9163,6 +9159,7 @@
               </w:rPr>
               <w:t>desc1</w:t>
             </w:r>
+            <w:proofErr w:type="spellEnd"/>
           </w:p>
         </w:tc>
         <w:tc>
@@ -9209,7 +9206,7 @@
           </w:tcPr>
           <w:p>
             <w:pPr>
-              <w:pStyle w:val="List"/>
+              <w:pStyle w:val="a6"/>
               <w:jc w:val="center"/>
               <w:rPr>
                 <w:rFonts w:cs="Times New Roman"/>
@@ -9290,7 +9287,7 @@
           </w:tcPr>
           <w:p>
             <w:pPr>
-              <w:pStyle w:val="List"/>
+              <w:pStyle w:val="a6"/>
               <w:jc w:val="center"/>
               <w:rPr>
                 <w:rFonts w:cs="Times New Roman"/>
@@ -9710,7 +9707,7 @@
           </w:tcPr>
           <w:p>
             <w:pPr>
-              <w:pStyle w:val="List"/>
+              <w:pStyle w:val="a6"/>
               <w:jc w:val="center"/>
               <w:rPr>
                 <w:sz w:val="22"/>
@@ -9724,6 +9721,7 @@
               </w:rPr>
               <w:t>function119</w:t>
             </w:r>
+            <w:proofErr w:type="spellEnd"/>
           </w:p>
         </w:tc>
         <w:tc>
@@ -9734,7 +9732,7 @@
           </w:tcPr>
           <w:p>
             <w:pPr>
-              <w:pStyle w:val="List"/>
+              <w:pStyle w:val="a6"/>
               <w:jc w:val="center"/>
               <w:rPr>
                 <w:rFonts w:cs="Times New Roman"/>
@@ -9750,6 +9748,7 @@
               </w:rPr>
               <w:t>desc1</w:t>
             </w:r>
+            <w:proofErr w:type="spellEnd"/>
           </w:p>
         </w:tc>
         <w:tc>
@@ -9796,7 +9795,7 @@
           </w:tcPr>
           <w:p>
             <w:pPr>
-              <w:pStyle w:val="List"/>
+              <w:pStyle w:val="a6"/>
               <w:jc w:val="center"/>
               <w:rPr>
                 <w:rFonts w:cs="Times New Roman"/>
@@ -9877,7 +9876,7 @@
           </w:tcPr>
           <w:p>
             <w:pPr>
-              <w:pStyle w:val="List"/>
+              <w:pStyle w:val="a6"/>
               <w:jc w:val="center"/>
               <w:rPr>
                 <w:rFonts w:cs="Times New Roman"/>
@@ -9911,7 +9910,7 @@
           </w:tcPr>
           <w:p>
             <w:pPr>
-              <w:pStyle w:val="List"/>
+              <w:pStyle w:val="a6"/>
               <w:jc w:val="center"/>
               <w:rPr>
                 <w:sz w:val="22"/>
@@ -9925,6 +9924,7 @@
               </w:rPr>
               <w:t>function119</w:t>
             </w:r>
+            <w:proofErr w:type="spellEnd"/>
           </w:p>
         </w:tc>
         <w:tc>
@@ -9935,7 +9935,7 @@
           </w:tcPr>
           <w:p>
             <w:pPr>
-              <w:pStyle w:val="List"/>
+              <w:pStyle w:val="a6"/>
               <w:jc w:val="center"/>
               <w:rPr>
                 <w:rFonts w:cs="Times New Roman"/>
@@ -9951,6 +9951,7 @@
               </w:rPr>
               <w:t>desc1</w:t>
             </w:r>
+            <w:proofErr w:type="spellEnd"/>
           </w:p>
         </w:tc>
         <w:tc>
@@ -9997,7 +9998,7 @@
           </w:tcPr>
           <w:p>
             <w:pPr>
-              <w:pStyle w:val="List"/>
+              <w:pStyle w:val="a6"/>
               <w:jc w:val="center"/>
               <w:rPr>
                 <w:rFonts w:cs="Times New Roman"/>
@@ -10078,7 +10079,7 @@
           </w:tcPr>
           <w:p>
             <w:pPr>
-              <w:pStyle w:val="List"/>
+              <w:pStyle w:val="a6"/>
               <w:jc w:val="center"/>
               <w:rPr>
                 <w:rFonts w:cs="Times New Roman"/>
@@ -10112,7 +10113,7 @@
           </w:tcPr>
           <w:p>
             <w:pPr>
-              <w:pStyle w:val="List"/>
+              <w:pStyle w:val="a6"/>
               <w:jc w:val="center"/>
               <w:rPr>
                 <w:sz w:val="22"/>
@@ -10126,6 +10127,7 @@
               </w:rPr>
               <w:t>function119</w:t>
             </w:r>
+            <w:proofErr w:type="spellEnd"/>
           </w:p>
         </w:tc>
         <w:tc>
@@ -10136,7 +10138,7 @@
           </w:tcPr>
           <w:p>
             <w:pPr>
-              <w:pStyle w:val="List"/>
+              <w:pStyle w:val="a6"/>
               <w:jc w:val="center"/>
               <w:rPr>
                 <w:rFonts w:cs="Times New Roman"/>
@@ -10152,6 +10154,7 @@
               </w:rPr>
               <w:t>desc1</w:t>
             </w:r>
+            <w:proofErr w:type="spellEnd"/>
           </w:p>
         </w:tc>
         <w:tc>
@@ -10198,7 +10201,7 @@
           </w:tcPr>
           <w:p>
             <w:pPr>
-              <w:pStyle w:val="List"/>
+              <w:pStyle w:val="a6"/>
               <w:jc w:val="center"/>
               <w:rPr>
                 <w:rFonts w:cs="Times New Roman"/>
@@ -10279,7 +10282,7 @@
           </w:tcPr>
           <w:p>
             <w:pPr>
-              <w:pStyle w:val="List"/>
+              <w:pStyle w:val="a6"/>
               <w:jc w:val="center"/>
               <w:rPr>
                 <w:rFonts w:cs="Times New Roman"/>
@@ -10313,7 +10316,7 @@
           </w:tcPr>
           <w:p>
             <w:pPr>
-              <w:pStyle w:val="List"/>
+              <w:pStyle w:val="a6"/>
               <w:jc w:val="center"/>
               <w:rPr>
                 <w:sz w:val="22"/>
@@ -10327,6 +10330,7 @@
               </w:rPr>
               <w:t>function119</w:t>
             </w:r>
+            <w:proofErr w:type="spellEnd"/>
           </w:p>
         </w:tc>
         <w:tc>
@@ -10337,7 +10341,7 @@
           </w:tcPr>
           <w:p>
             <w:pPr>
-              <w:pStyle w:val="List"/>
+              <w:pStyle w:val="a6"/>
               <w:jc w:val="center"/>
               <w:rPr>
                 <w:rFonts w:cs="Times New Roman"/>
@@ -10353,6 +10357,7 @@
               </w:rPr>
               <w:t>desc1</w:t>
             </w:r>
+            <w:proofErr w:type="spellEnd"/>
           </w:p>
         </w:tc>
         <w:tc>
@@ -10399,7 +10404,7 @@
           </w:tcPr>
           <w:p>
             <w:pPr>
-              <w:pStyle w:val="List"/>
+              <w:pStyle w:val="a6"/>
               <w:jc w:val="center"/>
               <w:rPr>
                 <w:rFonts w:cs="Times New Roman"/>
@@ -10480,7 +10485,7 @@
           </w:tcPr>
           <w:p>
             <w:pPr>
-              <w:pStyle w:val="List"/>
+              <w:pStyle w:val="a6"/>
               <w:jc w:val="center"/>
               <w:rPr>
                 <w:rFonts w:cs="Times New Roman"/>
@@ -10514,7 +10519,7 @@
           </w:tcPr>
           <w:p>
             <w:pPr>
-              <w:pStyle w:val="List"/>
+              <w:pStyle w:val="a6"/>
               <w:jc w:val="center"/>
               <w:rPr>
                 <w:sz w:val="22"/>
@@ -10528,6 +10533,7 @@
               </w:rPr>
               <w:t>function119</w:t>
             </w:r>
+            <w:proofErr w:type="spellEnd"/>
           </w:p>
         </w:tc>
         <w:tc>
@@ -10538,7 +10544,7 @@
           </w:tcPr>
           <w:p>
             <w:pPr>
-              <w:pStyle w:val="List"/>
+              <w:pStyle w:val="a6"/>
               <w:jc w:val="center"/>
               <w:rPr>
                 <w:rFonts w:cs="Times New Roman"/>
@@ -10554,6 +10560,7 @@
               </w:rPr>
               <w:t>desc1</w:t>
             </w:r>
+            <w:proofErr w:type="spellEnd"/>
           </w:p>
         </w:tc>
         <w:tc>
@@ -10600,7 +10607,7 @@
           </w:tcPr>
           <w:p>
             <w:pPr>
-              <w:pStyle w:val="List"/>
+              <w:pStyle w:val="a6"/>
               <w:jc w:val="center"/>
               <w:rPr>
                 <w:rFonts w:cs="Times New Roman"/>
@@ -10681,7 +10688,7 @@
           </w:tcPr>
           <w:p>
             <w:pPr>
-              <w:pStyle w:val="List"/>
+              <w:pStyle w:val="a6"/>
               <w:jc w:val="center"/>
               <w:rPr>
                 <w:rFonts w:cs="Times New Roman"/>
@@ -11101,7 +11108,7 @@
           </w:tcPr>
           <w:p>
             <w:pPr>
-              <w:pStyle w:val="List"/>
+              <w:pStyle w:val="a6"/>
               <w:jc w:val="center"/>
               <w:rPr>
                 <w:sz w:val="22"/>
@@ -11115,6 +11122,7 @@
               </w:rPr>
               <w:t>function119</w:t>
             </w:r>
+            <w:proofErr w:type="spellEnd"/>
           </w:p>
         </w:tc>
         <w:tc>
@@ -11125,7 +11133,7 @@
           </w:tcPr>
           <w:p>
             <w:pPr>
-              <w:pStyle w:val="List"/>
+              <w:pStyle w:val="a6"/>
               <w:jc w:val="center"/>
               <w:rPr>
                 <w:rFonts w:cs="Times New Roman"/>
@@ -11141,6 +11149,7 @@
               </w:rPr>
               <w:t>desc1</w:t>
             </w:r>
+            <w:proofErr w:type="spellEnd"/>
           </w:p>
         </w:tc>
         <w:tc>
@@ -11187,7 +11196,7 @@
           </w:tcPr>
           <w:p>
             <w:pPr>
-              <w:pStyle w:val="List"/>
+              <w:pStyle w:val="a6"/>
               <w:jc w:val="center"/>
               <w:rPr>
                 <w:rFonts w:cs="Times New Roman"/>
@@ -11268,7 +11277,7 @@
           </w:tcPr>
           <w:p>
             <w:pPr>
-              <w:pStyle w:val="List"/>
+              <w:pStyle w:val="a6"/>
               <w:jc w:val="center"/>
               <w:rPr>
                 <w:rFonts w:cs="Times New Roman"/>
@@ -11302,7 +11311,7 @@
           </w:tcPr>
           <w:p>
             <w:pPr>
-              <w:pStyle w:val="List"/>
+              <w:pStyle w:val="a6"/>
               <w:jc w:val="center"/>
               <w:rPr>
                 <w:sz w:val="22"/>
@@ -11316,6 +11325,7 @@
               </w:rPr>
               <w:t>function119</w:t>
             </w:r>
+            <w:proofErr w:type="spellEnd"/>
           </w:p>
         </w:tc>
         <w:tc>
@@ -11326,7 +11336,7 @@
           </w:tcPr>
           <w:p>
             <w:pPr>
-              <w:pStyle w:val="List"/>
+              <w:pStyle w:val="a6"/>
               <w:jc w:val="center"/>
               <w:rPr>
                 <w:rFonts w:cs="Times New Roman"/>
@@ -11342,6 +11352,7 @@
               </w:rPr>
               <w:t>desc1</w:t>
             </w:r>
+            <w:proofErr w:type="spellEnd"/>
           </w:p>
         </w:tc>
         <w:tc>
@@ -11388,7 +11399,7 @@
           </w:tcPr>
           <w:p>
             <w:pPr>
-              <w:pStyle w:val="List"/>
+              <w:pStyle w:val="a6"/>
               <w:jc w:val="center"/>
               <w:rPr>
                 <w:rFonts w:cs="Times New Roman"/>
@@ -11469,7 +11480,7 @@
           </w:tcPr>
           <w:p>
             <w:pPr>
-              <w:pStyle w:val="List"/>
+              <w:pStyle w:val="a6"/>
               <w:jc w:val="center"/>
               <w:rPr>
                 <w:rFonts w:cs="Times New Roman"/>
@@ -11503,7 +11514,7 @@
           </w:tcPr>
           <w:p>
             <w:pPr>
-              <w:pStyle w:val="List"/>
+              <w:pStyle w:val="a6"/>
               <w:jc w:val="center"/>
               <w:rPr>
                 <w:sz w:val="22"/>
@@ -11517,6 +11528,7 @@
               </w:rPr>
               <w:t>function119</w:t>
             </w:r>
+            <w:proofErr w:type="spellEnd"/>
           </w:p>
         </w:tc>
         <w:tc>
@@ -11527,7 +11539,7 @@
           </w:tcPr>
           <w:p>
             <w:pPr>
-              <w:pStyle w:val="List"/>
+              <w:pStyle w:val="a6"/>
               <w:jc w:val="center"/>
               <w:rPr>
                 <w:rFonts w:cs="Times New Roman"/>
@@ -11543,6 +11555,7 @@
               </w:rPr>
               <w:t>desc1</w:t>
             </w:r>
+            <w:proofErr w:type="spellEnd"/>
           </w:p>
         </w:tc>
         <w:tc>
@@ -11589,7 +11602,7 @@
           </w:tcPr>
           <w:p>
             <w:pPr>
-              <w:pStyle w:val="List"/>
+              <w:pStyle w:val="a6"/>
               <w:jc w:val="center"/>
               <w:rPr>
                 <w:rFonts w:cs="Times New Roman"/>
@@ -11670,7 +11683,7 @@
           </w:tcPr>
           <w:p>
             <w:pPr>
-              <w:pStyle w:val="List"/>
+              <w:pStyle w:val="a6"/>
               <w:jc w:val="center"/>
               <w:rPr>
                 <w:rFonts w:cs="Times New Roman"/>
@@ -11704,7 +11717,7 @@
           </w:tcPr>
           <w:p>
             <w:pPr>
-              <w:pStyle w:val="List"/>
+              <w:pStyle w:val="a6"/>
               <w:jc w:val="center"/>
               <w:rPr>
                 <w:sz w:val="22"/>
@@ -11718,6 +11731,7 @@
               </w:rPr>
               <w:t>function119</w:t>
             </w:r>
+            <w:proofErr w:type="spellEnd"/>
           </w:p>
         </w:tc>
         <w:tc>
@@ -11728,7 +11742,7 @@
           </w:tcPr>
           <w:p>
             <w:pPr>
-              <w:pStyle w:val="List"/>
+              <w:pStyle w:val="a6"/>
               <w:jc w:val="center"/>
               <w:rPr>
                 <w:rFonts w:cs="Times New Roman"/>
@@ -11744,6 +11758,7 @@
               </w:rPr>
               <w:t>desc1</w:t>
             </w:r>
+            <w:proofErr w:type="spellEnd"/>
           </w:p>
         </w:tc>
         <w:tc>
@@ -11790,7 +11805,7 @@
           </w:tcPr>
           <w:p>
             <w:pPr>
-              <w:pStyle w:val="List"/>
+              <w:pStyle w:val="a6"/>
               <w:jc w:val="center"/>
               <w:rPr>
                 <w:rFonts w:cs="Times New Roman"/>
@@ -11871,7 +11886,7 @@
           </w:tcPr>
           <w:p>
             <w:pPr>
-              <w:pStyle w:val="List"/>
+              <w:pStyle w:val="a6"/>
               <w:jc w:val="center"/>
               <w:rPr>
                 <w:rFonts w:cs="Times New Roman"/>
@@ -11905,7 +11920,7 @@
           </w:tcPr>
           <w:p>
             <w:pPr>
-              <w:pStyle w:val="List"/>
+              <w:pStyle w:val="a6"/>
               <w:jc w:val="center"/>
               <w:rPr>
                 <w:sz w:val="22"/>
@@ -11919,6 +11934,7 @@
               </w:rPr>
               <w:t>function119</w:t>
             </w:r>
+            <w:proofErr w:type="spellEnd"/>
           </w:p>
         </w:tc>
         <w:tc>
@@ -11929,7 +11945,7 @@
           </w:tcPr>
           <w:p>
             <w:pPr>
-              <w:pStyle w:val="List"/>
+              <w:pStyle w:val="a6"/>
               <w:jc w:val="center"/>
               <w:rPr>
                 <w:rFonts w:cs="Times New Roman"/>
@@ -11945,6 +11961,7 @@
               </w:rPr>
               <w:t>desc1</w:t>
             </w:r>
+            <w:proofErr w:type="spellEnd"/>
           </w:p>
         </w:tc>
         <w:tc>
@@ -11991,7 +12008,7 @@
           </w:tcPr>
           <w:p>
             <w:pPr>
-              <w:pStyle w:val="List"/>
+              <w:pStyle w:val="a6"/>
               <w:jc w:val="center"/>
               <w:rPr>
                 <w:rFonts w:cs="Times New Roman"/>
@@ -12072,7 +12089,7 @@
           </w:tcPr>
           <w:p>
             <w:pPr>
-              <w:pStyle w:val="List"/>
+              <w:pStyle w:val="a6"/>
               <w:jc w:val="center"/>
               <w:rPr>
                 <w:rFonts w:cs="Times New Roman"/>
@@ -12492,7 +12509,7 @@
           </w:tcPr>
           <w:p>
             <w:pPr>
-              <w:pStyle w:val="List"/>
+              <w:pStyle w:val="a6"/>
               <w:jc w:val="center"/>
               <w:rPr>
                 <w:sz w:val="22"/>
@@ -12506,6 +12523,7 @@
               </w:rPr>
               <w:t>function119</w:t>
             </w:r>
+            <w:proofErr w:type="spellEnd"/>
           </w:p>
         </w:tc>
         <w:tc>
@@ -12516,7 +12534,7 @@
           </w:tcPr>
           <w:p>
             <w:pPr>
-              <w:pStyle w:val="List"/>
+              <w:pStyle w:val="a6"/>
               <w:jc w:val="center"/>
               <w:rPr>
                 <w:rFonts w:cs="Times New Roman"/>
@@ -12532,6 +12550,7 @@
               </w:rPr>
               <w:t>desc1</w:t>
             </w:r>
+            <w:proofErr w:type="spellEnd"/>
           </w:p>
         </w:tc>
         <w:tc>
@@ -12578,7 +12597,7 @@
           </w:tcPr>
           <w:p>
             <w:pPr>
-              <w:pStyle w:val="List"/>
+              <w:pStyle w:val="a6"/>
               <w:jc w:val="center"/>
               <w:rPr>
                 <w:rFonts w:cs="Times New Roman"/>
@@ -12659,7 +12678,7 @@
           </w:tcPr>
           <w:p>
             <w:pPr>
-              <w:pStyle w:val="List"/>
+              <w:pStyle w:val="a6"/>
               <w:jc w:val="center"/>
               <w:rPr>
                 <w:rFonts w:cs="Times New Roman"/>
@@ -12693,7 +12712,7 @@
           </w:tcPr>
           <w:p>
             <w:pPr>
-              <w:pStyle w:val="List"/>
+              <w:pStyle w:val="a6"/>
               <w:jc w:val="center"/>
               <w:rPr>
                 <w:sz w:val="22"/>
@@ -12707,6 +12726,7 @@
               </w:rPr>
               <w:t>function119</w:t>
             </w:r>
+            <w:proofErr w:type="spellEnd"/>
           </w:p>
         </w:tc>
         <w:tc>
@@ -12717,7 +12737,7 @@
           </w:tcPr>
           <w:p>
             <w:pPr>
-              <w:pStyle w:val="List"/>
+              <w:pStyle w:val="a6"/>
               <w:jc w:val="center"/>
               <w:rPr>
                 <w:rFonts w:cs="Times New Roman"/>
@@ -12733,6 +12753,7 @@
               </w:rPr>
               <w:t>desc1</w:t>
             </w:r>
+            <w:proofErr w:type="spellEnd"/>
           </w:p>
         </w:tc>
         <w:tc>
@@ -12779,7 +12800,7 @@
           </w:tcPr>
           <w:p>
             <w:pPr>
-              <w:pStyle w:val="List"/>
+              <w:pStyle w:val="a6"/>
               <w:jc w:val="center"/>
               <w:rPr>
                 <w:rFonts w:cs="Times New Roman"/>
@@ -12860,7 +12881,7 @@
           </w:tcPr>
           <w:p>
             <w:pPr>
-              <w:pStyle w:val="List"/>
+              <w:pStyle w:val="a6"/>
               <w:jc w:val="center"/>
               <w:rPr>
                 <w:rFonts w:cs="Times New Roman"/>
@@ -12894,7 +12915,7 @@
           </w:tcPr>
           <w:p>
             <w:pPr>
-              <w:pStyle w:val="List"/>
+              <w:pStyle w:val="a6"/>
               <w:jc w:val="center"/>
               <w:rPr>
                 <w:sz w:val="22"/>
@@ -12908,6 +12929,7 @@
               </w:rPr>
               <w:t>function119</w:t>
             </w:r>
+            <w:proofErr w:type="spellEnd"/>
           </w:p>
         </w:tc>
         <w:tc>
@@ -12918,7 +12940,7 @@
           </w:tcPr>
           <w:p>
             <w:pPr>
-              <w:pStyle w:val="List"/>
+              <w:pStyle w:val="a6"/>
               <w:jc w:val="center"/>
               <w:rPr>
                 <w:rFonts w:cs="Times New Roman"/>
@@ -12934,6 +12956,7 @@
               </w:rPr>
               <w:t>desc1</w:t>
             </w:r>
+            <w:proofErr w:type="spellEnd"/>
           </w:p>
         </w:tc>
         <w:tc>
@@ -12980,7 +13003,7 @@
           </w:tcPr>
           <w:p>
             <w:pPr>
-              <w:pStyle w:val="List"/>
+              <w:pStyle w:val="a6"/>
               <w:jc w:val="center"/>
               <w:rPr>
                 <w:rFonts w:cs="Times New Roman"/>
@@ -13061,7 +13084,7 @@
           </w:tcPr>
           <w:p>
             <w:pPr>
-              <w:pStyle w:val="List"/>
+              <w:pStyle w:val="a6"/>
               <w:jc w:val="center"/>
               <w:rPr>
                 <w:rFonts w:cs="Times New Roman"/>
@@ -13095,7 +13118,7 @@
           </w:tcPr>
           <w:p>
             <w:pPr>
-              <w:pStyle w:val="List"/>
+              <w:pStyle w:val="a6"/>
               <w:jc w:val="center"/>
               <w:rPr>
                 <w:sz w:val="22"/>
@@ -13109,6 +13132,7 @@
               </w:rPr>
               <w:t>function119</w:t>
             </w:r>
+            <w:proofErr w:type="spellEnd"/>
           </w:p>
         </w:tc>
         <w:tc>
@@ -13119,7 +13143,7 @@
           </w:tcPr>
           <w:p>
             <w:pPr>
-              <w:pStyle w:val="List"/>
+              <w:pStyle w:val="a6"/>
               <w:jc w:val="center"/>
               <w:rPr>
                 <w:rFonts w:cs="Times New Roman"/>
@@ -13135,6 +13159,7 @@
               </w:rPr>
               <w:t>desc1</w:t>
             </w:r>
+            <w:proofErr w:type="spellEnd"/>
           </w:p>
         </w:tc>
         <w:tc>
@@ -13181,7 +13206,7 @@
           </w:tcPr>
           <w:p>
             <w:pPr>
-              <w:pStyle w:val="List"/>
+              <w:pStyle w:val="a6"/>
               <w:jc w:val="center"/>
               <w:rPr>
                 <w:rFonts w:cs="Times New Roman"/>
@@ -13262,7 +13287,7 @@
           </w:tcPr>
           <w:p>
             <w:pPr>
-              <w:pStyle w:val="List"/>
+              <w:pStyle w:val="a6"/>
               <w:jc w:val="center"/>
               <w:rPr>
                 <w:rFonts w:cs="Times New Roman"/>
@@ -13296,7 +13321,7 @@
           </w:tcPr>
           <w:p>
             <w:pPr>
-              <w:pStyle w:val="List"/>
+              <w:pStyle w:val="a6"/>
               <w:jc w:val="center"/>
               <w:rPr>
                 <w:sz w:val="22"/>
@@ -13310,6 +13335,7 @@
               </w:rPr>
               <w:t>function119</w:t>
             </w:r>
+            <w:proofErr w:type="spellEnd"/>
           </w:p>
         </w:tc>
         <w:tc>
@@ -13320,7 +13346,7 @@
           </w:tcPr>
           <w:p>
             <w:pPr>
-              <w:pStyle w:val="List"/>
+              <w:pStyle w:val="a6"/>
               <w:jc w:val="center"/>
               <w:rPr>
                 <w:rFonts w:cs="Times New Roman"/>
@@ -13336,6 +13362,7 @@
               </w:rPr>
               <w:t>desc1</w:t>
             </w:r>
+            <w:proofErr w:type="spellEnd"/>
           </w:p>
         </w:tc>
         <w:tc>
@@ -13382,7 +13409,7 @@
           </w:tcPr>
           <w:p>
             <w:pPr>
-              <w:pStyle w:val="List"/>
+              <w:pStyle w:val="a6"/>
               <w:jc w:val="center"/>
               <w:rPr>
                 <w:rFonts w:cs="Times New Roman"/>
@@ -13463,7 +13490,7 @@
           </w:tcPr>
           <w:p>
             <w:pPr>
-              <w:pStyle w:val="List"/>
+              <w:pStyle w:val="a6"/>
               <w:jc w:val="center"/>
               <w:rPr>
                 <w:rFonts w:cs="Times New Roman"/>
@@ -13883,7 +13910,7 @@
           </w:tcPr>
           <w:p>
             <w:pPr>
-              <w:pStyle w:val="List"/>
+              <w:pStyle w:val="a6"/>
               <w:jc w:val="center"/>
               <w:rPr>
                 <w:sz w:val="22"/>
@@ -13897,6 +13924,7 @@
               </w:rPr>
               <w:t>function119</w:t>
             </w:r>
+            <w:proofErr w:type="spellEnd"/>
           </w:p>
         </w:tc>
         <w:tc>
@@ -13907,7 +13935,7 @@
           </w:tcPr>
           <w:p>
             <w:pPr>
-              <w:pStyle w:val="List"/>
+              <w:pStyle w:val="a6"/>
               <w:jc w:val="center"/>
               <w:rPr>
                 <w:rFonts w:cs="Times New Roman"/>
@@ -13923,6 +13951,7 @@
               </w:rPr>
               <w:t>desc1</w:t>
             </w:r>
+            <w:proofErr w:type="spellEnd"/>
           </w:p>
         </w:tc>
         <w:tc>
@@ -13969,7 +13998,7 @@
           </w:tcPr>
           <w:p>
             <w:pPr>
-              <w:pStyle w:val="List"/>
+              <w:pStyle w:val="a6"/>
               <w:jc w:val="center"/>
               <w:rPr>
                 <w:rFonts w:cs="Times New Roman"/>
@@ -14050,7 +14079,7 @@
           </w:tcPr>
           <w:p>
             <w:pPr>
-              <w:pStyle w:val="List"/>
+              <w:pStyle w:val="a6"/>
               <w:jc w:val="center"/>
               <w:rPr>
                 <w:rFonts w:cs="Times New Roman"/>
@@ -14084,7 +14113,7 @@
           </w:tcPr>
           <w:p>
             <w:pPr>
-              <w:pStyle w:val="List"/>
+              <w:pStyle w:val="a6"/>
               <w:jc w:val="center"/>
               <w:rPr>
                 <w:sz w:val="22"/>
@@ -14098,6 +14127,7 @@
               </w:rPr>
               <w:t>function119</w:t>
             </w:r>
+            <w:proofErr w:type="spellEnd"/>
           </w:p>
         </w:tc>
         <w:tc>
@@ -14108,7 +14138,7 @@
           </w:tcPr>
           <w:p>
             <w:pPr>
-              <w:pStyle w:val="List"/>
+              <w:pStyle w:val="a6"/>
               <w:jc w:val="center"/>
               <w:rPr>
                 <w:rFonts w:cs="Times New Roman"/>
@@ -14124,6 +14154,7 @@
               </w:rPr>
               <w:t>desc1</w:t>
             </w:r>
+            <w:proofErr w:type="spellEnd"/>
           </w:p>
         </w:tc>
         <w:tc>
@@ -14170,7 +14201,7 @@
           </w:tcPr>
           <w:p>
             <w:pPr>
-              <w:pStyle w:val="List"/>
+              <w:pStyle w:val="a6"/>
               <w:jc w:val="center"/>
               <w:rPr>
                 <w:rFonts w:cs="Times New Roman"/>
@@ -14251,208 +14282,7 @@
           </w:tcPr>
           <w:p>
             <w:pPr>
-              <w:pStyle w:val="List"/>
-              <w:jc w:val="center"/>
-              <w:rPr>
-                <w:rFonts w:cs="Times New Roman"/>
-                <w:sz w:val="22"/>
-                <w:szCs w:val="22"/>
-                <w:lang w:val="en-US"/>
-              </w:rPr>
-            </w:pPr>
-            <w:r>
-              <w:rPr>
-                <w:rFonts w:cs="Times New Roman"/>
-                <w:sz w:val="22"/>
-                <w:szCs w:val="22"/>
-                <w:lang w:val="en-US"/>
-              </w:rPr>
-              <w:t>-</w:t>
-            </w:r>
-          </w:p>
-        </w:tc>
-      </w:tr>
-      <w:tr>
-        <w:trPr>
-          <w:tblCellSpacing w:w="20" w:type="dxa"/>
-          <w:jc w:val="center"/>
-        </w:trPr>
-        <w:tc>
-          <w:tcPr>
-            <w:tcW w:w="1836" w:type="dxa"/>
-            <w:shd w:val="clear" w:color="auto" w:fill="auto"/>
-            <w:vAlign w:val="center"/>
-          </w:tcPr>
-          <w:p>
-            <w:pPr>
-              <w:pStyle w:val="List"/>
-              <w:jc w:val="center"/>
-              <w:rPr>
-                <w:sz w:val="22"/>
-                <w:szCs w:val="22"/>
-              </w:rPr>
-            </w:pPr>
-            <w:r>
-              <w:rPr>
-                <w:sz w:val="22"/>
-                <w:szCs w:val="22"/>
-              </w:rPr>
-              <w:t>function119</w:t>
-            </w:r>
-          </w:p>
-        </w:tc>
-        <w:tc>
-          <w:tcPr>
-            <w:tcW w:w="2224" w:type="dxa"/>
-            <w:shd w:val="clear" w:color="auto" w:fill="auto"/>
-            <w:vAlign w:val="center"/>
-          </w:tcPr>
-          <w:p>
-            <w:pPr>
-              <w:pStyle w:val="List"/>
-              <w:jc w:val="center"/>
-              <w:rPr>
-                <w:rFonts w:cs="Times New Roman"/>
-                <w:sz w:val="22"/>
-                <w:szCs w:val="22"/>
-                <w:lang w:val="en-US"/>
-              </w:rPr>
-            </w:pPr>
-            <w:r>
-              <w:rPr>
-                <w:sz w:val="22"/>
-                <w:szCs w:val="22"/>
-              </w:rPr>
-              <w:t>desc1</w:t>
-            </w:r>
-          </w:p>
-        </w:tc>
-        <w:tc>
-          <w:tcPr>
-            <w:tcW w:w="3610" w:type="dxa"/>
-            <w:shd w:val="clear" w:color="auto" w:fill="auto"/>
-            <w:vAlign w:val="center"/>
-          </w:tcPr>
-          <w:p>
-            <w:pPr>
-              <w:snapToGrid w:val="false"/>
-              <w:jc w:val="center"/>
-              <w:rPr>
-                <w:sz w:val="22"/>
-                <w:szCs w:val="22"/>
-                <w:vertAlign w:val="superscript"/>
-                <w:lang w:val="bg-BG"/>
-              </w:rPr>
-            </w:pPr>
-            <w:r>
-              <w:rPr>
-                <w:sz w:val="22"/>
-                <w:szCs w:val="22"/>
-                <w:vertAlign w:val="superscript"/>
-                <w:lang w:val="en-US"/>
-              </w:rPr>
-              <w:t>242</w:t>
-            </w:r>
-            <w:r>
-              <w:rPr>
-                <w:sz w:val="22"/>
-                <w:szCs w:val="22"/>
-                <w:lang w:val="en-US"/>
-              </w:rPr>
-              <w:t>Cm</w:t>
-            </w:r>
-          </w:p>
-        </w:tc>
-        <w:tc>
-          <w:tcPr>
-            <w:tcW w:w="1376" w:type="dxa"/>
-            <w:shd w:val="clear" w:color="auto" w:fill="auto"/>
-            <w:vAlign w:val="center"/>
-          </w:tcPr>
-          <w:p>
-            <w:pPr>
-              <w:pStyle w:val="List"/>
-              <w:jc w:val="center"/>
-              <w:rPr>
-                <w:rFonts w:cs="Times New Roman"/>
-                <w:sz w:val="22"/>
-                <w:szCs w:val="22"/>
-                <w:lang w:val="en-US"/>
-              </w:rPr>
-            </w:pPr>
-          </w:p>
-        </w:tc>
-        <w:tc>
-          <w:tcPr>
-            <w:tcW w:w="3198" w:type="dxa"/>
-            <w:shd w:val="clear" w:color="auto" w:fill="auto"/>
-          </w:tcPr>
-          <w:p>
-            <w:pPr>
-              <w:jc w:val="center"/>
-              <w:rPr>
-                <w:color w:val="000000"/>
-                <w:sz w:val="22"/>
-                <w:szCs w:val="22"/>
-                <w:lang w:val="en-US"/>
-              </w:rPr>
-            </w:pPr>
-            <w:r>
-              <w:rPr>
-                <w:color w:val="000000"/>
-                <w:sz w:val="22"/>
-                <w:szCs w:val="22"/>
-                <w:lang w:val="en-US"/>
-              </w:rPr>
-              <w:t>&lt;</w:t>
-            </w:r>
-            <w:r>
-              <w:rPr>
-                <w:color w:val="000000"/>
-                <w:sz w:val="22"/>
-                <w:szCs w:val="22"/>
-                <w:lang w:val="bg-BG"/>
-              </w:rPr>
-              <w:t>5</w:t>
-            </w:r>
-            <w:r>
-              <w:rPr>
-                <w:color w:val="000000"/>
-                <w:sz w:val="22"/>
-                <w:szCs w:val="22"/>
-                <w:lang w:val="en-US"/>
-              </w:rPr>
-              <w:t>.</w:t>
-            </w:r>
-            <w:r>
-              <w:rPr>
-                <w:color w:val="000000"/>
-                <w:sz w:val="22"/>
-                <w:szCs w:val="22"/>
-                <w:lang w:val="bg-BG"/>
-              </w:rPr>
-              <w:t>9</w:t>
-            </w:r>
-            <w:r>
-              <w:rPr>
-                <w:color w:val="000000"/>
-                <w:sz w:val="22"/>
-                <w:szCs w:val="22"/>
-                <w:lang w:val="en-US"/>
-              </w:rPr>
-              <w:t>5E-02</w:t>
-            </w:r>
-          </w:p>
-        </w:tc>
-        <w:tc>
-          <w:tcPr>
-            <w:tcW w:w="2218" w:type="dxa"/>
-            <w:shd w:val="clear" w:color="auto" w:fill="auto"/>
-            <w:vAlign w:val="center"/>
-          </w:tcPr>
-          <w:p>
-            <w:pPr>
-              <w:pStyle w:val="List"/>
+              <w:pStyle w:val="a6"/>
               <w:jc w:val="center"/>
               <w:rPr>
                 <w:rFonts w:cs="Times New Roman"/>
@@ -14476,7 +14306,7 @@
     </w:tbl>
     <w:p>
       <w:pPr>
-        <w:pStyle w:val="BodyText"/>
+        <w:pStyle w:val="a4"/>
         <w:ind w:firstLine="720"/>
         <w:rPr>
           <w:sz w:val="22"/>
@@ -14571,7 +14401,7 @@
     </w:p>
     <w:p>
       <w:pPr>
-        <w:pStyle w:val="BodyText"/>
+        <w:pStyle w:val="a4"/>
         <w:rPr>
           <w:sz w:val="16"/>
           <w:szCs w:val="16"/>
@@ -14581,7 +14411,7 @@
     </w:p>
     <w:p>
       <w:pPr>
-        <w:pStyle w:val="BodyText"/>
+        <w:pStyle w:val="a4"/>
         <w:ind w:firstLine="720"/>
         <w:rPr>
           <w:sz w:val="22"/>
@@ -14614,7 +14444,7 @@
     </w:p>
     <w:p>
       <w:pPr>
-        <w:pStyle w:val="BodyText"/>
+        <w:pStyle w:val="a4"/>
         <w:ind w:firstLine="720"/>
         <w:rPr>
           <w:sz w:val="22"/>
@@ -14631,7 +14461,7 @@
     </w:p>
     <w:p>
       <w:pPr>
-        <w:pStyle w:val="BodyText"/>
+        <w:pStyle w:val="a4"/>
         <w:ind w:firstLine="720"/>
         <w:rPr>
           <w:sz w:val="22"/>
@@ -14641,7 +14471,7 @@
     </w:p>
     <w:p>
       <w:pPr>
-        <w:pStyle w:val="BodyText"/>
+        <w:pStyle w:val="a4"/>
         <w:ind w:firstLine="720"/>
         <w:rPr>
           <w:sz w:val="22"/>
@@ -14839,67 +14669,41 @@
         <w:rPr>
           <w:lang w:val="ru-RU"/>
         </w:rPr>
-        <w:t>(име, фамилия, подпис)</w:t>
+        <w:t>(</w:t>
       </w:r>
-    </w:p>
-    <w:p>
-      <w:pPr>
-        <w:suppressAutoHyphens w:val="false"/>
-        <w:spacing w:after="200" w:line="276" w:lineRule="auto"/>
-      </w:pPr>
+      <w:proofErr w:type="spellStart"/>
       <w:r>
-        <w:t>#$%</w:t>
+        <w:rPr>
+          <w:lang w:val="ru-RU"/>
+        </w:rPr>
+        <w:t>име</w:t>
       </w:r>
+      <w:proofErr w:type="spellEnd"/>
       <w:r>
-        <w:br w:type="page"/>
+        <w:rPr>
+          <w:lang w:val="ru-RU"/>
+        </w:rPr>
+        <w:t xml:space="preserve">, фамилия, </w:t>
+      </w:r>
+      <w:proofErr w:type="spellStart"/>
+      <w:r>
+        <w:rPr>
+          <w:lang w:val="ru-RU"/>
+        </w:rPr>
+        <w:t>подпис</w:t>
+      </w:r>
+      <w:proofErr w:type="spellEnd"/>
+      <w:r>
+        <w:rPr>
+          <w:lang w:val="ru-RU"/>
+        </w:rPr>
+        <w:t>)</w:t>
       </w:r>
     </w:p>
     <w:p/>
-    <w:p>
-      <w:pPr>
-        <w:pStyle w:val="Title"/>
-        <w:widowControl w:val="false"/>
-        <w:ind w:firstLine="851"/>
-        <w:jc w:val="both"/>
-        <w:rPr>
-          <w:b w:val="false"/>
-          <w:szCs w:val="24"/>
-        </w:rPr>
-      </w:pPr>
-      <w:r>
-        <w:rPr>
-          <w:b w:val="false"/>
-          <w:szCs w:val="24"/>
-        </w:rPr>
-        <w:lastRenderedPageBreak/>
-        <w:t>Протокол от изпитване №$$request_code$$</w:t>
-      </w:r>
-      <w:r>
-        <w:rPr>
-          <w:b w:val="false"/>
-          <w:szCs w:val="24"/>
-        </w:rPr>
-        <w:t xml:space="preserve"> / $$request_date$$ г</w:t>
-      </w:r>
-      <w:r>
-        <w:rPr>
-          <w:b w:val="false"/>
-          <w:szCs w:val="24"/>
-        </w:rPr>
-        <w:t>.</w:t>
-      </w:r>
-    </w:p>
-    <w:p>
-      <w:pPr>
-        <w:pStyle w:val="Title"/>
-      </w:pPr>
-      <w:r>
-        <w:t>РЕЗУЛТАТИ ОТ ИЗПИТВАНЕТО</w:t>
-      </w:r>
-    </w:p>
     <w:sectPr>
-      <w:headerReference w:type="default" r:id="rId10"/>
-      <w:footerReference w:type="default" r:id="rId11"/>
+      <w:headerReference w:type="default" r:id="rId11"/>
+      <w:footerReference w:type="default" r:id="rId12"/>
       <w:footnotePr>
         <w:pos w:val="beneathText"/>
       </w:footnotePr>
@@ -14914,15 +14718,15 @@
 </file>
 
 <file path=word/endnotes.xml><?xml version="1.0" encoding="utf-8"?>
-<w:endnotes xmlns:w="http://schemas.openxmlformats.org/wordprocessingml/2006/main" xmlns:r="http://schemas.openxmlformats.org/officeDocument/2006/relationships" xmlns:m="http://schemas.openxmlformats.org/officeDocument/2006/math" xmlns:wp="http://schemas.openxmlformats.org/drawingml/2006/wordprocessingDrawing" xmlns:a="http://schemas.openxmlformats.org/drawingml/2006/main" xmlns:ns6="http://schemas.openxmlformats.org/schemaLibrary/2006/main" xmlns:c="http://schemas.openxmlformats.org/drawingml/2006/chart" xmlns:ns8="http://schemas.openxmlformats.org/drawingml/2006/chartDrawing" xmlns:dgm="http://schemas.openxmlformats.org/drawingml/2006/diagram" xmlns:pic="http://schemas.openxmlformats.org/drawingml/2006/picture" xmlns:ns11="http://schemas.openxmlformats.org/drawingml/2006/spreadsheetDrawing" xmlns:dsp="http://schemas.microsoft.com/office/drawing/2008/diagram" xmlns:ns13="urn:schemas-microsoft-com:office:excel" xmlns:o="urn:schemas-microsoft-com:office:office" xmlns:v="urn:schemas-microsoft-com:vml" xmlns:w10="urn:schemas-microsoft-com:office:word" xmlns:ns17="urn:schemas-microsoft-com:office:powerpoint" xmlns:odx="http://opendope.org/xpaths" xmlns:odc="http://opendope.org/conditions" xmlns:odq="http://opendope.org/questions" xmlns:odi="http://opendope.org/components" xmlns:odgm="http://opendope.org/SmartArt/DataHierarchy" xmlns:ns24="http://schemas.openxmlformats.org/officeDocument/2006/bibliography" xmlns:ns25="http://schemas.openxmlformats.org/drawingml/2006/compatibility" xmlns:ns26="http://schemas.openxmlformats.org/drawingml/2006/lockedCanvas">
-  <w:endnote w:type="separator" w:id="0">
+<w:endnotes xmlns:w="http://schemas.openxmlformats.org/wordprocessingml/2006/main" xmlns:m="http://schemas.openxmlformats.org/officeDocument/2006/math" xmlns:r="http://schemas.openxmlformats.org/officeDocument/2006/relationships" xmlns:wp="http://schemas.openxmlformats.org/drawingml/2006/wordprocessingDrawing" xmlns:a="http://schemas.openxmlformats.org/drawingml/2006/main" xmlns:ns6="http://schemas.openxmlformats.org/schemaLibrary/2006/main" xmlns:c="http://schemas.openxmlformats.org/drawingml/2006/chart" xmlns:ns8="http://schemas.openxmlformats.org/drawingml/2006/chartDrawing" xmlns:dgm="http://schemas.openxmlformats.org/drawingml/2006/diagram" xmlns:pic="http://schemas.openxmlformats.org/drawingml/2006/picture" xmlns:ns11="http://schemas.openxmlformats.org/drawingml/2006/spreadsheetDrawing" xmlns:dsp="http://schemas.microsoft.com/office/drawing/2008/diagram" xmlns:ns13="urn:schemas-microsoft-com:office:excel" xmlns:o="urn:schemas-microsoft-com:office:office" xmlns:v="urn:schemas-microsoft-com:vml" xmlns:w10="urn:schemas-microsoft-com:office:word" xmlns:ns17="urn:schemas-microsoft-com:office:powerpoint" xmlns:odx="http://opendope.org/xpaths" xmlns:odc="http://opendope.org/conditions" xmlns:odq="http://opendope.org/questions" xmlns:odi="http://opendope.org/components" xmlns:odgm="http://opendope.org/SmartArt/DataHierarchy" xmlns:ns24="http://schemas.openxmlformats.org/officeDocument/2006/bibliography" xmlns:ns25="http://schemas.openxmlformats.org/drawingml/2006/compatibility" xmlns:ns26="http://schemas.openxmlformats.org/drawingml/2006/lockedCanvas">
+  <w:endnote w:type="separator" w:id="-1">
     <w:p>
       <w:r>
         <w:separator/>
       </w:r>
     </w:p>
   </w:endnote>
-  <w:endnote w:type="continuationSeparator" w:id="1">
+  <w:endnote w:type="continuationSeparator" w:id="0">
     <w:p>
       <w:r>
         <w:continuationSeparator/>
@@ -14933,10 +14737,10 @@
 </file>
 
 <file path=word/footer1.xml><?xml version="1.0" encoding="utf-8"?>
-<w:ftr xmlns:w="http://schemas.openxmlformats.org/wordprocessingml/2006/main" xmlns:r="http://schemas.openxmlformats.org/officeDocument/2006/relationships" xmlns:m="http://schemas.openxmlformats.org/officeDocument/2006/math" xmlns:wp="http://schemas.openxmlformats.org/drawingml/2006/wordprocessingDrawing" xmlns:a="http://schemas.openxmlformats.org/drawingml/2006/main" xmlns:ns6="http://schemas.openxmlformats.org/schemaLibrary/2006/main" xmlns:c="http://schemas.openxmlformats.org/drawingml/2006/chart" xmlns:ns8="http://schemas.openxmlformats.org/drawingml/2006/chartDrawing" xmlns:dgm="http://schemas.openxmlformats.org/drawingml/2006/diagram" xmlns:pic="http://schemas.openxmlformats.org/drawingml/2006/picture" xmlns:ns11="http://schemas.openxmlformats.org/drawingml/2006/spreadsheetDrawing" xmlns:dsp="http://schemas.microsoft.com/office/drawing/2008/diagram" xmlns:ns13="urn:schemas-microsoft-com:office:excel" xmlns:o="urn:schemas-microsoft-com:office:office" xmlns:v="urn:schemas-microsoft-com:vml" xmlns:w10="urn:schemas-microsoft-com:office:word" xmlns:ns17="urn:schemas-microsoft-com:office:powerpoint" xmlns:odx="http://opendope.org/xpaths" xmlns:odc="http://opendope.org/conditions" xmlns:odq="http://opendope.org/questions" xmlns:odi="http://opendope.org/components" xmlns:odgm="http://opendope.org/SmartArt/DataHierarchy" xmlns:ns24="http://schemas.openxmlformats.org/officeDocument/2006/bibliography" xmlns:ns25="http://schemas.openxmlformats.org/drawingml/2006/compatibility" xmlns:ns26="http://schemas.openxmlformats.org/drawingml/2006/lockedCanvas">
+<w:ftr xmlns:w="http://schemas.openxmlformats.org/wordprocessingml/2006/main" xmlns:m="http://schemas.openxmlformats.org/officeDocument/2006/math" xmlns:r="http://schemas.openxmlformats.org/officeDocument/2006/relationships" xmlns:wp="http://schemas.openxmlformats.org/drawingml/2006/wordprocessingDrawing" xmlns:a="http://schemas.openxmlformats.org/drawingml/2006/main" xmlns:ns6="http://schemas.openxmlformats.org/schemaLibrary/2006/main" xmlns:c="http://schemas.openxmlformats.org/drawingml/2006/chart" xmlns:ns8="http://schemas.openxmlformats.org/drawingml/2006/chartDrawing" xmlns:dgm="http://schemas.openxmlformats.org/drawingml/2006/diagram" xmlns:pic="http://schemas.openxmlformats.org/drawingml/2006/picture" xmlns:ns11="http://schemas.openxmlformats.org/drawingml/2006/spreadsheetDrawing" xmlns:dsp="http://schemas.microsoft.com/office/drawing/2008/diagram" xmlns:ns13="urn:schemas-microsoft-com:office:excel" xmlns:o="urn:schemas-microsoft-com:office:office" xmlns:v="urn:schemas-microsoft-com:vml" xmlns:w10="urn:schemas-microsoft-com:office:word" xmlns:ns17="urn:schemas-microsoft-com:office:powerpoint" xmlns:odx="http://opendope.org/xpaths" xmlns:odc="http://opendope.org/conditions" xmlns:odq="http://opendope.org/questions" xmlns:odi="http://opendope.org/components" xmlns:odgm="http://opendope.org/SmartArt/DataHierarchy" xmlns:ns24="http://schemas.openxmlformats.org/officeDocument/2006/bibliography" xmlns:ns25="http://schemas.openxmlformats.org/drawingml/2006/compatibility" xmlns:ns26="http://schemas.openxmlformats.org/drawingml/2006/lockedCanvas">
   <w:p>
     <w:pPr>
-      <w:pStyle w:val="Footer"/>
+      <w:pStyle w:val="a9"/>
       <w:rPr>
         <w:lang w:val="en-US"/>
       </w:rPr>
@@ -14944,7 +14748,7 @@
   </w:p>
   <w:p>
     <w:pPr>
-      <w:pStyle w:val="Footer"/>
+      <w:pStyle w:val="a9"/>
       <w:rPr>
         <w:lang w:val="bg-BG"/>
       </w:rPr>
@@ -14954,7 +14758,7 @@
 </file>
 
 <file path=word/footer2.xml><?xml version="1.0" encoding="utf-8"?>
-<w:ftr xmlns:w="http://schemas.openxmlformats.org/wordprocessingml/2006/main" xmlns:r="http://schemas.openxmlformats.org/officeDocument/2006/relationships" xmlns:m="http://schemas.openxmlformats.org/officeDocument/2006/math" xmlns:wp="http://schemas.openxmlformats.org/drawingml/2006/wordprocessingDrawing" xmlns:a="http://schemas.openxmlformats.org/drawingml/2006/main" xmlns:ns6="http://schemas.openxmlformats.org/schemaLibrary/2006/main" xmlns:c="http://schemas.openxmlformats.org/drawingml/2006/chart" xmlns:ns8="http://schemas.openxmlformats.org/drawingml/2006/chartDrawing" xmlns:dgm="http://schemas.openxmlformats.org/drawingml/2006/diagram" xmlns:pic="http://schemas.openxmlformats.org/drawingml/2006/picture" xmlns:ns11="http://schemas.openxmlformats.org/drawingml/2006/spreadsheetDrawing" xmlns:dsp="http://schemas.microsoft.com/office/drawing/2008/diagram" xmlns:ns13="urn:schemas-microsoft-com:office:excel" xmlns:o="urn:schemas-microsoft-com:office:office" xmlns:v="urn:schemas-microsoft-com:vml" xmlns:w10="urn:schemas-microsoft-com:office:word" xmlns:ns17="urn:schemas-microsoft-com:office:powerpoint" xmlns:odx="http://opendope.org/xpaths" xmlns:odc="http://opendope.org/conditions" xmlns:odq="http://opendope.org/questions" xmlns:odi="http://opendope.org/components" xmlns:odgm="http://opendope.org/SmartArt/DataHierarchy" xmlns:ns24="http://schemas.openxmlformats.org/officeDocument/2006/bibliography" xmlns:ns25="http://schemas.openxmlformats.org/drawingml/2006/compatibility" xmlns:ns26="http://schemas.openxmlformats.org/drawingml/2006/lockedCanvas">
+<w:ftr xmlns:w="http://schemas.openxmlformats.org/wordprocessingml/2006/main" xmlns:m="http://schemas.openxmlformats.org/officeDocument/2006/math" xmlns:r="http://schemas.openxmlformats.org/officeDocument/2006/relationships" xmlns:wp="http://schemas.openxmlformats.org/drawingml/2006/wordprocessingDrawing" xmlns:a="http://schemas.openxmlformats.org/drawingml/2006/main" xmlns:ns6="http://schemas.openxmlformats.org/schemaLibrary/2006/main" xmlns:c="http://schemas.openxmlformats.org/drawingml/2006/chart" xmlns:ns8="http://schemas.openxmlformats.org/drawingml/2006/chartDrawing" xmlns:dgm="http://schemas.openxmlformats.org/drawingml/2006/diagram" xmlns:pic="http://schemas.openxmlformats.org/drawingml/2006/picture" xmlns:ns11="http://schemas.openxmlformats.org/drawingml/2006/spreadsheetDrawing" xmlns:dsp="http://schemas.microsoft.com/office/drawing/2008/diagram" xmlns:ns13="urn:schemas-microsoft-com:office:excel" xmlns:o="urn:schemas-microsoft-com:office:office" xmlns:v="urn:schemas-microsoft-com:vml" xmlns:w10="urn:schemas-microsoft-com:office:word" xmlns:ns17="urn:schemas-microsoft-com:office:powerpoint" xmlns:odx="http://opendope.org/xpaths" xmlns:odc="http://opendope.org/conditions" xmlns:odq="http://opendope.org/questions" xmlns:odi="http://opendope.org/components" xmlns:odgm="http://opendope.org/SmartArt/DataHierarchy" xmlns:ns24="http://schemas.openxmlformats.org/officeDocument/2006/bibliography" xmlns:ns25="http://schemas.openxmlformats.org/drawingml/2006/compatibility" xmlns:ns26="http://schemas.openxmlformats.org/drawingml/2006/lockedCanvas">
   <w:p>
     <w:pPr>
       <w:jc w:val="right"/>
@@ -14972,7 +14776,7 @@
     </w:r>
     <w:r>
       <w:rPr>
-        <w:rStyle w:val="PageNumber"/>
+        <w:rStyle w:val="a3"/>
         <w:b/>
         <w:sz w:val="22"/>
         <w:szCs w:val="22"/>
@@ -14981,7 +14785,7 @@
     </w:r>
     <w:r>
       <w:rPr>
-        <w:rStyle w:val="PageNumber"/>
+        <w:rStyle w:val="a3"/>
         <w:b/>
         <w:sz w:val="22"/>
         <w:szCs w:val="22"/>
@@ -14990,7 +14794,7 @@
     </w:r>
     <w:r>
       <w:rPr>
-        <w:rStyle w:val="PageNumber"/>
+        <w:rStyle w:val="a3"/>
         <w:b/>
         <w:sz w:val="22"/>
         <w:szCs w:val="22"/>
@@ -14999,7 +14803,7 @@
     </w:r>
     <w:r>
       <w:rPr>
-        <w:rStyle w:val="PageNumber"/>
+        <w:rStyle w:val="a3"/>
         <w:b/>
         <w:noProof/>
         <w:sz w:val="22"/>
@@ -15009,7 +14813,7 @@
     </w:r>
     <w:r>
       <w:rPr>
-        <w:rStyle w:val="PageNumber"/>
+        <w:rStyle w:val="a3"/>
         <w:b/>
         <w:sz w:val="22"/>
         <w:szCs w:val="22"/>
@@ -15041,28 +14845,28 @@
     </w:r>
     <w:r>
       <w:rPr>
-        <w:rStyle w:val="PageNumber"/>
+        <w:rStyle w:val="a3"/>
         <w:b/>
       </w:rPr>
       <w:fldChar w:fldCharType="begin"/>
     </w:r>
     <w:r>
       <w:rPr>
-        <w:rStyle w:val="PageNumber"/>
+        <w:rStyle w:val="a3"/>
         <w:b/>
       </w:rPr>
       <w:instrText xml:space="preserve"> NUMPAGES </w:instrText>
     </w:r>
     <w:r>
       <w:rPr>
-        <w:rStyle w:val="PageNumber"/>
+        <w:rStyle w:val="a3"/>
         <w:b/>
       </w:rPr>
       <w:fldChar w:fldCharType="separate"/>
     </w:r>
     <w:r>
       <w:rPr>
-        <w:rStyle w:val="PageNumber"/>
+        <w:rStyle w:val="a3"/>
         <w:b/>
         <w:noProof/>
       </w:rPr>
@@ -15070,7 +14874,7 @@
     </w:r>
     <w:r>
       <w:rPr>
-        <w:rStyle w:val="PageNumber"/>
+        <w:rStyle w:val="a3"/>
         <w:b/>
       </w:rPr>
       <w:fldChar w:fldCharType="end"/>
@@ -15080,7 +14884,7 @@
 </file>
 
 <file path=word/footer3.xml><?xml version="1.0" encoding="utf-8"?>
-<w:ftr xmlns:w="http://schemas.openxmlformats.org/wordprocessingml/2006/main" xmlns:r="http://schemas.openxmlformats.org/officeDocument/2006/relationships" xmlns:m="http://schemas.openxmlformats.org/officeDocument/2006/math" xmlns:wp="http://schemas.openxmlformats.org/drawingml/2006/wordprocessingDrawing" xmlns:a="http://schemas.openxmlformats.org/drawingml/2006/main" xmlns:ns6="http://schemas.openxmlformats.org/schemaLibrary/2006/main" xmlns:c="http://schemas.openxmlformats.org/drawingml/2006/chart" xmlns:ns8="http://schemas.openxmlformats.org/drawingml/2006/chartDrawing" xmlns:dgm="http://schemas.openxmlformats.org/drawingml/2006/diagram" xmlns:pic="http://schemas.openxmlformats.org/drawingml/2006/picture" xmlns:ns11="http://schemas.openxmlformats.org/drawingml/2006/spreadsheetDrawing" xmlns:dsp="http://schemas.microsoft.com/office/drawing/2008/diagram" xmlns:ns13="urn:schemas-microsoft-com:office:excel" xmlns:o="urn:schemas-microsoft-com:office:office" xmlns:v="urn:schemas-microsoft-com:vml" xmlns:w10="urn:schemas-microsoft-com:office:word" xmlns:ns17="urn:schemas-microsoft-com:office:powerpoint" xmlns:odx="http://opendope.org/xpaths" xmlns:odc="http://opendope.org/conditions" xmlns:odq="http://opendope.org/questions" xmlns:odi="http://opendope.org/components" xmlns:odgm="http://opendope.org/SmartArt/DataHierarchy" xmlns:ns24="http://schemas.openxmlformats.org/officeDocument/2006/bibliography" xmlns:ns25="http://schemas.openxmlformats.org/drawingml/2006/compatibility" xmlns:ns26="http://schemas.openxmlformats.org/drawingml/2006/lockedCanvas">
+<w:ftr xmlns:w="http://schemas.openxmlformats.org/wordprocessingml/2006/main" xmlns:m="http://schemas.openxmlformats.org/officeDocument/2006/math" xmlns:r="http://schemas.openxmlformats.org/officeDocument/2006/relationships" xmlns:wp="http://schemas.openxmlformats.org/drawingml/2006/wordprocessingDrawing" xmlns:a="http://schemas.openxmlformats.org/drawingml/2006/main" xmlns:ns6="http://schemas.openxmlformats.org/schemaLibrary/2006/main" xmlns:c="http://schemas.openxmlformats.org/drawingml/2006/chart" xmlns:ns8="http://schemas.openxmlformats.org/drawingml/2006/chartDrawing" xmlns:dgm="http://schemas.openxmlformats.org/drawingml/2006/diagram" xmlns:pic="http://schemas.openxmlformats.org/drawingml/2006/picture" xmlns:ns11="http://schemas.openxmlformats.org/drawingml/2006/spreadsheetDrawing" xmlns:dsp="http://schemas.microsoft.com/office/drawing/2008/diagram" xmlns:ns13="urn:schemas-microsoft-com:office:excel" xmlns:o="urn:schemas-microsoft-com:office:office" xmlns:v="urn:schemas-microsoft-com:vml" xmlns:w10="urn:schemas-microsoft-com:office:word" xmlns:ns17="urn:schemas-microsoft-com:office:powerpoint" xmlns:odx="http://opendope.org/xpaths" xmlns:odc="http://opendope.org/conditions" xmlns:odq="http://opendope.org/questions" xmlns:odi="http://opendope.org/components" xmlns:odgm="http://opendope.org/SmartArt/DataHierarchy" xmlns:ns24="http://schemas.openxmlformats.org/officeDocument/2006/bibliography" xmlns:ns25="http://schemas.openxmlformats.org/drawingml/2006/compatibility" xmlns:ns26="http://schemas.openxmlformats.org/drawingml/2006/lockedCanvas">
   <w:p>
     <w:pPr>
       <w:jc w:val="right"/>
@@ -15098,7 +14902,7 @@
     </w:r>
     <w:r>
       <w:rPr>
-        <w:rStyle w:val="PageNumber"/>
+        <w:rStyle w:val="a3"/>
         <w:b/>
         <w:sz w:val="22"/>
         <w:szCs w:val="22"/>
@@ -15107,7 +14911,7 @@
     </w:r>
     <w:r>
       <w:rPr>
-        <w:rStyle w:val="PageNumber"/>
+        <w:rStyle w:val="a3"/>
         <w:b/>
         <w:sz w:val="22"/>
         <w:szCs w:val="22"/>
@@ -15116,7 +14920,7 @@
     </w:r>
     <w:r>
       <w:rPr>
-        <w:rStyle w:val="PageNumber"/>
+        <w:rStyle w:val="a3"/>
         <w:b/>
         <w:sz w:val="22"/>
         <w:szCs w:val="22"/>
@@ -15125,17 +14929,17 @@
     </w:r>
     <w:r>
       <w:rPr>
-        <w:rStyle w:val="PageNumber"/>
+        <w:rStyle w:val="a3"/>
         <w:b/>
         <w:noProof/>
         <w:sz w:val="22"/>
         <w:szCs w:val="22"/>
       </w:rPr>
-      <w:t>3</w:t>
+      <w:t>2</w:t>
     </w:r>
     <w:r>
       <w:rPr>
-        <w:rStyle w:val="PageNumber"/>
+        <w:rStyle w:val="a3"/>
         <w:b/>
         <w:sz w:val="22"/>
         <w:szCs w:val="22"/>
@@ -15167,28 +14971,28 @@
     </w:r>
     <w:r>
       <w:rPr>
-        <w:rStyle w:val="PageNumber"/>
+        <w:rStyle w:val="a3"/>
         <w:b/>
       </w:rPr>
       <w:fldChar w:fldCharType="begin"/>
     </w:r>
     <w:r>
       <w:rPr>
-        <w:rStyle w:val="PageNumber"/>
+        <w:rStyle w:val="a3"/>
         <w:b/>
       </w:rPr>
       <w:instrText xml:space="preserve"> NUMPAGES </w:instrText>
     </w:r>
     <w:r>
       <w:rPr>
-        <w:rStyle w:val="PageNumber"/>
+        <w:rStyle w:val="a3"/>
         <w:b/>
       </w:rPr>
       <w:fldChar w:fldCharType="separate"/>
     </w:r>
     <w:r>
       <w:rPr>
-        <w:rStyle w:val="PageNumber"/>
+        <w:rStyle w:val="a3"/>
         <w:b/>
         <w:noProof/>
       </w:rPr>
@@ -15196,7 +15000,7 @@
     </w:r>
     <w:r>
       <w:rPr>
-        <w:rStyle w:val="PageNumber"/>
+        <w:rStyle w:val="a3"/>
         <w:b/>
       </w:rPr>
       <w:fldChar w:fldCharType="end"/>
@@ -15206,15 +15010,15 @@
 </file>
 
 <file path=word/footnotes.xml><?xml version="1.0" encoding="utf-8"?>
-<w:footnotes xmlns:w="http://schemas.openxmlformats.org/wordprocessingml/2006/main" xmlns:r="http://schemas.openxmlformats.org/officeDocument/2006/relationships" xmlns:m="http://schemas.openxmlformats.org/officeDocument/2006/math" xmlns:wp="http://schemas.openxmlformats.org/drawingml/2006/wordprocessingDrawing" xmlns:a="http://schemas.openxmlformats.org/drawingml/2006/main" xmlns:ns6="http://schemas.openxmlformats.org/schemaLibrary/2006/main" xmlns:c="http://schemas.openxmlformats.org/drawingml/2006/chart" xmlns:ns8="http://schemas.openxmlformats.org/drawingml/2006/chartDrawing" xmlns:dgm="http://schemas.openxmlformats.org/drawingml/2006/diagram" xmlns:pic="http://schemas.openxmlformats.org/drawingml/2006/picture" xmlns:ns11="http://schemas.openxmlformats.org/drawingml/2006/spreadsheetDrawing" xmlns:dsp="http://schemas.microsoft.com/office/drawing/2008/diagram" xmlns:ns13="urn:schemas-microsoft-com:office:excel" xmlns:o="urn:schemas-microsoft-com:office:office" xmlns:v="urn:schemas-microsoft-com:vml" xmlns:w10="urn:schemas-microsoft-com:office:word" xmlns:ns17="urn:schemas-microsoft-com:office:powerpoint" xmlns:odx="http://opendope.org/xpaths" xmlns:odc="http://opendope.org/conditions" xmlns:odq="http://opendope.org/questions" xmlns:odi="http://opendope.org/components" xmlns:odgm="http://opendope.org/SmartArt/DataHierarchy" xmlns:ns24="http://schemas.openxmlformats.org/officeDocument/2006/bibliography" xmlns:ns25="http://schemas.openxmlformats.org/drawingml/2006/compatibility" xmlns:ns26="http://schemas.openxmlformats.org/drawingml/2006/lockedCanvas">
-  <w:footnote w:type="separator" w:id="0">
+<w:footnotes xmlns:w="http://schemas.openxmlformats.org/wordprocessingml/2006/main" xmlns:m="http://schemas.openxmlformats.org/officeDocument/2006/math" xmlns:r="http://schemas.openxmlformats.org/officeDocument/2006/relationships" xmlns:wp="http://schemas.openxmlformats.org/drawingml/2006/wordprocessingDrawing" xmlns:a="http://schemas.openxmlformats.org/drawingml/2006/main" xmlns:ns6="http://schemas.openxmlformats.org/schemaLibrary/2006/main" xmlns:c="http://schemas.openxmlformats.org/drawingml/2006/chart" xmlns:ns8="http://schemas.openxmlformats.org/drawingml/2006/chartDrawing" xmlns:dgm="http://schemas.openxmlformats.org/drawingml/2006/diagram" xmlns:pic="http://schemas.openxmlformats.org/drawingml/2006/picture" xmlns:ns11="http://schemas.openxmlformats.org/drawingml/2006/spreadsheetDrawing" xmlns:dsp="http://schemas.microsoft.com/office/drawing/2008/diagram" xmlns:ns13="urn:schemas-microsoft-com:office:excel" xmlns:o="urn:schemas-microsoft-com:office:office" xmlns:v="urn:schemas-microsoft-com:vml" xmlns:w10="urn:schemas-microsoft-com:office:word" xmlns:ns17="urn:schemas-microsoft-com:office:powerpoint" xmlns:odx="http://opendope.org/xpaths" xmlns:odc="http://opendope.org/conditions" xmlns:odq="http://opendope.org/questions" xmlns:odi="http://opendope.org/components" xmlns:odgm="http://opendope.org/SmartArt/DataHierarchy" xmlns:ns24="http://schemas.openxmlformats.org/officeDocument/2006/bibliography" xmlns:ns25="http://schemas.openxmlformats.org/drawingml/2006/compatibility" xmlns:ns26="http://schemas.openxmlformats.org/drawingml/2006/lockedCanvas">
+  <w:footnote w:type="separator" w:id="-1">
     <w:p>
       <w:r>
         <w:separator/>
       </w:r>
     </w:p>
   </w:footnote>
-  <w:footnote w:type="continuationSeparator" w:id="1">
+  <w:footnote w:type="continuationSeparator" w:id="0">
     <w:p>
       <w:r>
         <w:continuationSeparator/>
@@ -15225,10 +15029,10 @@
 </file>
 
 <file path=word/header1.xml><?xml version="1.0" encoding="utf-8"?>
-<w:hdr xmlns:w="http://schemas.openxmlformats.org/wordprocessingml/2006/main" xmlns:r="http://schemas.openxmlformats.org/officeDocument/2006/relationships" xmlns:m="http://schemas.openxmlformats.org/officeDocument/2006/math" xmlns:wp="http://schemas.openxmlformats.org/drawingml/2006/wordprocessingDrawing" xmlns:a="http://schemas.openxmlformats.org/drawingml/2006/main" xmlns:ns6="http://schemas.openxmlformats.org/schemaLibrary/2006/main" xmlns:c="http://schemas.openxmlformats.org/drawingml/2006/chart" xmlns:ns8="http://schemas.openxmlformats.org/drawingml/2006/chartDrawing" xmlns:dgm="http://schemas.openxmlformats.org/drawingml/2006/diagram" xmlns:pic="http://schemas.openxmlformats.org/drawingml/2006/picture" xmlns:ns11="http://schemas.openxmlformats.org/drawingml/2006/spreadsheetDrawing" xmlns:dsp="http://schemas.microsoft.com/office/drawing/2008/diagram" xmlns:ns13="urn:schemas-microsoft-com:office:excel" xmlns:o="urn:schemas-microsoft-com:office:office" xmlns:v="urn:schemas-microsoft-com:vml" xmlns:w10="urn:schemas-microsoft-com:office:word" xmlns:ns17="urn:schemas-microsoft-com:office:powerpoint" xmlns:odx="http://opendope.org/xpaths" xmlns:odc="http://opendope.org/conditions" xmlns:odq="http://opendope.org/questions" xmlns:odi="http://opendope.org/components" xmlns:odgm="http://opendope.org/SmartArt/DataHierarchy" xmlns:ns24="http://schemas.openxmlformats.org/officeDocument/2006/bibliography" xmlns:ns25="http://schemas.openxmlformats.org/drawingml/2006/compatibility" xmlns:ns26="http://schemas.openxmlformats.org/drawingml/2006/lockedCanvas">
+<w:hdr xmlns:w="http://schemas.openxmlformats.org/wordprocessingml/2006/main" xmlns:m="http://schemas.openxmlformats.org/officeDocument/2006/math" xmlns:r="http://schemas.openxmlformats.org/officeDocument/2006/relationships" xmlns:wp="http://schemas.openxmlformats.org/drawingml/2006/wordprocessingDrawing" xmlns:a="http://schemas.openxmlformats.org/drawingml/2006/main" xmlns:ns6="http://schemas.openxmlformats.org/schemaLibrary/2006/main" xmlns:c="http://schemas.openxmlformats.org/drawingml/2006/chart" xmlns:ns8="http://schemas.openxmlformats.org/drawingml/2006/chartDrawing" xmlns:dgm="http://schemas.openxmlformats.org/drawingml/2006/diagram" xmlns:pic="http://schemas.openxmlformats.org/drawingml/2006/picture" xmlns:ns11="http://schemas.openxmlformats.org/drawingml/2006/spreadsheetDrawing" xmlns:dsp="http://schemas.microsoft.com/office/drawing/2008/diagram" xmlns:ns13="urn:schemas-microsoft-com:office:excel" xmlns:o="urn:schemas-microsoft-com:office:office" xmlns:v="urn:schemas-microsoft-com:vml" xmlns:w10="urn:schemas-microsoft-com:office:word" xmlns:ns17="urn:schemas-microsoft-com:office:powerpoint" xmlns:odx="http://opendope.org/xpaths" xmlns:odc="http://opendope.org/conditions" xmlns:odq="http://opendope.org/questions" xmlns:odi="http://opendope.org/components" xmlns:odgm="http://opendope.org/SmartArt/DataHierarchy" xmlns:ns24="http://schemas.openxmlformats.org/officeDocument/2006/bibliography" xmlns:ns25="http://schemas.openxmlformats.org/drawingml/2006/compatibility" xmlns:ns26="http://schemas.openxmlformats.org/drawingml/2006/lockedCanvas">
   <w:p>
     <w:pPr>
-      <w:pStyle w:val="Header"/>
+      <w:pStyle w:val="a7"/>
       <w:rPr>
         <w:lang w:val="ru-RU"/>
       </w:rPr>
@@ -15236,7 +15040,7 @@
   </w:p>
   <w:p>
     <w:pPr>
-      <w:pStyle w:val="Header"/>
+      <w:pStyle w:val="a7"/>
       <w:rPr>
         <w:lang w:val="bg-BG"/>
       </w:rPr>
@@ -15246,10 +15050,10 @@
 </file>
 
 <file path=word/header2.xml><?xml version="1.0" encoding="utf-8"?>
-<w:hdr xmlns:w="http://schemas.openxmlformats.org/wordprocessingml/2006/main" xmlns:r="http://schemas.openxmlformats.org/officeDocument/2006/relationships" xmlns:m="http://schemas.openxmlformats.org/officeDocument/2006/math" xmlns:wp="http://schemas.openxmlformats.org/drawingml/2006/wordprocessingDrawing" xmlns:a="http://schemas.openxmlformats.org/drawingml/2006/main" xmlns:ns6="http://schemas.openxmlformats.org/schemaLibrary/2006/main" xmlns:c="http://schemas.openxmlformats.org/drawingml/2006/chart" xmlns:ns8="http://schemas.openxmlformats.org/drawingml/2006/chartDrawing" xmlns:dgm="http://schemas.openxmlformats.org/drawingml/2006/diagram" xmlns:pic="http://schemas.openxmlformats.org/drawingml/2006/picture" xmlns:ns11="http://schemas.openxmlformats.org/drawingml/2006/spreadsheetDrawing" xmlns:dsp="http://schemas.microsoft.com/office/drawing/2008/diagram" xmlns:ns13="urn:schemas-microsoft-com:office:excel" xmlns:o="urn:schemas-microsoft-com:office:office" xmlns:v="urn:schemas-microsoft-com:vml" xmlns:w10="urn:schemas-microsoft-com:office:word" xmlns:ns17="urn:schemas-microsoft-com:office:powerpoint" xmlns:odx="http://opendope.org/xpaths" xmlns:odc="http://opendope.org/conditions" xmlns:odq="http://opendope.org/questions" xmlns:odi="http://opendope.org/components" xmlns:odgm="http://opendope.org/SmartArt/DataHierarchy" xmlns:ns24="http://schemas.openxmlformats.org/officeDocument/2006/bibliography" xmlns:ns25="http://schemas.openxmlformats.org/drawingml/2006/compatibility" xmlns:ns26="http://schemas.openxmlformats.org/drawingml/2006/lockedCanvas">
+<w:hdr xmlns:w="http://schemas.openxmlformats.org/wordprocessingml/2006/main" xmlns:m="http://schemas.openxmlformats.org/officeDocument/2006/math" xmlns:r="http://schemas.openxmlformats.org/officeDocument/2006/relationships" xmlns:wp="http://schemas.openxmlformats.org/drawingml/2006/wordprocessingDrawing" xmlns:a="http://schemas.openxmlformats.org/drawingml/2006/main" xmlns:ns6="http://schemas.openxmlformats.org/schemaLibrary/2006/main" xmlns:c="http://schemas.openxmlformats.org/drawingml/2006/chart" xmlns:ns8="http://schemas.openxmlformats.org/drawingml/2006/chartDrawing" xmlns:dgm="http://schemas.openxmlformats.org/drawingml/2006/diagram" xmlns:pic="http://schemas.openxmlformats.org/drawingml/2006/picture" xmlns:ns11="http://schemas.openxmlformats.org/drawingml/2006/spreadsheetDrawing" xmlns:dsp="http://schemas.microsoft.com/office/drawing/2008/diagram" xmlns:ns13="urn:schemas-microsoft-com:office:excel" xmlns:o="urn:schemas-microsoft-com:office:office" xmlns:v="urn:schemas-microsoft-com:vml" xmlns:w10="urn:schemas-microsoft-com:office:word" xmlns:ns17="urn:schemas-microsoft-com:office:powerpoint" xmlns:odx="http://opendope.org/xpaths" xmlns:odc="http://opendope.org/conditions" xmlns:odq="http://opendope.org/questions" xmlns:odi="http://opendope.org/components" xmlns:odgm="http://opendope.org/SmartArt/DataHierarchy" xmlns:ns24="http://schemas.openxmlformats.org/officeDocument/2006/bibliography" xmlns:ns25="http://schemas.openxmlformats.org/drawingml/2006/compatibility" xmlns:ns26="http://schemas.openxmlformats.org/drawingml/2006/lockedCanvas">
   <w:p>
     <w:pPr>
-      <w:pStyle w:val="Heading2"/>
+      <w:pStyle w:val="2"/>
       <w:rPr>
         <w:sz w:val="28"/>
         <w:szCs w:val="28"/>
@@ -15265,7 +15069,7 @@
   </w:p>
   <w:p>
     <w:pPr>
-      <w:pStyle w:val="Header"/>
+      <w:pStyle w:val="a7"/>
       <w:jc w:val="center"/>
       <w:rPr>
         <w:b/>
@@ -15277,7 +15081,7 @@
   </w:p>
   <w:p>
     <w:pPr>
-      <w:pStyle w:val="Header"/>
+      <w:pStyle w:val="a7"/>
       <w:jc w:val="center"/>
       <w:rPr>
         <w:b/>
@@ -15289,7 +15093,7 @@
   </w:p>
   <w:p>
     <w:pPr>
-      <w:pStyle w:val="Header"/>
+      <w:pStyle w:val="a7"/>
       <w:jc w:val="center"/>
       <w:rPr>
         <w:b/>
@@ -15310,7 +15114,7 @@
   </w:p>
   <w:p>
     <w:pPr>
-      <w:pStyle w:val="Header"/>
+      <w:pStyle w:val="a7"/>
       <w:jc w:val="center"/>
       <w:rPr>
         <w:b/>
@@ -15340,7 +15144,7 @@
   </w:p>
   <w:p>
     <w:pPr>
-      <w:pStyle w:val="Header"/>
+      <w:pStyle w:val="a7"/>
       <w:jc w:val="center"/>
       <w:rPr>
         <w:b/>
@@ -15361,7 +15165,7 @@
   </w:p>
   <w:p>
     <w:pPr>
-      <w:pStyle w:val="Header"/>
+      <w:pStyle w:val="a7"/>
       <w:jc w:val="center"/>
       <w:rPr>
         <w:b/>
@@ -15382,7 +15186,7 @@
   </w:p>
   <w:p>
     <w:pPr>
-      <w:pStyle w:val="Header"/>
+      <w:pStyle w:val="a7"/>
       <w:jc w:val="center"/>
       <w:rPr>
         <w:b/>
@@ -15414,10 +15218,10 @@
 </file>
 
 <file path=word/header3.xml><?xml version="1.0" encoding="utf-8"?>
-<w:hdr xmlns:w="http://schemas.openxmlformats.org/wordprocessingml/2006/main" xmlns:r="http://schemas.openxmlformats.org/officeDocument/2006/relationships" xmlns:m="http://schemas.openxmlformats.org/officeDocument/2006/math" xmlns:wp="http://schemas.openxmlformats.org/drawingml/2006/wordprocessingDrawing" xmlns:a="http://schemas.openxmlformats.org/drawingml/2006/main" xmlns:ns6="http://schemas.openxmlformats.org/schemaLibrary/2006/main" xmlns:c="http://schemas.openxmlformats.org/drawingml/2006/chart" xmlns:ns8="http://schemas.openxmlformats.org/drawingml/2006/chartDrawing" xmlns:dgm="http://schemas.openxmlformats.org/drawingml/2006/diagram" xmlns:pic="http://schemas.openxmlformats.org/drawingml/2006/picture" xmlns:ns11="http://schemas.openxmlformats.org/drawingml/2006/spreadsheetDrawing" xmlns:dsp="http://schemas.microsoft.com/office/drawing/2008/diagram" xmlns:ns13="urn:schemas-microsoft-com:office:excel" xmlns:o="urn:schemas-microsoft-com:office:office" xmlns:v="urn:schemas-microsoft-com:vml" xmlns:w10="urn:schemas-microsoft-com:office:word" xmlns:ns17="urn:schemas-microsoft-com:office:powerpoint" xmlns:odx="http://opendope.org/xpaths" xmlns:odc="http://opendope.org/conditions" xmlns:odq="http://opendope.org/questions" xmlns:odi="http://opendope.org/components" xmlns:odgm="http://opendope.org/SmartArt/DataHierarchy" xmlns:ns24="http://schemas.openxmlformats.org/officeDocument/2006/bibliography" xmlns:ns25="http://schemas.openxmlformats.org/drawingml/2006/compatibility" xmlns:ns26="http://schemas.openxmlformats.org/drawingml/2006/lockedCanvas">
+<w:hdr xmlns:w="http://schemas.openxmlformats.org/wordprocessingml/2006/main" xmlns:m="http://schemas.openxmlformats.org/officeDocument/2006/math" xmlns:r="http://schemas.openxmlformats.org/officeDocument/2006/relationships" xmlns:wp="http://schemas.openxmlformats.org/drawingml/2006/wordprocessingDrawing" xmlns:a="http://schemas.openxmlformats.org/drawingml/2006/main" xmlns:ns6="http://schemas.openxmlformats.org/schemaLibrary/2006/main" xmlns:c="http://schemas.openxmlformats.org/drawingml/2006/chart" xmlns:ns8="http://schemas.openxmlformats.org/drawingml/2006/chartDrawing" xmlns:dgm="http://schemas.openxmlformats.org/drawingml/2006/diagram" xmlns:pic="http://schemas.openxmlformats.org/drawingml/2006/picture" xmlns:ns11="http://schemas.openxmlformats.org/drawingml/2006/spreadsheetDrawing" xmlns:dsp="http://schemas.microsoft.com/office/drawing/2008/diagram" xmlns:ns13="urn:schemas-microsoft-com:office:excel" xmlns:o="urn:schemas-microsoft-com:office:office" xmlns:v="urn:schemas-microsoft-com:vml" xmlns:w10="urn:schemas-microsoft-com:office:word" xmlns:ns17="urn:schemas-microsoft-com:office:powerpoint" xmlns:odx="http://opendope.org/xpaths" xmlns:odc="http://opendope.org/conditions" xmlns:odq="http://opendope.org/questions" xmlns:odi="http://opendope.org/components" xmlns:odgm="http://opendope.org/SmartArt/DataHierarchy" xmlns:ns24="http://schemas.openxmlformats.org/officeDocument/2006/bibliography" xmlns:ns25="http://schemas.openxmlformats.org/drawingml/2006/compatibility" xmlns:ns26="http://schemas.openxmlformats.org/drawingml/2006/lockedCanvas">
   <w:p>
     <w:pPr>
-      <w:pStyle w:val="Header"/>
+      <w:pStyle w:val="a7"/>
       <w:rPr>
         <w:lang w:val="ru-RU"/>
       </w:rPr>
@@ -15427,7 +15231,7 @@
 </file>
 
 <file path=word/styles.xml><?xml version="1.0" encoding="utf-8"?>
-<w:styles xmlns:w="http://schemas.openxmlformats.org/wordprocessingml/2006/main" xmlns:r="http://schemas.openxmlformats.org/officeDocument/2006/relationships" xmlns:m="http://schemas.openxmlformats.org/officeDocument/2006/math" xmlns:wp="http://schemas.openxmlformats.org/drawingml/2006/wordprocessingDrawing" xmlns:a="http://schemas.openxmlformats.org/drawingml/2006/main" xmlns:ns6="http://schemas.openxmlformats.org/schemaLibrary/2006/main" xmlns:c="http://schemas.openxmlformats.org/drawingml/2006/chart" xmlns:ns8="http://schemas.openxmlformats.org/drawingml/2006/chartDrawing" xmlns:dgm="http://schemas.openxmlformats.org/drawingml/2006/diagram" xmlns:pic="http://schemas.openxmlformats.org/drawingml/2006/picture" xmlns:ns11="http://schemas.openxmlformats.org/drawingml/2006/spreadsheetDrawing" xmlns:dsp="http://schemas.microsoft.com/office/drawing/2008/diagram" xmlns:ns13="urn:schemas-microsoft-com:office:excel" xmlns:o="urn:schemas-microsoft-com:office:office" xmlns:v="urn:schemas-microsoft-com:vml" xmlns:w10="urn:schemas-microsoft-com:office:word" xmlns:ns17="urn:schemas-microsoft-com:office:powerpoint" xmlns:odx="http://opendope.org/xpaths" xmlns:odc="http://opendope.org/conditions" xmlns:odq="http://opendope.org/questions" xmlns:odi="http://opendope.org/components" xmlns:odgm="http://opendope.org/SmartArt/DataHierarchy" xmlns:ns24="http://schemas.openxmlformats.org/officeDocument/2006/bibliography" xmlns:ns25="http://schemas.openxmlformats.org/drawingml/2006/compatibility" xmlns:ns26="http://schemas.openxmlformats.org/drawingml/2006/lockedCanvas">
+<w:styles xmlns:w="http://schemas.openxmlformats.org/wordprocessingml/2006/main" xmlns:m="http://schemas.openxmlformats.org/officeDocument/2006/math" xmlns:r="http://schemas.openxmlformats.org/officeDocument/2006/relationships" xmlns:wp="http://schemas.openxmlformats.org/drawingml/2006/wordprocessingDrawing" xmlns:a="http://schemas.openxmlformats.org/drawingml/2006/main" xmlns:ns6="http://schemas.openxmlformats.org/schemaLibrary/2006/main" xmlns:c="http://schemas.openxmlformats.org/drawingml/2006/chart" xmlns:ns8="http://schemas.openxmlformats.org/drawingml/2006/chartDrawing" xmlns:dgm="http://schemas.openxmlformats.org/drawingml/2006/diagram" xmlns:pic="http://schemas.openxmlformats.org/drawingml/2006/picture" xmlns:ns11="http://schemas.openxmlformats.org/drawingml/2006/spreadsheetDrawing" xmlns:dsp="http://schemas.microsoft.com/office/drawing/2008/diagram" xmlns:ns13="urn:schemas-microsoft-com:office:excel" xmlns:o="urn:schemas-microsoft-com:office:office" xmlns:v="urn:schemas-microsoft-com:vml" xmlns:w10="urn:schemas-microsoft-com:office:word" xmlns:ns17="urn:schemas-microsoft-com:office:powerpoint" xmlns:odx="http://opendope.org/xpaths" xmlns:odc="http://opendope.org/conditions" xmlns:odq="http://opendope.org/questions" xmlns:odi="http://opendope.org/components" xmlns:odgm="http://opendope.org/SmartArt/DataHierarchy" xmlns:ns24="http://schemas.openxmlformats.org/officeDocument/2006/bibliography" xmlns:ns25="http://schemas.openxmlformats.org/drawingml/2006/compatibility" xmlns:ns26="http://schemas.openxmlformats.org/drawingml/2006/lockedCanvas">
   <w:docDefaults>
     <w:rPrDefault>
       <w:rPr>
@@ -15587,7 +15391,7 @@
     <w:lsdException w:name="Bibliography" w:uiPriority="37"/>
     <w:lsdException w:name="TOC Heading" w:uiPriority="39" w:qFormat="true"/>
   </w:latentStyles>
-  <w:style w:type="paragraph" w:styleId="Normal" w:default="true">
+  <w:style w:type="paragraph" w:styleId="a" w:default="true">
     <w:name w:val="Normal"/>
     <w:qFormat/>
     <w:rsid w:val="0072424B"/>
@@ -15602,11 +15406,11 @@
       <w:lang w:val="en-AU" w:eastAsia="ar-SA"/>
     </w:rPr>
   </w:style>
-  <w:style w:type="paragraph" w:styleId="Heading2">
+  <w:style w:type="paragraph" w:styleId="2">
     <w:name w:val="heading 2"/>
-    <w:basedOn w:val="Normal"/>
-    <w:next w:val="Normal"/>
-    <w:link w:val="Heading2Char"/>
+    <w:basedOn w:val="a"/>
+    <w:next w:val="a"/>
+    <w:link w:val="20"/>
     <w:qFormat/>
     <w:rsid w:val="0072424B"/>
     <w:pPr>
@@ -15619,11 +15423,11 @@
       <w:lang w:val="bg-BG"/>
     </w:rPr>
   </w:style>
-  <w:style w:type="paragraph" w:styleId="Heading4">
+  <w:style w:type="paragraph" w:styleId="4">
     <w:name w:val="heading 4"/>
-    <w:basedOn w:val="Normal"/>
-    <w:next w:val="Normal"/>
-    <w:link w:val="Heading4Char"/>
+    <w:basedOn w:val="a"/>
+    <w:next w:val="a"/>
+    <w:link w:val="40"/>
     <w:qFormat/>
     <w:rsid w:val="0072424B"/>
     <w:pPr>
@@ -15637,18 +15441,17 @@
       <w:lang w:val="bg-BG"/>
     </w:rPr>
   </w:style>
-  <w:style w:type="character" w:styleId="DefaultParagraphFont" w:default="true">
+  <w:style w:type="character" w:styleId="a0" w:default="true">
     <w:name w:val="Default Paragraph Font"/>
     <w:uiPriority w:val="1"/>
     <w:semiHidden/>
     <w:unhideWhenUsed/>
   </w:style>
-  <w:style w:type="table" w:styleId="TableNormal" w:default="true">
+  <w:style w:type="table" w:styleId="a1" w:default="true">
     <w:name w:val="Normal Table"/>
     <w:uiPriority w:val="99"/>
     <w:semiHidden/>
     <w:unhideWhenUsed/>
-    <w:qFormat/>
     <w:tblPr>
       <w:tblInd w:w="0" w:type="dxa"/>
       <w:tblCellMar>
@@ -15659,16 +15462,16 @@
       </w:tblCellMar>
     </w:tblPr>
   </w:style>
-  <w:style w:type="numbering" w:styleId="NoList" w:default="true">
+  <w:style w:type="numbering" w:styleId="a2" w:default="true">
     <w:name w:val="No List"/>
     <w:uiPriority w:val="99"/>
     <w:semiHidden/>
     <w:unhideWhenUsed/>
   </w:style>
-  <w:style w:type="character" w:styleId="Heading2Char" w:customStyle="true">
-    <w:name w:val="Heading 2 Char"/>
-    <w:basedOn w:val="DefaultParagraphFont"/>
-    <w:link w:val="Heading2"/>
+  <w:style w:type="character" w:styleId="20" w:customStyle="true">
+    <w:name w:val="Заглавие 2 Знак"/>
+    <w:basedOn w:val="a0"/>
+    <w:link w:val="2"/>
     <w:rsid w:val="0072424B"/>
     <w:rPr>
       <w:rFonts w:ascii="Times New Roman" w:hAnsi="Times New Roman" w:eastAsia="Times New Roman" w:cs="Times New Roman"/>
@@ -15678,10 +15481,10 @@
       <w:lang w:val="bg-BG" w:eastAsia="ar-SA"/>
     </w:rPr>
   </w:style>
-  <w:style w:type="character" w:styleId="Heading4Char" w:customStyle="true">
-    <w:name w:val="Heading 4 Char"/>
-    <w:basedOn w:val="DefaultParagraphFont"/>
-    <w:link w:val="Heading4"/>
+  <w:style w:type="character" w:styleId="40" w:customStyle="true">
+    <w:name w:val="Заглавие 4 Знак"/>
+    <w:basedOn w:val="a0"/>
+    <w:link w:val="4"/>
     <w:rsid w:val="0072424B"/>
     <w:rPr>
       <w:rFonts w:ascii="Arial" w:hAnsi="Arial" w:eastAsia="Times New Roman" w:cs="Times New Roman"/>
@@ -15691,15 +15494,15 @@
       <w:lang w:val="bg-BG" w:eastAsia="ar-SA"/>
     </w:rPr>
   </w:style>
-  <w:style w:type="character" w:styleId="PageNumber">
+  <w:style w:type="character" w:styleId="a3">
     <w:name w:val="page number"/>
-    <w:basedOn w:val="DefaultParagraphFont"/>
+    <w:basedOn w:val="a0"/>
     <w:rsid w:val="0072424B"/>
   </w:style>
-  <w:style w:type="paragraph" w:styleId="BodyText">
+  <w:style w:type="paragraph" w:styleId="a4">
     <w:name w:val="Body Text"/>
-    <w:basedOn w:val="Normal"/>
-    <w:link w:val="BodyTextChar"/>
+    <w:basedOn w:val="a"/>
+    <w:link w:val="a5"/>
     <w:rsid w:val="0072424B"/>
     <w:pPr>
       <w:jc w:val="both"/>
@@ -15709,10 +15512,10 @@
       <w:lang w:val="bg-BG"/>
     </w:rPr>
   </w:style>
-  <w:style w:type="character" w:styleId="BodyTextChar" w:customStyle="true">
-    <w:name w:val="Body Text Char"/>
-    <w:basedOn w:val="DefaultParagraphFont"/>
-    <w:link w:val="BodyText"/>
+  <w:style w:type="character" w:styleId="a5" w:customStyle="true">
+    <w:name w:val="Основен текст Знак"/>
+    <w:basedOn w:val="a0"/>
+    <w:link w:val="a4"/>
     <w:rsid w:val="0072424B"/>
     <w:rPr>
       <w:rFonts w:ascii="Times New Roman" w:hAnsi="Times New Roman" w:eastAsia="Times New Roman" w:cs="Times New Roman"/>
@@ -15721,18 +15524,18 @@
       <w:lang w:val="bg-BG" w:eastAsia="ar-SA"/>
     </w:rPr>
   </w:style>
-  <w:style w:type="paragraph" w:styleId="List">
+  <w:style w:type="paragraph" w:styleId="a6">
     <w:name w:val="List"/>
-    <w:basedOn w:val="BodyText"/>
+    <w:basedOn w:val="a4"/>
     <w:rsid w:val="0072424B"/>
     <w:rPr>
       <w:rFonts w:cs="Lucidasans"/>
     </w:rPr>
   </w:style>
-  <w:style w:type="paragraph" w:styleId="Header">
+  <w:style w:type="paragraph" w:styleId="a7">
     <w:name w:val="header"/>
-    <w:basedOn w:val="Normal"/>
-    <w:link w:val="HeaderChar"/>
+    <w:basedOn w:val="a"/>
+    <w:link w:val="a8"/>
     <w:rsid w:val="0072424B"/>
     <w:pPr>
       <w:tabs>
@@ -15741,10 +15544,10 @@
       </w:tabs>
     </w:pPr>
   </w:style>
-  <w:style w:type="character" w:styleId="HeaderChar" w:customStyle="true">
-    <w:name w:val="Header Char"/>
-    <w:basedOn w:val="DefaultParagraphFont"/>
-    <w:link w:val="Header"/>
+  <w:style w:type="character" w:styleId="a8" w:customStyle="true">
+    <w:name w:val="Горен колонтитул Знак"/>
+    <w:basedOn w:val="a0"/>
+    <w:link w:val="a7"/>
     <w:rsid w:val="0072424B"/>
     <w:rPr>
       <w:rFonts w:ascii="Times New Roman" w:hAnsi="Times New Roman" w:eastAsia="Times New Roman" w:cs="Times New Roman"/>
@@ -15753,10 +15556,10 @@
       <w:lang w:val="en-AU" w:eastAsia="ar-SA"/>
     </w:rPr>
   </w:style>
-  <w:style w:type="paragraph" w:styleId="Footer">
+  <w:style w:type="paragraph" w:styleId="a9">
     <w:name w:val="footer"/>
-    <w:basedOn w:val="Normal"/>
-    <w:link w:val="FooterChar"/>
+    <w:basedOn w:val="a"/>
+    <w:link w:val="aa"/>
     <w:rsid w:val="0072424B"/>
     <w:pPr>
       <w:tabs>
@@ -15765,10 +15568,10 @@
       </w:tabs>
     </w:pPr>
   </w:style>
-  <w:style w:type="character" w:styleId="FooterChar" w:customStyle="true">
-    <w:name w:val="Footer Char"/>
-    <w:basedOn w:val="DefaultParagraphFont"/>
-    <w:link w:val="Footer"/>
+  <w:style w:type="character" w:styleId="aa" w:customStyle="true">
+    <w:name w:val="Долен колонтитул Знак"/>
+    <w:basedOn w:val="a0"/>
+    <w:link w:val="a9"/>
     <w:rsid w:val="0072424B"/>
     <w:rPr>
       <w:rFonts w:ascii="Times New Roman" w:hAnsi="Times New Roman" w:eastAsia="Times New Roman" w:cs="Times New Roman"/>
@@ -15777,11 +15580,11 @@
       <w:lang w:val="en-AU" w:eastAsia="ar-SA"/>
     </w:rPr>
   </w:style>
-  <w:style w:type="paragraph" w:styleId="Title">
+  <w:style w:type="paragraph" w:styleId="ab">
     <w:name w:val="Title"/>
-    <w:basedOn w:val="Normal"/>
-    <w:next w:val="Subtitle"/>
-    <w:link w:val="TitleChar"/>
+    <w:basedOn w:val="a"/>
+    <w:next w:val="ac"/>
+    <w:link w:val="ad"/>
     <w:qFormat/>
     <w:rsid w:val="0072424B"/>
     <w:pPr>
@@ -15794,10 +15597,10 @@
       <w:lang w:val="bg-BG"/>
     </w:rPr>
   </w:style>
-  <w:style w:type="character" w:styleId="TitleChar" w:customStyle="true">
-    <w:name w:val="Title Char"/>
-    <w:basedOn w:val="DefaultParagraphFont"/>
-    <w:link w:val="Title"/>
+  <w:style w:type="character" w:styleId="ad" w:customStyle="true">
+    <w:name w:val="Заглавие Знак"/>
+    <w:basedOn w:val="a0"/>
+    <w:link w:val="ab"/>
     <w:rsid w:val="0072424B"/>
     <w:rPr>
       <w:rFonts w:ascii="Times New Roman" w:hAnsi="Times New Roman" w:eastAsia="Times New Roman" w:cs="Times New Roman"/>
@@ -15808,11 +15611,11 @@
       <w:lang w:val="bg-BG" w:eastAsia="ar-SA"/>
     </w:rPr>
   </w:style>
-  <w:style w:type="paragraph" w:styleId="Subtitle">
+  <w:style w:type="paragraph" w:styleId="ac">
     <w:name w:val="Subtitle"/>
-    <w:basedOn w:val="Normal"/>
-    <w:next w:val="BodyText"/>
-    <w:link w:val="SubtitleChar"/>
+    <w:basedOn w:val="a"/>
+    <w:next w:val="a4"/>
+    <w:link w:val="ae"/>
     <w:qFormat/>
     <w:rsid w:val="0072424B"/>
     <w:pPr>
@@ -15825,10 +15628,10 @@
       <w:szCs w:val="24"/>
     </w:rPr>
   </w:style>
-  <w:style w:type="character" w:styleId="SubtitleChar" w:customStyle="true">
-    <w:name w:val="Subtitle Char"/>
-    <w:basedOn w:val="DefaultParagraphFont"/>
-    <w:link w:val="Subtitle"/>
+  <w:style w:type="character" w:styleId="ae" w:customStyle="true">
+    <w:name w:val="Подзаглавие Знак"/>
+    <w:basedOn w:val="a0"/>
+    <w:link w:val="ac"/>
     <w:rsid w:val="0072424B"/>
     <w:rPr>
       <w:rFonts w:ascii="Arial" w:hAnsi="Arial" w:eastAsia="Times New Roman" w:cs="Arial"/>
@@ -15840,8 +15643,198 @@
 </w:styles>
 </file>
 
+<file path=word/stylesWithEffects.xml><?xml version="1.0" encoding="utf-8"?>
+<w:styles xmlns:m="http://schemas.openxmlformats.org/officeDocument/2006/math" xmlns:mc="http://schemas.openxmlformats.org/markup-compatibility/2006" xmlns:o="urn:schemas-microsoft-com:office:office" xmlns:r="http://schemas.openxmlformats.org/officeDocument/2006/relationships" xmlns:v="urn:schemas-microsoft-com:vml" xmlns:w="http://schemas.openxmlformats.org/wordprocessingml/2006/main" xmlns:w10="urn:schemas-microsoft-com:office:word" xmlns:w14="http://schemas.microsoft.com/office/word/2010/wordml" xmlns:wne="http://schemas.microsoft.com/office/word/2006/wordml" xmlns:wp="http://schemas.openxmlformats.org/drawingml/2006/wordprocessingDrawing" xmlns:wp14="http://schemas.microsoft.com/office/word/2010/wordprocessingDrawing" xmlns:wpc="http://schemas.microsoft.com/office/word/2010/wordprocessingCanvas" xmlns:wpg="http://schemas.microsoft.com/office/word/2010/wordprocessingGroup" xmlns:wpi="http://schemas.microsoft.com/office/word/2010/wordprocessingInk" xmlns:wps="http://schemas.microsoft.com/office/word/2010/wordprocessingShape" mc:Ignorable="w14 wp14">
+  <w:docDefaults>
+    <w:rPrDefault>
+      <w:rPr>
+        <w:rFonts w:asciiTheme="minorHAnsi" w:cstheme="minorBidi" w:eastAsiaTheme="minorEastAsia" w:hAnsiTheme="minorHAnsi"/>
+        <w:sz w:val="22"/>
+        <w:szCs w:val="22"/>
+        <w:lang w:bidi="ar-SA" w:eastAsia="bg-BG" w:val="bg-BG"/>
+      </w:rPr>
+    </w:rPrDefault>
+    <w:pPrDefault>
+      <w:pPr>
+        <w:spacing w:after="200" w:line="276" w:lineRule="auto"/>
+      </w:pPr>
+    </w:pPrDefault>
+  </w:docDefaults>
+  <w:latentStyles w:count="267" w:defLockedState="0" w:defQFormat="0" w:defSemiHidden="1" w:defUIPriority="99" w:defUnhideWhenUsed="1">
+    <w:lsdException w:name="Normal" w:qFormat="1" w:semiHidden="0" w:uiPriority="0" w:unhideWhenUsed="0"/>
+    <w:lsdException w:name="heading 1" w:qFormat="1" w:semiHidden="0" w:uiPriority="9" w:unhideWhenUsed="0"/>
+    <w:lsdException w:name="heading 2" w:qFormat="1" w:uiPriority="9"/>
+    <w:lsdException w:name="heading 3" w:qFormat="1" w:uiPriority="9"/>
+    <w:lsdException w:name="heading 4" w:qFormat="1" w:uiPriority="9"/>
+    <w:lsdException w:name="heading 5" w:qFormat="1" w:uiPriority="9"/>
+    <w:lsdException w:name="heading 6" w:qFormat="1" w:uiPriority="9"/>
+    <w:lsdException w:name="heading 7" w:qFormat="1" w:uiPriority="9"/>
+    <w:lsdException w:name="heading 8" w:qFormat="1" w:uiPriority="9"/>
+    <w:lsdException w:name="heading 9" w:qFormat="1" w:uiPriority="9"/>
+    <w:lsdException w:name="toc 1" w:uiPriority="39"/>
+    <w:lsdException w:name="toc 2" w:uiPriority="39"/>
+    <w:lsdException w:name="toc 3" w:uiPriority="39"/>
+    <w:lsdException w:name="toc 4" w:uiPriority="39"/>
+    <w:lsdException w:name="toc 5" w:uiPriority="39"/>
+    <w:lsdException w:name="toc 6" w:uiPriority="39"/>
+    <w:lsdException w:name="toc 7" w:uiPriority="39"/>
+    <w:lsdException w:name="toc 8" w:uiPriority="39"/>
+    <w:lsdException w:name="toc 9" w:uiPriority="39"/>
+    <w:lsdException w:name="caption" w:qFormat="1" w:uiPriority="35"/>
+    <w:lsdException w:name="Title" w:qFormat="1" w:semiHidden="0" w:uiPriority="10" w:unhideWhenUsed="0"/>
+    <w:lsdException w:name="Default Paragraph Font" w:uiPriority="1"/>
+    <w:lsdException w:name="Subtitle" w:qFormat="1" w:semiHidden="0" w:uiPriority="11" w:unhideWhenUsed="0"/>
+    <w:lsdException w:name="Strong" w:qFormat="1" w:semiHidden="0" w:uiPriority="22" w:unhideWhenUsed="0"/>
+    <w:lsdException w:name="Emphasis" w:qFormat="1" w:semiHidden="0" w:uiPriority="20" w:unhideWhenUsed="0"/>
+    <w:lsdException w:name="Table Grid" w:semiHidden="0" w:uiPriority="59" w:unhideWhenUsed="0"/>
+    <w:lsdException w:name="Placeholder Text" w:unhideWhenUsed="0"/>
+    <w:lsdException w:name="No Spacing" w:qFormat="1" w:semiHidden="0" w:uiPriority="1" w:unhideWhenUsed="0"/>
+    <w:lsdException w:name="Light Shading" w:semiHidden="0" w:uiPriority="60" w:unhideWhenUsed="0"/>
+    <w:lsdException w:name="Light List" w:semiHidden="0" w:uiPriority="61" w:unhideWhenUsed="0"/>
+    <w:lsdException w:name="Light Grid" w:semiHidden="0" w:uiPriority="62" w:unhideWhenUsed="0"/>
+    <w:lsdException w:name="Medium Shading 1" w:semiHidden="0" w:uiPriority="63" w:unhideWhenUsed="0"/>
+    <w:lsdException w:name="Medium Shading 2" w:semiHidden="0" w:uiPriority="64" w:unhideWhenUsed="0"/>
+    <w:lsdException w:name="Medium List 1" w:semiHidden="0" w:uiPriority="65" w:unhideWhenUsed="0"/>
+    <w:lsdException w:name="Medium List 2" w:semiHidden="0" w:uiPriority="66" w:unhideWhenUsed="0"/>
+    <w:lsdException w:name="Medium Grid 1" w:semiHidden="0" w:uiPriority="67" w:unhideWhenUsed="0"/>
+    <w:lsdException w:name="Medium Grid 2" w:semiHidden="0" w:uiPriority="68" w:unhideWhenUsed="0"/>
+    <w:lsdException w:name="Medium Grid 3" w:semiHidden="0" w:uiPriority="69" w:unhideWhenUsed="0"/>
+    <w:lsdException w:name="Dark List" w:semiHidden="0" w:uiPriority="70" w:unhideWhenUsed="0"/>
+    <w:lsdException w:name="Colorful Shading" w:semiHidden="0" w:uiPriority="71" w:unhideWhenUsed="0"/>
+    <w:lsdException w:name="Colorful List" w:semiHidden="0" w:uiPriority="72" w:unhideWhenUsed="0"/>
+    <w:lsdException w:name="Colorful Grid" w:semiHidden="0" w:uiPriority="73" w:unhideWhenUsed="0"/>
+    <w:lsdException w:name="Light Shading Accent 1" w:semiHidden="0" w:uiPriority="60" w:unhideWhenUsed="0"/>
+    <w:lsdException w:name="Light List Accent 1" w:semiHidden="0" w:uiPriority="61" w:unhideWhenUsed="0"/>
+    <w:lsdException w:name="Light Grid Accent 1" w:semiHidden="0" w:uiPriority="62" w:unhideWhenUsed="0"/>
+    <w:lsdException w:name="Medium Shading 1 Accent 1" w:semiHidden="0" w:uiPriority="63" w:unhideWhenUsed="0"/>
+    <w:lsdException w:name="Medium Shading 2 Accent 1" w:semiHidden="0" w:uiPriority="64" w:unhideWhenUsed="0"/>
+    <w:lsdException w:name="Medium List 1 Accent 1" w:semiHidden="0" w:uiPriority="65" w:unhideWhenUsed="0"/>
+    <w:lsdException w:name="Revision" w:unhideWhenUsed="0"/>
+    <w:lsdException w:name="List Paragraph" w:qFormat="1" w:semiHidden="0" w:uiPriority="34" w:unhideWhenUsed="0"/>
+    <w:lsdException w:name="Quote" w:qFormat="1" w:semiHidden="0" w:uiPriority="29" w:unhideWhenUsed="0"/>
+    <w:lsdException w:name="Intense Quote" w:qFormat="1" w:semiHidden="0" w:uiPriority="30" w:unhideWhenUsed="0"/>
+    <w:lsdException w:name="Medium List 2 Accent 1" w:semiHidden="0" w:uiPriority="66" w:unhideWhenUsed="0"/>
+    <w:lsdException w:name="Medium Grid 1 Accent 1" w:semiHidden="0" w:uiPriority="67" w:unhideWhenUsed="0"/>
+    <w:lsdException w:name="Medium Grid 2 Accent 1" w:semiHidden="0" w:uiPriority="68" w:unhideWhenUsed="0"/>
+    <w:lsdException w:name="Medium Grid 3 Accent 1" w:semiHidden="0" w:uiPriority="69" w:unhideWhenUsed="0"/>
+    <w:lsdException w:name="Dark List Accent 1" w:semiHidden="0" w:uiPriority="70" w:unhideWhenUsed="0"/>
+    <w:lsdException w:name="Colorful Shading Accent 1" w:semiHidden="0" w:uiPriority="71" w:unhideWhenUsed="0"/>
+    <w:lsdException w:name="Colorful List Accent 1" w:semiHidden="0" w:uiPriority="72" w:unhideWhenUsed="0"/>
+    <w:lsdException w:name="Colorful Grid Accent 1" w:semiHidden="0" w:uiPriority="73" w:unhideWhenUsed="0"/>
+    <w:lsdException w:name="Light Shading Accent 2" w:semiHidden="0" w:uiPriority="60" w:unhideWhenUsed="0"/>
+    <w:lsdException w:name="Light List Accent 2" w:semiHidden="0" w:uiPriority="61" w:unhideWhenUsed="0"/>
+    <w:lsdException w:name="Light Grid Accent 2" w:semiHidden="0" w:uiPriority="62" w:unhideWhenUsed="0"/>
+    <w:lsdException w:name="Medium Shading 1 Accent 2" w:semiHidden="0" w:uiPriority="63" w:unhideWhenUsed="0"/>
+    <w:lsdException w:name="Medium Shading 2 Accent 2" w:semiHidden="0" w:uiPriority="64" w:unhideWhenUsed="0"/>
+    <w:lsdException w:name="Medium List 1 Accent 2" w:semiHidden="0" w:uiPriority="65" w:unhideWhenUsed="0"/>
+    <w:lsdException w:name="Medium List 2 Accent 2" w:semiHidden="0" w:uiPriority="66" w:unhideWhenUsed="0"/>
+    <w:lsdException w:name="Medium Grid 1 Accent 2" w:semiHidden="0" w:uiPriority="67" w:unhideWhenUsed="0"/>
+    <w:lsdException w:name="Medium Grid 2 Accent 2" w:semiHidden="0" w:uiPriority="68" w:unhideWhenUsed="0"/>
+    <w:lsdException w:name="Medium Grid 3 Accent 2" w:semiHidden="0" w:uiPriority="69" w:unhideWhenUsed="0"/>
+    <w:lsdException w:name="Dark List Accent 2" w:semiHidden="0" w:uiPriority="70" w:unhideWhenUsed="0"/>
+    <w:lsdException w:name="Colorful Shading Accent 2" w:semiHidden="0" w:uiPriority="71" w:unhideWhenUsed="0"/>
+    <w:lsdException w:name="Colorful List Accent 2" w:semiHidden="0" w:uiPriority="72" w:unhideWhenUsed="0"/>
+    <w:lsdException w:name="Colorful Grid Accent 2" w:semiHidden="0" w:uiPriority="73" w:unhideWhenUsed="0"/>
+    <w:lsdException w:name="Light Shading Accent 3" w:semiHidden="0" w:uiPriority="60" w:unhideWhenUsed="0"/>
+    <w:lsdException w:name="Light List Accent 3" w:semiHidden="0" w:uiPriority="61" w:unhideWhenUsed="0"/>
+    <w:lsdException w:name="Light Grid Accent 3" w:semiHidden="0" w:uiPriority="62" w:unhideWhenUsed="0"/>
+    <w:lsdException w:name="Medium Shading 1 Accent 3" w:semiHidden="0" w:uiPriority="63" w:unhideWhenUsed="0"/>
+    <w:lsdException w:name="Medium Shading 2 Accent 3" w:semiHidden="0" w:uiPriority="64" w:unhideWhenUsed="0"/>
+    <w:lsdException w:name="Medium List 1 Accent 3" w:semiHidden="0" w:uiPriority="65" w:unhideWhenUsed="0"/>
+    <w:lsdException w:name="Medium List 2 Accent 3" w:semiHidden="0" w:uiPriority="66" w:unhideWhenUsed="0"/>
+    <w:lsdException w:name="Medium Grid 1 Accent 3" w:semiHidden="0" w:uiPriority="67" w:unhideWhenUsed="0"/>
+    <w:lsdException w:name="Medium Grid 2 Accent 3" w:semiHidden="0" w:uiPriority="68" w:unhideWhenUsed="0"/>
+    <w:lsdException w:name="Medium Grid 3 Accent 3" w:semiHidden="0" w:uiPriority="69" w:unhideWhenUsed="0"/>
+    <w:lsdException w:name="Dark List Accent 3" w:semiHidden="0" w:uiPriority="70" w:unhideWhenUsed="0"/>
+    <w:lsdException w:name="Colorful Shading Accent 3" w:semiHidden="0" w:uiPriority="71" w:unhideWhenUsed="0"/>
+    <w:lsdException w:name="Colorful List Accent 3" w:semiHidden="0" w:uiPriority="72" w:unhideWhenUsed="0"/>
+    <w:lsdException w:name="Colorful Grid Accent 3" w:semiHidden="0" w:uiPriority="73" w:unhideWhenUsed="0"/>
+    <w:lsdException w:name="Light Shading Accent 4" w:semiHidden="0" w:uiPriority="60" w:unhideWhenUsed="0"/>
+    <w:lsdException w:name="Light List Accent 4" w:semiHidden="0" w:uiPriority="61" w:unhideWhenUsed="0"/>
+    <w:lsdException w:name="Light Grid Accent 4" w:semiHidden="0" w:uiPriority="62" w:unhideWhenUsed="0"/>
+    <w:lsdException w:name="Medium Shading 1 Accent 4" w:semiHidden="0" w:uiPriority="63" w:unhideWhenUsed="0"/>
+    <w:lsdException w:name="Medium Shading 2 Accent 4" w:semiHidden="0" w:uiPriority="64" w:unhideWhenUsed="0"/>
+    <w:lsdException w:name="Medium List 1 Accent 4" w:semiHidden="0" w:uiPriority="65" w:unhideWhenUsed="0"/>
+    <w:lsdException w:name="Medium List 2 Accent 4" w:semiHidden="0" w:uiPriority="66" w:unhideWhenUsed="0"/>
+    <w:lsdException w:name="Medium Grid 1 Accent 4" w:semiHidden="0" w:uiPriority="67" w:unhideWhenUsed="0"/>
+    <w:lsdException w:name="Medium Grid 2 Accent 4" w:semiHidden="0" w:uiPriority="68" w:unhideWhenUsed="0"/>
+    <w:lsdException w:name="Medium Grid 3 Accent 4" w:semiHidden="0" w:uiPriority="69" w:unhideWhenUsed="0"/>
+    <w:lsdException w:name="Dark List Accent 4" w:semiHidden="0" w:uiPriority="70" w:unhideWhenUsed="0"/>
+    <w:lsdException w:name="Colorful Shading Accent 4" w:semiHidden="0" w:uiPriority="71" w:unhideWhenUsed="0"/>
+    <w:lsdException w:name="Colorful List Accent 4" w:semiHidden="0" w:uiPriority="72" w:unhideWhenUsed="0"/>
+    <w:lsdException w:name="Colorful Grid Accent 4" w:semiHidden="0" w:uiPriority="73" w:unhideWhenUsed="0"/>
+    <w:lsdException w:name="Light Shading Accent 5" w:semiHidden="0" w:uiPriority="60" w:unhideWhenUsed="0"/>
+    <w:lsdException w:name="Light List Accent 5" w:semiHidden="0" w:uiPriority="61" w:unhideWhenUsed="0"/>
+    <w:lsdException w:name="Light Grid Accent 5" w:semiHidden="0" w:uiPriority="62" w:unhideWhenUsed="0"/>
+    <w:lsdException w:name="Medium Shading 1 Accent 5" w:semiHidden="0" w:uiPriority="63" w:unhideWhenUsed="0"/>
+    <w:lsdException w:name="Medium Shading 2 Accent 5" w:semiHidden="0" w:uiPriority="64" w:unhideWhenUsed="0"/>
+    <w:lsdException w:name="Medium List 1 Accent 5" w:semiHidden="0" w:uiPriority="65" w:unhideWhenUsed="0"/>
+    <w:lsdException w:name="Medium List 2 Accent 5" w:semiHidden="0" w:uiPriority="66" w:unhideWhenUsed="0"/>
+    <w:lsdException w:name="Medium Grid 1 Accent 5" w:semiHidden="0" w:uiPriority="67" w:unhideWhenUsed="0"/>
+    <w:lsdException w:name="Medium Grid 2 Accent 5" w:semiHidden="0" w:uiPriority="68" w:unhideWhenUsed="0"/>
+    <w:lsdException w:name="Medium Grid 3 Accent 5" w:semiHidden="0" w:uiPriority="69" w:unhideWhenUsed="0"/>
+    <w:lsdException w:name="Dark List Accent 5" w:semiHidden="0" w:uiPriority="70" w:unhideWhenUsed="0"/>
+    <w:lsdException w:name="Colorful Shading Accent 5" w:semiHidden="0" w:uiPriority="71" w:unhideWhenUsed="0"/>
+    <w:lsdException w:name="Colorful List Accent 5" w:semiHidden="0" w:uiPriority="72" w:unhideWhenUsed="0"/>
+    <w:lsdException w:name="Colorful Grid Accent 5" w:semiHidden="0" w:uiPriority="73" w:unhideWhenUsed="0"/>
+    <w:lsdException w:name="Light Shading Accent 6" w:semiHidden="0" w:uiPriority="60" w:unhideWhenUsed="0"/>
+    <w:lsdException w:name="Light List Accent 6" w:semiHidden="0" w:uiPriority="61" w:unhideWhenUsed="0"/>
+    <w:lsdException w:name="Light Grid Accent 6" w:semiHidden="0" w:uiPriority="62" w:unhideWhenUsed="0"/>
+    <w:lsdException w:name="Medium Shading 1 Accent 6" w:semiHidden="0" w:uiPriority="63" w:unhideWhenUsed="0"/>
+    <w:lsdException w:name="Medium Shading 2 Accent 6" w:semiHidden="0" w:uiPriority="64" w:unhideWhenUsed="0"/>
+    <w:lsdException w:name="Medium List 1 Accent 6" w:semiHidden="0" w:uiPriority="65" w:unhideWhenUsed="0"/>
+    <w:lsdException w:name="Medium List 2 Accent 6" w:semiHidden="0" w:uiPriority="66" w:unhideWhenUsed="0"/>
+    <w:lsdException w:name="Medium Grid 1 Accent 6" w:semiHidden="0" w:uiPriority="67" w:unhideWhenUsed="0"/>
+    <w:lsdException w:name="Medium Grid 2 Accent 6" w:semiHidden="0" w:uiPriority="68" w:unhideWhenUsed="0"/>
+    <w:lsdException w:name="Medium Grid 3 Accent 6" w:semiHidden="0" w:uiPriority="69" w:unhideWhenUsed="0"/>
+    <w:lsdException w:name="Dark List Accent 6" w:semiHidden="0" w:uiPriority="70" w:unhideWhenUsed="0"/>
+    <w:lsdException w:name="Colorful Shading Accent 6" w:semiHidden="0" w:uiPriority="71" w:unhideWhenUsed="0"/>
+    <w:lsdException w:name="Colorful List Accent 6" w:semiHidden="0" w:uiPriority="72" w:unhideWhenUsed="0"/>
+    <w:lsdException w:name="Colorful Grid Accent 6" w:semiHidden="0" w:uiPriority="73" w:unhideWhenUsed="0"/>
+    <w:lsdException w:name="Subtle Emphasis" w:qFormat="1" w:semiHidden="0" w:uiPriority="19" w:unhideWhenUsed="0"/>
+    <w:lsdException w:name="Intense Emphasis" w:qFormat="1" w:semiHidden="0" w:uiPriority="21" w:unhideWhenUsed="0"/>
+    <w:lsdException w:name="Subtle Reference" w:qFormat="1" w:semiHidden="0" w:uiPriority="31" w:unhideWhenUsed="0"/>
+    <w:lsdException w:name="Intense Reference" w:qFormat="1" w:semiHidden="0" w:uiPriority="32" w:unhideWhenUsed="0"/>
+    <w:lsdException w:name="Book Title" w:qFormat="1" w:semiHidden="0" w:uiPriority="33" w:unhideWhenUsed="0"/>
+    <w:lsdException w:name="Bibliography" w:uiPriority="37"/>
+    <w:lsdException w:name="TOC Heading" w:qFormat="1" w:uiPriority="39"/>
+  </w:latentStyles>
+  <w:style w:default="1" w:styleId="a" w:type="paragraph">
+    <w:name w:val="Normal"/>
+    <w:qFormat/>
+  </w:style>
+  <w:style w:default="1" w:styleId="a0" w:type="character">
+    <w:name w:val="Default Paragraph Font"/>
+    <w:uiPriority w:val="1"/>
+    <w:semiHidden/>
+    <w:unhideWhenUsed/>
+  </w:style>
+  <w:style w:default="1" w:styleId="a1" w:type="table">
+    <w:name w:val="Normal Table"/>
+    <w:uiPriority w:val="99"/>
+    <w:semiHidden/>
+    <w:unhideWhenUsed/>
+    <w:tblPr>
+      <w:tblInd w:type="dxa" w:w="0"/>
+      <w:tblCellMar>
+        <w:top w:type="dxa" w:w="0"/>
+        <w:left w:type="dxa" w:w="108"/>
+        <w:bottom w:type="dxa" w:w="0"/>
+        <w:right w:type="dxa" w:w="108"/>
+      </w:tblCellMar>
+    </w:tblPr>
+  </w:style>
+  <w:style w:default="1" w:styleId="a2" w:type="numbering">
+    <w:name w:val="No List"/>
+    <w:uiPriority w:val="99"/>
+    <w:semiHidden/>
+    <w:unhideWhenUsed/>
+  </w:style>
+</w:styles>
+</file>
+
 <file path=word/theme/theme1.xml><?xml version="1.0" encoding="utf-8"?>
-<a:theme xmlns:w="http://schemas.openxmlformats.org/wordprocessingml/2006/main" xmlns:r="http://schemas.openxmlformats.org/officeDocument/2006/relationships" xmlns:m="http://schemas.openxmlformats.org/officeDocument/2006/math" xmlns:wp="http://schemas.openxmlformats.org/drawingml/2006/wordprocessingDrawing" xmlns:a="http://schemas.openxmlformats.org/drawingml/2006/main" xmlns:ns6="http://schemas.openxmlformats.org/schemaLibrary/2006/main" xmlns:c="http://schemas.openxmlformats.org/drawingml/2006/chart" xmlns:ns8="http://schemas.openxmlformats.org/drawingml/2006/chartDrawing" xmlns:dgm="http://schemas.openxmlformats.org/drawingml/2006/diagram" xmlns:pic="http://schemas.openxmlformats.org/drawingml/2006/picture" xmlns:ns11="http://schemas.openxmlformats.org/drawingml/2006/spreadsheetDrawing" xmlns:dsp="http://schemas.microsoft.com/office/drawing/2008/diagram" xmlns:ns13="urn:schemas-microsoft-com:office:excel" xmlns:o="urn:schemas-microsoft-com:office:office" xmlns:v="urn:schemas-microsoft-com:vml" xmlns:w10="urn:schemas-microsoft-com:office:word" xmlns:ns17="urn:schemas-microsoft-com:office:powerpoint" xmlns:odx="http://opendope.org/xpaths" xmlns:odc="http://opendope.org/conditions" xmlns:odq="http://opendope.org/questions" xmlns:odi="http://opendope.org/components" xmlns:odgm="http://opendope.org/SmartArt/DataHierarchy" xmlns:ns24="http://schemas.openxmlformats.org/officeDocument/2006/bibliography" xmlns:ns25="http://schemas.openxmlformats.org/drawingml/2006/compatibility" xmlns:ns26="http://schemas.openxmlformats.org/drawingml/2006/lockedCanvas" name="Office Theme">
+<a:theme xmlns:w="http://schemas.openxmlformats.org/wordprocessingml/2006/main" xmlns:m="http://schemas.openxmlformats.org/officeDocument/2006/math" xmlns:r="http://schemas.openxmlformats.org/officeDocument/2006/relationships" xmlns:wp="http://schemas.openxmlformats.org/drawingml/2006/wordprocessingDrawing" xmlns:a="http://schemas.openxmlformats.org/drawingml/2006/main" xmlns:ns6="http://schemas.openxmlformats.org/schemaLibrary/2006/main" xmlns:c="http://schemas.openxmlformats.org/drawingml/2006/chart" xmlns:ns8="http://schemas.openxmlformats.org/drawingml/2006/chartDrawing" xmlns:dgm="http://schemas.openxmlformats.org/drawingml/2006/diagram" xmlns:pic="http://schemas.openxmlformats.org/drawingml/2006/picture" xmlns:ns11="http://schemas.openxmlformats.org/drawingml/2006/spreadsheetDrawing" xmlns:dsp="http://schemas.microsoft.com/office/drawing/2008/diagram" xmlns:ns13="urn:schemas-microsoft-com:office:excel" xmlns:o="urn:schemas-microsoft-com:office:office" xmlns:v="urn:schemas-microsoft-com:vml" xmlns:w10="urn:schemas-microsoft-com:office:word" xmlns:ns17="urn:schemas-microsoft-com:office:powerpoint" xmlns:odx="http://opendope.org/xpaths" xmlns:odc="http://opendope.org/conditions" xmlns:odq="http://opendope.org/questions" xmlns:odi="http://opendope.org/components" xmlns:odgm="http://opendope.org/SmartArt/DataHierarchy" xmlns:ns24="http://schemas.openxmlformats.org/officeDocument/2006/bibliography" xmlns:ns25="http://schemas.openxmlformats.org/drawingml/2006/compatibility" xmlns:ns26="http://schemas.openxmlformats.org/drawingml/2006/lockedCanvas" name="Office Theme">
   <a:themeElements>
     <a:clrScheme name="Office">
       <a:dk1>

--- a/temp12.docx
+++ b/temp12.docx
@@ -1,6 +1,6 @@
 
 <file path=word/document.xml><?xml version="1.0" encoding="utf-8"?>
-<w:document xmlns:w="http://schemas.openxmlformats.org/wordprocessingml/2006/main" xmlns:m="http://schemas.openxmlformats.org/officeDocument/2006/math" xmlns:r="http://schemas.openxmlformats.org/officeDocument/2006/relationships" xmlns:wp="http://schemas.openxmlformats.org/drawingml/2006/wordprocessingDrawing" xmlns:a="http://schemas.openxmlformats.org/drawingml/2006/main" xmlns:ns6="http://schemas.openxmlformats.org/schemaLibrary/2006/main" xmlns:c="http://schemas.openxmlformats.org/drawingml/2006/chart" xmlns:ns8="http://schemas.openxmlformats.org/drawingml/2006/chartDrawing" xmlns:dgm="http://schemas.openxmlformats.org/drawingml/2006/diagram" xmlns:pic="http://schemas.openxmlformats.org/drawingml/2006/picture" xmlns:ns11="http://schemas.openxmlformats.org/drawingml/2006/spreadsheetDrawing" xmlns:dsp="http://schemas.microsoft.com/office/drawing/2008/diagram" xmlns:ns13="urn:schemas-microsoft-com:office:excel" xmlns:o="urn:schemas-microsoft-com:office:office" xmlns:v="urn:schemas-microsoft-com:vml" xmlns:w10="urn:schemas-microsoft-com:office:word" xmlns:ns17="urn:schemas-microsoft-com:office:powerpoint" xmlns:odx="http://opendope.org/xpaths" xmlns:odc="http://opendope.org/conditions" xmlns:odq="http://opendope.org/questions" xmlns:odi="http://opendope.org/components" xmlns:odgm="http://opendope.org/SmartArt/DataHierarchy" xmlns:ns24="http://schemas.openxmlformats.org/officeDocument/2006/bibliography" xmlns:ns25="http://schemas.openxmlformats.org/drawingml/2006/compatibility" xmlns:ns26="http://schemas.openxmlformats.org/drawingml/2006/lockedCanvas">
+<w:document xmlns:w="http://schemas.openxmlformats.org/wordprocessingml/2006/main" xmlns:r="http://schemas.openxmlformats.org/officeDocument/2006/relationships" xmlns:m="http://schemas.openxmlformats.org/officeDocument/2006/math" xmlns:wp="http://schemas.openxmlformats.org/drawingml/2006/wordprocessingDrawing" xmlns:a="http://schemas.openxmlformats.org/drawingml/2006/main" xmlns:ns6="http://schemas.openxmlformats.org/schemaLibrary/2006/main" xmlns:c="http://schemas.openxmlformats.org/drawingml/2006/chart" xmlns:ns8="http://schemas.openxmlformats.org/drawingml/2006/chartDrawing" xmlns:dgm="http://schemas.openxmlformats.org/drawingml/2006/diagram" xmlns:pic="http://schemas.openxmlformats.org/drawingml/2006/picture" xmlns:ns11="http://schemas.openxmlformats.org/drawingml/2006/spreadsheetDrawing" xmlns:dsp="http://schemas.microsoft.com/office/drawing/2008/diagram" xmlns:ns13="urn:schemas-microsoft-com:office:excel" xmlns:o="urn:schemas-microsoft-com:office:office" xmlns:v="urn:schemas-microsoft-com:vml" xmlns:w10="urn:schemas-microsoft-com:office:word" xmlns:ns17="urn:schemas-microsoft-com:office:powerpoint" xmlns:odx="http://opendope.org/xpaths" xmlns:odc="http://opendope.org/conditions" xmlns:odq="http://opendope.org/questions" xmlns:odi="http://opendope.org/components" xmlns:odgm="http://opendope.org/SmartArt/DataHierarchy" xmlns:ns24="http://schemas.openxmlformats.org/officeDocument/2006/bibliography" xmlns:ns25="http://schemas.openxmlformats.org/drawingml/2006/compatibility" xmlns:ns26="http://schemas.openxmlformats.org/drawingml/2006/lockedCanvas">
   <w:body>
     <w:p>
       <w:pPr>
@@ -265,7 +265,7 @@
           <w:szCs w:val="24"/>
           <w:lang w:val="ru-RU"/>
         </w:rPr>
-        <w:t>3473</w:t>
+        <w:t>3467</w:t>
       </w:r>
       <w:r>
         <w:rPr>
@@ -278,7 +278,7 @@
           <w:szCs w:val="24"/>
           <w:lang w:val="ru-RU"/>
         </w:rPr>
-        <w:t>25-06-2018</w:t>
+        <w:t>18.12.2017</w:t>
       </w:r>
       <w:r>
         <w:rPr>
@@ -366,7 +366,7 @@
                 <w:szCs w:val="22"/>
                 <w:lang w:val="bg-BG"/>
               </w:rPr>
-              <w:t>Технологичен отпадък</w:t>
+              <w:t>Вода</w:t>
             </w:r>
             <w:proofErr w:type="spellEnd"/>
           </w:p>
@@ -422,7 +422,7 @@
                 <w:szCs w:val="22"/>
                 <w:lang w:val="bg-BG"/>
               </w:rPr>
-              <w:t>Спец корпус-1 и Спец корпус-2</w:t>
+              <w:t>Ревизионни шахти от района на 1÷4 блок</w:t>
             </w:r>
           </w:p>
         </w:tc>
@@ -537,7 +537,7 @@
                 <w:szCs w:val="22"/>
                 <w:lang w:val="bg-BG"/>
               </w:rPr>
-              <w:t>19-06-2018 19:00</w:t>
+              <w:t>18.12.2017</w:t>
             </w:r>
             <w:r>
               <w:rPr>
@@ -611,7 +611,20 @@
                 <w:szCs w:val="22"/>
                 <w:lang w:val="bg-BG"/>
               </w:rPr>
-              <w:t>3473-1 / Спец корпус-1, , 3473-2 / Спец корпус-2, , </w:t>
+              <w:t>3467-1/РШ-1,;+3467-2/РШ-90,;+3467-3/РШ-156,;+3467-4/РШ-165,;+3467-5/РШ-170,;+3467-6/РШ-171,;+3467-7/РШ-162,;+3467-8/РШ-118,;+3467-9/КШ-18/2,;+3467-10/К-2,;+3467-11/ТЦ-3+Водни проби, всяка с V=0.2l;+ на 0г.   1 / Ревизионни шахти от района на 1÷4 блок, РШ-1,, 2 / , РШ-90,, 3 / , РШ-156,, 4 / , РШ-165,, 5 / , РШ-170,, 6 / , РШ-171,, 7 / , РШ-162,, 8 / , РШ-118,, 9 / , КШ-18/2,, 10 / , К-2,, 11 / , ТЦ-3+Водни проби, всяка с V=0.2l, </w:t>
             </w:r>
             <w:proofErr w:type="spellEnd"/>
             <w:r>
@@ -828,7 +841,7 @@
                 <w:sz w:val="22"/>
                 <w:szCs w:val="22"/>
               </w:rPr>
-              <w:t>3473-1 / 19-06-2018 19:00; 3473-2 / 19-06-2018 19:00; </w:t>
+              <w:t>1 / 18.12.2017/11:00; 2 / 18.12.2017/11:00; 3 / 18.12.2017/11:00; 4 / 18.12.2017/11:00; 5 / 18.12.2017/11:00; 6 / 18.12.2017/11:00; 7 / 18.12.2017/11:00; 8 / 18.12.2017/11:00; 9 / 18.12.2017/11:00; 10 / 18.12.2017/11:00; 11 / 18.12.2017/11:00; </w:t>
             </w:r>
             <w:proofErr w:type="spellEnd"/>
           </w:p>
@@ -1142,7 +1155,7 @@
           <w:b w:val="false"/>
           <w:szCs w:val="24"/>
         </w:rPr>
-        <w:t>3473</w:t>
+        <w:t>3467</w:t>
       </w:r>
       <w:proofErr w:type="spellEnd"/>
       <w:r>
@@ -1158,7 +1171,7 @@
           <w:b w:val="false"/>
           <w:szCs w:val="24"/>
         </w:rPr>
-        <w:t>25-06-2018</w:t>
+        <w:t>18.12.2017</w:t>
       </w:r>
       <w:proofErr w:type="spellEnd"/>
       <w:r>
@@ -7485,6 +7498,2605 @@
                 <w:lang w:val="en-US"/>
               </w:rPr>
               <w:t>-</w:t>
+            </w:r>
+          </w:p>
+        </w:tc>
+      </w:tr>
+      <w:tr>
+        <w:trPr>
+          <w:tblCellSpacing w:w="20" w:type="dxa"/>
+          <w:jc w:val="center"/>
+        </w:trPr>
+        <w:tc>
+          <w:tcPr>
+            <w:tcW w:w="1836" w:type="dxa"/>
+            <w:shd w:val="clear" w:color="auto" w:fill="auto"/>
+            <w:vAlign w:val="center"/>
+          </w:tcPr>
+          <w:p>
+            <w:pPr>
+              <w:pStyle w:val="a6"/>
+              <w:jc w:val="center"/>
+              <w:rPr>
+                <w:sz w:val="22"/>
+                <w:szCs w:val="22"/>
+              </w:rPr>
+            </w:pPr>
+            <w:r>
+              <w:rPr>
+                <w:sz w:val="22"/>
+                <w:szCs w:val="22"/>
+              </w:rPr>
+              <w:t>function119</w:t>
+            </w:r>
+            <w:proofErr w:type="spellEnd"/>
+          </w:p>
+        </w:tc>
+        <w:tc>
+          <w:tcPr>
+            <w:tcW w:w="2224" w:type="dxa"/>
+            <w:shd w:val="clear" w:color="auto" w:fill="auto"/>
+            <w:vAlign w:val="center"/>
+          </w:tcPr>
+          <w:p>
+            <w:pPr>
+              <w:pStyle w:val="a6"/>
+              <w:jc w:val="center"/>
+              <w:rPr>
+                <w:rFonts w:cs="Times New Roman"/>
+                <w:sz w:val="22"/>
+                <w:szCs w:val="22"/>
+                <w:lang w:val="en-US"/>
+              </w:rPr>
+            </w:pPr>
+            <w:r>
+              <w:rPr>
+                <w:sz w:val="22"/>
+                <w:szCs w:val="22"/>
+              </w:rPr>
+              <w:t>desc1</w:t>
+            </w:r>
+            <w:proofErr w:type="spellEnd"/>
+          </w:p>
+        </w:tc>
+        <w:tc>
+          <w:tcPr>
+            <w:tcW w:w="3610" w:type="dxa"/>
+            <w:shd w:val="clear" w:color="auto" w:fill="auto"/>
+            <w:vAlign w:val="center"/>
+          </w:tcPr>
+          <w:p>
+            <w:pPr>
+              <w:snapToGrid w:val="false"/>
+              <w:jc w:val="center"/>
+              <w:rPr>
+                <w:sz w:val="22"/>
+                <w:szCs w:val="22"/>
+                <w:vertAlign w:val="superscript"/>
+                <w:lang w:val="bg-BG"/>
+              </w:rPr>
+            </w:pPr>
+            <w:r>
+              <w:rPr>
+                <w:sz w:val="22"/>
+                <w:szCs w:val="22"/>
+                <w:vertAlign w:val="superscript"/>
+                <w:lang w:val="en-US"/>
+              </w:rPr>
+              <w:t>242</w:t>
+            </w:r>
+            <w:r>
+              <w:rPr>
+                <w:sz w:val="22"/>
+                <w:szCs w:val="22"/>
+                <w:lang w:val="en-US"/>
+              </w:rPr>
+              <w:t>Cm</w:t>
+            </w:r>
+          </w:p>
+        </w:tc>
+        <w:tc>
+          <w:tcPr>
+            <w:tcW w:w="1376" w:type="dxa"/>
+            <w:shd w:val="clear" w:color="auto" w:fill="auto"/>
+            <w:vAlign w:val="center"/>
+          </w:tcPr>
+          <w:p>
+            <w:pPr>
+              <w:pStyle w:val="a6"/>
+              <w:jc w:val="center"/>
+              <w:rPr>
+                <w:rFonts w:cs="Times New Roman"/>
+                <w:sz w:val="22"/>
+                <w:szCs w:val="22"/>
+                <w:lang w:val="en-US"/>
+              </w:rPr>
+            </w:pPr>
+          </w:p>
+        </w:tc>
+        <w:tc>
+          <w:tcPr>
+            <w:tcW w:w="3198" w:type="dxa"/>
+            <w:shd w:val="clear" w:color="auto" w:fill="auto"/>
+          </w:tcPr>
+          <w:p>
+            <w:pPr>
+              <w:jc w:val="center"/>
+              <w:rPr>
+                <w:color w:val="000000"/>
+                <w:sz w:val="22"/>
+                <w:szCs w:val="22"/>
+                <w:lang w:val="en-US"/>
+              </w:rPr>
+            </w:pPr>
+            <w:r>
+              <w:rPr>
+                <w:color w:val="000000"/>
+                <w:sz w:val="22"/>
+                <w:szCs w:val="22"/>
+                <w:lang w:val="en-US"/>
+              </w:rPr>
+              <w:t>&lt;</w:t>
+            </w:r>
+            <w:r>
+              <w:rPr>
+                <w:color w:val="000000"/>
+                <w:sz w:val="22"/>
+                <w:szCs w:val="22"/>
+                <w:lang w:val="bg-BG"/>
+              </w:rPr>
+              <w:t>5</w:t>
+            </w:r>
+            <w:r>
+              <w:rPr>
+                <w:color w:val="000000"/>
+                <w:sz w:val="22"/>
+                <w:szCs w:val="22"/>
+                <w:lang w:val="en-US"/>
+              </w:rPr>
+              <w:t>.</w:t>
+            </w:r>
+            <w:r>
+              <w:rPr>
+                <w:color w:val="000000"/>
+                <w:sz w:val="22"/>
+                <w:szCs w:val="22"/>
+                <w:lang w:val="bg-BG"/>
+              </w:rPr>
+              <w:t>9</w:t>
+            </w:r>
+            <w:r>
+              <w:rPr>
+                <w:color w:val="000000"/>
+                <w:sz w:val="22"/>
+                <w:szCs w:val="22"/>
+                <w:lang w:val="en-US"/>
+              </w:rPr>
+              <w:t>5E-02</w:t>
+            </w:r>
+          </w:p>
+        </w:tc>
+        <w:tc>
+          <w:tcPr>
+            <w:tcW w:w="2218" w:type="dxa"/>
+            <w:shd w:val="clear" w:color="auto" w:fill="auto"/>
+            <w:vAlign w:val="center"/>
+          </w:tcPr>
+          <w:p>
+            <w:pPr>
+              <w:pStyle w:val="a6"/>
+              <w:jc w:val="center"/>
+              <w:rPr>
+                <w:rFonts w:cs="Times New Roman"/>
+                <w:sz w:val="22"/>
+                <w:szCs w:val="22"/>
+                <w:lang w:val="en-US"/>
+              </w:rPr>
+            </w:pPr>
+            <w:r>
+              <w:rPr>
+                <w:rFonts w:cs="Times New Roman"/>
+                <w:sz w:val="22"/>
+                <w:szCs w:val="22"/>
+                <w:lang w:val="en-US"/>
+              </w:rPr>
+              <w:t>-</w:t>
+            </w:r>
+          </w:p>
+        </w:tc>
+      </w:tr>
+      <w:tr>
+        <w:trPr>
+          <w:tblCellSpacing w:w="20" w:type="dxa"/>
+          <w:jc w:val="center"/>
+        </w:trPr>
+        <w:tc>
+          <w:tcPr>
+            <w:tcW w:w="1836" w:type="dxa"/>
+            <w:shd w:val="clear" w:color="auto" w:fill="auto"/>
+            <w:vAlign w:val="center"/>
+          </w:tcPr>
+          <w:p>
+            <w:pPr>
+              <w:pStyle w:val="a6"/>
+              <w:jc w:val="center"/>
+              <w:rPr>
+                <w:sz w:val="22"/>
+                <w:szCs w:val="22"/>
+              </w:rPr>
+            </w:pPr>
+            <w:r>
+              <w:rPr>
+                <w:sz w:val="22"/>
+                <w:szCs w:val="22"/>
+              </w:rPr>
+              <w:t>function119</w:t>
+            </w:r>
+            <w:proofErr w:type="spellEnd"/>
+          </w:p>
+        </w:tc>
+        <w:tc>
+          <w:tcPr>
+            <w:tcW w:w="2224" w:type="dxa"/>
+            <w:shd w:val="clear" w:color="auto" w:fill="auto"/>
+            <w:vAlign w:val="center"/>
+          </w:tcPr>
+          <w:p>
+            <w:pPr>
+              <w:pStyle w:val="a6"/>
+              <w:jc w:val="center"/>
+              <w:rPr>
+                <w:rFonts w:cs="Times New Roman"/>
+                <w:sz w:val="22"/>
+                <w:szCs w:val="22"/>
+                <w:lang w:val="en-US"/>
+              </w:rPr>
+            </w:pPr>
+            <w:r>
+              <w:rPr>
+                <w:sz w:val="22"/>
+                <w:szCs w:val="22"/>
+              </w:rPr>
+              <w:t>desc1</w:t>
+            </w:r>
+            <w:proofErr w:type="spellEnd"/>
+          </w:p>
+        </w:tc>
+        <w:tc>
+          <w:tcPr>
+            <w:tcW w:w="3610" w:type="dxa"/>
+            <w:shd w:val="clear" w:color="auto" w:fill="auto"/>
+            <w:vAlign w:val="center"/>
+          </w:tcPr>
+          <w:p>
+            <w:pPr>
+              <w:snapToGrid w:val="false"/>
+              <w:jc w:val="center"/>
+              <w:rPr>
+                <w:sz w:val="22"/>
+                <w:szCs w:val="22"/>
+                <w:vertAlign w:val="superscript"/>
+                <w:lang w:val="bg-BG"/>
+              </w:rPr>
+            </w:pPr>
+            <w:r>
+              <w:rPr>
+                <w:sz w:val="22"/>
+                <w:szCs w:val="22"/>
+                <w:vertAlign w:val="superscript"/>
+                <w:lang w:val="en-US"/>
+              </w:rPr>
+              <w:t>242</w:t>
+            </w:r>
+            <w:r>
+              <w:rPr>
+                <w:sz w:val="22"/>
+                <w:szCs w:val="22"/>
+                <w:lang w:val="en-US"/>
+              </w:rPr>
+              <w:t>Cm</w:t>
+            </w:r>
+          </w:p>
+        </w:tc>
+        <w:tc>
+          <w:tcPr>
+            <w:tcW w:w="1376" w:type="dxa"/>
+            <w:shd w:val="clear" w:color="auto" w:fill="auto"/>
+            <w:vAlign w:val="center"/>
+          </w:tcPr>
+          <w:p>
+            <w:pPr>
+              <w:pStyle w:val="a6"/>
+              <w:jc w:val="center"/>
+              <w:rPr>
+                <w:rFonts w:cs="Times New Roman"/>
+                <w:sz w:val="22"/>
+                <w:szCs w:val="22"/>
+                <w:lang w:val="en-US"/>
+              </w:rPr>
+            </w:pPr>
+          </w:p>
+        </w:tc>
+        <w:tc>
+          <w:tcPr>
+            <w:tcW w:w="3198" w:type="dxa"/>
+            <w:shd w:val="clear" w:color="auto" w:fill="auto"/>
+          </w:tcPr>
+          <w:p>
+            <w:pPr>
+              <w:jc w:val="center"/>
+              <w:rPr>
+                <w:color w:val="000000"/>
+                <w:sz w:val="22"/>
+                <w:szCs w:val="22"/>
+                <w:lang w:val="en-US"/>
+              </w:rPr>
+            </w:pPr>
+            <w:r>
+              <w:rPr>
+                <w:color w:val="000000"/>
+                <w:sz w:val="22"/>
+                <w:szCs w:val="22"/>
+                <w:lang w:val="en-US"/>
+              </w:rPr>
+              <w:t>&lt;</w:t>
+            </w:r>
+            <w:r>
+              <w:rPr>
+                <w:color w:val="000000"/>
+                <w:sz w:val="22"/>
+                <w:szCs w:val="22"/>
+                <w:lang w:val="bg-BG"/>
+              </w:rPr>
+              <w:t>5</w:t>
+            </w:r>
+            <w:r>
+              <w:rPr>
+                <w:color w:val="000000"/>
+                <w:sz w:val="22"/>
+                <w:szCs w:val="22"/>
+                <w:lang w:val="en-US"/>
+              </w:rPr>
+              <w:t>.</w:t>
+            </w:r>
+            <w:r>
+              <w:rPr>
+                <w:color w:val="000000"/>
+                <w:sz w:val="22"/>
+                <w:szCs w:val="22"/>
+                <w:lang w:val="bg-BG"/>
+              </w:rPr>
+              <w:t>9</w:t>
+            </w:r>
+            <w:r>
+              <w:rPr>
+                <w:color w:val="000000"/>
+                <w:sz w:val="22"/>
+                <w:szCs w:val="22"/>
+                <w:lang w:val="en-US"/>
+              </w:rPr>
+              <w:t>5E-02</w:t>
+            </w:r>
+          </w:p>
+        </w:tc>
+        <w:tc>
+          <w:tcPr>
+            <w:tcW w:w="2218" w:type="dxa"/>
+            <w:shd w:val="clear" w:color="auto" w:fill="auto"/>
+            <w:vAlign w:val="center"/>
+          </w:tcPr>
+          <w:p>
+            <w:pPr>
+              <w:pStyle w:val="a6"/>
+              <w:jc w:val="center"/>
+              <w:rPr>
+                <w:rFonts w:cs="Times New Roman"/>
+                <w:sz w:val="22"/>
+                <w:szCs w:val="22"/>
+                <w:lang w:val="en-US"/>
+              </w:rPr>
+            </w:pPr>
+            <w:r>
+              <w:rPr>
+                <w:rFonts w:cs="Times New Roman"/>
+                <w:sz w:val="22"/>
+                <w:szCs w:val="22"/>
+                <w:lang w:val="en-US"/>
+              </w:rPr>
+              <w:t>-</w:t>
+            </w:r>
+          </w:p>
+        </w:tc>
+      </w:tr>
+      <w:tr>
+        <w:trPr>
+          <w:tblCellSpacing w:w="20" w:type="dxa"/>
+          <w:jc w:val="center"/>
+        </w:trPr>
+        <w:tc>
+          <w:tcPr>
+            <w:tcW w:w="1836" w:type="dxa"/>
+            <w:shd w:val="clear" w:color="auto" w:fill="auto"/>
+            <w:vAlign w:val="center"/>
+          </w:tcPr>
+          <w:p>
+            <w:pPr>
+              <w:pStyle w:val="a6"/>
+              <w:jc w:val="center"/>
+              <w:rPr>
+                <w:sz w:val="22"/>
+                <w:szCs w:val="22"/>
+              </w:rPr>
+            </w:pPr>
+            <w:r>
+              <w:rPr>
+                <w:sz w:val="22"/>
+                <w:szCs w:val="22"/>
+              </w:rPr>
+              <w:t>function119</w:t>
+            </w:r>
+            <w:proofErr w:type="spellEnd"/>
+          </w:p>
+        </w:tc>
+        <w:tc>
+          <w:tcPr>
+            <w:tcW w:w="2224" w:type="dxa"/>
+            <w:shd w:val="clear" w:color="auto" w:fill="auto"/>
+            <w:vAlign w:val="center"/>
+          </w:tcPr>
+          <w:p>
+            <w:pPr>
+              <w:pStyle w:val="a6"/>
+              <w:jc w:val="center"/>
+              <w:rPr>
+                <w:rFonts w:cs="Times New Roman"/>
+                <w:sz w:val="22"/>
+                <w:szCs w:val="22"/>
+                <w:lang w:val="en-US"/>
+              </w:rPr>
+            </w:pPr>
+            <w:r>
+              <w:rPr>
+                <w:sz w:val="22"/>
+                <w:szCs w:val="22"/>
+              </w:rPr>
+              <w:t>desc1</w:t>
+            </w:r>
+            <w:proofErr w:type="spellEnd"/>
+          </w:p>
+        </w:tc>
+        <w:tc>
+          <w:tcPr>
+            <w:tcW w:w="3610" w:type="dxa"/>
+            <w:shd w:val="clear" w:color="auto" w:fill="auto"/>
+            <w:vAlign w:val="center"/>
+          </w:tcPr>
+          <w:p>
+            <w:pPr>
+              <w:snapToGrid w:val="false"/>
+              <w:jc w:val="center"/>
+              <w:rPr>
+                <w:sz w:val="22"/>
+                <w:szCs w:val="22"/>
+                <w:vertAlign w:val="superscript"/>
+                <w:lang w:val="bg-BG"/>
+              </w:rPr>
+            </w:pPr>
+            <w:r>
+              <w:rPr>
+                <w:sz w:val="22"/>
+                <w:szCs w:val="22"/>
+                <w:vertAlign w:val="superscript"/>
+                <w:lang w:val="en-US"/>
+              </w:rPr>
+              <w:t>242</w:t>
+            </w:r>
+            <w:r>
+              <w:rPr>
+                <w:sz w:val="22"/>
+                <w:szCs w:val="22"/>
+                <w:lang w:val="en-US"/>
+              </w:rPr>
+              <w:t>Cm</w:t>
+            </w:r>
+          </w:p>
+        </w:tc>
+        <w:tc>
+          <w:tcPr>
+            <w:tcW w:w="1376" w:type="dxa"/>
+            <w:shd w:val="clear" w:color="auto" w:fill="auto"/>
+            <w:vAlign w:val="center"/>
+          </w:tcPr>
+          <w:p>
+            <w:pPr>
+              <w:pStyle w:val="a6"/>
+              <w:jc w:val="center"/>
+              <w:rPr>
+                <w:rFonts w:cs="Times New Roman"/>
+                <w:sz w:val="22"/>
+                <w:szCs w:val="22"/>
+                <w:lang w:val="en-US"/>
+              </w:rPr>
+            </w:pPr>
+          </w:p>
+        </w:tc>
+        <w:tc>
+          <w:tcPr>
+            <w:tcW w:w="3198" w:type="dxa"/>
+            <w:shd w:val="clear" w:color="auto" w:fill="auto"/>
+          </w:tcPr>
+          <w:p>
+            <w:pPr>
+              <w:jc w:val="center"/>
+              <w:rPr>
+                <w:color w:val="000000"/>
+                <w:sz w:val="22"/>
+                <w:szCs w:val="22"/>
+                <w:lang w:val="en-US"/>
+              </w:rPr>
+            </w:pPr>
+            <w:r>
+              <w:rPr>
+                <w:color w:val="000000"/>
+                <w:sz w:val="22"/>
+                <w:szCs w:val="22"/>
+                <w:lang w:val="en-US"/>
+              </w:rPr>
+              <w:t>&lt;</w:t>
+            </w:r>
+            <w:r>
+              <w:rPr>
+                <w:color w:val="000000"/>
+                <w:sz w:val="22"/>
+                <w:szCs w:val="22"/>
+                <w:lang w:val="bg-BG"/>
+              </w:rPr>
+              <w:t>5</w:t>
+            </w:r>
+            <w:r>
+              <w:rPr>
+                <w:color w:val="000000"/>
+                <w:sz w:val="22"/>
+                <w:szCs w:val="22"/>
+                <w:lang w:val="en-US"/>
+              </w:rPr>
+              <w:t>.</w:t>
+            </w:r>
+            <w:r>
+              <w:rPr>
+                <w:color w:val="000000"/>
+                <w:sz w:val="22"/>
+                <w:szCs w:val="22"/>
+                <w:lang w:val="bg-BG"/>
+              </w:rPr>
+              <w:t>9</w:t>
+            </w:r>
+            <w:r>
+              <w:rPr>
+                <w:color w:val="000000"/>
+                <w:sz w:val="22"/>
+                <w:szCs w:val="22"/>
+                <w:lang w:val="en-US"/>
+              </w:rPr>
+              <w:t>5E-02</w:t>
+            </w:r>
+          </w:p>
+        </w:tc>
+        <w:tc>
+          <w:tcPr>
+            <w:tcW w:w="2218" w:type="dxa"/>
+            <w:shd w:val="clear" w:color="auto" w:fill="auto"/>
+            <w:vAlign w:val="center"/>
+          </w:tcPr>
+          <w:p>
+            <w:pPr>
+              <w:pStyle w:val="a6"/>
+              <w:jc w:val="center"/>
+              <w:rPr>
+                <w:rFonts w:cs="Times New Roman"/>
+                <w:sz w:val="22"/>
+                <w:szCs w:val="22"/>
+                <w:lang w:val="en-US"/>
+              </w:rPr>
+            </w:pPr>
+            <w:r>
+              <w:rPr>
+                <w:rFonts w:cs="Times New Roman"/>
+                <w:sz w:val="22"/>
+                <w:szCs w:val="22"/>
+                <w:lang w:val="en-US"/>
+              </w:rPr>
+              <w:t>-</w:t>
+            </w:r>
+          </w:p>
+        </w:tc>
+      </w:tr>
+      <w:tr>
+        <w:trPr>
+          <w:tblCellSpacing w:w="20" w:type="dxa"/>
+          <w:jc w:val="center"/>
+        </w:trPr>
+        <w:tc>
+          <w:tcPr>
+            <w:tcW w:w="1836" w:type="dxa"/>
+            <w:shd w:val="clear" w:color="auto" w:fill="auto"/>
+            <w:vAlign w:val="center"/>
+          </w:tcPr>
+          <w:p>
+            <w:pPr>
+              <w:pStyle w:val="a6"/>
+              <w:jc w:val="center"/>
+              <w:rPr>
+                <w:sz w:val="22"/>
+                <w:szCs w:val="22"/>
+              </w:rPr>
+            </w:pPr>
+            <w:r>
+              <w:rPr>
+                <w:sz w:val="22"/>
+                <w:szCs w:val="22"/>
+              </w:rPr>
+              <w:t>function119</w:t>
+            </w:r>
+            <w:proofErr w:type="spellEnd"/>
+          </w:p>
+        </w:tc>
+        <w:tc>
+          <w:tcPr>
+            <w:tcW w:w="2224" w:type="dxa"/>
+            <w:shd w:val="clear" w:color="auto" w:fill="auto"/>
+            <w:vAlign w:val="center"/>
+          </w:tcPr>
+          <w:p>
+            <w:pPr>
+              <w:pStyle w:val="a6"/>
+              <w:jc w:val="center"/>
+              <w:rPr>
+                <w:rFonts w:cs="Times New Roman"/>
+                <w:sz w:val="22"/>
+                <w:szCs w:val="22"/>
+                <w:lang w:val="en-US"/>
+              </w:rPr>
+            </w:pPr>
+            <w:r>
+              <w:rPr>
+                <w:sz w:val="22"/>
+                <w:szCs w:val="22"/>
+              </w:rPr>
+              <w:t>desc1</w:t>
+            </w:r>
+            <w:proofErr w:type="spellEnd"/>
+          </w:p>
+        </w:tc>
+        <w:tc>
+          <w:tcPr>
+            <w:tcW w:w="3610" w:type="dxa"/>
+            <w:shd w:val="clear" w:color="auto" w:fill="auto"/>
+            <w:vAlign w:val="center"/>
+          </w:tcPr>
+          <w:p>
+            <w:pPr>
+              <w:snapToGrid w:val="false"/>
+              <w:jc w:val="center"/>
+              <w:rPr>
+                <w:sz w:val="22"/>
+                <w:szCs w:val="22"/>
+                <w:vertAlign w:val="superscript"/>
+                <w:lang w:val="bg-BG"/>
+              </w:rPr>
+            </w:pPr>
+            <w:r>
+              <w:rPr>
+                <w:sz w:val="22"/>
+                <w:szCs w:val="22"/>
+                <w:vertAlign w:val="superscript"/>
+                <w:lang w:val="en-US"/>
+              </w:rPr>
+              <w:t>242</w:t>
+            </w:r>
+            <w:r>
+              <w:rPr>
+                <w:sz w:val="22"/>
+                <w:szCs w:val="22"/>
+                <w:lang w:val="en-US"/>
+              </w:rPr>
+              <w:t>Cm</w:t>
+            </w:r>
+          </w:p>
+        </w:tc>
+        <w:tc>
+          <w:tcPr>
+            <w:tcW w:w="1376" w:type="dxa"/>
+            <w:shd w:val="clear" w:color="auto" w:fill="auto"/>
+            <w:vAlign w:val="center"/>
+          </w:tcPr>
+          <w:p>
+            <w:pPr>
+              <w:pStyle w:val="a6"/>
+              <w:jc w:val="center"/>
+              <w:rPr>
+                <w:rFonts w:cs="Times New Roman"/>
+                <w:sz w:val="22"/>
+                <w:szCs w:val="22"/>
+                <w:lang w:val="en-US"/>
+              </w:rPr>
+            </w:pPr>
+          </w:p>
+        </w:tc>
+        <w:tc>
+          <w:tcPr>
+            <w:tcW w:w="3198" w:type="dxa"/>
+            <w:shd w:val="clear" w:color="auto" w:fill="auto"/>
+          </w:tcPr>
+          <w:p>
+            <w:pPr>
+              <w:jc w:val="center"/>
+              <w:rPr>
+                <w:color w:val="000000"/>
+                <w:sz w:val="22"/>
+                <w:szCs w:val="22"/>
+                <w:lang w:val="en-US"/>
+              </w:rPr>
+            </w:pPr>
+            <w:r>
+              <w:rPr>
+                <w:color w:val="000000"/>
+                <w:sz w:val="22"/>
+                <w:szCs w:val="22"/>
+                <w:lang w:val="en-US"/>
+              </w:rPr>
+              <w:t>&lt;</w:t>
+            </w:r>
+            <w:r>
+              <w:rPr>
+                <w:color w:val="000000"/>
+                <w:sz w:val="22"/>
+                <w:szCs w:val="22"/>
+                <w:lang w:val="bg-BG"/>
+              </w:rPr>
+              <w:t>5</w:t>
+            </w:r>
+            <w:r>
+              <w:rPr>
+                <w:color w:val="000000"/>
+                <w:sz w:val="22"/>
+                <w:szCs w:val="22"/>
+                <w:lang w:val="en-US"/>
+              </w:rPr>
+              <w:t>.</w:t>
+            </w:r>
+            <w:r>
+              <w:rPr>
+                <w:color w:val="000000"/>
+                <w:sz w:val="22"/>
+                <w:szCs w:val="22"/>
+                <w:lang w:val="bg-BG"/>
+              </w:rPr>
+              <w:t>9</w:t>
+            </w:r>
+            <w:r>
+              <w:rPr>
+                <w:color w:val="000000"/>
+                <w:sz w:val="22"/>
+                <w:szCs w:val="22"/>
+                <w:lang w:val="en-US"/>
+              </w:rPr>
+              <w:t>5E-02</w:t>
+            </w:r>
+          </w:p>
+        </w:tc>
+        <w:tc>
+          <w:tcPr>
+            <w:tcW w:w="2218" w:type="dxa"/>
+            <w:shd w:val="clear" w:color="auto" w:fill="auto"/>
+            <w:vAlign w:val="center"/>
+          </w:tcPr>
+          <w:p>
+            <w:pPr>
+              <w:pStyle w:val="a6"/>
+              <w:jc w:val="center"/>
+              <w:rPr>
+                <w:rFonts w:cs="Times New Roman"/>
+                <w:sz w:val="22"/>
+                <w:szCs w:val="22"/>
+                <w:lang w:val="en-US"/>
+              </w:rPr>
+            </w:pPr>
+            <w:r>
+              <w:rPr>
+                <w:rFonts w:cs="Times New Roman"/>
+                <w:sz w:val="22"/>
+                <w:szCs w:val="22"/>
+                <w:lang w:val="en-US"/>
+              </w:rPr>
+              <w:t>-</w:t>
+            </w:r>
+          </w:p>
+        </w:tc>
+      </w:tr>
+      <w:tr>
+        <w:trPr>
+          <w:tblCellSpacing w:w="20" w:type="dxa"/>
+          <w:jc w:val="center"/>
+        </w:trPr>
+        <w:tc>
+          <w:tcPr>
+            <w:tcW w:w="1836" w:type="dxa"/>
+            <w:tcBorders>
+              <w:top w:val="outset" w:color="auto" w:sz="12" w:space="0"/>
+              <w:left w:val="outset" w:color="auto" w:sz="12" w:space="0"/>
+              <w:bottom w:val="outset" w:color="auto" w:sz="12" w:space="0"/>
+              <w:right w:val="outset" w:color="auto" w:sz="12" w:space="0"/>
+            </w:tcBorders>
+            <w:shd w:val="clear" w:color="auto" w:fill="auto"/>
+            <w:vAlign w:val="center"/>
+          </w:tcPr>
+          <w:p>
+            <w:pPr>
+              <w:snapToGrid w:val="false"/>
+              <w:jc w:val="center"/>
+              <w:rPr>
+                <w:b/>
+                <w:lang w:val="ru-RU"/>
+              </w:rPr>
+            </w:pPr>
+            <w:r>
+              <w:rPr>
+                <w:b/>
+                <w:lang w:val="bg-BG"/>
+              </w:rPr>
+              <w:t>Код на пробата</w:t>
+            </w:r>
+          </w:p>
+        </w:tc>
+        <w:tc>
+          <w:tcPr>
+            <w:tcW w:w="2224" w:type="dxa"/>
+            <w:tcBorders>
+              <w:top w:val="outset" w:color="auto" w:sz="12" w:space="0"/>
+              <w:left w:val="outset" w:color="auto" w:sz="12" w:space="0"/>
+              <w:bottom w:val="outset" w:color="auto" w:sz="12" w:space="0"/>
+              <w:right w:val="outset" w:color="auto" w:sz="12" w:space="0"/>
+            </w:tcBorders>
+            <w:shd w:val="clear" w:color="auto" w:fill="auto"/>
+            <w:vAlign w:val="center"/>
+          </w:tcPr>
+          <w:p>
+            <w:pPr>
+              <w:jc w:val="center"/>
+              <w:rPr>
+                <w:b/>
+                <w:lang w:val="bg-BG"/>
+              </w:rPr>
+            </w:pPr>
+            <w:r>
+              <w:rPr>
+                <w:b/>
+                <w:lang w:val="bg-BG"/>
+              </w:rPr>
+              <w:t>Метод за изпитване</w:t>
+            </w:r>
+          </w:p>
+        </w:tc>
+        <w:tc>
+          <w:tcPr>
+            <w:tcW w:w="3610" w:type="dxa"/>
+            <w:tcBorders>
+              <w:top w:val="outset" w:color="auto" w:sz="12" w:space="0"/>
+              <w:left w:val="outset" w:color="auto" w:sz="12" w:space="0"/>
+              <w:bottom w:val="outset" w:color="auto" w:sz="12" w:space="0"/>
+              <w:right w:val="outset" w:color="auto" w:sz="12" w:space="0"/>
+            </w:tcBorders>
+            <w:shd w:val="clear" w:color="auto" w:fill="auto"/>
+            <w:vAlign w:val="center"/>
+          </w:tcPr>
+          <w:p>
+            <w:pPr>
+              <w:snapToGrid w:val="false"/>
+              <w:jc w:val="center"/>
+              <w:rPr>
+                <w:b/>
+                <w:lang w:val="bg-BG"/>
+              </w:rPr>
+            </w:pPr>
+            <w:r>
+              <w:rPr>
+                <w:b/>
+                <w:lang w:val="bg-BG"/>
+              </w:rPr>
+              <w:t>Изпитван показател</w:t>
+            </w:r>
+          </w:p>
+        </w:tc>
+        <w:tc>
+          <w:tcPr>
+            <w:tcW w:w="1376" w:type="dxa"/>
+            <w:tcBorders>
+              <w:top w:val="outset" w:color="auto" w:sz="12" w:space="0"/>
+              <w:left w:val="outset" w:color="auto" w:sz="12" w:space="0"/>
+              <w:bottom w:val="outset" w:color="auto" w:sz="12" w:space="0"/>
+              <w:right w:val="outset" w:color="auto" w:sz="12" w:space="0"/>
+            </w:tcBorders>
+            <w:shd w:val="clear" w:color="auto" w:fill="auto"/>
+            <w:vAlign w:val="center"/>
+          </w:tcPr>
+          <w:p>
+            <w:pPr>
+              <w:snapToGrid w:val="false"/>
+              <w:jc w:val="center"/>
+              <w:rPr>
+                <w:b/>
+                <w:lang w:val="bg-BG"/>
+              </w:rPr>
+            </w:pPr>
+            <w:r>
+              <w:rPr>
+                <w:b/>
+                <w:lang w:val="bg-BG"/>
+              </w:rPr>
+              <w:t>Единица на величината</w:t>
+            </w:r>
+          </w:p>
+        </w:tc>
+        <w:tc>
+          <w:tcPr>
+            <w:tcW w:w="3198" w:type="dxa"/>
+            <w:tcBorders>
+              <w:top w:val="outset" w:color="auto" w:sz="12" w:space="0"/>
+              <w:left w:val="outset" w:color="auto" w:sz="12" w:space="0"/>
+              <w:bottom w:val="outset" w:color="auto" w:sz="12" w:space="0"/>
+              <w:right w:val="outset" w:color="auto" w:sz="12" w:space="0"/>
+            </w:tcBorders>
+            <w:shd w:val="clear" w:color="auto" w:fill="auto"/>
+            <w:vAlign w:val="center"/>
+          </w:tcPr>
+          <w:p>
+            <w:pPr>
+              <w:snapToGrid w:val="false"/>
+              <w:jc w:val="center"/>
+              <w:rPr>
+                <w:b/>
+                <w:lang w:val="bg-BG"/>
+              </w:rPr>
+            </w:pPr>
+            <w:r>
+              <w:rPr>
+                <w:b/>
+                <w:lang w:val="bg-BG"/>
+              </w:rPr>
+              <w:t>Резултати (стойност и разширена неопределеност)</w:t>
+            </w:r>
+          </w:p>
+        </w:tc>
+        <w:tc>
+          <w:tcPr>
+            <w:tcW w:w="2218" w:type="dxa"/>
+            <w:tcBorders>
+              <w:top w:val="outset" w:color="auto" w:sz="12" w:space="0"/>
+              <w:left w:val="outset" w:color="auto" w:sz="12" w:space="0"/>
+              <w:bottom w:val="outset" w:color="auto" w:sz="12" w:space="0"/>
+              <w:right w:val="outset" w:color="auto" w:sz="12" w:space="0"/>
+            </w:tcBorders>
+            <w:shd w:val="clear" w:color="auto" w:fill="auto"/>
+            <w:tcMar>
+              <w:left w:w="28" w:type="dxa"/>
+              <w:right w:w="28" w:type="dxa"/>
+            </w:tcMar>
+            <w:vAlign w:val="center"/>
+          </w:tcPr>
+          <w:p>
+            <w:pPr>
+              <w:snapToGrid w:val="false"/>
+              <w:jc w:val="center"/>
+              <w:rPr>
+                <w:b/>
+                <w:lang w:val="bg-BG"/>
+              </w:rPr>
+            </w:pPr>
+            <w:r>
+              <w:rPr>
+                <w:b/>
+                <w:lang w:val="bg-BG"/>
+              </w:rPr>
+              <w:t>Норма на изпитвания показател</w:t>
+            </w:r>
+          </w:p>
+        </w:tc>
+      </w:tr>
+      <w:tr>
+        <w:trPr>
+          <w:tblCellSpacing w:w="20" w:type="dxa"/>
+          <w:jc w:val="center"/>
+        </w:trPr>
+        <w:tc>
+          <w:tcPr>
+            <w:tcW w:w="1836" w:type="dxa"/>
+            <w:tcBorders>
+              <w:top w:val="outset" w:color="auto" w:sz="12" w:space="0"/>
+              <w:left w:val="outset" w:color="auto" w:sz="12" w:space="0"/>
+              <w:bottom w:val="outset" w:color="auto" w:sz="12" w:space="0"/>
+              <w:right w:val="outset" w:color="auto" w:sz="12" w:space="0"/>
+            </w:tcBorders>
+            <w:shd w:val="clear" w:color="auto" w:fill="auto"/>
+            <w:vAlign w:val="center"/>
+          </w:tcPr>
+          <w:p>
+            <w:pPr>
+              <w:snapToGrid w:val="false"/>
+              <w:jc w:val="center"/>
+              <w:rPr>
+                <w:sz w:val="22"/>
+                <w:szCs w:val="22"/>
+                <w:lang w:val="en-US"/>
+              </w:rPr>
+            </w:pPr>
+            <w:r>
+              <w:rPr>
+                <w:sz w:val="22"/>
+                <w:szCs w:val="22"/>
+                <w:lang w:val="en-US"/>
+              </w:rPr>
+              <w:t>1</w:t>
+            </w:r>
+          </w:p>
+        </w:tc>
+        <w:tc>
+          <w:tcPr>
+            <w:tcW w:w="2224" w:type="dxa"/>
+            <w:tcBorders>
+              <w:top w:val="outset" w:color="auto" w:sz="12" w:space="0"/>
+              <w:left w:val="outset" w:color="auto" w:sz="12" w:space="0"/>
+              <w:bottom w:val="outset" w:color="auto" w:sz="12" w:space="0"/>
+              <w:right w:val="outset" w:color="auto" w:sz="12" w:space="0"/>
+            </w:tcBorders>
+            <w:shd w:val="clear" w:color="auto" w:fill="auto"/>
+            <w:vAlign w:val="center"/>
+          </w:tcPr>
+          <w:p>
+            <w:pPr>
+              <w:snapToGrid w:val="false"/>
+              <w:jc w:val="center"/>
+              <w:rPr>
+                <w:sz w:val="22"/>
+                <w:szCs w:val="22"/>
+                <w:lang w:val="en-US"/>
+              </w:rPr>
+            </w:pPr>
+            <w:r>
+              <w:rPr>
+                <w:sz w:val="22"/>
+                <w:szCs w:val="22"/>
+                <w:lang w:val="en-US"/>
+              </w:rPr>
+              <w:t>2</w:t>
+            </w:r>
+          </w:p>
+        </w:tc>
+        <w:tc>
+          <w:tcPr>
+            <w:tcW w:w="3610" w:type="dxa"/>
+            <w:tcBorders>
+              <w:top w:val="outset" w:color="auto" w:sz="12" w:space="0"/>
+              <w:left w:val="outset" w:color="auto" w:sz="12" w:space="0"/>
+              <w:bottom w:val="outset" w:color="auto" w:sz="12" w:space="0"/>
+              <w:right w:val="outset" w:color="auto" w:sz="12" w:space="0"/>
+            </w:tcBorders>
+            <w:shd w:val="clear" w:color="auto" w:fill="auto"/>
+            <w:vAlign w:val="center"/>
+          </w:tcPr>
+          <w:p>
+            <w:pPr>
+              <w:snapToGrid w:val="false"/>
+              <w:jc w:val="center"/>
+              <w:rPr>
+                <w:sz w:val="22"/>
+                <w:szCs w:val="22"/>
+                <w:lang w:val="en-US"/>
+              </w:rPr>
+            </w:pPr>
+            <w:r>
+              <w:rPr>
+                <w:sz w:val="22"/>
+                <w:szCs w:val="22"/>
+                <w:lang w:val="en-US"/>
+              </w:rPr>
+              <w:t>3</w:t>
+            </w:r>
+          </w:p>
+        </w:tc>
+        <w:tc>
+          <w:tcPr>
+            <w:tcW w:w="1376" w:type="dxa"/>
+            <w:tcBorders>
+              <w:top w:val="outset" w:color="auto" w:sz="12" w:space="0"/>
+              <w:left w:val="outset" w:color="auto" w:sz="12" w:space="0"/>
+              <w:bottom w:val="outset" w:color="auto" w:sz="12" w:space="0"/>
+              <w:right w:val="outset" w:color="auto" w:sz="12" w:space="0"/>
+            </w:tcBorders>
+            <w:shd w:val="clear" w:color="auto" w:fill="auto"/>
+          </w:tcPr>
+          <w:p>
+            <w:pPr>
+              <w:snapToGrid w:val="false"/>
+              <w:jc w:val="center"/>
+              <w:rPr>
+                <w:sz w:val="22"/>
+                <w:szCs w:val="22"/>
+                <w:lang w:val="en-US"/>
+              </w:rPr>
+            </w:pPr>
+            <w:r>
+              <w:rPr>
+                <w:sz w:val="22"/>
+                <w:szCs w:val="22"/>
+                <w:lang w:val="en-US"/>
+              </w:rPr>
+              <w:t>4</w:t>
+            </w:r>
+          </w:p>
+        </w:tc>
+        <w:tc>
+          <w:tcPr>
+            <w:tcW w:w="3198" w:type="dxa"/>
+            <w:tcBorders>
+              <w:top w:val="outset" w:color="auto" w:sz="12" w:space="0"/>
+              <w:left w:val="outset" w:color="auto" w:sz="12" w:space="0"/>
+              <w:bottom w:val="outset" w:color="auto" w:sz="12" w:space="0"/>
+              <w:right w:val="outset" w:color="auto" w:sz="12" w:space="0"/>
+            </w:tcBorders>
+            <w:shd w:val="clear" w:color="auto" w:fill="auto"/>
+            <w:vAlign w:val="center"/>
+          </w:tcPr>
+          <w:p>
+            <w:pPr>
+              <w:snapToGrid w:val="false"/>
+              <w:jc w:val="center"/>
+              <w:rPr>
+                <w:sz w:val="22"/>
+                <w:szCs w:val="22"/>
+                <w:lang w:val="en-US"/>
+              </w:rPr>
+            </w:pPr>
+            <w:r>
+              <w:rPr>
+                <w:sz w:val="22"/>
+                <w:szCs w:val="22"/>
+                <w:lang w:val="en-US"/>
+              </w:rPr>
+              <w:t>5</w:t>
+            </w:r>
+          </w:p>
+        </w:tc>
+        <w:tc>
+          <w:tcPr>
+            <w:tcW w:w="2218" w:type="dxa"/>
+            <w:tcBorders>
+              <w:top w:val="outset" w:color="auto" w:sz="12" w:space="0"/>
+              <w:left w:val="outset" w:color="auto" w:sz="12" w:space="0"/>
+              <w:bottom w:val="outset" w:color="auto" w:sz="12" w:space="0"/>
+              <w:right w:val="outset" w:color="auto" w:sz="12" w:space="0"/>
+            </w:tcBorders>
+            <w:shd w:val="clear" w:color="auto" w:fill="auto"/>
+            <w:vAlign w:val="center"/>
+          </w:tcPr>
+          <w:p>
+            <w:pPr>
+              <w:snapToGrid w:val="false"/>
+              <w:jc w:val="center"/>
+              <w:rPr>
+                <w:sz w:val="22"/>
+                <w:szCs w:val="22"/>
+                <w:lang w:val="en-US"/>
+              </w:rPr>
+            </w:pPr>
+            <w:r>
+              <w:rPr>
+                <w:sz w:val="22"/>
+                <w:szCs w:val="22"/>
+                <w:lang w:val="en-US"/>
+              </w:rPr>
+              <w:t>6</w:t>
+            </w:r>
+          </w:p>
+        </w:tc>
+      </w:tr>
+      <w:tr>
+        <w:trPr>
+          <w:tblCellSpacing w:w="20" w:type="dxa"/>
+          <w:jc w:val="center"/>
+        </w:trPr>
+        <w:tc>
+          <w:tcPr>
+            <w:tcW w:w="1836" w:type="dxa"/>
+            <w:shd w:val="clear" w:color="auto" w:fill="auto"/>
+            <w:vAlign w:val="center"/>
+          </w:tcPr>
+          <w:p>
+            <w:pPr>
+              <w:pStyle w:val="a6"/>
+              <w:jc w:val="center"/>
+              <w:rPr>
+                <w:sz w:val="22"/>
+                <w:szCs w:val="22"/>
+              </w:rPr>
+            </w:pPr>
+            <w:r>
+              <w:rPr>
+                <w:sz w:val="22"/>
+                <w:szCs w:val="22"/>
+              </w:rPr>
+              <w:t>function119</w:t>
+            </w:r>
+            <w:proofErr w:type="spellEnd"/>
+          </w:p>
+        </w:tc>
+        <w:tc>
+          <w:tcPr>
+            <w:tcW w:w="2224" w:type="dxa"/>
+            <w:shd w:val="clear" w:color="auto" w:fill="auto"/>
+            <w:vAlign w:val="center"/>
+          </w:tcPr>
+          <w:p>
+            <w:pPr>
+              <w:pStyle w:val="a6"/>
+              <w:jc w:val="center"/>
+              <w:rPr>
+                <w:rFonts w:cs="Times New Roman"/>
+                <w:sz w:val="22"/>
+                <w:szCs w:val="22"/>
+                <w:lang w:val="en-US"/>
+              </w:rPr>
+            </w:pPr>
+            <w:r>
+              <w:rPr>
+                <w:sz w:val="22"/>
+                <w:szCs w:val="22"/>
+              </w:rPr>
+              <w:t>desc1</w:t>
+            </w:r>
+            <w:proofErr w:type="spellEnd"/>
+          </w:p>
+        </w:tc>
+        <w:tc>
+          <w:tcPr>
+            <w:tcW w:w="3610" w:type="dxa"/>
+            <w:shd w:val="clear" w:color="auto" w:fill="auto"/>
+            <w:vAlign w:val="center"/>
+          </w:tcPr>
+          <w:p>
+            <w:pPr>
+              <w:snapToGrid w:val="false"/>
+              <w:jc w:val="center"/>
+              <w:rPr>
+                <w:sz w:val="22"/>
+                <w:szCs w:val="22"/>
+                <w:vertAlign w:val="superscript"/>
+                <w:lang w:val="bg-BG"/>
+              </w:rPr>
+            </w:pPr>
+            <w:r>
+              <w:rPr>
+                <w:sz w:val="22"/>
+                <w:szCs w:val="22"/>
+                <w:vertAlign w:val="superscript"/>
+                <w:lang w:val="en-US"/>
+              </w:rPr>
+              <w:t>242</w:t>
+            </w:r>
+            <w:r>
+              <w:rPr>
+                <w:sz w:val="22"/>
+                <w:szCs w:val="22"/>
+                <w:lang w:val="en-US"/>
+              </w:rPr>
+              <w:t>Cm</w:t>
+            </w:r>
+          </w:p>
+        </w:tc>
+        <w:tc>
+          <w:tcPr>
+            <w:tcW w:w="1376" w:type="dxa"/>
+            <w:shd w:val="clear" w:color="auto" w:fill="auto"/>
+            <w:vAlign w:val="center"/>
+          </w:tcPr>
+          <w:p>
+            <w:pPr>
+              <w:pStyle w:val="a6"/>
+              <w:jc w:val="center"/>
+              <w:rPr>
+                <w:rFonts w:cs="Times New Roman"/>
+                <w:sz w:val="22"/>
+                <w:szCs w:val="22"/>
+                <w:lang w:val="en-US"/>
+              </w:rPr>
+            </w:pPr>
+          </w:p>
+        </w:tc>
+        <w:tc>
+          <w:tcPr>
+            <w:tcW w:w="3198" w:type="dxa"/>
+            <w:shd w:val="clear" w:color="auto" w:fill="auto"/>
+          </w:tcPr>
+          <w:p>
+            <w:pPr>
+              <w:jc w:val="center"/>
+              <w:rPr>
+                <w:color w:val="000000"/>
+                <w:sz w:val="22"/>
+                <w:szCs w:val="22"/>
+                <w:lang w:val="en-US"/>
+              </w:rPr>
+            </w:pPr>
+            <w:r>
+              <w:rPr>
+                <w:color w:val="000000"/>
+                <w:sz w:val="22"/>
+                <w:szCs w:val="22"/>
+                <w:lang w:val="en-US"/>
+              </w:rPr>
+              <w:t>&lt;</w:t>
+            </w:r>
+            <w:r>
+              <w:rPr>
+                <w:color w:val="000000"/>
+                <w:sz w:val="22"/>
+                <w:szCs w:val="22"/>
+                <w:lang w:val="bg-BG"/>
+              </w:rPr>
+              <w:t>5</w:t>
+            </w:r>
+            <w:r>
+              <w:rPr>
+                <w:color w:val="000000"/>
+                <w:sz w:val="22"/>
+                <w:szCs w:val="22"/>
+                <w:lang w:val="en-US"/>
+              </w:rPr>
+              <w:t>.</w:t>
+            </w:r>
+            <w:r>
+              <w:rPr>
+                <w:color w:val="000000"/>
+                <w:sz w:val="22"/>
+                <w:szCs w:val="22"/>
+                <w:lang w:val="bg-BG"/>
+              </w:rPr>
+              <w:t>9</w:t>
+            </w:r>
+            <w:r>
+              <w:rPr>
+                <w:color w:val="000000"/>
+                <w:sz w:val="22"/>
+                <w:szCs w:val="22"/>
+                <w:lang w:val="en-US"/>
+              </w:rPr>
+              <w:t>5E-02</w:t>
+            </w:r>
+          </w:p>
+        </w:tc>
+        <w:tc>
+          <w:tcPr>
+            <w:tcW w:w="2218" w:type="dxa"/>
+            <w:shd w:val="clear" w:color="auto" w:fill="auto"/>
+            <w:vAlign w:val="center"/>
+          </w:tcPr>
+          <w:p>
+            <w:pPr>
+              <w:pStyle w:val="a6"/>
+              <w:jc w:val="center"/>
+              <w:rPr>
+                <w:rFonts w:cs="Times New Roman"/>
+                <w:sz w:val="22"/>
+                <w:szCs w:val="22"/>
+                <w:lang w:val="en-US"/>
+              </w:rPr>
+            </w:pPr>
+            <w:r>
+              <w:rPr>
+                <w:rFonts w:cs="Times New Roman"/>
+                <w:sz w:val="22"/>
+                <w:szCs w:val="22"/>
+                <w:lang w:val="en-US"/>
+              </w:rPr>
+              <w:t>-</w:t>
+            </w:r>
+          </w:p>
+        </w:tc>
+      </w:tr>
+      <w:tr>
+        <w:trPr>
+          <w:tblCellSpacing w:w="20" w:type="dxa"/>
+          <w:jc w:val="center"/>
+        </w:trPr>
+        <w:tc>
+          <w:tcPr>
+            <w:tcW w:w="1836" w:type="dxa"/>
+            <w:shd w:val="clear" w:color="auto" w:fill="auto"/>
+            <w:vAlign w:val="center"/>
+          </w:tcPr>
+          <w:p>
+            <w:pPr>
+              <w:pStyle w:val="a6"/>
+              <w:jc w:val="center"/>
+              <w:rPr>
+                <w:sz w:val="22"/>
+                <w:szCs w:val="22"/>
+              </w:rPr>
+            </w:pPr>
+            <w:r>
+              <w:rPr>
+                <w:sz w:val="22"/>
+                <w:szCs w:val="22"/>
+              </w:rPr>
+              <w:t>function119</w:t>
+            </w:r>
+            <w:proofErr w:type="spellEnd"/>
+          </w:p>
+        </w:tc>
+        <w:tc>
+          <w:tcPr>
+            <w:tcW w:w="2224" w:type="dxa"/>
+            <w:shd w:val="clear" w:color="auto" w:fill="auto"/>
+            <w:vAlign w:val="center"/>
+          </w:tcPr>
+          <w:p>
+            <w:pPr>
+              <w:pStyle w:val="a6"/>
+              <w:jc w:val="center"/>
+              <w:rPr>
+                <w:rFonts w:cs="Times New Roman"/>
+                <w:sz w:val="22"/>
+                <w:szCs w:val="22"/>
+                <w:lang w:val="en-US"/>
+              </w:rPr>
+            </w:pPr>
+            <w:r>
+              <w:rPr>
+                <w:sz w:val="22"/>
+                <w:szCs w:val="22"/>
+              </w:rPr>
+              <w:t>desc1</w:t>
+            </w:r>
+            <w:proofErr w:type="spellEnd"/>
+          </w:p>
+        </w:tc>
+        <w:tc>
+          <w:tcPr>
+            <w:tcW w:w="3610" w:type="dxa"/>
+            <w:shd w:val="clear" w:color="auto" w:fill="auto"/>
+            <w:vAlign w:val="center"/>
+          </w:tcPr>
+          <w:p>
+            <w:pPr>
+              <w:snapToGrid w:val="false"/>
+              <w:jc w:val="center"/>
+              <w:rPr>
+                <w:sz w:val="22"/>
+                <w:szCs w:val="22"/>
+                <w:vertAlign w:val="superscript"/>
+                <w:lang w:val="bg-BG"/>
+              </w:rPr>
+            </w:pPr>
+            <w:r>
+              <w:rPr>
+                <w:sz w:val="22"/>
+                <w:szCs w:val="22"/>
+                <w:vertAlign w:val="superscript"/>
+                <w:lang w:val="en-US"/>
+              </w:rPr>
+              <w:t>242</w:t>
+            </w:r>
+            <w:r>
+              <w:rPr>
+                <w:sz w:val="22"/>
+                <w:szCs w:val="22"/>
+                <w:lang w:val="en-US"/>
+              </w:rPr>
+              <w:t>Cm</w:t>
+            </w:r>
+          </w:p>
+        </w:tc>
+        <w:tc>
+          <w:tcPr>
+            <w:tcW w:w="1376" w:type="dxa"/>
+            <w:shd w:val="clear" w:color="auto" w:fill="auto"/>
+            <w:vAlign w:val="center"/>
+          </w:tcPr>
+          <w:p>
+            <w:pPr>
+              <w:pStyle w:val="a6"/>
+              <w:jc w:val="center"/>
+              <w:rPr>
+                <w:rFonts w:cs="Times New Roman"/>
+                <w:sz w:val="22"/>
+                <w:szCs w:val="22"/>
+                <w:lang w:val="en-US"/>
+              </w:rPr>
+            </w:pPr>
+          </w:p>
+        </w:tc>
+        <w:tc>
+          <w:tcPr>
+            <w:tcW w:w="3198" w:type="dxa"/>
+            <w:shd w:val="clear" w:color="auto" w:fill="auto"/>
+          </w:tcPr>
+          <w:p>
+            <w:pPr>
+              <w:jc w:val="center"/>
+              <w:rPr>
+                <w:color w:val="000000"/>
+                <w:sz w:val="22"/>
+                <w:szCs w:val="22"/>
+                <w:lang w:val="en-US"/>
+              </w:rPr>
+            </w:pPr>
+            <w:r>
+              <w:rPr>
+                <w:color w:val="000000"/>
+                <w:sz w:val="22"/>
+                <w:szCs w:val="22"/>
+                <w:lang w:val="en-US"/>
+              </w:rPr>
+              <w:t>&lt;</w:t>
+            </w:r>
+            <w:r>
+              <w:rPr>
+                <w:color w:val="000000"/>
+                <w:sz w:val="22"/>
+                <w:szCs w:val="22"/>
+                <w:lang w:val="bg-BG"/>
+              </w:rPr>
+              <w:t>5</w:t>
+            </w:r>
+            <w:r>
+              <w:rPr>
+                <w:color w:val="000000"/>
+                <w:sz w:val="22"/>
+                <w:szCs w:val="22"/>
+                <w:lang w:val="en-US"/>
+              </w:rPr>
+              <w:t>.</w:t>
+            </w:r>
+            <w:r>
+              <w:rPr>
+                <w:color w:val="000000"/>
+                <w:sz w:val="22"/>
+                <w:szCs w:val="22"/>
+                <w:lang w:val="bg-BG"/>
+              </w:rPr>
+              <w:t>9</w:t>
+            </w:r>
+            <w:r>
+              <w:rPr>
+                <w:color w:val="000000"/>
+                <w:sz w:val="22"/>
+                <w:szCs w:val="22"/>
+                <w:lang w:val="en-US"/>
+              </w:rPr>
+              <w:t>5E-02</w:t>
+            </w:r>
+          </w:p>
+        </w:tc>
+        <w:tc>
+          <w:tcPr>
+            <w:tcW w:w="2218" w:type="dxa"/>
+            <w:shd w:val="clear" w:color="auto" w:fill="auto"/>
+            <w:vAlign w:val="center"/>
+          </w:tcPr>
+          <w:p>
+            <w:pPr>
+              <w:pStyle w:val="a6"/>
+              <w:jc w:val="center"/>
+              <w:rPr>
+                <w:rFonts w:cs="Times New Roman"/>
+                <w:sz w:val="22"/>
+                <w:szCs w:val="22"/>
+                <w:lang w:val="en-US"/>
+              </w:rPr>
+            </w:pPr>
+            <w:r>
+              <w:rPr>
+                <w:rFonts w:cs="Times New Roman"/>
+                <w:sz w:val="22"/>
+                <w:szCs w:val="22"/>
+                <w:lang w:val="en-US"/>
+              </w:rPr>
+              <w:t>-</w:t>
+            </w:r>
+          </w:p>
+        </w:tc>
+      </w:tr>
+      <w:tr>
+        <w:trPr>
+          <w:tblCellSpacing w:w="20" w:type="dxa"/>
+          <w:jc w:val="center"/>
+        </w:trPr>
+        <w:tc>
+          <w:tcPr>
+            <w:tcW w:w="1836" w:type="dxa"/>
+            <w:shd w:val="clear" w:color="auto" w:fill="auto"/>
+            <w:vAlign w:val="center"/>
+          </w:tcPr>
+          <w:p>
+            <w:pPr>
+              <w:pStyle w:val="a6"/>
+              <w:jc w:val="center"/>
+              <w:rPr>
+                <w:sz w:val="22"/>
+                <w:szCs w:val="22"/>
+              </w:rPr>
+            </w:pPr>
+            <w:r>
+              <w:rPr>
+                <w:sz w:val="22"/>
+                <w:szCs w:val="22"/>
+              </w:rPr>
+              <w:t>function119</w:t>
+            </w:r>
+            <w:proofErr w:type="spellEnd"/>
+          </w:p>
+        </w:tc>
+        <w:tc>
+          <w:tcPr>
+            <w:tcW w:w="2224" w:type="dxa"/>
+            <w:shd w:val="clear" w:color="auto" w:fill="auto"/>
+            <w:vAlign w:val="center"/>
+          </w:tcPr>
+          <w:p>
+            <w:pPr>
+              <w:pStyle w:val="a6"/>
+              <w:jc w:val="center"/>
+              <w:rPr>
+                <w:rFonts w:cs="Times New Roman"/>
+                <w:sz w:val="22"/>
+                <w:szCs w:val="22"/>
+                <w:lang w:val="en-US"/>
+              </w:rPr>
+            </w:pPr>
+            <w:r>
+              <w:rPr>
+                <w:sz w:val="22"/>
+                <w:szCs w:val="22"/>
+              </w:rPr>
+              <w:t>desc1</w:t>
+            </w:r>
+            <w:proofErr w:type="spellEnd"/>
+          </w:p>
+        </w:tc>
+        <w:tc>
+          <w:tcPr>
+            <w:tcW w:w="3610" w:type="dxa"/>
+            <w:shd w:val="clear" w:color="auto" w:fill="auto"/>
+            <w:vAlign w:val="center"/>
+          </w:tcPr>
+          <w:p>
+            <w:pPr>
+              <w:snapToGrid w:val="false"/>
+              <w:jc w:val="center"/>
+              <w:rPr>
+                <w:sz w:val="22"/>
+                <w:szCs w:val="22"/>
+                <w:vertAlign w:val="superscript"/>
+                <w:lang w:val="bg-BG"/>
+              </w:rPr>
+            </w:pPr>
+            <w:r>
+              <w:rPr>
+                <w:sz w:val="22"/>
+                <w:szCs w:val="22"/>
+                <w:vertAlign w:val="superscript"/>
+                <w:lang w:val="en-US"/>
+              </w:rPr>
+              <w:t>242</w:t>
+            </w:r>
+            <w:r>
+              <w:rPr>
+                <w:sz w:val="22"/>
+                <w:szCs w:val="22"/>
+                <w:lang w:val="en-US"/>
+              </w:rPr>
+              <w:t>Cm</w:t>
+            </w:r>
+          </w:p>
+        </w:tc>
+        <w:tc>
+          <w:tcPr>
+            <w:tcW w:w="1376" w:type="dxa"/>
+            <w:shd w:val="clear" w:color="auto" w:fill="auto"/>
+            <w:vAlign w:val="center"/>
+          </w:tcPr>
+          <w:p>
+            <w:pPr>
+              <w:pStyle w:val="a6"/>
+              <w:jc w:val="center"/>
+              <w:rPr>
+                <w:rFonts w:cs="Times New Roman"/>
+                <w:sz w:val="22"/>
+                <w:szCs w:val="22"/>
+                <w:lang w:val="en-US"/>
+              </w:rPr>
+            </w:pPr>
+          </w:p>
+        </w:tc>
+        <w:tc>
+          <w:tcPr>
+            <w:tcW w:w="3198" w:type="dxa"/>
+            <w:shd w:val="clear" w:color="auto" w:fill="auto"/>
+          </w:tcPr>
+          <w:p>
+            <w:pPr>
+              <w:jc w:val="center"/>
+              <w:rPr>
+                <w:color w:val="000000"/>
+                <w:sz w:val="22"/>
+                <w:szCs w:val="22"/>
+                <w:lang w:val="en-US"/>
+              </w:rPr>
+            </w:pPr>
+            <w:r>
+              <w:rPr>
+                <w:color w:val="000000"/>
+                <w:sz w:val="22"/>
+                <w:szCs w:val="22"/>
+                <w:lang w:val="en-US"/>
+              </w:rPr>
+              <w:t>&lt;</w:t>
+            </w:r>
+            <w:r>
+              <w:rPr>
+                <w:color w:val="000000"/>
+                <w:sz w:val="22"/>
+                <w:szCs w:val="22"/>
+                <w:lang w:val="bg-BG"/>
+              </w:rPr>
+              <w:t>5</w:t>
+            </w:r>
+            <w:r>
+              <w:rPr>
+                <w:color w:val="000000"/>
+                <w:sz w:val="22"/>
+                <w:szCs w:val="22"/>
+                <w:lang w:val="en-US"/>
+              </w:rPr>
+              <w:t>.</w:t>
+            </w:r>
+            <w:r>
+              <w:rPr>
+                <w:color w:val="000000"/>
+                <w:sz w:val="22"/>
+                <w:szCs w:val="22"/>
+                <w:lang w:val="bg-BG"/>
+              </w:rPr>
+              <w:t>9</w:t>
+            </w:r>
+            <w:r>
+              <w:rPr>
+                <w:color w:val="000000"/>
+                <w:sz w:val="22"/>
+                <w:szCs w:val="22"/>
+                <w:lang w:val="en-US"/>
+              </w:rPr>
+              <w:t>5E-02</w:t>
+            </w:r>
+          </w:p>
+        </w:tc>
+        <w:tc>
+          <w:tcPr>
+            <w:tcW w:w="2218" w:type="dxa"/>
+            <w:shd w:val="clear" w:color="auto" w:fill="auto"/>
+            <w:vAlign w:val="center"/>
+          </w:tcPr>
+          <w:p>
+            <w:pPr>
+              <w:pStyle w:val="a6"/>
+              <w:jc w:val="center"/>
+              <w:rPr>
+                <w:rFonts w:cs="Times New Roman"/>
+                <w:sz w:val="22"/>
+                <w:szCs w:val="22"/>
+                <w:lang w:val="en-US"/>
+              </w:rPr>
+            </w:pPr>
+            <w:r>
+              <w:rPr>
+                <w:rFonts w:cs="Times New Roman"/>
+                <w:sz w:val="22"/>
+                <w:szCs w:val="22"/>
+                <w:lang w:val="en-US"/>
+              </w:rPr>
+              <w:t>-</w:t>
+            </w:r>
+          </w:p>
+        </w:tc>
+      </w:tr>
+      <w:tr>
+        <w:trPr>
+          <w:tblCellSpacing w:w="20" w:type="dxa"/>
+          <w:jc w:val="center"/>
+        </w:trPr>
+        <w:tc>
+          <w:tcPr>
+            <w:tcW w:w="1836" w:type="dxa"/>
+            <w:shd w:val="clear" w:color="auto" w:fill="auto"/>
+            <w:vAlign w:val="center"/>
+          </w:tcPr>
+          <w:p>
+            <w:pPr>
+              <w:pStyle w:val="a6"/>
+              <w:jc w:val="center"/>
+              <w:rPr>
+                <w:sz w:val="22"/>
+                <w:szCs w:val="22"/>
+              </w:rPr>
+            </w:pPr>
+            <w:r>
+              <w:rPr>
+                <w:sz w:val="22"/>
+                <w:szCs w:val="22"/>
+              </w:rPr>
+              <w:t>function119</w:t>
+            </w:r>
+            <w:proofErr w:type="spellEnd"/>
+          </w:p>
+        </w:tc>
+        <w:tc>
+          <w:tcPr>
+            <w:tcW w:w="2224" w:type="dxa"/>
+            <w:shd w:val="clear" w:color="auto" w:fill="auto"/>
+            <w:vAlign w:val="center"/>
+          </w:tcPr>
+          <w:p>
+            <w:pPr>
+              <w:pStyle w:val="a6"/>
+              <w:jc w:val="center"/>
+              <w:rPr>
+                <w:rFonts w:cs="Times New Roman"/>
+                <w:sz w:val="22"/>
+                <w:szCs w:val="22"/>
+                <w:lang w:val="en-US"/>
+              </w:rPr>
+            </w:pPr>
+            <w:r>
+              <w:rPr>
+                <w:sz w:val="22"/>
+                <w:szCs w:val="22"/>
+              </w:rPr>
+              <w:t>desc1</w:t>
+            </w:r>
+            <w:proofErr w:type="spellEnd"/>
+          </w:p>
+        </w:tc>
+        <w:tc>
+          <w:tcPr>
+            <w:tcW w:w="3610" w:type="dxa"/>
+            <w:shd w:val="clear" w:color="auto" w:fill="auto"/>
+            <w:vAlign w:val="center"/>
+          </w:tcPr>
+          <w:p>
+            <w:pPr>
+              <w:snapToGrid w:val="false"/>
+              <w:jc w:val="center"/>
+              <w:rPr>
+                <w:sz w:val="22"/>
+                <w:szCs w:val="22"/>
+                <w:vertAlign w:val="superscript"/>
+                <w:lang w:val="bg-BG"/>
+              </w:rPr>
+            </w:pPr>
+            <w:r>
+              <w:rPr>
+                <w:sz w:val="22"/>
+                <w:szCs w:val="22"/>
+                <w:vertAlign w:val="superscript"/>
+                <w:lang w:val="en-US"/>
+              </w:rPr>
+              <w:t>242</w:t>
+            </w:r>
+            <w:r>
+              <w:rPr>
+                <w:sz w:val="22"/>
+                <w:szCs w:val="22"/>
+                <w:lang w:val="en-US"/>
+              </w:rPr>
+              <w:t>Cm</w:t>
+            </w:r>
+          </w:p>
+        </w:tc>
+        <w:tc>
+          <w:tcPr>
+            <w:tcW w:w="1376" w:type="dxa"/>
+            <w:shd w:val="clear" w:color="auto" w:fill="auto"/>
+            <w:vAlign w:val="center"/>
+          </w:tcPr>
+          <w:p>
+            <w:pPr>
+              <w:pStyle w:val="a6"/>
+              <w:jc w:val="center"/>
+              <w:rPr>
+                <w:rFonts w:cs="Times New Roman"/>
+                <w:sz w:val="22"/>
+                <w:szCs w:val="22"/>
+                <w:lang w:val="en-US"/>
+              </w:rPr>
+            </w:pPr>
+          </w:p>
+        </w:tc>
+        <w:tc>
+          <w:tcPr>
+            <w:tcW w:w="3198" w:type="dxa"/>
+            <w:shd w:val="clear" w:color="auto" w:fill="auto"/>
+          </w:tcPr>
+          <w:p>
+            <w:pPr>
+              <w:jc w:val="center"/>
+              <w:rPr>
+                <w:color w:val="000000"/>
+                <w:sz w:val="22"/>
+                <w:szCs w:val="22"/>
+                <w:lang w:val="en-US"/>
+              </w:rPr>
+            </w:pPr>
+            <w:r>
+              <w:rPr>
+                <w:color w:val="000000"/>
+                <w:sz w:val="22"/>
+                <w:szCs w:val="22"/>
+                <w:lang w:val="en-US"/>
+              </w:rPr>
+              <w:t>&lt;</w:t>
+            </w:r>
+            <w:r>
+              <w:rPr>
+                <w:color w:val="000000"/>
+                <w:sz w:val="22"/>
+                <w:szCs w:val="22"/>
+                <w:lang w:val="bg-BG"/>
+              </w:rPr>
+              <w:t>5</w:t>
+            </w:r>
+            <w:r>
+              <w:rPr>
+                <w:color w:val="000000"/>
+                <w:sz w:val="22"/>
+                <w:szCs w:val="22"/>
+                <w:lang w:val="en-US"/>
+              </w:rPr>
+              <w:t>.</w:t>
+            </w:r>
+            <w:r>
+              <w:rPr>
+                <w:color w:val="000000"/>
+                <w:sz w:val="22"/>
+                <w:szCs w:val="22"/>
+                <w:lang w:val="bg-BG"/>
+              </w:rPr>
+              <w:t>9</w:t>
+            </w:r>
+            <w:r>
+              <w:rPr>
+                <w:color w:val="000000"/>
+                <w:sz w:val="22"/>
+                <w:szCs w:val="22"/>
+                <w:lang w:val="en-US"/>
+              </w:rPr>
+              <w:t>5E-02</w:t>
+            </w:r>
+          </w:p>
+        </w:tc>
+        <w:tc>
+          <w:tcPr>
+            <w:tcW w:w="2218" w:type="dxa"/>
+            <w:shd w:val="clear" w:color="auto" w:fill="auto"/>
+            <w:vAlign w:val="center"/>
+          </w:tcPr>
+          <w:p>
+            <w:pPr>
+              <w:pStyle w:val="a6"/>
+              <w:jc w:val="center"/>
+              <w:rPr>
+                <w:rFonts w:cs="Times New Roman"/>
+                <w:sz w:val="22"/>
+                <w:szCs w:val="22"/>
+                <w:lang w:val="en-US"/>
+              </w:rPr>
+            </w:pPr>
+            <w:r>
+              <w:rPr>
+                <w:rFonts w:cs="Times New Roman"/>
+                <w:sz w:val="22"/>
+                <w:szCs w:val="22"/>
+                <w:lang w:val="en-US"/>
+              </w:rPr>
+              <w:t>-</w:t>
+            </w:r>
+          </w:p>
+        </w:tc>
+      </w:tr>
+      <w:tr>
+        <w:trPr>
+          <w:tblCellSpacing w:w="20" w:type="dxa"/>
+          <w:jc w:val="center"/>
+        </w:trPr>
+        <w:tc>
+          <w:tcPr>
+            <w:tcW w:w="1836" w:type="dxa"/>
+            <w:shd w:val="clear" w:color="auto" w:fill="auto"/>
+            <w:vAlign w:val="center"/>
+          </w:tcPr>
+          <w:p>
+            <w:pPr>
+              <w:pStyle w:val="a6"/>
+              <w:jc w:val="center"/>
+              <w:rPr>
+                <w:sz w:val="22"/>
+                <w:szCs w:val="22"/>
+              </w:rPr>
+            </w:pPr>
+            <w:r>
+              <w:rPr>
+                <w:sz w:val="22"/>
+                <w:szCs w:val="22"/>
+              </w:rPr>
+              <w:t>function119</w:t>
+            </w:r>
+            <w:proofErr w:type="spellEnd"/>
+          </w:p>
+        </w:tc>
+        <w:tc>
+          <w:tcPr>
+            <w:tcW w:w="2224" w:type="dxa"/>
+            <w:shd w:val="clear" w:color="auto" w:fill="auto"/>
+            <w:vAlign w:val="center"/>
+          </w:tcPr>
+          <w:p>
+            <w:pPr>
+              <w:pStyle w:val="a6"/>
+              <w:jc w:val="center"/>
+              <w:rPr>
+                <w:rFonts w:cs="Times New Roman"/>
+                <w:sz w:val="22"/>
+                <w:szCs w:val="22"/>
+                <w:lang w:val="en-US"/>
+              </w:rPr>
+            </w:pPr>
+            <w:r>
+              <w:rPr>
+                <w:sz w:val="22"/>
+                <w:szCs w:val="22"/>
+              </w:rPr>
+              <w:t>desc1</w:t>
+            </w:r>
+            <w:proofErr w:type="spellEnd"/>
+          </w:p>
+        </w:tc>
+        <w:tc>
+          <w:tcPr>
+            <w:tcW w:w="3610" w:type="dxa"/>
+            <w:shd w:val="clear" w:color="auto" w:fill="auto"/>
+            <w:vAlign w:val="center"/>
+          </w:tcPr>
+          <w:p>
+            <w:pPr>
+              <w:snapToGrid w:val="false"/>
+              <w:jc w:val="center"/>
+              <w:rPr>
+                <w:sz w:val="22"/>
+                <w:szCs w:val="22"/>
+                <w:vertAlign w:val="superscript"/>
+                <w:lang w:val="bg-BG"/>
+              </w:rPr>
+            </w:pPr>
+            <w:r>
+              <w:rPr>
+                <w:sz w:val="22"/>
+                <w:szCs w:val="22"/>
+                <w:vertAlign w:val="superscript"/>
+                <w:lang w:val="en-US"/>
+              </w:rPr>
+              <w:t>242</w:t>
+            </w:r>
+            <w:r>
+              <w:rPr>
+                <w:sz w:val="22"/>
+                <w:szCs w:val="22"/>
+                <w:lang w:val="en-US"/>
+              </w:rPr>
+              <w:t>Cm</w:t>
+            </w:r>
+          </w:p>
+        </w:tc>
+        <w:tc>
+          <w:tcPr>
+            <w:tcW w:w="1376" w:type="dxa"/>
+            <w:shd w:val="clear" w:color="auto" w:fill="auto"/>
+            <w:vAlign w:val="center"/>
+          </w:tcPr>
+          <w:p>
+            <w:pPr>
+              <w:pStyle w:val="a6"/>
+              <w:jc w:val="center"/>
+              <w:rPr>
+                <w:rFonts w:cs="Times New Roman"/>
+                <w:sz w:val="22"/>
+                <w:szCs w:val="22"/>
+                <w:lang w:val="en-US"/>
+              </w:rPr>
+            </w:pPr>
+          </w:p>
+        </w:tc>
+        <w:tc>
+          <w:tcPr>
+            <w:tcW w:w="3198" w:type="dxa"/>
+            <w:shd w:val="clear" w:color="auto" w:fill="auto"/>
+          </w:tcPr>
+          <w:p>
+            <w:pPr>
+              <w:jc w:val="center"/>
+              <w:rPr>
+                <w:color w:val="000000"/>
+                <w:sz w:val="22"/>
+                <w:szCs w:val="22"/>
+                <w:lang w:val="en-US"/>
+              </w:rPr>
+            </w:pPr>
+            <w:r>
+              <w:rPr>
+                <w:color w:val="000000"/>
+                <w:sz w:val="22"/>
+                <w:szCs w:val="22"/>
+                <w:lang w:val="en-US"/>
+              </w:rPr>
+              <w:t>&lt;</w:t>
+            </w:r>
+            <w:r>
+              <w:rPr>
+                <w:color w:val="000000"/>
+                <w:sz w:val="22"/>
+                <w:szCs w:val="22"/>
+                <w:lang w:val="bg-BG"/>
+              </w:rPr>
+              <w:t>5</w:t>
+            </w:r>
+            <w:r>
+              <w:rPr>
+                <w:color w:val="000000"/>
+                <w:sz w:val="22"/>
+                <w:szCs w:val="22"/>
+                <w:lang w:val="en-US"/>
+              </w:rPr>
+              <w:t>.</w:t>
+            </w:r>
+            <w:r>
+              <w:rPr>
+                <w:color w:val="000000"/>
+                <w:sz w:val="22"/>
+                <w:szCs w:val="22"/>
+                <w:lang w:val="bg-BG"/>
+              </w:rPr>
+              <w:t>9</w:t>
+            </w:r>
+            <w:r>
+              <w:rPr>
+                <w:color w:val="000000"/>
+                <w:sz w:val="22"/>
+                <w:szCs w:val="22"/>
+                <w:lang w:val="en-US"/>
+              </w:rPr>
+              <w:t>5E-02</w:t>
+            </w:r>
+          </w:p>
+        </w:tc>
+        <w:tc>
+          <w:tcPr>
+            <w:tcW w:w="2218" w:type="dxa"/>
+            <w:shd w:val="clear" w:color="auto" w:fill="auto"/>
+            <w:vAlign w:val="center"/>
+          </w:tcPr>
+          <w:p>
+            <w:pPr>
+              <w:pStyle w:val="a6"/>
+              <w:jc w:val="center"/>
+              <w:rPr>
+                <w:rFonts w:cs="Times New Roman"/>
+                <w:sz w:val="22"/>
+                <w:szCs w:val="22"/>
+                <w:lang w:val="en-US"/>
+              </w:rPr>
+            </w:pPr>
+            <w:r>
+              <w:rPr>
+                <w:rFonts w:cs="Times New Roman"/>
+                <w:sz w:val="22"/>
+                <w:szCs w:val="22"/>
+                <w:lang w:val="en-US"/>
+              </w:rPr>
+              <w:t>-</w:t>
+            </w:r>
+          </w:p>
+        </w:tc>
+      </w:tr>
+      <w:tr>
+        <w:trPr>
+          <w:tblCellSpacing w:w="20" w:type="dxa"/>
+          <w:jc w:val="center"/>
+        </w:trPr>
+        <w:tc>
+          <w:tcPr>
+            <w:tcW w:w="1836" w:type="dxa"/>
+            <w:tcBorders>
+              <w:top w:val="outset" w:color="auto" w:sz="12" w:space="0"/>
+              <w:left w:val="outset" w:color="auto" w:sz="12" w:space="0"/>
+              <w:bottom w:val="outset" w:color="auto" w:sz="12" w:space="0"/>
+              <w:right w:val="outset" w:color="auto" w:sz="12" w:space="0"/>
+            </w:tcBorders>
+            <w:shd w:val="clear" w:color="auto" w:fill="auto"/>
+            <w:vAlign w:val="center"/>
+          </w:tcPr>
+          <w:p>
+            <w:pPr>
+              <w:snapToGrid w:val="false"/>
+              <w:jc w:val="center"/>
+              <w:rPr>
+                <w:b/>
+                <w:lang w:val="ru-RU"/>
+              </w:rPr>
+            </w:pPr>
+            <w:r>
+              <w:rPr>
+                <w:b/>
+                <w:lang w:val="bg-BG"/>
+              </w:rPr>
+              <w:t>Код на пробата</w:t>
+            </w:r>
+          </w:p>
+        </w:tc>
+        <w:tc>
+          <w:tcPr>
+            <w:tcW w:w="2224" w:type="dxa"/>
+            <w:tcBorders>
+              <w:top w:val="outset" w:color="auto" w:sz="12" w:space="0"/>
+              <w:left w:val="outset" w:color="auto" w:sz="12" w:space="0"/>
+              <w:bottom w:val="outset" w:color="auto" w:sz="12" w:space="0"/>
+              <w:right w:val="outset" w:color="auto" w:sz="12" w:space="0"/>
+            </w:tcBorders>
+            <w:shd w:val="clear" w:color="auto" w:fill="auto"/>
+            <w:vAlign w:val="center"/>
+          </w:tcPr>
+          <w:p>
+            <w:pPr>
+              <w:jc w:val="center"/>
+              <w:rPr>
+                <w:b/>
+                <w:lang w:val="bg-BG"/>
+              </w:rPr>
+            </w:pPr>
+            <w:r>
+              <w:rPr>
+                <w:b/>
+                <w:lang w:val="bg-BG"/>
+              </w:rPr>
+              <w:t>Метод за изпитване</w:t>
+            </w:r>
+          </w:p>
+        </w:tc>
+        <w:tc>
+          <w:tcPr>
+            <w:tcW w:w="3610" w:type="dxa"/>
+            <w:tcBorders>
+              <w:top w:val="outset" w:color="auto" w:sz="12" w:space="0"/>
+              <w:left w:val="outset" w:color="auto" w:sz="12" w:space="0"/>
+              <w:bottom w:val="outset" w:color="auto" w:sz="12" w:space="0"/>
+              <w:right w:val="outset" w:color="auto" w:sz="12" w:space="0"/>
+            </w:tcBorders>
+            <w:shd w:val="clear" w:color="auto" w:fill="auto"/>
+            <w:vAlign w:val="center"/>
+          </w:tcPr>
+          <w:p>
+            <w:pPr>
+              <w:snapToGrid w:val="false"/>
+              <w:jc w:val="center"/>
+              <w:rPr>
+                <w:b/>
+                <w:lang w:val="bg-BG"/>
+              </w:rPr>
+            </w:pPr>
+            <w:r>
+              <w:rPr>
+                <w:b/>
+                <w:lang w:val="bg-BG"/>
+              </w:rPr>
+              <w:t>Изпитван показател</w:t>
+            </w:r>
+          </w:p>
+        </w:tc>
+        <w:tc>
+          <w:tcPr>
+            <w:tcW w:w="1376" w:type="dxa"/>
+            <w:tcBorders>
+              <w:top w:val="outset" w:color="auto" w:sz="12" w:space="0"/>
+              <w:left w:val="outset" w:color="auto" w:sz="12" w:space="0"/>
+              <w:bottom w:val="outset" w:color="auto" w:sz="12" w:space="0"/>
+              <w:right w:val="outset" w:color="auto" w:sz="12" w:space="0"/>
+            </w:tcBorders>
+            <w:shd w:val="clear" w:color="auto" w:fill="auto"/>
+            <w:vAlign w:val="center"/>
+          </w:tcPr>
+          <w:p>
+            <w:pPr>
+              <w:snapToGrid w:val="false"/>
+              <w:jc w:val="center"/>
+              <w:rPr>
+                <w:b/>
+                <w:lang w:val="bg-BG"/>
+              </w:rPr>
+            </w:pPr>
+            <w:r>
+              <w:rPr>
+                <w:b/>
+                <w:lang w:val="bg-BG"/>
+              </w:rPr>
+              <w:t>Единица на величината</w:t>
+            </w:r>
+          </w:p>
+        </w:tc>
+        <w:tc>
+          <w:tcPr>
+            <w:tcW w:w="3198" w:type="dxa"/>
+            <w:tcBorders>
+              <w:top w:val="outset" w:color="auto" w:sz="12" w:space="0"/>
+              <w:left w:val="outset" w:color="auto" w:sz="12" w:space="0"/>
+              <w:bottom w:val="outset" w:color="auto" w:sz="12" w:space="0"/>
+              <w:right w:val="outset" w:color="auto" w:sz="12" w:space="0"/>
+            </w:tcBorders>
+            <w:shd w:val="clear" w:color="auto" w:fill="auto"/>
+            <w:vAlign w:val="center"/>
+          </w:tcPr>
+          <w:p>
+            <w:pPr>
+              <w:snapToGrid w:val="false"/>
+              <w:jc w:val="center"/>
+              <w:rPr>
+                <w:b/>
+                <w:lang w:val="bg-BG"/>
+              </w:rPr>
+            </w:pPr>
+            <w:r>
+              <w:rPr>
+                <w:b/>
+                <w:lang w:val="bg-BG"/>
+              </w:rPr>
+              <w:t>Резултати (стойност и разширена неопределеност)</w:t>
+            </w:r>
+          </w:p>
+        </w:tc>
+        <w:tc>
+          <w:tcPr>
+            <w:tcW w:w="2218" w:type="dxa"/>
+            <w:tcBorders>
+              <w:top w:val="outset" w:color="auto" w:sz="12" w:space="0"/>
+              <w:left w:val="outset" w:color="auto" w:sz="12" w:space="0"/>
+              <w:bottom w:val="outset" w:color="auto" w:sz="12" w:space="0"/>
+              <w:right w:val="outset" w:color="auto" w:sz="12" w:space="0"/>
+            </w:tcBorders>
+            <w:shd w:val="clear" w:color="auto" w:fill="auto"/>
+            <w:tcMar>
+              <w:left w:w="28" w:type="dxa"/>
+              <w:right w:w="28" w:type="dxa"/>
+            </w:tcMar>
+            <w:vAlign w:val="center"/>
+          </w:tcPr>
+          <w:p>
+            <w:pPr>
+              <w:snapToGrid w:val="false"/>
+              <w:jc w:val="center"/>
+              <w:rPr>
+                <w:b/>
+                <w:lang w:val="bg-BG"/>
+              </w:rPr>
+            </w:pPr>
+            <w:r>
+              <w:rPr>
+                <w:b/>
+                <w:lang w:val="bg-BG"/>
+              </w:rPr>
+              <w:t>Норма на изпитвания показател</w:t>
+            </w:r>
+          </w:p>
+        </w:tc>
+      </w:tr>
+      <w:tr>
+        <w:trPr>
+          <w:tblCellSpacing w:w="20" w:type="dxa"/>
+          <w:jc w:val="center"/>
+        </w:trPr>
+        <w:tc>
+          <w:tcPr>
+            <w:tcW w:w="1836" w:type="dxa"/>
+            <w:tcBorders>
+              <w:top w:val="outset" w:color="auto" w:sz="12" w:space="0"/>
+              <w:left w:val="outset" w:color="auto" w:sz="12" w:space="0"/>
+              <w:bottom w:val="outset" w:color="auto" w:sz="12" w:space="0"/>
+              <w:right w:val="outset" w:color="auto" w:sz="12" w:space="0"/>
+            </w:tcBorders>
+            <w:shd w:val="clear" w:color="auto" w:fill="auto"/>
+            <w:vAlign w:val="center"/>
+          </w:tcPr>
+          <w:p>
+            <w:pPr>
+              <w:snapToGrid w:val="false"/>
+              <w:jc w:val="center"/>
+              <w:rPr>
+                <w:sz w:val="22"/>
+                <w:szCs w:val="22"/>
+                <w:lang w:val="en-US"/>
+              </w:rPr>
+            </w:pPr>
+            <w:r>
+              <w:rPr>
+                <w:sz w:val="22"/>
+                <w:szCs w:val="22"/>
+                <w:lang w:val="en-US"/>
+              </w:rPr>
+              <w:t>1</w:t>
+            </w:r>
+          </w:p>
+        </w:tc>
+        <w:tc>
+          <w:tcPr>
+            <w:tcW w:w="2224" w:type="dxa"/>
+            <w:tcBorders>
+              <w:top w:val="outset" w:color="auto" w:sz="12" w:space="0"/>
+              <w:left w:val="outset" w:color="auto" w:sz="12" w:space="0"/>
+              <w:bottom w:val="outset" w:color="auto" w:sz="12" w:space="0"/>
+              <w:right w:val="outset" w:color="auto" w:sz="12" w:space="0"/>
+            </w:tcBorders>
+            <w:shd w:val="clear" w:color="auto" w:fill="auto"/>
+            <w:vAlign w:val="center"/>
+          </w:tcPr>
+          <w:p>
+            <w:pPr>
+              <w:snapToGrid w:val="false"/>
+              <w:jc w:val="center"/>
+              <w:rPr>
+                <w:sz w:val="22"/>
+                <w:szCs w:val="22"/>
+                <w:lang w:val="en-US"/>
+              </w:rPr>
+            </w:pPr>
+            <w:r>
+              <w:rPr>
+                <w:sz w:val="22"/>
+                <w:szCs w:val="22"/>
+                <w:lang w:val="en-US"/>
+              </w:rPr>
+              <w:t>2</w:t>
+            </w:r>
+          </w:p>
+        </w:tc>
+        <w:tc>
+          <w:tcPr>
+            <w:tcW w:w="3610" w:type="dxa"/>
+            <w:tcBorders>
+              <w:top w:val="outset" w:color="auto" w:sz="12" w:space="0"/>
+              <w:left w:val="outset" w:color="auto" w:sz="12" w:space="0"/>
+              <w:bottom w:val="outset" w:color="auto" w:sz="12" w:space="0"/>
+              <w:right w:val="outset" w:color="auto" w:sz="12" w:space="0"/>
+            </w:tcBorders>
+            <w:shd w:val="clear" w:color="auto" w:fill="auto"/>
+            <w:vAlign w:val="center"/>
+          </w:tcPr>
+          <w:p>
+            <w:pPr>
+              <w:snapToGrid w:val="false"/>
+              <w:jc w:val="center"/>
+              <w:rPr>
+                <w:sz w:val="22"/>
+                <w:szCs w:val="22"/>
+                <w:lang w:val="en-US"/>
+              </w:rPr>
+            </w:pPr>
+            <w:r>
+              <w:rPr>
+                <w:sz w:val="22"/>
+                <w:szCs w:val="22"/>
+                <w:lang w:val="en-US"/>
+              </w:rPr>
+              <w:t>3</w:t>
+            </w:r>
+          </w:p>
+        </w:tc>
+        <w:tc>
+          <w:tcPr>
+            <w:tcW w:w="1376" w:type="dxa"/>
+            <w:tcBorders>
+              <w:top w:val="outset" w:color="auto" w:sz="12" w:space="0"/>
+              <w:left w:val="outset" w:color="auto" w:sz="12" w:space="0"/>
+              <w:bottom w:val="outset" w:color="auto" w:sz="12" w:space="0"/>
+              <w:right w:val="outset" w:color="auto" w:sz="12" w:space="0"/>
+            </w:tcBorders>
+            <w:shd w:val="clear" w:color="auto" w:fill="auto"/>
+          </w:tcPr>
+          <w:p>
+            <w:pPr>
+              <w:snapToGrid w:val="false"/>
+              <w:jc w:val="center"/>
+              <w:rPr>
+                <w:sz w:val="22"/>
+                <w:szCs w:val="22"/>
+                <w:lang w:val="en-US"/>
+              </w:rPr>
+            </w:pPr>
+            <w:r>
+              <w:rPr>
+                <w:sz w:val="22"/>
+                <w:szCs w:val="22"/>
+                <w:lang w:val="en-US"/>
+              </w:rPr>
+              <w:t>4</w:t>
+            </w:r>
+          </w:p>
+        </w:tc>
+        <w:tc>
+          <w:tcPr>
+            <w:tcW w:w="3198" w:type="dxa"/>
+            <w:tcBorders>
+              <w:top w:val="outset" w:color="auto" w:sz="12" w:space="0"/>
+              <w:left w:val="outset" w:color="auto" w:sz="12" w:space="0"/>
+              <w:bottom w:val="outset" w:color="auto" w:sz="12" w:space="0"/>
+              <w:right w:val="outset" w:color="auto" w:sz="12" w:space="0"/>
+            </w:tcBorders>
+            <w:shd w:val="clear" w:color="auto" w:fill="auto"/>
+            <w:vAlign w:val="center"/>
+          </w:tcPr>
+          <w:p>
+            <w:pPr>
+              <w:snapToGrid w:val="false"/>
+              <w:jc w:val="center"/>
+              <w:rPr>
+                <w:sz w:val="22"/>
+                <w:szCs w:val="22"/>
+                <w:lang w:val="en-US"/>
+              </w:rPr>
+            </w:pPr>
+            <w:r>
+              <w:rPr>
+                <w:sz w:val="22"/>
+                <w:szCs w:val="22"/>
+                <w:lang w:val="en-US"/>
+              </w:rPr>
+              <w:t>5</w:t>
+            </w:r>
+          </w:p>
+        </w:tc>
+        <w:tc>
+          <w:tcPr>
+            <w:tcW w:w="2218" w:type="dxa"/>
+            <w:tcBorders>
+              <w:top w:val="outset" w:color="auto" w:sz="12" w:space="0"/>
+              <w:left w:val="outset" w:color="auto" w:sz="12" w:space="0"/>
+              <w:bottom w:val="outset" w:color="auto" w:sz="12" w:space="0"/>
+              <w:right w:val="outset" w:color="auto" w:sz="12" w:space="0"/>
+            </w:tcBorders>
+            <w:shd w:val="clear" w:color="auto" w:fill="auto"/>
+            <w:vAlign w:val="center"/>
+          </w:tcPr>
+          <w:p>
+            <w:pPr>
+              <w:snapToGrid w:val="false"/>
+              <w:jc w:val="center"/>
+              <w:rPr>
+                <w:sz w:val="22"/>
+                <w:szCs w:val="22"/>
+                <w:lang w:val="en-US"/>
+              </w:rPr>
+            </w:pPr>
+            <w:r>
+              <w:rPr>
+                <w:sz w:val="22"/>
+                <w:szCs w:val="22"/>
+                <w:lang w:val="en-US"/>
+              </w:rPr>
+              <w:t>6</w:t>
             </w:r>
           </w:p>
         </w:tc>
@@ -7766,7 +10378,7 @@
           <w:b w:val="false"/>
           <w:szCs w:val="24"/>
         </w:rPr>
-        <w:t>3473</w:t>
+        <w:t>3467</w:t>
       </w:r>
       <w:proofErr w:type="spellEnd"/>
       <w:r>
@@ -7782,7 +10394,7 @@
           <w:b w:val="false"/>
           <w:szCs w:val="24"/>
         </w:rPr>
-        <w:t>25-06-2018</w:t>
+        <w:t>18.12.2017</w:t>
       </w:r>
       <w:proofErr w:type="spellEnd"/>
       <w:r>
@@ -14096,6 +16708,2605 @@
                 <w:lang w:val="en-US"/>
               </w:rPr>
               <w:t>-</w:t>
+            </w:r>
+          </w:p>
+        </w:tc>
+      </w:tr>
+      <w:tr>
+        <w:trPr>
+          <w:tblCellSpacing w:w="20" w:type="dxa"/>
+          <w:jc w:val="center"/>
+        </w:trPr>
+        <w:tc>
+          <w:tcPr>
+            <w:tcW w:w="1836" w:type="dxa"/>
+            <w:shd w:val="clear" w:color="auto" w:fill="auto"/>
+            <w:vAlign w:val="center"/>
+          </w:tcPr>
+          <w:p>
+            <w:pPr>
+              <w:pStyle w:val="a6"/>
+              <w:jc w:val="center"/>
+              <w:rPr>
+                <w:sz w:val="22"/>
+                <w:szCs w:val="22"/>
+              </w:rPr>
+            </w:pPr>
+            <w:r>
+              <w:rPr>
+                <w:sz w:val="22"/>
+                <w:szCs w:val="22"/>
+              </w:rPr>
+              <w:t>function119</w:t>
+            </w:r>
+            <w:proofErr w:type="spellEnd"/>
+          </w:p>
+        </w:tc>
+        <w:tc>
+          <w:tcPr>
+            <w:tcW w:w="2224" w:type="dxa"/>
+            <w:shd w:val="clear" w:color="auto" w:fill="auto"/>
+            <w:vAlign w:val="center"/>
+          </w:tcPr>
+          <w:p>
+            <w:pPr>
+              <w:pStyle w:val="a6"/>
+              <w:jc w:val="center"/>
+              <w:rPr>
+                <w:rFonts w:cs="Times New Roman"/>
+                <w:sz w:val="22"/>
+                <w:szCs w:val="22"/>
+                <w:lang w:val="en-US"/>
+              </w:rPr>
+            </w:pPr>
+            <w:r>
+              <w:rPr>
+                <w:sz w:val="22"/>
+                <w:szCs w:val="22"/>
+              </w:rPr>
+              <w:t>desc1</w:t>
+            </w:r>
+            <w:proofErr w:type="spellEnd"/>
+          </w:p>
+        </w:tc>
+        <w:tc>
+          <w:tcPr>
+            <w:tcW w:w="3610" w:type="dxa"/>
+            <w:shd w:val="clear" w:color="auto" w:fill="auto"/>
+            <w:vAlign w:val="center"/>
+          </w:tcPr>
+          <w:p>
+            <w:pPr>
+              <w:snapToGrid w:val="false"/>
+              <w:jc w:val="center"/>
+              <w:rPr>
+                <w:sz w:val="22"/>
+                <w:szCs w:val="22"/>
+                <w:vertAlign w:val="superscript"/>
+                <w:lang w:val="bg-BG"/>
+              </w:rPr>
+            </w:pPr>
+            <w:r>
+              <w:rPr>
+                <w:sz w:val="22"/>
+                <w:szCs w:val="22"/>
+                <w:vertAlign w:val="superscript"/>
+                <w:lang w:val="en-US"/>
+              </w:rPr>
+              <w:t>242</w:t>
+            </w:r>
+            <w:r>
+              <w:rPr>
+                <w:sz w:val="22"/>
+                <w:szCs w:val="22"/>
+                <w:lang w:val="en-US"/>
+              </w:rPr>
+              <w:t>Cm</w:t>
+            </w:r>
+          </w:p>
+        </w:tc>
+        <w:tc>
+          <w:tcPr>
+            <w:tcW w:w="1376" w:type="dxa"/>
+            <w:shd w:val="clear" w:color="auto" w:fill="auto"/>
+            <w:vAlign w:val="center"/>
+          </w:tcPr>
+          <w:p>
+            <w:pPr>
+              <w:pStyle w:val="a6"/>
+              <w:jc w:val="center"/>
+              <w:rPr>
+                <w:rFonts w:cs="Times New Roman"/>
+                <w:sz w:val="22"/>
+                <w:szCs w:val="22"/>
+                <w:lang w:val="en-US"/>
+              </w:rPr>
+            </w:pPr>
+          </w:p>
+        </w:tc>
+        <w:tc>
+          <w:tcPr>
+            <w:tcW w:w="3198" w:type="dxa"/>
+            <w:shd w:val="clear" w:color="auto" w:fill="auto"/>
+          </w:tcPr>
+          <w:p>
+            <w:pPr>
+              <w:jc w:val="center"/>
+              <w:rPr>
+                <w:color w:val="000000"/>
+                <w:sz w:val="22"/>
+                <w:szCs w:val="22"/>
+                <w:lang w:val="en-US"/>
+              </w:rPr>
+            </w:pPr>
+            <w:r>
+              <w:rPr>
+                <w:color w:val="000000"/>
+                <w:sz w:val="22"/>
+                <w:szCs w:val="22"/>
+                <w:lang w:val="en-US"/>
+              </w:rPr>
+              <w:t>&lt;</w:t>
+            </w:r>
+            <w:r>
+              <w:rPr>
+                <w:color w:val="000000"/>
+                <w:sz w:val="22"/>
+                <w:szCs w:val="22"/>
+                <w:lang w:val="bg-BG"/>
+              </w:rPr>
+              <w:t>5</w:t>
+            </w:r>
+            <w:r>
+              <w:rPr>
+                <w:color w:val="000000"/>
+                <w:sz w:val="22"/>
+                <w:szCs w:val="22"/>
+                <w:lang w:val="en-US"/>
+              </w:rPr>
+              <w:t>.</w:t>
+            </w:r>
+            <w:r>
+              <w:rPr>
+                <w:color w:val="000000"/>
+                <w:sz w:val="22"/>
+                <w:szCs w:val="22"/>
+                <w:lang w:val="bg-BG"/>
+              </w:rPr>
+              <w:t>9</w:t>
+            </w:r>
+            <w:r>
+              <w:rPr>
+                <w:color w:val="000000"/>
+                <w:sz w:val="22"/>
+                <w:szCs w:val="22"/>
+                <w:lang w:val="en-US"/>
+              </w:rPr>
+              <w:t>5E-02</w:t>
+            </w:r>
+          </w:p>
+        </w:tc>
+        <w:tc>
+          <w:tcPr>
+            <w:tcW w:w="2218" w:type="dxa"/>
+            <w:shd w:val="clear" w:color="auto" w:fill="auto"/>
+            <w:vAlign w:val="center"/>
+          </w:tcPr>
+          <w:p>
+            <w:pPr>
+              <w:pStyle w:val="a6"/>
+              <w:jc w:val="center"/>
+              <w:rPr>
+                <w:rFonts w:cs="Times New Roman"/>
+                <w:sz w:val="22"/>
+                <w:szCs w:val="22"/>
+                <w:lang w:val="en-US"/>
+              </w:rPr>
+            </w:pPr>
+            <w:r>
+              <w:rPr>
+                <w:rFonts w:cs="Times New Roman"/>
+                <w:sz w:val="22"/>
+                <w:szCs w:val="22"/>
+                <w:lang w:val="en-US"/>
+              </w:rPr>
+              <w:t>-</w:t>
+            </w:r>
+          </w:p>
+        </w:tc>
+      </w:tr>
+      <w:tr>
+        <w:trPr>
+          <w:tblCellSpacing w:w="20" w:type="dxa"/>
+          <w:jc w:val="center"/>
+        </w:trPr>
+        <w:tc>
+          <w:tcPr>
+            <w:tcW w:w="1836" w:type="dxa"/>
+            <w:shd w:val="clear" w:color="auto" w:fill="auto"/>
+            <w:vAlign w:val="center"/>
+          </w:tcPr>
+          <w:p>
+            <w:pPr>
+              <w:pStyle w:val="a6"/>
+              <w:jc w:val="center"/>
+              <w:rPr>
+                <w:sz w:val="22"/>
+                <w:szCs w:val="22"/>
+              </w:rPr>
+            </w:pPr>
+            <w:r>
+              <w:rPr>
+                <w:sz w:val="22"/>
+                <w:szCs w:val="22"/>
+              </w:rPr>
+              <w:t>function119</w:t>
+            </w:r>
+            <w:proofErr w:type="spellEnd"/>
+          </w:p>
+        </w:tc>
+        <w:tc>
+          <w:tcPr>
+            <w:tcW w:w="2224" w:type="dxa"/>
+            <w:shd w:val="clear" w:color="auto" w:fill="auto"/>
+            <w:vAlign w:val="center"/>
+          </w:tcPr>
+          <w:p>
+            <w:pPr>
+              <w:pStyle w:val="a6"/>
+              <w:jc w:val="center"/>
+              <w:rPr>
+                <w:rFonts w:cs="Times New Roman"/>
+                <w:sz w:val="22"/>
+                <w:szCs w:val="22"/>
+                <w:lang w:val="en-US"/>
+              </w:rPr>
+            </w:pPr>
+            <w:r>
+              <w:rPr>
+                <w:sz w:val="22"/>
+                <w:szCs w:val="22"/>
+              </w:rPr>
+              <w:t>desc1</w:t>
+            </w:r>
+            <w:proofErr w:type="spellEnd"/>
+          </w:p>
+        </w:tc>
+        <w:tc>
+          <w:tcPr>
+            <w:tcW w:w="3610" w:type="dxa"/>
+            <w:shd w:val="clear" w:color="auto" w:fill="auto"/>
+            <w:vAlign w:val="center"/>
+          </w:tcPr>
+          <w:p>
+            <w:pPr>
+              <w:snapToGrid w:val="false"/>
+              <w:jc w:val="center"/>
+              <w:rPr>
+                <w:sz w:val="22"/>
+                <w:szCs w:val="22"/>
+                <w:vertAlign w:val="superscript"/>
+                <w:lang w:val="bg-BG"/>
+              </w:rPr>
+            </w:pPr>
+            <w:r>
+              <w:rPr>
+                <w:sz w:val="22"/>
+                <w:szCs w:val="22"/>
+                <w:vertAlign w:val="superscript"/>
+                <w:lang w:val="en-US"/>
+              </w:rPr>
+              <w:t>242</w:t>
+            </w:r>
+            <w:r>
+              <w:rPr>
+                <w:sz w:val="22"/>
+                <w:szCs w:val="22"/>
+                <w:lang w:val="en-US"/>
+              </w:rPr>
+              <w:t>Cm</w:t>
+            </w:r>
+          </w:p>
+        </w:tc>
+        <w:tc>
+          <w:tcPr>
+            <w:tcW w:w="1376" w:type="dxa"/>
+            <w:shd w:val="clear" w:color="auto" w:fill="auto"/>
+            <w:vAlign w:val="center"/>
+          </w:tcPr>
+          <w:p>
+            <w:pPr>
+              <w:pStyle w:val="a6"/>
+              <w:jc w:val="center"/>
+              <w:rPr>
+                <w:rFonts w:cs="Times New Roman"/>
+                <w:sz w:val="22"/>
+                <w:szCs w:val="22"/>
+                <w:lang w:val="en-US"/>
+              </w:rPr>
+            </w:pPr>
+          </w:p>
+        </w:tc>
+        <w:tc>
+          <w:tcPr>
+            <w:tcW w:w="3198" w:type="dxa"/>
+            <w:shd w:val="clear" w:color="auto" w:fill="auto"/>
+          </w:tcPr>
+          <w:p>
+            <w:pPr>
+              <w:jc w:val="center"/>
+              <w:rPr>
+                <w:color w:val="000000"/>
+                <w:sz w:val="22"/>
+                <w:szCs w:val="22"/>
+                <w:lang w:val="en-US"/>
+              </w:rPr>
+            </w:pPr>
+            <w:r>
+              <w:rPr>
+                <w:color w:val="000000"/>
+                <w:sz w:val="22"/>
+                <w:szCs w:val="22"/>
+                <w:lang w:val="en-US"/>
+              </w:rPr>
+              <w:t>&lt;</w:t>
+            </w:r>
+            <w:r>
+              <w:rPr>
+                <w:color w:val="000000"/>
+                <w:sz w:val="22"/>
+                <w:szCs w:val="22"/>
+                <w:lang w:val="bg-BG"/>
+              </w:rPr>
+              <w:t>5</w:t>
+            </w:r>
+            <w:r>
+              <w:rPr>
+                <w:color w:val="000000"/>
+                <w:sz w:val="22"/>
+                <w:szCs w:val="22"/>
+                <w:lang w:val="en-US"/>
+              </w:rPr>
+              <w:t>.</w:t>
+            </w:r>
+            <w:r>
+              <w:rPr>
+                <w:color w:val="000000"/>
+                <w:sz w:val="22"/>
+                <w:szCs w:val="22"/>
+                <w:lang w:val="bg-BG"/>
+              </w:rPr>
+              <w:t>9</w:t>
+            </w:r>
+            <w:r>
+              <w:rPr>
+                <w:color w:val="000000"/>
+                <w:sz w:val="22"/>
+                <w:szCs w:val="22"/>
+                <w:lang w:val="en-US"/>
+              </w:rPr>
+              <w:t>5E-02</w:t>
+            </w:r>
+          </w:p>
+        </w:tc>
+        <w:tc>
+          <w:tcPr>
+            <w:tcW w:w="2218" w:type="dxa"/>
+            <w:shd w:val="clear" w:color="auto" w:fill="auto"/>
+            <w:vAlign w:val="center"/>
+          </w:tcPr>
+          <w:p>
+            <w:pPr>
+              <w:pStyle w:val="a6"/>
+              <w:jc w:val="center"/>
+              <w:rPr>
+                <w:rFonts w:cs="Times New Roman"/>
+                <w:sz w:val="22"/>
+                <w:szCs w:val="22"/>
+                <w:lang w:val="en-US"/>
+              </w:rPr>
+            </w:pPr>
+            <w:r>
+              <w:rPr>
+                <w:rFonts w:cs="Times New Roman"/>
+                <w:sz w:val="22"/>
+                <w:szCs w:val="22"/>
+                <w:lang w:val="en-US"/>
+              </w:rPr>
+              <w:t>-</w:t>
+            </w:r>
+          </w:p>
+        </w:tc>
+      </w:tr>
+      <w:tr>
+        <w:trPr>
+          <w:tblCellSpacing w:w="20" w:type="dxa"/>
+          <w:jc w:val="center"/>
+        </w:trPr>
+        <w:tc>
+          <w:tcPr>
+            <w:tcW w:w="1836" w:type="dxa"/>
+            <w:shd w:val="clear" w:color="auto" w:fill="auto"/>
+            <w:vAlign w:val="center"/>
+          </w:tcPr>
+          <w:p>
+            <w:pPr>
+              <w:pStyle w:val="a6"/>
+              <w:jc w:val="center"/>
+              <w:rPr>
+                <w:sz w:val="22"/>
+                <w:szCs w:val="22"/>
+              </w:rPr>
+            </w:pPr>
+            <w:r>
+              <w:rPr>
+                <w:sz w:val="22"/>
+                <w:szCs w:val="22"/>
+              </w:rPr>
+              <w:t>function119</w:t>
+            </w:r>
+            <w:proofErr w:type="spellEnd"/>
+          </w:p>
+        </w:tc>
+        <w:tc>
+          <w:tcPr>
+            <w:tcW w:w="2224" w:type="dxa"/>
+            <w:shd w:val="clear" w:color="auto" w:fill="auto"/>
+            <w:vAlign w:val="center"/>
+          </w:tcPr>
+          <w:p>
+            <w:pPr>
+              <w:pStyle w:val="a6"/>
+              <w:jc w:val="center"/>
+              <w:rPr>
+                <w:rFonts w:cs="Times New Roman"/>
+                <w:sz w:val="22"/>
+                <w:szCs w:val="22"/>
+                <w:lang w:val="en-US"/>
+              </w:rPr>
+            </w:pPr>
+            <w:r>
+              <w:rPr>
+                <w:sz w:val="22"/>
+                <w:szCs w:val="22"/>
+              </w:rPr>
+              <w:t>desc1</w:t>
+            </w:r>
+            <w:proofErr w:type="spellEnd"/>
+          </w:p>
+        </w:tc>
+        <w:tc>
+          <w:tcPr>
+            <w:tcW w:w="3610" w:type="dxa"/>
+            <w:shd w:val="clear" w:color="auto" w:fill="auto"/>
+            <w:vAlign w:val="center"/>
+          </w:tcPr>
+          <w:p>
+            <w:pPr>
+              <w:snapToGrid w:val="false"/>
+              <w:jc w:val="center"/>
+              <w:rPr>
+                <w:sz w:val="22"/>
+                <w:szCs w:val="22"/>
+                <w:vertAlign w:val="superscript"/>
+                <w:lang w:val="bg-BG"/>
+              </w:rPr>
+            </w:pPr>
+            <w:r>
+              <w:rPr>
+                <w:sz w:val="22"/>
+                <w:szCs w:val="22"/>
+                <w:vertAlign w:val="superscript"/>
+                <w:lang w:val="en-US"/>
+              </w:rPr>
+              <w:t>242</w:t>
+            </w:r>
+            <w:r>
+              <w:rPr>
+                <w:sz w:val="22"/>
+                <w:szCs w:val="22"/>
+                <w:lang w:val="en-US"/>
+              </w:rPr>
+              <w:t>Cm</w:t>
+            </w:r>
+          </w:p>
+        </w:tc>
+        <w:tc>
+          <w:tcPr>
+            <w:tcW w:w="1376" w:type="dxa"/>
+            <w:shd w:val="clear" w:color="auto" w:fill="auto"/>
+            <w:vAlign w:val="center"/>
+          </w:tcPr>
+          <w:p>
+            <w:pPr>
+              <w:pStyle w:val="a6"/>
+              <w:jc w:val="center"/>
+              <w:rPr>
+                <w:rFonts w:cs="Times New Roman"/>
+                <w:sz w:val="22"/>
+                <w:szCs w:val="22"/>
+                <w:lang w:val="en-US"/>
+              </w:rPr>
+            </w:pPr>
+          </w:p>
+        </w:tc>
+        <w:tc>
+          <w:tcPr>
+            <w:tcW w:w="3198" w:type="dxa"/>
+            <w:shd w:val="clear" w:color="auto" w:fill="auto"/>
+          </w:tcPr>
+          <w:p>
+            <w:pPr>
+              <w:jc w:val="center"/>
+              <w:rPr>
+                <w:color w:val="000000"/>
+                <w:sz w:val="22"/>
+                <w:szCs w:val="22"/>
+                <w:lang w:val="en-US"/>
+              </w:rPr>
+            </w:pPr>
+            <w:r>
+              <w:rPr>
+                <w:color w:val="000000"/>
+                <w:sz w:val="22"/>
+                <w:szCs w:val="22"/>
+                <w:lang w:val="en-US"/>
+              </w:rPr>
+              <w:t>&lt;</w:t>
+            </w:r>
+            <w:r>
+              <w:rPr>
+                <w:color w:val="000000"/>
+                <w:sz w:val="22"/>
+                <w:szCs w:val="22"/>
+                <w:lang w:val="bg-BG"/>
+              </w:rPr>
+              <w:t>5</w:t>
+            </w:r>
+            <w:r>
+              <w:rPr>
+                <w:color w:val="000000"/>
+                <w:sz w:val="22"/>
+                <w:szCs w:val="22"/>
+                <w:lang w:val="en-US"/>
+              </w:rPr>
+              <w:t>.</w:t>
+            </w:r>
+            <w:r>
+              <w:rPr>
+                <w:color w:val="000000"/>
+                <w:sz w:val="22"/>
+                <w:szCs w:val="22"/>
+                <w:lang w:val="bg-BG"/>
+              </w:rPr>
+              <w:t>9</w:t>
+            </w:r>
+            <w:r>
+              <w:rPr>
+                <w:color w:val="000000"/>
+                <w:sz w:val="22"/>
+                <w:szCs w:val="22"/>
+                <w:lang w:val="en-US"/>
+              </w:rPr>
+              <w:t>5E-02</w:t>
+            </w:r>
+          </w:p>
+        </w:tc>
+        <w:tc>
+          <w:tcPr>
+            <w:tcW w:w="2218" w:type="dxa"/>
+            <w:shd w:val="clear" w:color="auto" w:fill="auto"/>
+            <w:vAlign w:val="center"/>
+          </w:tcPr>
+          <w:p>
+            <w:pPr>
+              <w:pStyle w:val="a6"/>
+              <w:jc w:val="center"/>
+              <w:rPr>
+                <w:rFonts w:cs="Times New Roman"/>
+                <w:sz w:val="22"/>
+                <w:szCs w:val="22"/>
+                <w:lang w:val="en-US"/>
+              </w:rPr>
+            </w:pPr>
+            <w:r>
+              <w:rPr>
+                <w:rFonts w:cs="Times New Roman"/>
+                <w:sz w:val="22"/>
+                <w:szCs w:val="22"/>
+                <w:lang w:val="en-US"/>
+              </w:rPr>
+              <w:t>-</w:t>
+            </w:r>
+          </w:p>
+        </w:tc>
+      </w:tr>
+      <w:tr>
+        <w:trPr>
+          <w:tblCellSpacing w:w="20" w:type="dxa"/>
+          <w:jc w:val="center"/>
+        </w:trPr>
+        <w:tc>
+          <w:tcPr>
+            <w:tcW w:w="1836" w:type="dxa"/>
+            <w:shd w:val="clear" w:color="auto" w:fill="auto"/>
+            <w:vAlign w:val="center"/>
+          </w:tcPr>
+          <w:p>
+            <w:pPr>
+              <w:pStyle w:val="a6"/>
+              <w:jc w:val="center"/>
+              <w:rPr>
+                <w:sz w:val="22"/>
+                <w:szCs w:val="22"/>
+              </w:rPr>
+            </w:pPr>
+            <w:r>
+              <w:rPr>
+                <w:sz w:val="22"/>
+                <w:szCs w:val="22"/>
+              </w:rPr>
+              <w:t>function119</w:t>
+            </w:r>
+            <w:proofErr w:type="spellEnd"/>
+          </w:p>
+        </w:tc>
+        <w:tc>
+          <w:tcPr>
+            <w:tcW w:w="2224" w:type="dxa"/>
+            <w:shd w:val="clear" w:color="auto" w:fill="auto"/>
+            <w:vAlign w:val="center"/>
+          </w:tcPr>
+          <w:p>
+            <w:pPr>
+              <w:pStyle w:val="a6"/>
+              <w:jc w:val="center"/>
+              <w:rPr>
+                <w:rFonts w:cs="Times New Roman"/>
+                <w:sz w:val="22"/>
+                <w:szCs w:val="22"/>
+                <w:lang w:val="en-US"/>
+              </w:rPr>
+            </w:pPr>
+            <w:r>
+              <w:rPr>
+                <w:sz w:val="22"/>
+                <w:szCs w:val="22"/>
+              </w:rPr>
+              <w:t>desc1</w:t>
+            </w:r>
+            <w:proofErr w:type="spellEnd"/>
+          </w:p>
+        </w:tc>
+        <w:tc>
+          <w:tcPr>
+            <w:tcW w:w="3610" w:type="dxa"/>
+            <w:shd w:val="clear" w:color="auto" w:fill="auto"/>
+            <w:vAlign w:val="center"/>
+          </w:tcPr>
+          <w:p>
+            <w:pPr>
+              <w:snapToGrid w:val="false"/>
+              <w:jc w:val="center"/>
+              <w:rPr>
+                <w:sz w:val="22"/>
+                <w:szCs w:val="22"/>
+                <w:vertAlign w:val="superscript"/>
+                <w:lang w:val="bg-BG"/>
+              </w:rPr>
+            </w:pPr>
+            <w:r>
+              <w:rPr>
+                <w:sz w:val="22"/>
+                <w:szCs w:val="22"/>
+                <w:vertAlign w:val="superscript"/>
+                <w:lang w:val="en-US"/>
+              </w:rPr>
+              <w:t>242</w:t>
+            </w:r>
+            <w:r>
+              <w:rPr>
+                <w:sz w:val="22"/>
+                <w:szCs w:val="22"/>
+                <w:lang w:val="en-US"/>
+              </w:rPr>
+              <w:t>Cm</w:t>
+            </w:r>
+          </w:p>
+        </w:tc>
+        <w:tc>
+          <w:tcPr>
+            <w:tcW w:w="1376" w:type="dxa"/>
+            <w:shd w:val="clear" w:color="auto" w:fill="auto"/>
+            <w:vAlign w:val="center"/>
+          </w:tcPr>
+          <w:p>
+            <w:pPr>
+              <w:pStyle w:val="a6"/>
+              <w:jc w:val="center"/>
+              <w:rPr>
+                <w:rFonts w:cs="Times New Roman"/>
+                <w:sz w:val="22"/>
+                <w:szCs w:val="22"/>
+                <w:lang w:val="en-US"/>
+              </w:rPr>
+            </w:pPr>
+          </w:p>
+        </w:tc>
+        <w:tc>
+          <w:tcPr>
+            <w:tcW w:w="3198" w:type="dxa"/>
+            <w:shd w:val="clear" w:color="auto" w:fill="auto"/>
+          </w:tcPr>
+          <w:p>
+            <w:pPr>
+              <w:jc w:val="center"/>
+              <w:rPr>
+                <w:color w:val="000000"/>
+                <w:sz w:val="22"/>
+                <w:szCs w:val="22"/>
+                <w:lang w:val="en-US"/>
+              </w:rPr>
+            </w:pPr>
+            <w:r>
+              <w:rPr>
+                <w:color w:val="000000"/>
+                <w:sz w:val="22"/>
+                <w:szCs w:val="22"/>
+                <w:lang w:val="en-US"/>
+              </w:rPr>
+              <w:t>&lt;</w:t>
+            </w:r>
+            <w:r>
+              <w:rPr>
+                <w:color w:val="000000"/>
+                <w:sz w:val="22"/>
+                <w:szCs w:val="22"/>
+                <w:lang w:val="bg-BG"/>
+              </w:rPr>
+              <w:t>5</w:t>
+            </w:r>
+            <w:r>
+              <w:rPr>
+                <w:color w:val="000000"/>
+                <w:sz w:val="22"/>
+                <w:szCs w:val="22"/>
+                <w:lang w:val="en-US"/>
+              </w:rPr>
+              <w:t>.</w:t>
+            </w:r>
+            <w:r>
+              <w:rPr>
+                <w:color w:val="000000"/>
+                <w:sz w:val="22"/>
+                <w:szCs w:val="22"/>
+                <w:lang w:val="bg-BG"/>
+              </w:rPr>
+              <w:t>9</w:t>
+            </w:r>
+            <w:r>
+              <w:rPr>
+                <w:color w:val="000000"/>
+                <w:sz w:val="22"/>
+                <w:szCs w:val="22"/>
+                <w:lang w:val="en-US"/>
+              </w:rPr>
+              <w:t>5E-02</w:t>
+            </w:r>
+          </w:p>
+        </w:tc>
+        <w:tc>
+          <w:tcPr>
+            <w:tcW w:w="2218" w:type="dxa"/>
+            <w:shd w:val="clear" w:color="auto" w:fill="auto"/>
+            <w:vAlign w:val="center"/>
+          </w:tcPr>
+          <w:p>
+            <w:pPr>
+              <w:pStyle w:val="a6"/>
+              <w:jc w:val="center"/>
+              <w:rPr>
+                <w:rFonts w:cs="Times New Roman"/>
+                <w:sz w:val="22"/>
+                <w:szCs w:val="22"/>
+                <w:lang w:val="en-US"/>
+              </w:rPr>
+            </w:pPr>
+            <w:r>
+              <w:rPr>
+                <w:rFonts w:cs="Times New Roman"/>
+                <w:sz w:val="22"/>
+                <w:szCs w:val="22"/>
+                <w:lang w:val="en-US"/>
+              </w:rPr>
+              <w:t>-</w:t>
+            </w:r>
+          </w:p>
+        </w:tc>
+      </w:tr>
+      <w:tr>
+        <w:trPr>
+          <w:tblCellSpacing w:w="20" w:type="dxa"/>
+          <w:jc w:val="center"/>
+        </w:trPr>
+        <w:tc>
+          <w:tcPr>
+            <w:tcW w:w="1836" w:type="dxa"/>
+            <w:tcBorders>
+              <w:top w:val="outset" w:color="auto" w:sz="12" w:space="0"/>
+              <w:left w:val="outset" w:color="auto" w:sz="12" w:space="0"/>
+              <w:bottom w:val="outset" w:color="auto" w:sz="12" w:space="0"/>
+              <w:right w:val="outset" w:color="auto" w:sz="12" w:space="0"/>
+            </w:tcBorders>
+            <w:shd w:val="clear" w:color="auto" w:fill="auto"/>
+            <w:vAlign w:val="center"/>
+          </w:tcPr>
+          <w:p>
+            <w:pPr>
+              <w:snapToGrid w:val="false"/>
+              <w:jc w:val="center"/>
+              <w:rPr>
+                <w:b/>
+                <w:lang w:val="ru-RU"/>
+              </w:rPr>
+            </w:pPr>
+            <w:r>
+              <w:rPr>
+                <w:b/>
+                <w:lang w:val="bg-BG"/>
+              </w:rPr>
+              <w:t>Код на пробата</w:t>
+            </w:r>
+          </w:p>
+        </w:tc>
+        <w:tc>
+          <w:tcPr>
+            <w:tcW w:w="2224" w:type="dxa"/>
+            <w:tcBorders>
+              <w:top w:val="outset" w:color="auto" w:sz="12" w:space="0"/>
+              <w:left w:val="outset" w:color="auto" w:sz="12" w:space="0"/>
+              <w:bottom w:val="outset" w:color="auto" w:sz="12" w:space="0"/>
+              <w:right w:val="outset" w:color="auto" w:sz="12" w:space="0"/>
+            </w:tcBorders>
+            <w:shd w:val="clear" w:color="auto" w:fill="auto"/>
+            <w:vAlign w:val="center"/>
+          </w:tcPr>
+          <w:p>
+            <w:pPr>
+              <w:jc w:val="center"/>
+              <w:rPr>
+                <w:b/>
+                <w:lang w:val="bg-BG"/>
+              </w:rPr>
+            </w:pPr>
+            <w:r>
+              <w:rPr>
+                <w:b/>
+                <w:lang w:val="bg-BG"/>
+              </w:rPr>
+              <w:t>Метод за изпитване</w:t>
+            </w:r>
+          </w:p>
+        </w:tc>
+        <w:tc>
+          <w:tcPr>
+            <w:tcW w:w="3610" w:type="dxa"/>
+            <w:tcBorders>
+              <w:top w:val="outset" w:color="auto" w:sz="12" w:space="0"/>
+              <w:left w:val="outset" w:color="auto" w:sz="12" w:space="0"/>
+              <w:bottom w:val="outset" w:color="auto" w:sz="12" w:space="0"/>
+              <w:right w:val="outset" w:color="auto" w:sz="12" w:space="0"/>
+            </w:tcBorders>
+            <w:shd w:val="clear" w:color="auto" w:fill="auto"/>
+            <w:vAlign w:val="center"/>
+          </w:tcPr>
+          <w:p>
+            <w:pPr>
+              <w:snapToGrid w:val="false"/>
+              <w:jc w:val="center"/>
+              <w:rPr>
+                <w:b/>
+                <w:lang w:val="bg-BG"/>
+              </w:rPr>
+            </w:pPr>
+            <w:r>
+              <w:rPr>
+                <w:b/>
+                <w:lang w:val="bg-BG"/>
+              </w:rPr>
+              <w:t>Изпитван показател</w:t>
+            </w:r>
+          </w:p>
+        </w:tc>
+        <w:tc>
+          <w:tcPr>
+            <w:tcW w:w="1376" w:type="dxa"/>
+            <w:tcBorders>
+              <w:top w:val="outset" w:color="auto" w:sz="12" w:space="0"/>
+              <w:left w:val="outset" w:color="auto" w:sz="12" w:space="0"/>
+              <w:bottom w:val="outset" w:color="auto" w:sz="12" w:space="0"/>
+              <w:right w:val="outset" w:color="auto" w:sz="12" w:space="0"/>
+            </w:tcBorders>
+            <w:shd w:val="clear" w:color="auto" w:fill="auto"/>
+            <w:vAlign w:val="center"/>
+          </w:tcPr>
+          <w:p>
+            <w:pPr>
+              <w:snapToGrid w:val="false"/>
+              <w:jc w:val="center"/>
+              <w:rPr>
+                <w:b/>
+                <w:lang w:val="bg-BG"/>
+              </w:rPr>
+            </w:pPr>
+            <w:r>
+              <w:rPr>
+                <w:b/>
+                <w:lang w:val="bg-BG"/>
+              </w:rPr>
+              <w:t>Единица на величината</w:t>
+            </w:r>
+          </w:p>
+        </w:tc>
+        <w:tc>
+          <w:tcPr>
+            <w:tcW w:w="3198" w:type="dxa"/>
+            <w:tcBorders>
+              <w:top w:val="outset" w:color="auto" w:sz="12" w:space="0"/>
+              <w:left w:val="outset" w:color="auto" w:sz="12" w:space="0"/>
+              <w:bottom w:val="outset" w:color="auto" w:sz="12" w:space="0"/>
+              <w:right w:val="outset" w:color="auto" w:sz="12" w:space="0"/>
+            </w:tcBorders>
+            <w:shd w:val="clear" w:color="auto" w:fill="auto"/>
+            <w:vAlign w:val="center"/>
+          </w:tcPr>
+          <w:p>
+            <w:pPr>
+              <w:snapToGrid w:val="false"/>
+              <w:jc w:val="center"/>
+              <w:rPr>
+                <w:b/>
+                <w:lang w:val="bg-BG"/>
+              </w:rPr>
+            </w:pPr>
+            <w:r>
+              <w:rPr>
+                <w:b/>
+                <w:lang w:val="bg-BG"/>
+              </w:rPr>
+              <w:t>Резултати (стойност и разширена неопределеност)</w:t>
+            </w:r>
+          </w:p>
+        </w:tc>
+        <w:tc>
+          <w:tcPr>
+            <w:tcW w:w="2218" w:type="dxa"/>
+            <w:tcBorders>
+              <w:top w:val="outset" w:color="auto" w:sz="12" w:space="0"/>
+              <w:left w:val="outset" w:color="auto" w:sz="12" w:space="0"/>
+              <w:bottom w:val="outset" w:color="auto" w:sz="12" w:space="0"/>
+              <w:right w:val="outset" w:color="auto" w:sz="12" w:space="0"/>
+            </w:tcBorders>
+            <w:shd w:val="clear" w:color="auto" w:fill="auto"/>
+            <w:tcMar>
+              <w:left w:w="28" w:type="dxa"/>
+              <w:right w:w="28" w:type="dxa"/>
+            </w:tcMar>
+            <w:vAlign w:val="center"/>
+          </w:tcPr>
+          <w:p>
+            <w:pPr>
+              <w:snapToGrid w:val="false"/>
+              <w:jc w:val="center"/>
+              <w:rPr>
+                <w:b/>
+                <w:lang w:val="bg-BG"/>
+              </w:rPr>
+            </w:pPr>
+            <w:r>
+              <w:rPr>
+                <w:b/>
+                <w:lang w:val="bg-BG"/>
+              </w:rPr>
+              <w:t>Норма на изпитвания показател</w:t>
+            </w:r>
+          </w:p>
+        </w:tc>
+      </w:tr>
+      <w:tr>
+        <w:trPr>
+          <w:tblCellSpacing w:w="20" w:type="dxa"/>
+          <w:jc w:val="center"/>
+        </w:trPr>
+        <w:tc>
+          <w:tcPr>
+            <w:tcW w:w="1836" w:type="dxa"/>
+            <w:tcBorders>
+              <w:top w:val="outset" w:color="auto" w:sz="12" w:space="0"/>
+              <w:left w:val="outset" w:color="auto" w:sz="12" w:space="0"/>
+              <w:bottom w:val="outset" w:color="auto" w:sz="12" w:space="0"/>
+              <w:right w:val="outset" w:color="auto" w:sz="12" w:space="0"/>
+            </w:tcBorders>
+            <w:shd w:val="clear" w:color="auto" w:fill="auto"/>
+            <w:vAlign w:val="center"/>
+          </w:tcPr>
+          <w:p>
+            <w:pPr>
+              <w:snapToGrid w:val="false"/>
+              <w:jc w:val="center"/>
+              <w:rPr>
+                <w:sz w:val="22"/>
+                <w:szCs w:val="22"/>
+                <w:lang w:val="en-US"/>
+              </w:rPr>
+            </w:pPr>
+            <w:r>
+              <w:rPr>
+                <w:sz w:val="22"/>
+                <w:szCs w:val="22"/>
+                <w:lang w:val="en-US"/>
+              </w:rPr>
+              <w:t>1</w:t>
+            </w:r>
+          </w:p>
+        </w:tc>
+        <w:tc>
+          <w:tcPr>
+            <w:tcW w:w="2224" w:type="dxa"/>
+            <w:tcBorders>
+              <w:top w:val="outset" w:color="auto" w:sz="12" w:space="0"/>
+              <w:left w:val="outset" w:color="auto" w:sz="12" w:space="0"/>
+              <w:bottom w:val="outset" w:color="auto" w:sz="12" w:space="0"/>
+              <w:right w:val="outset" w:color="auto" w:sz="12" w:space="0"/>
+            </w:tcBorders>
+            <w:shd w:val="clear" w:color="auto" w:fill="auto"/>
+            <w:vAlign w:val="center"/>
+          </w:tcPr>
+          <w:p>
+            <w:pPr>
+              <w:snapToGrid w:val="false"/>
+              <w:jc w:val="center"/>
+              <w:rPr>
+                <w:sz w:val="22"/>
+                <w:szCs w:val="22"/>
+                <w:lang w:val="en-US"/>
+              </w:rPr>
+            </w:pPr>
+            <w:r>
+              <w:rPr>
+                <w:sz w:val="22"/>
+                <w:szCs w:val="22"/>
+                <w:lang w:val="en-US"/>
+              </w:rPr>
+              <w:t>2</w:t>
+            </w:r>
+          </w:p>
+        </w:tc>
+        <w:tc>
+          <w:tcPr>
+            <w:tcW w:w="3610" w:type="dxa"/>
+            <w:tcBorders>
+              <w:top w:val="outset" w:color="auto" w:sz="12" w:space="0"/>
+              <w:left w:val="outset" w:color="auto" w:sz="12" w:space="0"/>
+              <w:bottom w:val="outset" w:color="auto" w:sz="12" w:space="0"/>
+              <w:right w:val="outset" w:color="auto" w:sz="12" w:space="0"/>
+            </w:tcBorders>
+            <w:shd w:val="clear" w:color="auto" w:fill="auto"/>
+            <w:vAlign w:val="center"/>
+          </w:tcPr>
+          <w:p>
+            <w:pPr>
+              <w:snapToGrid w:val="false"/>
+              <w:jc w:val="center"/>
+              <w:rPr>
+                <w:sz w:val="22"/>
+                <w:szCs w:val="22"/>
+                <w:lang w:val="en-US"/>
+              </w:rPr>
+            </w:pPr>
+            <w:r>
+              <w:rPr>
+                <w:sz w:val="22"/>
+                <w:szCs w:val="22"/>
+                <w:lang w:val="en-US"/>
+              </w:rPr>
+              <w:t>3</w:t>
+            </w:r>
+          </w:p>
+        </w:tc>
+        <w:tc>
+          <w:tcPr>
+            <w:tcW w:w="1376" w:type="dxa"/>
+            <w:tcBorders>
+              <w:top w:val="outset" w:color="auto" w:sz="12" w:space="0"/>
+              <w:left w:val="outset" w:color="auto" w:sz="12" w:space="0"/>
+              <w:bottom w:val="outset" w:color="auto" w:sz="12" w:space="0"/>
+              <w:right w:val="outset" w:color="auto" w:sz="12" w:space="0"/>
+            </w:tcBorders>
+            <w:shd w:val="clear" w:color="auto" w:fill="auto"/>
+          </w:tcPr>
+          <w:p>
+            <w:pPr>
+              <w:snapToGrid w:val="false"/>
+              <w:jc w:val="center"/>
+              <w:rPr>
+                <w:sz w:val="22"/>
+                <w:szCs w:val="22"/>
+                <w:lang w:val="en-US"/>
+              </w:rPr>
+            </w:pPr>
+            <w:r>
+              <w:rPr>
+                <w:sz w:val="22"/>
+                <w:szCs w:val="22"/>
+                <w:lang w:val="en-US"/>
+              </w:rPr>
+              <w:t>4</w:t>
+            </w:r>
+          </w:p>
+        </w:tc>
+        <w:tc>
+          <w:tcPr>
+            <w:tcW w:w="3198" w:type="dxa"/>
+            <w:tcBorders>
+              <w:top w:val="outset" w:color="auto" w:sz="12" w:space="0"/>
+              <w:left w:val="outset" w:color="auto" w:sz="12" w:space="0"/>
+              <w:bottom w:val="outset" w:color="auto" w:sz="12" w:space="0"/>
+              <w:right w:val="outset" w:color="auto" w:sz="12" w:space="0"/>
+            </w:tcBorders>
+            <w:shd w:val="clear" w:color="auto" w:fill="auto"/>
+            <w:vAlign w:val="center"/>
+          </w:tcPr>
+          <w:p>
+            <w:pPr>
+              <w:snapToGrid w:val="false"/>
+              <w:jc w:val="center"/>
+              <w:rPr>
+                <w:sz w:val="22"/>
+                <w:szCs w:val="22"/>
+                <w:lang w:val="en-US"/>
+              </w:rPr>
+            </w:pPr>
+            <w:r>
+              <w:rPr>
+                <w:sz w:val="22"/>
+                <w:szCs w:val="22"/>
+                <w:lang w:val="en-US"/>
+              </w:rPr>
+              <w:t>5</w:t>
+            </w:r>
+          </w:p>
+        </w:tc>
+        <w:tc>
+          <w:tcPr>
+            <w:tcW w:w="2218" w:type="dxa"/>
+            <w:tcBorders>
+              <w:top w:val="outset" w:color="auto" w:sz="12" w:space="0"/>
+              <w:left w:val="outset" w:color="auto" w:sz="12" w:space="0"/>
+              <w:bottom w:val="outset" w:color="auto" w:sz="12" w:space="0"/>
+              <w:right w:val="outset" w:color="auto" w:sz="12" w:space="0"/>
+            </w:tcBorders>
+            <w:shd w:val="clear" w:color="auto" w:fill="auto"/>
+            <w:vAlign w:val="center"/>
+          </w:tcPr>
+          <w:p>
+            <w:pPr>
+              <w:snapToGrid w:val="false"/>
+              <w:jc w:val="center"/>
+              <w:rPr>
+                <w:sz w:val="22"/>
+                <w:szCs w:val="22"/>
+                <w:lang w:val="en-US"/>
+              </w:rPr>
+            </w:pPr>
+            <w:r>
+              <w:rPr>
+                <w:sz w:val="22"/>
+                <w:szCs w:val="22"/>
+                <w:lang w:val="en-US"/>
+              </w:rPr>
+              <w:t>6</w:t>
+            </w:r>
+          </w:p>
+        </w:tc>
+      </w:tr>
+      <w:tr>
+        <w:trPr>
+          <w:tblCellSpacing w:w="20" w:type="dxa"/>
+          <w:jc w:val="center"/>
+        </w:trPr>
+        <w:tc>
+          <w:tcPr>
+            <w:tcW w:w="1836" w:type="dxa"/>
+            <w:shd w:val="clear" w:color="auto" w:fill="auto"/>
+            <w:vAlign w:val="center"/>
+          </w:tcPr>
+          <w:p>
+            <w:pPr>
+              <w:pStyle w:val="a6"/>
+              <w:jc w:val="center"/>
+              <w:rPr>
+                <w:sz w:val="22"/>
+                <w:szCs w:val="22"/>
+              </w:rPr>
+            </w:pPr>
+            <w:r>
+              <w:rPr>
+                <w:sz w:val="22"/>
+                <w:szCs w:val="22"/>
+              </w:rPr>
+              <w:t>function119</w:t>
+            </w:r>
+            <w:proofErr w:type="spellEnd"/>
+          </w:p>
+        </w:tc>
+        <w:tc>
+          <w:tcPr>
+            <w:tcW w:w="2224" w:type="dxa"/>
+            <w:shd w:val="clear" w:color="auto" w:fill="auto"/>
+            <w:vAlign w:val="center"/>
+          </w:tcPr>
+          <w:p>
+            <w:pPr>
+              <w:pStyle w:val="a6"/>
+              <w:jc w:val="center"/>
+              <w:rPr>
+                <w:rFonts w:cs="Times New Roman"/>
+                <w:sz w:val="22"/>
+                <w:szCs w:val="22"/>
+                <w:lang w:val="en-US"/>
+              </w:rPr>
+            </w:pPr>
+            <w:r>
+              <w:rPr>
+                <w:sz w:val="22"/>
+                <w:szCs w:val="22"/>
+              </w:rPr>
+              <w:t>desc1</w:t>
+            </w:r>
+            <w:proofErr w:type="spellEnd"/>
+          </w:p>
+        </w:tc>
+        <w:tc>
+          <w:tcPr>
+            <w:tcW w:w="3610" w:type="dxa"/>
+            <w:shd w:val="clear" w:color="auto" w:fill="auto"/>
+            <w:vAlign w:val="center"/>
+          </w:tcPr>
+          <w:p>
+            <w:pPr>
+              <w:snapToGrid w:val="false"/>
+              <w:jc w:val="center"/>
+              <w:rPr>
+                <w:sz w:val="22"/>
+                <w:szCs w:val="22"/>
+                <w:vertAlign w:val="superscript"/>
+                <w:lang w:val="bg-BG"/>
+              </w:rPr>
+            </w:pPr>
+            <w:r>
+              <w:rPr>
+                <w:sz w:val="22"/>
+                <w:szCs w:val="22"/>
+                <w:vertAlign w:val="superscript"/>
+                <w:lang w:val="en-US"/>
+              </w:rPr>
+              <w:t>242</w:t>
+            </w:r>
+            <w:r>
+              <w:rPr>
+                <w:sz w:val="22"/>
+                <w:szCs w:val="22"/>
+                <w:lang w:val="en-US"/>
+              </w:rPr>
+              <w:t>Cm</w:t>
+            </w:r>
+          </w:p>
+        </w:tc>
+        <w:tc>
+          <w:tcPr>
+            <w:tcW w:w="1376" w:type="dxa"/>
+            <w:shd w:val="clear" w:color="auto" w:fill="auto"/>
+            <w:vAlign w:val="center"/>
+          </w:tcPr>
+          <w:p>
+            <w:pPr>
+              <w:pStyle w:val="a6"/>
+              <w:jc w:val="center"/>
+              <w:rPr>
+                <w:rFonts w:cs="Times New Roman"/>
+                <w:sz w:val="22"/>
+                <w:szCs w:val="22"/>
+                <w:lang w:val="en-US"/>
+              </w:rPr>
+            </w:pPr>
+          </w:p>
+        </w:tc>
+        <w:tc>
+          <w:tcPr>
+            <w:tcW w:w="3198" w:type="dxa"/>
+            <w:shd w:val="clear" w:color="auto" w:fill="auto"/>
+          </w:tcPr>
+          <w:p>
+            <w:pPr>
+              <w:jc w:val="center"/>
+              <w:rPr>
+                <w:color w:val="000000"/>
+                <w:sz w:val="22"/>
+                <w:szCs w:val="22"/>
+                <w:lang w:val="en-US"/>
+              </w:rPr>
+            </w:pPr>
+            <w:r>
+              <w:rPr>
+                <w:color w:val="000000"/>
+                <w:sz w:val="22"/>
+                <w:szCs w:val="22"/>
+                <w:lang w:val="en-US"/>
+              </w:rPr>
+              <w:t>&lt;</w:t>
+            </w:r>
+            <w:r>
+              <w:rPr>
+                <w:color w:val="000000"/>
+                <w:sz w:val="22"/>
+                <w:szCs w:val="22"/>
+                <w:lang w:val="bg-BG"/>
+              </w:rPr>
+              <w:t>5</w:t>
+            </w:r>
+            <w:r>
+              <w:rPr>
+                <w:color w:val="000000"/>
+                <w:sz w:val="22"/>
+                <w:szCs w:val="22"/>
+                <w:lang w:val="en-US"/>
+              </w:rPr>
+              <w:t>.</w:t>
+            </w:r>
+            <w:r>
+              <w:rPr>
+                <w:color w:val="000000"/>
+                <w:sz w:val="22"/>
+                <w:szCs w:val="22"/>
+                <w:lang w:val="bg-BG"/>
+              </w:rPr>
+              <w:t>9</w:t>
+            </w:r>
+            <w:r>
+              <w:rPr>
+                <w:color w:val="000000"/>
+                <w:sz w:val="22"/>
+                <w:szCs w:val="22"/>
+                <w:lang w:val="en-US"/>
+              </w:rPr>
+              <w:t>5E-02</w:t>
+            </w:r>
+          </w:p>
+        </w:tc>
+        <w:tc>
+          <w:tcPr>
+            <w:tcW w:w="2218" w:type="dxa"/>
+            <w:shd w:val="clear" w:color="auto" w:fill="auto"/>
+            <w:vAlign w:val="center"/>
+          </w:tcPr>
+          <w:p>
+            <w:pPr>
+              <w:pStyle w:val="a6"/>
+              <w:jc w:val="center"/>
+              <w:rPr>
+                <w:rFonts w:cs="Times New Roman"/>
+                <w:sz w:val="22"/>
+                <w:szCs w:val="22"/>
+                <w:lang w:val="en-US"/>
+              </w:rPr>
+            </w:pPr>
+            <w:r>
+              <w:rPr>
+                <w:rFonts w:cs="Times New Roman"/>
+                <w:sz w:val="22"/>
+                <w:szCs w:val="22"/>
+                <w:lang w:val="en-US"/>
+              </w:rPr>
+              <w:t>-</w:t>
+            </w:r>
+          </w:p>
+        </w:tc>
+      </w:tr>
+      <w:tr>
+        <w:trPr>
+          <w:tblCellSpacing w:w="20" w:type="dxa"/>
+          <w:jc w:val="center"/>
+        </w:trPr>
+        <w:tc>
+          <w:tcPr>
+            <w:tcW w:w="1836" w:type="dxa"/>
+            <w:shd w:val="clear" w:color="auto" w:fill="auto"/>
+            <w:vAlign w:val="center"/>
+          </w:tcPr>
+          <w:p>
+            <w:pPr>
+              <w:pStyle w:val="a6"/>
+              <w:jc w:val="center"/>
+              <w:rPr>
+                <w:sz w:val="22"/>
+                <w:szCs w:val="22"/>
+              </w:rPr>
+            </w:pPr>
+            <w:r>
+              <w:rPr>
+                <w:sz w:val="22"/>
+                <w:szCs w:val="22"/>
+              </w:rPr>
+              <w:t>function119</w:t>
+            </w:r>
+            <w:proofErr w:type="spellEnd"/>
+          </w:p>
+        </w:tc>
+        <w:tc>
+          <w:tcPr>
+            <w:tcW w:w="2224" w:type="dxa"/>
+            <w:shd w:val="clear" w:color="auto" w:fill="auto"/>
+            <w:vAlign w:val="center"/>
+          </w:tcPr>
+          <w:p>
+            <w:pPr>
+              <w:pStyle w:val="a6"/>
+              <w:jc w:val="center"/>
+              <w:rPr>
+                <w:rFonts w:cs="Times New Roman"/>
+                <w:sz w:val="22"/>
+                <w:szCs w:val="22"/>
+                <w:lang w:val="en-US"/>
+              </w:rPr>
+            </w:pPr>
+            <w:r>
+              <w:rPr>
+                <w:sz w:val="22"/>
+                <w:szCs w:val="22"/>
+              </w:rPr>
+              <w:t>desc1</w:t>
+            </w:r>
+            <w:proofErr w:type="spellEnd"/>
+          </w:p>
+        </w:tc>
+        <w:tc>
+          <w:tcPr>
+            <w:tcW w:w="3610" w:type="dxa"/>
+            <w:shd w:val="clear" w:color="auto" w:fill="auto"/>
+            <w:vAlign w:val="center"/>
+          </w:tcPr>
+          <w:p>
+            <w:pPr>
+              <w:snapToGrid w:val="false"/>
+              <w:jc w:val="center"/>
+              <w:rPr>
+                <w:sz w:val="22"/>
+                <w:szCs w:val="22"/>
+                <w:vertAlign w:val="superscript"/>
+                <w:lang w:val="bg-BG"/>
+              </w:rPr>
+            </w:pPr>
+            <w:r>
+              <w:rPr>
+                <w:sz w:val="22"/>
+                <w:szCs w:val="22"/>
+                <w:vertAlign w:val="superscript"/>
+                <w:lang w:val="en-US"/>
+              </w:rPr>
+              <w:t>242</w:t>
+            </w:r>
+            <w:r>
+              <w:rPr>
+                <w:sz w:val="22"/>
+                <w:szCs w:val="22"/>
+                <w:lang w:val="en-US"/>
+              </w:rPr>
+              <w:t>Cm</w:t>
+            </w:r>
+          </w:p>
+        </w:tc>
+        <w:tc>
+          <w:tcPr>
+            <w:tcW w:w="1376" w:type="dxa"/>
+            <w:shd w:val="clear" w:color="auto" w:fill="auto"/>
+            <w:vAlign w:val="center"/>
+          </w:tcPr>
+          <w:p>
+            <w:pPr>
+              <w:pStyle w:val="a6"/>
+              <w:jc w:val="center"/>
+              <w:rPr>
+                <w:rFonts w:cs="Times New Roman"/>
+                <w:sz w:val="22"/>
+                <w:szCs w:val="22"/>
+                <w:lang w:val="en-US"/>
+              </w:rPr>
+            </w:pPr>
+          </w:p>
+        </w:tc>
+        <w:tc>
+          <w:tcPr>
+            <w:tcW w:w="3198" w:type="dxa"/>
+            <w:shd w:val="clear" w:color="auto" w:fill="auto"/>
+          </w:tcPr>
+          <w:p>
+            <w:pPr>
+              <w:jc w:val="center"/>
+              <w:rPr>
+                <w:color w:val="000000"/>
+                <w:sz w:val="22"/>
+                <w:szCs w:val="22"/>
+                <w:lang w:val="en-US"/>
+              </w:rPr>
+            </w:pPr>
+            <w:r>
+              <w:rPr>
+                <w:color w:val="000000"/>
+                <w:sz w:val="22"/>
+                <w:szCs w:val="22"/>
+                <w:lang w:val="en-US"/>
+              </w:rPr>
+              <w:t>&lt;</w:t>
+            </w:r>
+            <w:r>
+              <w:rPr>
+                <w:color w:val="000000"/>
+                <w:sz w:val="22"/>
+                <w:szCs w:val="22"/>
+                <w:lang w:val="bg-BG"/>
+              </w:rPr>
+              <w:t>5</w:t>
+            </w:r>
+            <w:r>
+              <w:rPr>
+                <w:color w:val="000000"/>
+                <w:sz w:val="22"/>
+                <w:szCs w:val="22"/>
+                <w:lang w:val="en-US"/>
+              </w:rPr>
+              <w:t>.</w:t>
+            </w:r>
+            <w:r>
+              <w:rPr>
+                <w:color w:val="000000"/>
+                <w:sz w:val="22"/>
+                <w:szCs w:val="22"/>
+                <w:lang w:val="bg-BG"/>
+              </w:rPr>
+              <w:t>9</w:t>
+            </w:r>
+            <w:r>
+              <w:rPr>
+                <w:color w:val="000000"/>
+                <w:sz w:val="22"/>
+                <w:szCs w:val="22"/>
+                <w:lang w:val="en-US"/>
+              </w:rPr>
+              <w:t>5E-02</w:t>
+            </w:r>
+          </w:p>
+        </w:tc>
+        <w:tc>
+          <w:tcPr>
+            <w:tcW w:w="2218" w:type="dxa"/>
+            <w:shd w:val="clear" w:color="auto" w:fill="auto"/>
+            <w:vAlign w:val="center"/>
+          </w:tcPr>
+          <w:p>
+            <w:pPr>
+              <w:pStyle w:val="a6"/>
+              <w:jc w:val="center"/>
+              <w:rPr>
+                <w:rFonts w:cs="Times New Roman"/>
+                <w:sz w:val="22"/>
+                <w:szCs w:val="22"/>
+                <w:lang w:val="en-US"/>
+              </w:rPr>
+            </w:pPr>
+            <w:r>
+              <w:rPr>
+                <w:rFonts w:cs="Times New Roman"/>
+                <w:sz w:val="22"/>
+                <w:szCs w:val="22"/>
+                <w:lang w:val="en-US"/>
+              </w:rPr>
+              <w:t>-</w:t>
+            </w:r>
+          </w:p>
+        </w:tc>
+      </w:tr>
+      <w:tr>
+        <w:trPr>
+          <w:tblCellSpacing w:w="20" w:type="dxa"/>
+          <w:jc w:val="center"/>
+        </w:trPr>
+        <w:tc>
+          <w:tcPr>
+            <w:tcW w:w="1836" w:type="dxa"/>
+            <w:shd w:val="clear" w:color="auto" w:fill="auto"/>
+            <w:vAlign w:val="center"/>
+          </w:tcPr>
+          <w:p>
+            <w:pPr>
+              <w:pStyle w:val="a6"/>
+              <w:jc w:val="center"/>
+              <w:rPr>
+                <w:sz w:val="22"/>
+                <w:szCs w:val="22"/>
+              </w:rPr>
+            </w:pPr>
+            <w:r>
+              <w:rPr>
+                <w:sz w:val="22"/>
+                <w:szCs w:val="22"/>
+              </w:rPr>
+              <w:t>function119</w:t>
+            </w:r>
+            <w:proofErr w:type="spellEnd"/>
+          </w:p>
+        </w:tc>
+        <w:tc>
+          <w:tcPr>
+            <w:tcW w:w="2224" w:type="dxa"/>
+            <w:shd w:val="clear" w:color="auto" w:fill="auto"/>
+            <w:vAlign w:val="center"/>
+          </w:tcPr>
+          <w:p>
+            <w:pPr>
+              <w:pStyle w:val="a6"/>
+              <w:jc w:val="center"/>
+              <w:rPr>
+                <w:rFonts w:cs="Times New Roman"/>
+                <w:sz w:val="22"/>
+                <w:szCs w:val="22"/>
+                <w:lang w:val="en-US"/>
+              </w:rPr>
+            </w:pPr>
+            <w:r>
+              <w:rPr>
+                <w:sz w:val="22"/>
+                <w:szCs w:val="22"/>
+              </w:rPr>
+              <w:t>desc1</w:t>
+            </w:r>
+            <w:proofErr w:type="spellEnd"/>
+          </w:p>
+        </w:tc>
+        <w:tc>
+          <w:tcPr>
+            <w:tcW w:w="3610" w:type="dxa"/>
+            <w:shd w:val="clear" w:color="auto" w:fill="auto"/>
+            <w:vAlign w:val="center"/>
+          </w:tcPr>
+          <w:p>
+            <w:pPr>
+              <w:snapToGrid w:val="false"/>
+              <w:jc w:val="center"/>
+              <w:rPr>
+                <w:sz w:val="22"/>
+                <w:szCs w:val="22"/>
+                <w:vertAlign w:val="superscript"/>
+                <w:lang w:val="bg-BG"/>
+              </w:rPr>
+            </w:pPr>
+            <w:r>
+              <w:rPr>
+                <w:sz w:val="22"/>
+                <w:szCs w:val="22"/>
+                <w:vertAlign w:val="superscript"/>
+                <w:lang w:val="en-US"/>
+              </w:rPr>
+              <w:t>242</w:t>
+            </w:r>
+            <w:r>
+              <w:rPr>
+                <w:sz w:val="22"/>
+                <w:szCs w:val="22"/>
+                <w:lang w:val="en-US"/>
+              </w:rPr>
+              <w:t>Cm</w:t>
+            </w:r>
+          </w:p>
+        </w:tc>
+        <w:tc>
+          <w:tcPr>
+            <w:tcW w:w="1376" w:type="dxa"/>
+            <w:shd w:val="clear" w:color="auto" w:fill="auto"/>
+            <w:vAlign w:val="center"/>
+          </w:tcPr>
+          <w:p>
+            <w:pPr>
+              <w:pStyle w:val="a6"/>
+              <w:jc w:val="center"/>
+              <w:rPr>
+                <w:rFonts w:cs="Times New Roman"/>
+                <w:sz w:val="22"/>
+                <w:szCs w:val="22"/>
+                <w:lang w:val="en-US"/>
+              </w:rPr>
+            </w:pPr>
+          </w:p>
+        </w:tc>
+        <w:tc>
+          <w:tcPr>
+            <w:tcW w:w="3198" w:type="dxa"/>
+            <w:shd w:val="clear" w:color="auto" w:fill="auto"/>
+          </w:tcPr>
+          <w:p>
+            <w:pPr>
+              <w:jc w:val="center"/>
+              <w:rPr>
+                <w:color w:val="000000"/>
+                <w:sz w:val="22"/>
+                <w:szCs w:val="22"/>
+                <w:lang w:val="en-US"/>
+              </w:rPr>
+            </w:pPr>
+            <w:r>
+              <w:rPr>
+                <w:color w:val="000000"/>
+                <w:sz w:val="22"/>
+                <w:szCs w:val="22"/>
+                <w:lang w:val="en-US"/>
+              </w:rPr>
+              <w:t>&lt;</w:t>
+            </w:r>
+            <w:r>
+              <w:rPr>
+                <w:color w:val="000000"/>
+                <w:sz w:val="22"/>
+                <w:szCs w:val="22"/>
+                <w:lang w:val="bg-BG"/>
+              </w:rPr>
+              <w:t>5</w:t>
+            </w:r>
+            <w:r>
+              <w:rPr>
+                <w:color w:val="000000"/>
+                <w:sz w:val="22"/>
+                <w:szCs w:val="22"/>
+                <w:lang w:val="en-US"/>
+              </w:rPr>
+              <w:t>.</w:t>
+            </w:r>
+            <w:r>
+              <w:rPr>
+                <w:color w:val="000000"/>
+                <w:sz w:val="22"/>
+                <w:szCs w:val="22"/>
+                <w:lang w:val="bg-BG"/>
+              </w:rPr>
+              <w:t>9</w:t>
+            </w:r>
+            <w:r>
+              <w:rPr>
+                <w:color w:val="000000"/>
+                <w:sz w:val="22"/>
+                <w:szCs w:val="22"/>
+                <w:lang w:val="en-US"/>
+              </w:rPr>
+              <w:t>5E-02</w:t>
+            </w:r>
+          </w:p>
+        </w:tc>
+        <w:tc>
+          <w:tcPr>
+            <w:tcW w:w="2218" w:type="dxa"/>
+            <w:shd w:val="clear" w:color="auto" w:fill="auto"/>
+            <w:vAlign w:val="center"/>
+          </w:tcPr>
+          <w:p>
+            <w:pPr>
+              <w:pStyle w:val="a6"/>
+              <w:jc w:val="center"/>
+              <w:rPr>
+                <w:rFonts w:cs="Times New Roman"/>
+                <w:sz w:val="22"/>
+                <w:szCs w:val="22"/>
+                <w:lang w:val="en-US"/>
+              </w:rPr>
+            </w:pPr>
+            <w:r>
+              <w:rPr>
+                <w:rFonts w:cs="Times New Roman"/>
+                <w:sz w:val="22"/>
+                <w:szCs w:val="22"/>
+                <w:lang w:val="en-US"/>
+              </w:rPr>
+              <w:t>-</w:t>
+            </w:r>
+          </w:p>
+        </w:tc>
+      </w:tr>
+      <w:tr>
+        <w:trPr>
+          <w:tblCellSpacing w:w="20" w:type="dxa"/>
+          <w:jc w:val="center"/>
+        </w:trPr>
+        <w:tc>
+          <w:tcPr>
+            <w:tcW w:w="1836" w:type="dxa"/>
+            <w:shd w:val="clear" w:color="auto" w:fill="auto"/>
+            <w:vAlign w:val="center"/>
+          </w:tcPr>
+          <w:p>
+            <w:pPr>
+              <w:pStyle w:val="a6"/>
+              <w:jc w:val="center"/>
+              <w:rPr>
+                <w:sz w:val="22"/>
+                <w:szCs w:val="22"/>
+              </w:rPr>
+            </w:pPr>
+            <w:r>
+              <w:rPr>
+                <w:sz w:val="22"/>
+                <w:szCs w:val="22"/>
+              </w:rPr>
+              <w:t>function119</w:t>
+            </w:r>
+            <w:proofErr w:type="spellEnd"/>
+          </w:p>
+        </w:tc>
+        <w:tc>
+          <w:tcPr>
+            <w:tcW w:w="2224" w:type="dxa"/>
+            <w:shd w:val="clear" w:color="auto" w:fill="auto"/>
+            <w:vAlign w:val="center"/>
+          </w:tcPr>
+          <w:p>
+            <w:pPr>
+              <w:pStyle w:val="a6"/>
+              <w:jc w:val="center"/>
+              <w:rPr>
+                <w:rFonts w:cs="Times New Roman"/>
+                <w:sz w:val="22"/>
+                <w:szCs w:val="22"/>
+                <w:lang w:val="en-US"/>
+              </w:rPr>
+            </w:pPr>
+            <w:r>
+              <w:rPr>
+                <w:sz w:val="22"/>
+                <w:szCs w:val="22"/>
+              </w:rPr>
+              <w:t>desc1</w:t>
+            </w:r>
+            <w:proofErr w:type="spellEnd"/>
+          </w:p>
+        </w:tc>
+        <w:tc>
+          <w:tcPr>
+            <w:tcW w:w="3610" w:type="dxa"/>
+            <w:shd w:val="clear" w:color="auto" w:fill="auto"/>
+            <w:vAlign w:val="center"/>
+          </w:tcPr>
+          <w:p>
+            <w:pPr>
+              <w:snapToGrid w:val="false"/>
+              <w:jc w:val="center"/>
+              <w:rPr>
+                <w:sz w:val="22"/>
+                <w:szCs w:val="22"/>
+                <w:vertAlign w:val="superscript"/>
+                <w:lang w:val="bg-BG"/>
+              </w:rPr>
+            </w:pPr>
+            <w:r>
+              <w:rPr>
+                <w:sz w:val="22"/>
+                <w:szCs w:val="22"/>
+                <w:vertAlign w:val="superscript"/>
+                <w:lang w:val="en-US"/>
+              </w:rPr>
+              <w:t>242</w:t>
+            </w:r>
+            <w:r>
+              <w:rPr>
+                <w:sz w:val="22"/>
+                <w:szCs w:val="22"/>
+                <w:lang w:val="en-US"/>
+              </w:rPr>
+              <w:t>Cm</w:t>
+            </w:r>
+          </w:p>
+        </w:tc>
+        <w:tc>
+          <w:tcPr>
+            <w:tcW w:w="1376" w:type="dxa"/>
+            <w:shd w:val="clear" w:color="auto" w:fill="auto"/>
+            <w:vAlign w:val="center"/>
+          </w:tcPr>
+          <w:p>
+            <w:pPr>
+              <w:pStyle w:val="a6"/>
+              <w:jc w:val="center"/>
+              <w:rPr>
+                <w:rFonts w:cs="Times New Roman"/>
+                <w:sz w:val="22"/>
+                <w:szCs w:val="22"/>
+                <w:lang w:val="en-US"/>
+              </w:rPr>
+            </w:pPr>
+          </w:p>
+        </w:tc>
+        <w:tc>
+          <w:tcPr>
+            <w:tcW w:w="3198" w:type="dxa"/>
+            <w:shd w:val="clear" w:color="auto" w:fill="auto"/>
+          </w:tcPr>
+          <w:p>
+            <w:pPr>
+              <w:jc w:val="center"/>
+              <w:rPr>
+                <w:color w:val="000000"/>
+                <w:sz w:val="22"/>
+                <w:szCs w:val="22"/>
+                <w:lang w:val="en-US"/>
+              </w:rPr>
+            </w:pPr>
+            <w:r>
+              <w:rPr>
+                <w:color w:val="000000"/>
+                <w:sz w:val="22"/>
+                <w:szCs w:val="22"/>
+                <w:lang w:val="en-US"/>
+              </w:rPr>
+              <w:t>&lt;</w:t>
+            </w:r>
+            <w:r>
+              <w:rPr>
+                <w:color w:val="000000"/>
+                <w:sz w:val="22"/>
+                <w:szCs w:val="22"/>
+                <w:lang w:val="bg-BG"/>
+              </w:rPr>
+              <w:t>5</w:t>
+            </w:r>
+            <w:r>
+              <w:rPr>
+                <w:color w:val="000000"/>
+                <w:sz w:val="22"/>
+                <w:szCs w:val="22"/>
+                <w:lang w:val="en-US"/>
+              </w:rPr>
+              <w:t>.</w:t>
+            </w:r>
+            <w:r>
+              <w:rPr>
+                <w:color w:val="000000"/>
+                <w:sz w:val="22"/>
+                <w:szCs w:val="22"/>
+                <w:lang w:val="bg-BG"/>
+              </w:rPr>
+              <w:t>9</w:t>
+            </w:r>
+            <w:r>
+              <w:rPr>
+                <w:color w:val="000000"/>
+                <w:sz w:val="22"/>
+                <w:szCs w:val="22"/>
+                <w:lang w:val="en-US"/>
+              </w:rPr>
+              <w:t>5E-02</w:t>
+            </w:r>
+          </w:p>
+        </w:tc>
+        <w:tc>
+          <w:tcPr>
+            <w:tcW w:w="2218" w:type="dxa"/>
+            <w:shd w:val="clear" w:color="auto" w:fill="auto"/>
+            <w:vAlign w:val="center"/>
+          </w:tcPr>
+          <w:p>
+            <w:pPr>
+              <w:pStyle w:val="a6"/>
+              <w:jc w:val="center"/>
+              <w:rPr>
+                <w:rFonts w:cs="Times New Roman"/>
+                <w:sz w:val="22"/>
+                <w:szCs w:val="22"/>
+                <w:lang w:val="en-US"/>
+              </w:rPr>
+            </w:pPr>
+            <w:r>
+              <w:rPr>
+                <w:rFonts w:cs="Times New Roman"/>
+                <w:sz w:val="22"/>
+                <w:szCs w:val="22"/>
+                <w:lang w:val="en-US"/>
+              </w:rPr>
+              <w:t>-</w:t>
+            </w:r>
+          </w:p>
+        </w:tc>
+      </w:tr>
+      <w:tr>
+        <w:trPr>
+          <w:tblCellSpacing w:w="20" w:type="dxa"/>
+          <w:jc w:val="center"/>
+        </w:trPr>
+        <w:tc>
+          <w:tcPr>
+            <w:tcW w:w="1836" w:type="dxa"/>
+            <w:shd w:val="clear" w:color="auto" w:fill="auto"/>
+            <w:vAlign w:val="center"/>
+          </w:tcPr>
+          <w:p>
+            <w:pPr>
+              <w:pStyle w:val="a6"/>
+              <w:jc w:val="center"/>
+              <w:rPr>
+                <w:sz w:val="22"/>
+                <w:szCs w:val="22"/>
+              </w:rPr>
+            </w:pPr>
+            <w:r>
+              <w:rPr>
+                <w:sz w:val="22"/>
+                <w:szCs w:val="22"/>
+              </w:rPr>
+              <w:t>function119</w:t>
+            </w:r>
+            <w:proofErr w:type="spellEnd"/>
+          </w:p>
+        </w:tc>
+        <w:tc>
+          <w:tcPr>
+            <w:tcW w:w="2224" w:type="dxa"/>
+            <w:shd w:val="clear" w:color="auto" w:fill="auto"/>
+            <w:vAlign w:val="center"/>
+          </w:tcPr>
+          <w:p>
+            <w:pPr>
+              <w:pStyle w:val="a6"/>
+              <w:jc w:val="center"/>
+              <w:rPr>
+                <w:rFonts w:cs="Times New Roman"/>
+                <w:sz w:val="22"/>
+                <w:szCs w:val="22"/>
+                <w:lang w:val="en-US"/>
+              </w:rPr>
+            </w:pPr>
+            <w:r>
+              <w:rPr>
+                <w:sz w:val="22"/>
+                <w:szCs w:val="22"/>
+              </w:rPr>
+              <w:t>desc1</w:t>
+            </w:r>
+            <w:proofErr w:type="spellEnd"/>
+          </w:p>
+        </w:tc>
+        <w:tc>
+          <w:tcPr>
+            <w:tcW w:w="3610" w:type="dxa"/>
+            <w:shd w:val="clear" w:color="auto" w:fill="auto"/>
+            <w:vAlign w:val="center"/>
+          </w:tcPr>
+          <w:p>
+            <w:pPr>
+              <w:snapToGrid w:val="false"/>
+              <w:jc w:val="center"/>
+              <w:rPr>
+                <w:sz w:val="22"/>
+                <w:szCs w:val="22"/>
+                <w:vertAlign w:val="superscript"/>
+                <w:lang w:val="bg-BG"/>
+              </w:rPr>
+            </w:pPr>
+            <w:r>
+              <w:rPr>
+                <w:sz w:val="22"/>
+                <w:szCs w:val="22"/>
+                <w:vertAlign w:val="superscript"/>
+                <w:lang w:val="en-US"/>
+              </w:rPr>
+              <w:t>242</w:t>
+            </w:r>
+            <w:r>
+              <w:rPr>
+                <w:sz w:val="22"/>
+                <w:szCs w:val="22"/>
+                <w:lang w:val="en-US"/>
+              </w:rPr>
+              <w:t>Cm</w:t>
+            </w:r>
+          </w:p>
+        </w:tc>
+        <w:tc>
+          <w:tcPr>
+            <w:tcW w:w="1376" w:type="dxa"/>
+            <w:shd w:val="clear" w:color="auto" w:fill="auto"/>
+            <w:vAlign w:val="center"/>
+          </w:tcPr>
+          <w:p>
+            <w:pPr>
+              <w:pStyle w:val="a6"/>
+              <w:jc w:val="center"/>
+              <w:rPr>
+                <w:rFonts w:cs="Times New Roman"/>
+                <w:sz w:val="22"/>
+                <w:szCs w:val="22"/>
+                <w:lang w:val="en-US"/>
+              </w:rPr>
+            </w:pPr>
+          </w:p>
+        </w:tc>
+        <w:tc>
+          <w:tcPr>
+            <w:tcW w:w="3198" w:type="dxa"/>
+            <w:shd w:val="clear" w:color="auto" w:fill="auto"/>
+          </w:tcPr>
+          <w:p>
+            <w:pPr>
+              <w:jc w:val="center"/>
+              <w:rPr>
+                <w:color w:val="000000"/>
+                <w:sz w:val="22"/>
+                <w:szCs w:val="22"/>
+                <w:lang w:val="en-US"/>
+              </w:rPr>
+            </w:pPr>
+            <w:r>
+              <w:rPr>
+                <w:color w:val="000000"/>
+                <w:sz w:val="22"/>
+                <w:szCs w:val="22"/>
+                <w:lang w:val="en-US"/>
+              </w:rPr>
+              <w:t>&lt;</w:t>
+            </w:r>
+            <w:r>
+              <w:rPr>
+                <w:color w:val="000000"/>
+                <w:sz w:val="22"/>
+                <w:szCs w:val="22"/>
+                <w:lang w:val="bg-BG"/>
+              </w:rPr>
+              <w:t>5</w:t>
+            </w:r>
+            <w:r>
+              <w:rPr>
+                <w:color w:val="000000"/>
+                <w:sz w:val="22"/>
+                <w:szCs w:val="22"/>
+                <w:lang w:val="en-US"/>
+              </w:rPr>
+              <w:t>.</w:t>
+            </w:r>
+            <w:r>
+              <w:rPr>
+                <w:color w:val="000000"/>
+                <w:sz w:val="22"/>
+                <w:szCs w:val="22"/>
+                <w:lang w:val="bg-BG"/>
+              </w:rPr>
+              <w:t>9</w:t>
+            </w:r>
+            <w:r>
+              <w:rPr>
+                <w:color w:val="000000"/>
+                <w:sz w:val="22"/>
+                <w:szCs w:val="22"/>
+                <w:lang w:val="en-US"/>
+              </w:rPr>
+              <w:t>5E-02</w:t>
+            </w:r>
+          </w:p>
+        </w:tc>
+        <w:tc>
+          <w:tcPr>
+            <w:tcW w:w="2218" w:type="dxa"/>
+            <w:shd w:val="clear" w:color="auto" w:fill="auto"/>
+            <w:vAlign w:val="center"/>
+          </w:tcPr>
+          <w:p>
+            <w:pPr>
+              <w:pStyle w:val="a6"/>
+              <w:jc w:val="center"/>
+              <w:rPr>
+                <w:rFonts w:cs="Times New Roman"/>
+                <w:sz w:val="22"/>
+                <w:szCs w:val="22"/>
+                <w:lang w:val="en-US"/>
+              </w:rPr>
+            </w:pPr>
+            <w:r>
+              <w:rPr>
+                <w:rFonts w:cs="Times New Roman"/>
+                <w:sz w:val="22"/>
+                <w:szCs w:val="22"/>
+                <w:lang w:val="en-US"/>
+              </w:rPr>
+              <w:t>-</w:t>
+            </w:r>
+          </w:p>
+        </w:tc>
+      </w:tr>
+      <w:tr>
+        <w:trPr>
+          <w:tblCellSpacing w:w="20" w:type="dxa"/>
+          <w:jc w:val="center"/>
+        </w:trPr>
+        <w:tc>
+          <w:tcPr>
+            <w:tcW w:w="1836" w:type="dxa"/>
+            <w:tcBorders>
+              <w:top w:val="outset" w:color="auto" w:sz="12" w:space="0"/>
+              <w:left w:val="outset" w:color="auto" w:sz="12" w:space="0"/>
+              <w:bottom w:val="outset" w:color="auto" w:sz="12" w:space="0"/>
+              <w:right w:val="outset" w:color="auto" w:sz="12" w:space="0"/>
+            </w:tcBorders>
+            <w:shd w:val="clear" w:color="auto" w:fill="auto"/>
+            <w:vAlign w:val="center"/>
+          </w:tcPr>
+          <w:p>
+            <w:pPr>
+              <w:snapToGrid w:val="false"/>
+              <w:jc w:val="center"/>
+              <w:rPr>
+                <w:b/>
+                <w:lang w:val="ru-RU"/>
+              </w:rPr>
+            </w:pPr>
+            <w:r>
+              <w:rPr>
+                <w:b/>
+                <w:lang w:val="bg-BG"/>
+              </w:rPr>
+              <w:t>Код на пробата</w:t>
+            </w:r>
+          </w:p>
+        </w:tc>
+        <w:tc>
+          <w:tcPr>
+            <w:tcW w:w="2224" w:type="dxa"/>
+            <w:tcBorders>
+              <w:top w:val="outset" w:color="auto" w:sz="12" w:space="0"/>
+              <w:left w:val="outset" w:color="auto" w:sz="12" w:space="0"/>
+              <w:bottom w:val="outset" w:color="auto" w:sz="12" w:space="0"/>
+              <w:right w:val="outset" w:color="auto" w:sz="12" w:space="0"/>
+            </w:tcBorders>
+            <w:shd w:val="clear" w:color="auto" w:fill="auto"/>
+            <w:vAlign w:val="center"/>
+          </w:tcPr>
+          <w:p>
+            <w:pPr>
+              <w:jc w:val="center"/>
+              <w:rPr>
+                <w:b/>
+                <w:lang w:val="bg-BG"/>
+              </w:rPr>
+            </w:pPr>
+            <w:r>
+              <w:rPr>
+                <w:b/>
+                <w:lang w:val="bg-BG"/>
+              </w:rPr>
+              <w:t>Метод за изпитване</w:t>
+            </w:r>
+          </w:p>
+        </w:tc>
+        <w:tc>
+          <w:tcPr>
+            <w:tcW w:w="3610" w:type="dxa"/>
+            <w:tcBorders>
+              <w:top w:val="outset" w:color="auto" w:sz="12" w:space="0"/>
+              <w:left w:val="outset" w:color="auto" w:sz="12" w:space="0"/>
+              <w:bottom w:val="outset" w:color="auto" w:sz="12" w:space="0"/>
+              <w:right w:val="outset" w:color="auto" w:sz="12" w:space="0"/>
+            </w:tcBorders>
+            <w:shd w:val="clear" w:color="auto" w:fill="auto"/>
+            <w:vAlign w:val="center"/>
+          </w:tcPr>
+          <w:p>
+            <w:pPr>
+              <w:snapToGrid w:val="false"/>
+              <w:jc w:val="center"/>
+              <w:rPr>
+                <w:b/>
+                <w:lang w:val="bg-BG"/>
+              </w:rPr>
+            </w:pPr>
+            <w:r>
+              <w:rPr>
+                <w:b/>
+                <w:lang w:val="bg-BG"/>
+              </w:rPr>
+              <w:t>Изпитван показател</w:t>
+            </w:r>
+          </w:p>
+        </w:tc>
+        <w:tc>
+          <w:tcPr>
+            <w:tcW w:w="1376" w:type="dxa"/>
+            <w:tcBorders>
+              <w:top w:val="outset" w:color="auto" w:sz="12" w:space="0"/>
+              <w:left w:val="outset" w:color="auto" w:sz="12" w:space="0"/>
+              <w:bottom w:val="outset" w:color="auto" w:sz="12" w:space="0"/>
+              <w:right w:val="outset" w:color="auto" w:sz="12" w:space="0"/>
+            </w:tcBorders>
+            <w:shd w:val="clear" w:color="auto" w:fill="auto"/>
+            <w:vAlign w:val="center"/>
+          </w:tcPr>
+          <w:p>
+            <w:pPr>
+              <w:snapToGrid w:val="false"/>
+              <w:jc w:val="center"/>
+              <w:rPr>
+                <w:b/>
+                <w:lang w:val="bg-BG"/>
+              </w:rPr>
+            </w:pPr>
+            <w:r>
+              <w:rPr>
+                <w:b/>
+                <w:lang w:val="bg-BG"/>
+              </w:rPr>
+              <w:t>Единица на величината</w:t>
+            </w:r>
+          </w:p>
+        </w:tc>
+        <w:tc>
+          <w:tcPr>
+            <w:tcW w:w="3198" w:type="dxa"/>
+            <w:tcBorders>
+              <w:top w:val="outset" w:color="auto" w:sz="12" w:space="0"/>
+              <w:left w:val="outset" w:color="auto" w:sz="12" w:space="0"/>
+              <w:bottom w:val="outset" w:color="auto" w:sz="12" w:space="0"/>
+              <w:right w:val="outset" w:color="auto" w:sz="12" w:space="0"/>
+            </w:tcBorders>
+            <w:shd w:val="clear" w:color="auto" w:fill="auto"/>
+            <w:vAlign w:val="center"/>
+          </w:tcPr>
+          <w:p>
+            <w:pPr>
+              <w:snapToGrid w:val="false"/>
+              <w:jc w:val="center"/>
+              <w:rPr>
+                <w:b/>
+                <w:lang w:val="bg-BG"/>
+              </w:rPr>
+            </w:pPr>
+            <w:r>
+              <w:rPr>
+                <w:b/>
+                <w:lang w:val="bg-BG"/>
+              </w:rPr>
+              <w:t>Резултати (стойност и разширена неопределеност)</w:t>
+            </w:r>
+          </w:p>
+        </w:tc>
+        <w:tc>
+          <w:tcPr>
+            <w:tcW w:w="2218" w:type="dxa"/>
+            <w:tcBorders>
+              <w:top w:val="outset" w:color="auto" w:sz="12" w:space="0"/>
+              <w:left w:val="outset" w:color="auto" w:sz="12" w:space="0"/>
+              <w:bottom w:val="outset" w:color="auto" w:sz="12" w:space="0"/>
+              <w:right w:val="outset" w:color="auto" w:sz="12" w:space="0"/>
+            </w:tcBorders>
+            <w:shd w:val="clear" w:color="auto" w:fill="auto"/>
+            <w:tcMar>
+              <w:left w:w="28" w:type="dxa"/>
+              <w:right w:w="28" w:type="dxa"/>
+            </w:tcMar>
+            <w:vAlign w:val="center"/>
+          </w:tcPr>
+          <w:p>
+            <w:pPr>
+              <w:snapToGrid w:val="false"/>
+              <w:jc w:val="center"/>
+              <w:rPr>
+                <w:b/>
+                <w:lang w:val="bg-BG"/>
+              </w:rPr>
+            </w:pPr>
+            <w:r>
+              <w:rPr>
+                <w:b/>
+                <w:lang w:val="bg-BG"/>
+              </w:rPr>
+              <w:t>Норма на изпитвания показател</w:t>
+            </w:r>
+          </w:p>
+        </w:tc>
+      </w:tr>
+      <w:tr>
+        <w:trPr>
+          <w:tblCellSpacing w:w="20" w:type="dxa"/>
+          <w:jc w:val="center"/>
+        </w:trPr>
+        <w:tc>
+          <w:tcPr>
+            <w:tcW w:w="1836" w:type="dxa"/>
+            <w:tcBorders>
+              <w:top w:val="outset" w:color="auto" w:sz="12" w:space="0"/>
+              <w:left w:val="outset" w:color="auto" w:sz="12" w:space="0"/>
+              <w:bottom w:val="outset" w:color="auto" w:sz="12" w:space="0"/>
+              <w:right w:val="outset" w:color="auto" w:sz="12" w:space="0"/>
+            </w:tcBorders>
+            <w:shd w:val="clear" w:color="auto" w:fill="auto"/>
+            <w:vAlign w:val="center"/>
+          </w:tcPr>
+          <w:p>
+            <w:pPr>
+              <w:snapToGrid w:val="false"/>
+              <w:jc w:val="center"/>
+              <w:rPr>
+                <w:sz w:val="22"/>
+                <w:szCs w:val="22"/>
+                <w:lang w:val="en-US"/>
+              </w:rPr>
+            </w:pPr>
+            <w:r>
+              <w:rPr>
+                <w:sz w:val="22"/>
+                <w:szCs w:val="22"/>
+                <w:lang w:val="en-US"/>
+              </w:rPr>
+              <w:t>1</w:t>
+            </w:r>
+          </w:p>
+        </w:tc>
+        <w:tc>
+          <w:tcPr>
+            <w:tcW w:w="2224" w:type="dxa"/>
+            <w:tcBorders>
+              <w:top w:val="outset" w:color="auto" w:sz="12" w:space="0"/>
+              <w:left w:val="outset" w:color="auto" w:sz="12" w:space="0"/>
+              <w:bottom w:val="outset" w:color="auto" w:sz="12" w:space="0"/>
+              <w:right w:val="outset" w:color="auto" w:sz="12" w:space="0"/>
+            </w:tcBorders>
+            <w:shd w:val="clear" w:color="auto" w:fill="auto"/>
+            <w:vAlign w:val="center"/>
+          </w:tcPr>
+          <w:p>
+            <w:pPr>
+              <w:snapToGrid w:val="false"/>
+              <w:jc w:val="center"/>
+              <w:rPr>
+                <w:sz w:val="22"/>
+                <w:szCs w:val="22"/>
+                <w:lang w:val="en-US"/>
+              </w:rPr>
+            </w:pPr>
+            <w:r>
+              <w:rPr>
+                <w:sz w:val="22"/>
+                <w:szCs w:val="22"/>
+                <w:lang w:val="en-US"/>
+              </w:rPr>
+              <w:t>2</w:t>
+            </w:r>
+          </w:p>
+        </w:tc>
+        <w:tc>
+          <w:tcPr>
+            <w:tcW w:w="3610" w:type="dxa"/>
+            <w:tcBorders>
+              <w:top w:val="outset" w:color="auto" w:sz="12" w:space="0"/>
+              <w:left w:val="outset" w:color="auto" w:sz="12" w:space="0"/>
+              <w:bottom w:val="outset" w:color="auto" w:sz="12" w:space="0"/>
+              <w:right w:val="outset" w:color="auto" w:sz="12" w:space="0"/>
+            </w:tcBorders>
+            <w:shd w:val="clear" w:color="auto" w:fill="auto"/>
+            <w:vAlign w:val="center"/>
+          </w:tcPr>
+          <w:p>
+            <w:pPr>
+              <w:snapToGrid w:val="false"/>
+              <w:jc w:val="center"/>
+              <w:rPr>
+                <w:sz w:val="22"/>
+                <w:szCs w:val="22"/>
+                <w:lang w:val="en-US"/>
+              </w:rPr>
+            </w:pPr>
+            <w:r>
+              <w:rPr>
+                <w:sz w:val="22"/>
+                <w:szCs w:val="22"/>
+                <w:lang w:val="en-US"/>
+              </w:rPr>
+              <w:t>3</w:t>
+            </w:r>
+          </w:p>
+        </w:tc>
+        <w:tc>
+          <w:tcPr>
+            <w:tcW w:w="1376" w:type="dxa"/>
+            <w:tcBorders>
+              <w:top w:val="outset" w:color="auto" w:sz="12" w:space="0"/>
+              <w:left w:val="outset" w:color="auto" w:sz="12" w:space="0"/>
+              <w:bottom w:val="outset" w:color="auto" w:sz="12" w:space="0"/>
+              <w:right w:val="outset" w:color="auto" w:sz="12" w:space="0"/>
+            </w:tcBorders>
+            <w:shd w:val="clear" w:color="auto" w:fill="auto"/>
+          </w:tcPr>
+          <w:p>
+            <w:pPr>
+              <w:snapToGrid w:val="false"/>
+              <w:jc w:val="center"/>
+              <w:rPr>
+                <w:sz w:val="22"/>
+                <w:szCs w:val="22"/>
+                <w:lang w:val="en-US"/>
+              </w:rPr>
+            </w:pPr>
+            <w:r>
+              <w:rPr>
+                <w:sz w:val="22"/>
+                <w:szCs w:val="22"/>
+                <w:lang w:val="en-US"/>
+              </w:rPr>
+              <w:t>4</w:t>
+            </w:r>
+          </w:p>
+        </w:tc>
+        <w:tc>
+          <w:tcPr>
+            <w:tcW w:w="3198" w:type="dxa"/>
+            <w:tcBorders>
+              <w:top w:val="outset" w:color="auto" w:sz="12" w:space="0"/>
+              <w:left w:val="outset" w:color="auto" w:sz="12" w:space="0"/>
+              <w:bottom w:val="outset" w:color="auto" w:sz="12" w:space="0"/>
+              <w:right w:val="outset" w:color="auto" w:sz="12" w:space="0"/>
+            </w:tcBorders>
+            <w:shd w:val="clear" w:color="auto" w:fill="auto"/>
+            <w:vAlign w:val="center"/>
+          </w:tcPr>
+          <w:p>
+            <w:pPr>
+              <w:snapToGrid w:val="false"/>
+              <w:jc w:val="center"/>
+              <w:rPr>
+                <w:sz w:val="22"/>
+                <w:szCs w:val="22"/>
+                <w:lang w:val="en-US"/>
+              </w:rPr>
+            </w:pPr>
+            <w:r>
+              <w:rPr>
+                <w:sz w:val="22"/>
+                <w:szCs w:val="22"/>
+                <w:lang w:val="en-US"/>
+              </w:rPr>
+              <w:t>5</w:t>
+            </w:r>
+          </w:p>
+        </w:tc>
+        <w:tc>
+          <w:tcPr>
+            <w:tcW w:w="2218" w:type="dxa"/>
+            <w:tcBorders>
+              <w:top w:val="outset" w:color="auto" w:sz="12" w:space="0"/>
+              <w:left w:val="outset" w:color="auto" w:sz="12" w:space="0"/>
+              <w:bottom w:val="outset" w:color="auto" w:sz="12" w:space="0"/>
+              <w:right w:val="outset" w:color="auto" w:sz="12" w:space="0"/>
+            </w:tcBorders>
+            <w:shd w:val="clear" w:color="auto" w:fill="auto"/>
+            <w:vAlign w:val="center"/>
+          </w:tcPr>
+          <w:p>
+            <w:pPr>
+              <w:snapToGrid w:val="false"/>
+              <w:jc w:val="center"/>
+              <w:rPr>
+                <w:sz w:val="22"/>
+                <w:szCs w:val="22"/>
+                <w:lang w:val="en-US"/>
+              </w:rPr>
+            </w:pPr>
+            <w:r>
+              <w:rPr>
+                <w:sz w:val="22"/>
+                <w:szCs w:val="22"/>
+                <w:lang w:val="en-US"/>
+              </w:rPr>
+              <w:t>6</w:t>
             </w:r>
           </w:p>
         </w:tc>
@@ -14718,7 +19929,7 @@
 </file>
 
 <file path=word/endnotes.xml><?xml version="1.0" encoding="utf-8"?>
-<w:endnotes xmlns:w="http://schemas.openxmlformats.org/wordprocessingml/2006/main" xmlns:m="http://schemas.openxmlformats.org/officeDocument/2006/math" xmlns:r="http://schemas.openxmlformats.org/officeDocument/2006/relationships" xmlns:wp="http://schemas.openxmlformats.org/drawingml/2006/wordprocessingDrawing" xmlns:a="http://schemas.openxmlformats.org/drawingml/2006/main" xmlns:ns6="http://schemas.openxmlformats.org/schemaLibrary/2006/main" xmlns:c="http://schemas.openxmlformats.org/drawingml/2006/chart" xmlns:ns8="http://schemas.openxmlformats.org/drawingml/2006/chartDrawing" xmlns:dgm="http://schemas.openxmlformats.org/drawingml/2006/diagram" xmlns:pic="http://schemas.openxmlformats.org/drawingml/2006/picture" xmlns:ns11="http://schemas.openxmlformats.org/drawingml/2006/spreadsheetDrawing" xmlns:dsp="http://schemas.microsoft.com/office/drawing/2008/diagram" xmlns:ns13="urn:schemas-microsoft-com:office:excel" xmlns:o="urn:schemas-microsoft-com:office:office" xmlns:v="urn:schemas-microsoft-com:vml" xmlns:w10="urn:schemas-microsoft-com:office:word" xmlns:ns17="urn:schemas-microsoft-com:office:powerpoint" xmlns:odx="http://opendope.org/xpaths" xmlns:odc="http://opendope.org/conditions" xmlns:odq="http://opendope.org/questions" xmlns:odi="http://opendope.org/components" xmlns:odgm="http://opendope.org/SmartArt/DataHierarchy" xmlns:ns24="http://schemas.openxmlformats.org/officeDocument/2006/bibliography" xmlns:ns25="http://schemas.openxmlformats.org/drawingml/2006/compatibility" xmlns:ns26="http://schemas.openxmlformats.org/drawingml/2006/lockedCanvas">
+<w:endnotes xmlns:w="http://schemas.openxmlformats.org/wordprocessingml/2006/main" xmlns:r="http://schemas.openxmlformats.org/officeDocument/2006/relationships" xmlns:m="http://schemas.openxmlformats.org/officeDocument/2006/math" xmlns:wp="http://schemas.openxmlformats.org/drawingml/2006/wordprocessingDrawing" xmlns:a="http://schemas.openxmlformats.org/drawingml/2006/main" xmlns:ns6="http://schemas.openxmlformats.org/schemaLibrary/2006/main" xmlns:c="http://schemas.openxmlformats.org/drawingml/2006/chart" xmlns:ns8="http://schemas.openxmlformats.org/drawingml/2006/chartDrawing" xmlns:dgm="http://schemas.openxmlformats.org/drawingml/2006/diagram" xmlns:pic="http://schemas.openxmlformats.org/drawingml/2006/picture" xmlns:ns11="http://schemas.openxmlformats.org/drawingml/2006/spreadsheetDrawing" xmlns:dsp="http://schemas.microsoft.com/office/drawing/2008/diagram" xmlns:ns13="urn:schemas-microsoft-com:office:excel" xmlns:o="urn:schemas-microsoft-com:office:office" xmlns:v="urn:schemas-microsoft-com:vml" xmlns:w10="urn:schemas-microsoft-com:office:word" xmlns:ns17="urn:schemas-microsoft-com:office:powerpoint" xmlns:odx="http://opendope.org/xpaths" xmlns:odc="http://opendope.org/conditions" xmlns:odq="http://opendope.org/questions" xmlns:odi="http://opendope.org/components" xmlns:odgm="http://opendope.org/SmartArt/DataHierarchy" xmlns:ns24="http://schemas.openxmlformats.org/officeDocument/2006/bibliography" xmlns:ns25="http://schemas.openxmlformats.org/drawingml/2006/compatibility" xmlns:ns26="http://schemas.openxmlformats.org/drawingml/2006/lockedCanvas">
   <w:endnote w:type="separator" w:id="-1">
     <w:p>
       <w:r>
@@ -14737,7 +19948,7 @@
 </file>
 
 <file path=word/footer1.xml><?xml version="1.0" encoding="utf-8"?>
-<w:ftr xmlns:w="http://schemas.openxmlformats.org/wordprocessingml/2006/main" xmlns:m="http://schemas.openxmlformats.org/officeDocument/2006/math" xmlns:r="http://schemas.openxmlformats.org/officeDocument/2006/relationships" xmlns:wp="http://schemas.openxmlformats.org/drawingml/2006/wordprocessingDrawing" xmlns:a="http://schemas.openxmlformats.org/drawingml/2006/main" xmlns:ns6="http://schemas.openxmlformats.org/schemaLibrary/2006/main" xmlns:c="http://schemas.openxmlformats.org/drawingml/2006/chart" xmlns:ns8="http://schemas.openxmlformats.org/drawingml/2006/chartDrawing" xmlns:dgm="http://schemas.openxmlformats.org/drawingml/2006/diagram" xmlns:pic="http://schemas.openxmlformats.org/drawingml/2006/picture" xmlns:ns11="http://schemas.openxmlformats.org/drawingml/2006/spreadsheetDrawing" xmlns:dsp="http://schemas.microsoft.com/office/drawing/2008/diagram" xmlns:ns13="urn:schemas-microsoft-com:office:excel" xmlns:o="urn:schemas-microsoft-com:office:office" xmlns:v="urn:schemas-microsoft-com:vml" xmlns:w10="urn:schemas-microsoft-com:office:word" xmlns:ns17="urn:schemas-microsoft-com:office:powerpoint" xmlns:odx="http://opendope.org/xpaths" xmlns:odc="http://opendope.org/conditions" xmlns:odq="http://opendope.org/questions" xmlns:odi="http://opendope.org/components" xmlns:odgm="http://opendope.org/SmartArt/DataHierarchy" xmlns:ns24="http://schemas.openxmlformats.org/officeDocument/2006/bibliography" xmlns:ns25="http://schemas.openxmlformats.org/drawingml/2006/compatibility" xmlns:ns26="http://schemas.openxmlformats.org/drawingml/2006/lockedCanvas">
+<w:ftr xmlns:w="http://schemas.openxmlformats.org/wordprocessingml/2006/main" xmlns:r="http://schemas.openxmlformats.org/officeDocument/2006/relationships" xmlns:m="http://schemas.openxmlformats.org/officeDocument/2006/math" xmlns:wp="http://schemas.openxmlformats.org/drawingml/2006/wordprocessingDrawing" xmlns:a="http://schemas.openxmlformats.org/drawingml/2006/main" xmlns:ns6="http://schemas.openxmlformats.org/schemaLibrary/2006/main" xmlns:c="http://schemas.openxmlformats.org/drawingml/2006/chart" xmlns:ns8="http://schemas.openxmlformats.org/drawingml/2006/chartDrawing" xmlns:dgm="http://schemas.openxmlformats.org/drawingml/2006/diagram" xmlns:pic="http://schemas.openxmlformats.org/drawingml/2006/picture" xmlns:ns11="http://schemas.openxmlformats.org/drawingml/2006/spreadsheetDrawing" xmlns:dsp="http://schemas.microsoft.com/office/drawing/2008/diagram" xmlns:ns13="urn:schemas-microsoft-com:office:excel" xmlns:o="urn:schemas-microsoft-com:office:office" xmlns:v="urn:schemas-microsoft-com:vml" xmlns:w10="urn:schemas-microsoft-com:office:word" xmlns:ns17="urn:schemas-microsoft-com:office:powerpoint" xmlns:odx="http://opendope.org/xpaths" xmlns:odc="http://opendope.org/conditions" xmlns:odq="http://opendope.org/questions" xmlns:odi="http://opendope.org/components" xmlns:odgm="http://opendope.org/SmartArt/DataHierarchy" xmlns:ns24="http://schemas.openxmlformats.org/officeDocument/2006/bibliography" xmlns:ns25="http://schemas.openxmlformats.org/drawingml/2006/compatibility" xmlns:ns26="http://schemas.openxmlformats.org/drawingml/2006/lockedCanvas">
   <w:p>
     <w:pPr>
       <w:pStyle w:val="a9"/>
@@ -14758,7 +19969,7 @@
 </file>
 
 <file path=word/footer2.xml><?xml version="1.0" encoding="utf-8"?>
-<w:ftr xmlns:w="http://schemas.openxmlformats.org/wordprocessingml/2006/main" xmlns:m="http://schemas.openxmlformats.org/officeDocument/2006/math" xmlns:r="http://schemas.openxmlformats.org/officeDocument/2006/relationships" xmlns:wp="http://schemas.openxmlformats.org/drawingml/2006/wordprocessingDrawing" xmlns:a="http://schemas.openxmlformats.org/drawingml/2006/main" xmlns:ns6="http://schemas.openxmlformats.org/schemaLibrary/2006/main" xmlns:c="http://schemas.openxmlformats.org/drawingml/2006/chart" xmlns:ns8="http://schemas.openxmlformats.org/drawingml/2006/chartDrawing" xmlns:dgm="http://schemas.openxmlformats.org/drawingml/2006/diagram" xmlns:pic="http://schemas.openxmlformats.org/drawingml/2006/picture" xmlns:ns11="http://schemas.openxmlformats.org/drawingml/2006/spreadsheetDrawing" xmlns:dsp="http://schemas.microsoft.com/office/drawing/2008/diagram" xmlns:ns13="urn:schemas-microsoft-com:office:excel" xmlns:o="urn:schemas-microsoft-com:office:office" xmlns:v="urn:schemas-microsoft-com:vml" xmlns:w10="urn:schemas-microsoft-com:office:word" xmlns:ns17="urn:schemas-microsoft-com:office:powerpoint" xmlns:odx="http://opendope.org/xpaths" xmlns:odc="http://opendope.org/conditions" xmlns:odq="http://opendope.org/questions" xmlns:odi="http://opendope.org/components" xmlns:odgm="http://opendope.org/SmartArt/DataHierarchy" xmlns:ns24="http://schemas.openxmlformats.org/officeDocument/2006/bibliography" xmlns:ns25="http://schemas.openxmlformats.org/drawingml/2006/compatibility" xmlns:ns26="http://schemas.openxmlformats.org/drawingml/2006/lockedCanvas">
+<w:ftr xmlns:w="http://schemas.openxmlformats.org/wordprocessingml/2006/main" xmlns:r="http://schemas.openxmlformats.org/officeDocument/2006/relationships" xmlns:m="http://schemas.openxmlformats.org/officeDocument/2006/math" xmlns:wp="http://schemas.openxmlformats.org/drawingml/2006/wordprocessingDrawing" xmlns:a="http://schemas.openxmlformats.org/drawingml/2006/main" xmlns:ns6="http://schemas.openxmlformats.org/schemaLibrary/2006/main" xmlns:c="http://schemas.openxmlformats.org/drawingml/2006/chart" xmlns:ns8="http://schemas.openxmlformats.org/drawingml/2006/chartDrawing" xmlns:dgm="http://schemas.openxmlformats.org/drawingml/2006/diagram" xmlns:pic="http://schemas.openxmlformats.org/drawingml/2006/picture" xmlns:ns11="http://schemas.openxmlformats.org/drawingml/2006/spreadsheetDrawing" xmlns:dsp="http://schemas.microsoft.com/office/drawing/2008/diagram" xmlns:ns13="urn:schemas-microsoft-com:office:excel" xmlns:o="urn:schemas-microsoft-com:office:office" xmlns:v="urn:schemas-microsoft-com:vml" xmlns:w10="urn:schemas-microsoft-com:office:word" xmlns:ns17="urn:schemas-microsoft-com:office:powerpoint" xmlns:odx="http://opendope.org/xpaths" xmlns:odc="http://opendope.org/conditions" xmlns:odq="http://opendope.org/questions" xmlns:odi="http://opendope.org/components" xmlns:odgm="http://opendope.org/SmartArt/DataHierarchy" xmlns:ns24="http://schemas.openxmlformats.org/officeDocument/2006/bibliography" xmlns:ns25="http://schemas.openxmlformats.org/drawingml/2006/compatibility" xmlns:ns26="http://schemas.openxmlformats.org/drawingml/2006/lockedCanvas">
   <w:p>
     <w:pPr>
       <w:jc w:val="right"/>
@@ -14884,7 +20095,7 @@
 </file>
 
 <file path=word/footer3.xml><?xml version="1.0" encoding="utf-8"?>
-<w:ftr xmlns:w="http://schemas.openxmlformats.org/wordprocessingml/2006/main" xmlns:m="http://schemas.openxmlformats.org/officeDocument/2006/math" xmlns:r="http://schemas.openxmlformats.org/officeDocument/2006/relationships" xmlns:wp="http://schemas.openxmlformats.org/drawingml/2006/wordprocessingDrawing" xmlns:a="http://schemas.openxmlformats.org/drawingml/2006/main" xmlns:ns6="http://schemas.openxmlformats.org/schemaLibrary/2006/main" xmlns:c="http://schemas.openxmlformats.org/drawingml/2006/chart" xmlns:ns8="http://schemas.openxmlformats.org/drawingml/2006/chartDrawing" xmlns:dgm="http://schemas.openxmlformats.org/drawingml/2006/diagram" xmlns:pic="http://schemas.openxmlformats.org/drawingml/2006/picture" xmlns:ns11="http://schemas.openxmlformats.org/drawingml/2006/spreadsheetDrawing" xmlns:dsp="http://schemas.microsoft.com/office/drawing/2008/diagram" xmlns:ns13="urn:schemas-microsoft-com:office:excel" xmlns:o="urn:schemas-microsoft-com:office:office" xmlns:v="urn:schemas-microsoft-com:vml" xmlns:w10="urn:schemas-microsoft-com:office:word" xmlns:ns17="urn:schemas-microsoft-com:office:powerpoint" xmlns:odx="http://opendope.org/xpaths" xmlns:odc="http://opendope.org/conditions" xmlns:odq="http://opendope.org/questions" xmlns:odi="http://opendope.org/components" xmlns:odgm="http://opendope.org/SmartArt/DataHierarchy" xmlns:ns24="http://schemas.openxmlformats.org/officeDocument/2006/bibliography" xmlns:ns25="http://schemas.openxmlformats.org/drawingml/2006/compatibility" xmlns:ns26="http://schemas.openxmlformats.org/drawingml/2006/lockedCanvas">
+<w:ftr xmlns:w="http://schemas.openxmlformats.org/wordprocessingml/2006/main" xmlns:r="http://schemas.openxmlformats.org/officeDocument/2006/relationships" xmlns:m="http://schemas.openxmlformats.org/officeDocument/2006/math" xmlns:wp="http://schemas.openxmlformats.org/drawingml/2006/wordprocessingDrawing" xmlns:a="http://schemas.openxmlformats.org/drawingml/2006/main" xmlns:ns6="http://schemas.openxmlformats.org/schemaLibrary/2006/main" xmlns:c="http://schemas.openxmlformats.org/drawingml/2006/chart" xmlns:ns8="http://schemas.openxmlformats.org/drawingml/2006/chartDrawing" xmlns:dgm="http://schemas.openxmlformats.org/drawingml/2006/diagram" xmlns:pic="http://schemas.openxmlformats.org/drawingml/2006/picture" xmlns:ns11="http://schemas.openxmlformats.org/drawingml/2006/spreadsheetDrawing" xmlns:dsp="http://schemas.microsoft.com/office/drawing/2008/diagram" xmlns:ns13="urn:schemas-microsoft-com:office:excel" xmlns:o="urn:schemas-microsoft-com:office:office" xmlns:v="urn:schemas-microsoft-com:vml" xmlns:w10="urn:schemas-microsoft-com:office:word" xmlns:ns17="urn:schemas-microsoft-com:office:powerpoint" xmlns:odx="http://opendope.org/xpaths" xmlns:odc="http://opendope.org/conditions" xmlns:odq="http://opendope.org/questions" xmlns:odi="http://opendope.org/components" xmlns:odgm="http://opendope.org/SmartArt/DataHierarchy" xmlns:ns24="http://schemas.openxmlformats.org/officeDocument/2006/bibliography" xmlns:ns25="http://schemas.openxmlformats.org/drawingml/2006/compatibility" xmlns:ns26="http://schemas.openxmlformats.org/drawingml/2006/lockedCanvas">
   <w:p>
     <w:pPr>
       <w:jc w:val="right"/>
@@ -15010,7 +20221,7 @@
 </file>
 
 <file path=word/footnotes.xml><?xml version="1.0" encoding="utf-8"?>
-<w:footnotes xmlns:w="http://schemas.openxmlformats.org/wordprocessingml/2006/main" xmlns:m="http://schemas.openxmlformats.org/officeDocument/2006/math" xmlns:r="http://schemas.openxmlformats.org/officeDocument/2006/relationships" xmlns:wp="http://schemas.openxmlformats.org/drawingml/2006/wordprocessingDrawing" xmlns:a="http://schemas.openxmlformats.org/drawingml/2006/main" xmlns:ns6="http://schemas.openxmlformats.org/schemaLibrary/2006/main" xmlns:c="http://schemas.openxmlformats.org/drawingml/2006/chart" xmlns:ns8="http://schemas.openxmlformats.org/drawingml/2006/chartDrawing" xmlns:dgm="http://schemas.openxmlformats.org/drawingml/2006/diagram" xmlns:pic="http://schemas.openxmlformats.org/drawingml/2006/picture" xmlns:ns11="http://schemas.openxmlformats.org/drawingml/2006/spreadsheetDrawing" xmlns:dsp="http://schemas.microsoft.com/office/drawing/2008/diagram" xmlns:ns13="urn:schemas-microsoft-com:office:excel" xmlns:o="urn:schemas-microsoft-com:office:office" xmlns:v="urn:schemas-microsoft-com:vml" xmlns:w10="urn:schemas-microsoft-com:office:word" xmlns:ns17="urn:schemas-microsoft-com:office:powerpoint" xmlns:odx="http://opendope.org/xpaths" xmlns:odc="http://opendope.org/conditions" xmlns:odq="http://opendope.org/questions" xmlns:odi="http://opendope.org/components" xmlns:odgm="http://opendope.org/SmartArt/DataHierarchy" xmlns:ns24="http://schemas.openxmlformats.org/officeDocument/2006/bibliography" xmlns:ns25="http://schemas.openxmlformats.org/drawingml/2006/compatibility" xmlns:ns26="http://schemas.openxmlformats.org/drawingml/2006/lockedCanvas">
+<w:footnotes xmlns:w="http://schemas.openxmlformats.org/wordprocessingml/2006/main" xmlns:r="http://schemas.openxmlformats.org/officeDocument/2006/relationships" xmlns:m="http://schemas.openxmlformats.org/officeDocument/2006/math" xmlns:wp="http://schemas.openxmlformats.org/drawingml/2006/wordprocessingDrawing" xmlns:a="http://schemas.openxmlformats.org/drawingml/2006/main" xmlns:ns6="http://schemas.openxmlformats.org/schemaLibrary/2006/main" xmlns:c="http://schemas.openxmlformats.org/drawingml/2006/chart" xmlns:ns8="http://schemas.openxmlformats.org/drawingml/2006/chartDrawing" xmlns:dgm="http://schemas.openxmlformats.org/drawingml/2006/diagram" xmlns:pic="http://schemas.openxmlformats.org/drawingml/2006/picture" xmlns:ns11="http://schemas.openxmlformats.org/drawingml/2006/spreadsheetDrawing" xmlns:dsp="http://schemas.microsoft.com/office/drawing/2008/diagram" xmlns:ns13="urn:schemas-microsoft-com:office:excel" xmlns:o="urn:schemas-microsoft-com:office:office" xmlns:v="urn:schemas-microsoft-com:vml" xmlns:w10="urn:schemas-microsoft-com:office:word" xmlns:ns17="urn:schemas-microsoft-com:office:powerpoint" xmlns:odx="http://opendope.org/xpaths" xmlns:odc="http://opendope.org/conditions" xmlns:odq="http://opendope.org/questions" xmlns:odi="http://opendope.org/components" xmlns:odgm="http://opendope.org/SmartArt/DataHierarchy" xmlns:ns24="http://schemas.openxmlformats.org/officeDocument/2006/bibliography" xmlns:ns25="http://schemas.openxmlformats.org/drawingml/2006/compatibility" xmlns:ns26="http://schemas.openxmlformats.org/drawingml/2006/lockedCanvas">
   <w:footnote w:type="separator" w:id="-1">
     <w:p>
       <w:r>
@@ -15029,7 +20240,7 @@
 </file>
 
 <file path=word/header1.xml><?xml version="1.0" encoding="utf-8"?>
-<w:hdr xmlns:w="http://schemas.openxmlformats.org/wordprocessingml/2006/main" xmlns:m="http://schemas.openxmlformats.org/officeDocument/2006/math" xmlns:r="http://schemas.openxmlformats.org/officeDocument/2006/relationships" xmlns:wp="http://schemas.openxmlformats.org/drawingml/2006/wordprocessingDrawing" xmlns:a="http://schemas.openxmlformats.org/drawingml/2006/main" xmlns:ns6="http://schemas.openxmlformats.org/schemaLibrary/2006/main" xmlns:c="http://schemas.openxmlformats.org/drawingml/2006/chart" xmlns:ns8="http://schemas.openxmlformats.org/drawingml/2006/chartDrawing" xmlns:dgm="http://schemas.openxmlformats.org/drawingml/2006/diagram" xmlns:pic="http://schemas.openxmlformats.org/drawingml/2006/picture" xmlns:ns11="http://schemas.openxmlformats.org/drawingml/2006/spreadsheetDrawing" xmlns:dsp="http://schemas.microsoft.com/office/drawing/2008/diagram" xmlns:ns13="urn:schemas-microsoft-com:office:excel" xmlns:o="urn:schemas-microsoft-com:office:office" xmlns:v="urn:schemas-microsoft-com:vml" xmlns:w10="urn:schemas-microsoft-com:office:word" xmlns:ns17="urn:schemas-microsoft-com:office:powerpoint" xmlns:odx="http://opendope.org/xpaths" xmlns:odc="http://opendope.org/conditions" xmlns:odq="http://opendope.org/questions" xmlns:odi="http://opendope.org/components" xmlns:odgm="http://opendope.org/SmartArt/DataHierarchy" xmlns:ns24="http://schemas.openxmlformats.org/officeDocument/2006/bibliography" xmlns:ns25="http://schemas.openxmlformats.org/drawingml/2006/compatibility" xmlns:ns26="http://schemas.openxmlformats.org/drawingml/2006/lockedCanvas">
+<w:hdr xmlns:w="http://schemas.openxmlformats.org/wordprocessingml/2006/main" xmlns:r="http://schemas.openxmlformats.org/officeDocument/2006/relationships" xmlns:m="http://schemas.openxmlformats.org/officeDocument/2006/math" xmlns:wp="http://schemas.openxmlformats.org/drawingml/2006/wordprocessingDrawing" xmlns:a="http://schemas.openxmlformats.org/drawingml/2006/main" xmlns:ns6="http://schemas.openxmlformats.org/schemaLibrary/2006/main" xmlns:c="http://schemas.openxmlformats.org/drawingml/2006/chart" xmlns:ns8="http://schemas.openxmlformats.org/drawingml/2006/chartDrawing" xmlns:dgm="http://schemas.openxmlformats.org/drawingml/2006/diagram" xmlns:pic="http://schemas.openxmlformats.org/drawingml/2006/picture" xmlns:ns11="http://schemas.openxmlformats.org/drawingml/2006/spreadsheetDrawing" xmlns:dsp="http://schemas.microsoft.com/office/drawing/2008/diagram" xmlns:ns13="urn:schemas-microsoft-com:office:excel" xmlns:o="urn:schemas-microsoft-com:office:office" xmlns:v="urn:schemas-microsoft-com:vml" xmlns:w10="urn:schemas-microsoft-com:office:word" xmlns:ns17="urn:schemas-microsoft-com:office:powerpoint" xmlns:odx="http://opendope.org/xpaths" xmlns:odc="http://opendope.org/conditions" xmlns:odq="http://opendope.org/questions" xmlns:odi="http://opendope.org/components" xmlns:odgm="http://opendope.org/SmartArt/DataHierarchy" xmlns:ns24="http://schemas.openxmlformats.org/officeDocument/2006/bibliography" xmlns:ns25="http://schemas.openxmlformats.org/drawingml/2006/compatibility" xmlns:ns26="http://schemas.openxmlformats.org/drawingml/2006/lockedCanvas">
   <w:p>
     <w:pPr>
       <w:pStyle w:val="a7"/>
@@ -15050,7 +20261,7 @@
 </file>
 
 <file path=word/header2.xml><?xml version="1.0" encoding="utf-8"?>
-<w:hdr xmlns:w="http://schemas.openxmlformats.org/wordprocessingml/2006/main" xmlns:m="http://schemas.openxmlformats.org/officeDocument/2006/math" xmlns:r="http://schemas.openxmlformats.org/officeDocument/2006/relationships" xmlns:wp="http://schemas.openxmlformats.org/drawingml/2006/wordprocessingDrawing" xmlns:a="http://schemas.openxmlformats.org/drawingml/2006/main" xmlns:ns6="http://schemas.openxmlformats.org/schemaLibrary/2006/main" xmlns:c="http://schemas.openxmlformats.org/drawingml/2006/chart" xmlns:ns8="http://schemas.openxmlformats.org/drawingml/2006/chartDrawing" xmlns:dgm="http://schemas.openxmlformats.org/drawingml/2006/diagram" xmlns:pic="http://schemas.openxmlformats.org/drawingml/2006/picture" xmlns:ns11="http://schemas.openxmlformats.org/drawingml/2006/spreadsheetDrawing" xmlns:dsp="http://schemas.microsoft.com/office/drawing/2008/diagram" xmlns:ns13="urn:schemas-microsoft-com:office:excel" xmlns:o="urn:schemas-microsoft-com:office:office" xmlns:v="urn:schemas-microsoft-com:vml" xmlns:w10="urn:schemas-microsoft-com:office:word" xmlns:ns17="urn:schemas-microsoft-com:office:powerpoint" xmlns:odx="http://opendope.org/xpaths" xmlns:odc="http://opendope.org/conditions" xmlns:odq="http://opendope.org/questions" xmlns:odi="http://opendope.org/components" xmlns:odgm="http://opendope.org/SmartArt/DataHierarchy" xmlns:ns24="http://schemas.openxmlformats.org/officeDocument/2006/bibliography" xmlns:ns25="http://schemas.openxmlformats.org/drawingml/2006/compatibility" xmlns:ns26="http://schemas.openxmlformats.org/drawingml/2006/lockedCanvas">
+<w:hdr xmlns:w="http://schemas.openxmlformats.org/wordprocessingml/2006/main" xmlns:r="http://schemas.openxmlformats.org/officeDocument/2006/relationships" xmlns:m="http://schemas.openxmlformats.org/officeDocument/2006/math" xmlns:wp="http://schemas.openxmlformats.org/drawingml/2006/wordprocessingDrawing" xmlns:a="http://schemas.openxmlformats.org/drawingml/2006/main" xmlns:ns6="http://schemas.openxmlformats.org/schemaLibrary/2006/main" xmlns:c="http://schemas.openxmlformats.org/drawingml/2006/chart" xmlns:ns8="http://schemas.openxmlformats.org/drawingml/2006/chartDrawing" xmlns:dgm="http://schemas.openxmlformats.org/drawingml/2006/diagram" xmlns:pic="http://schemas.openxmlformats.org/drawingml/2006/picture" xmlns:ns11="http://schemas.openxmlformats.org/drawingml/2006/spreadsheetDrawing" xmlns:dsp="http://schemas.microsoft.com/office/drawing/2008/diagram" xmlns:ns13="urn:schemas-microsoft-com:office:excel" xmlns:o="urn:schemas-microsoft-com:office:office" xmlns:v="urn:schemas-microsoft-com:vml" xmlns:w10="urn:schemas-microsoft-com:office:word" xmlns:ns17="urn:schemas-microsoft-com:office:powerpoint" xmlns:odx="http://opendope.org/xpaths" xmlns:odc="http://opendope.org/conditions" xmlns:odq="http://opendope.org/questions" xmlns:odi="http://opendope.org/components" xmlns:odgm="http://opendope.org/SmartArt/DataHierarchy" xmlns:ns24="http://schemas.openxmlformats.org/officeDocument/2006/bibliography" xmlns:ns25="http://schemas.openxmlformats.org/drawingml/2006/compatibility" xmlns:ns26="http://schemas.openxmlformats.org/drawingml/2006/lockedCanvas">
   <w:p>
     <w:pPr>
       <w:pStyle w:val="2"/>
@@ -15218,7 +20429,7 @@
 </file>
 
 <file path=word/header3.xml><?xml version="1.0" encoding="utf-8"?>
-<w:hdr xmlns:w="http://schemas.openxmlformats.org/wordprocessingml/2006/main" xmlns:m="http://schemas.openxmlformats.org/officeDocument/2006/math" xmlns:r="http://schemas.openxmlformats.org/officeDocument/2006/relationships" xmlns:wp="http://schemas.openxmlformats.org/drawingml/2006/wordprocessingDrawing" xmlns:a="http://schemas.openxmlformats.org/drawingml/2006/main" xmlns:ns6="http://schemas.openxmlformats.org/schemaLibrary/2006/main" xmlns:c="http://schemas.openxmlformats.org/drawingml/2006/chart" xmlns:ns8="http://schemas.openxmlformats.org/drawingml/2006/chartDrawing" xmlns:dgm="http://schemas.openxmlformats.org/drawingml/2006/diagram" xmlns:pic="http://schemas.openxmlformats.org/drawingml/2006/picture" xmlns:ns11="http://schemas.openxmlformats.org/drawingml/2006/spreadsheetDrawing" xmlns:dsp="http://schemas.microsoft.com/office/drawing/2008/diagram" xmlns:ns13="urn:schemas-microsoft-com:office:excel" xmlns:o="urn:schemas-microsoft-com:office:office" xmlns:v="urn:schemas-microsoft-com:vml" xmlns:w10="urn:schemas-microsoft-com:office:word" xmlns:ns17="urn:schemas-microsoft-com:office:powerpoint" xmlns:odx="http://opendope.org/xpaths" xmlns:odc="http://opendope.org/conditions" xmlns:odq="http://opendope.org/questions" xmlns:odi="http://opendope.org/components" xmlns:odgm="http://opendope.org/SmartArt/DataHierarchy" xmlns:ns24="http://schemas.openxmlformats.org/officeDocument/2006/bibliography" xmlns:ns25="http://schemas.openxmlformats.org/drawingml/2006/compatibility" xmlns:ns26="http://schemas.openxmlformats.org/drawingml/2006/lockedCanvas">
+<w:hdr xmlns:w="http://schemas.openxmlformats.org/wordprocessingml/2006/main" xmlns:r="http://schemas.openxmlformats.org/officeDocument/2006/relationships" xmlns:m="http://schemas.openxmlformats.org/officeDocument/2006/math" xmlns:wp="http://schemas.openxmlformats.org/drawingml/2006/wordprocessingDrawing" xmlns:a="http://schemas.openxmlformats.org/drawingml/2006/main" xmlns:ns6="http://schemas.openxmlformats.org/schemaLibrary/2006/main" xmlns:c="http://schemas.openxmlformats.org/drawingml/2006/chart" xmlns:ns8="http://schemas.openxmlformats.org/drawingml/2006/chartDrawing" xmlns:dgm="http://schemas.openxmlformats.org/drawingml/2006/diagram" xmlns:pic="http://schemas.openxmlformats.org/drawingml/2006/picture" xmlns:ns11="http://schemas.openxmlformats.org/drawingml/2006/spreadsheetDrawing" xmlns:dsp="http://schemas.microsoft.com/office/drawing/2008/diagram" xmlns:ns13="urn:schemas-microsoft-com:office:excel" xmlns:o="urn:schemas-microsoft-com:office:office" xmlns:v="urn:schemas-microsoft-com:vml" xmlns:w10="urn:schemas-microsoft-com:office:word" xmlns:ns17="urn:schemas-microsoft-com:office:powerpoint" xmlns:odx="http://opendope.org/xpaths" xmlns:odc="http://opendope.org/conditions" xmlns:odq="http://opendope.org/questions" xmlns:odi="http://opendope.org/components" xmlns:odgm="http://opendope.org/SmartArt/DataHierarchy" xmlns:ns24="http://schemas.openxmlformats.org/officeDocument/2006/bibliography" xmlns:ns25="http://schemas.openxmlformats.org/drawingml/2006/compatibility" xmlns:ns26="http://schemas.openxmlformats.org/drawingml/2006/lockedCanvas">
   <w:p>
     <w:pPr>
       <w:pStyle w:val="a7"/>
@@ -15231,7 +20442,7 @@
 </file>
 
 <file path=word/styles.xml><?xml version="1.0" encoding="utf-8"?>
-<w:styles xmlns:w="http://schemas.openxmlformats.org/wordprocessingml/2006/main" xmlns:m="http://schemas.openxmlformats.org/officeDocument/2006/math" xmlns:r="http://schemas.openxmlformats.org/officeDocument/2006/relationships" xmlns:wp="http://schemas.openxmlformats.org/drawingml/2006/wordprocessingDrawing" xmlns:a="http://schemas.openxmlformats.org/drawingml/2006/main" xmlns:ns6="http://schemas.openxmlformats.org/schemaLibrary/2006/main" xmlns:c="http://schemas.openxmlformats.org/drawingml/2006/chart" xmlns:ns8="http://schemas.openxmlformats.org/drawingml/2006/chartDrawing" xmlns:dgm="http://schemas.openxmlformats.org/drawingml/2006/diagram" xmlns:pic="http://schemas.openxmlformats.org/drawingml/2006/picture" xmlns:ns11="http://schemas.openxmlformats.org/drawingml/2006/spreadsheetDrawing" xmlns:dsp="http://schemas.microsoft.com/office/drawing/2008/diagram" xmlns:ns13="urn:schemas-microsoft-com:office:excel" xmlns:o="urn:schemas-microsoft-com:office:office" xmlns:v="urn:schemas-microsoft-com:vml" xmlns:w10="urn:schemas-microsoft-com:office:word" xmlns:ns17="urn:schemas-microsoft-com:office:powerpoint" xmlns:odx="http://opendope.org/xpaths" xmlns:odc="http://opendope.org/conditions" xmlns:odq="http://opendope.org/questions" xmlns:odi="http://opendope.org/components" xmlns:odgm="http://opendope.org/SmartArt/DataHierarchy" xmlns:ns24="http://schemas.openxmlformats.org/officeDocument/2006/bibliography" xmlns:ns25="http://schemas.openxmlformats.org/drawingml/2006/compatibility" xmlns:ns26="http://schemas.openxmlformats.org/drawingml/2006/lockedCanvas">
+<w:styles xmlns:w="http://schemas.openxmlformats.org/wordprocessingml/2006/main" xmlns:r="http://schemas.openxmlformats.org/officeDocument/2006/relationships" xmlns:m="http://schemas.openxmlformats.org/officeDocument/2006/math" xmlns:wp="http://schemas.openxmlformats.org/drawingml/2006/wordprocessingDrawing" xmlns:a="http://schemas.openxmlformats.org/drawingml/2006/main" xmlns:ns6="http://schemas.openxmlformats.org/schemaLibrary/2006/main" xmlns:c="http://schemas.openxmlformats.org/drawingml/2006/chart" xmlns:ns8="http://schemas.openxmlformats.org/drawingml/2006/chartDrawing" xmlns:dgm="http://schemas.openxmlformats.org/drawingml/2006/diagram" xmlns:pic="http://schemas.openxmlformats.org/drawingml/2006/picture" xmlns:ns11="http://schemas.openxmlformats.org/drawingml/2006/spreadsheetDrawing" xmlns:dsp="http://schemas.microsoft.com/office/drawing/2008/diagram" xmlns:ns13="urn:schemas-microsoft-com:office:excel" xmlns:o="urn:schemas-microsoft-com:office:office" xmlns:v="urn:schemas-microsoft-com:vml" xmlns:w10="urn:schemas-microsoft-com:office:word" xmlns:ns17="urn:schemas-microsoft-com:office:powerpoint" xmlns:odx="http://opendope.org/xpaths" xmlns:odc="http://opendope.org/conditions" xmlns:odq="http://opendope.org/questions" xmlns:odi="http://opendope.org/components" xmlns:odgm="http://opendope.org/SmartArt/DataHierarchy" xmlns:ns24="http://schemas.openxmlformats.org/officeDocument/2006/bibliography" xmlns:ns25="http://schemas.openxmlformats.org/drawingml/2006/compatibility" xmlns:ns26="http://schemas.openxmlformats.org/drawingml/2006/lockedCanvas">
   <w:docDefaults>
     <w:rPrDefault>
       <w:rPr>
@@ -15834,7 +21045,7 @@
 </file>
 
 <file path=word/theme/theme1.xml><?xml version="1.0" encoding="utf-8"?>
-<a:theme xmlns:w="http://schemas.openxmlformats.org/wordprocessingml/2006/main" xmlns:m="http://schemas.openxmlformats.org/officeDocument/2006/math" xmlns:r="http://schemas.openxmlformats.org/officeDocument/2006/relationships" xmlns:wp="http://schemas.openxmlformats.org/drawingml/2006/wordprocessingDrawing" xmlns:a="http://schemas.openxmlformats.org/drawingml/2006/main" xmlns:ns6="http://schemas.openxmlformats.org/schemaLibrary/2006/main" xmlns:c="http://schemas.openxmlformats.org/drawingml/2006/chart" xmlns:ns8="http://schemas.openxmlformats.org/drawingml/2006/chartDrawing" xmlns:dgm="http://schemas.openxmlformats.org/drawingml/2006/diagram" xmlns:pic="http://schemas.openxmlformats.org/drawingml/2006/picture" xmlns:ns11="http://schemas.openxmlformats.org/drawingml/2006/spreadsheetDrawing" xmlns:dsp="http://schemas.microsoft.com/office/drawing/2008/diagram" xmlns:ns13="urn:schemas-microsoft-com:office:excel" xmlns:o="urn:schemas-microsoft-com:office:office" xmlns:v="urn:schemas-microsoft-com:vml" xmlns:w10="urn:schemas-microsoft-com:office:word" xmlns:ns17="urn:schemas-microsoft-com:office:powerpoint" xmlns:odx="http://opendope.org/xpaths" xmlns:odc="http://opendope.org/conditions" xmlns:odq="http://opendope.org/questions" xmlns:odi="http://opendope.org/components" xmlns:odgm="http://opendope.org/SmartArt/DataHierarchy" xmlns:ns24="http://schemas.openxmlformats.org/officeDocument/2006/bibliography" xmlns:ns25="http://schemas.openxmlformats.org/drawingml/2006/compatibility" xmlns:ns26="http://schemas.openxmlformats.org/drawingml/2006/lockedCanvas" name="Office Theme">
+<a:theme xmlns:w="http://schemas.openxmlformats.org/wordprocessingml/2006/main" xmlns:r="http://schemas.openxmlformats.org/officeDocument/2006/relationships" xmlns:m="http://schemas.openxmlformats.org/officeDocument/2006/math" xmlns:wp="http://schemas.openxmlformats.org/drawingml/2006/wordprocessingDrawing" xmlns:a="http://schemas.openxmlformats.org/drawingml/2006/main" xmlns:ns6="http://schemas.openxmlformats.org/schemaLibrary/2006/main" xmlns:c="http://schemas.openxmlformats.org/drawingml/2006/chart" xmlns:ns8="http://schemas.openxmlformats.org/drawingml/2006/chartDrawing" xmlns:dgm="http://schemas.openxmlformats.org/drawingml/2006/diagram" xmlns:pic="http://schemas.openxmlformats.org/drawingml/2006/picture" xmlns:ns11="http://schemas.openxmlformats.org/drawingml/2006/spreadsheetDrawing" xmlns:dsp="http://schemas.microsoft.com/office/drawing/2008/diagram" xmlns:ns13="urn:schemas-microsoft-com:office:excel" xmlns:o="urn:schemas-microsoft-com:office:office" xmlns:v="urn:schemas-microsoft-com:vml" xmlns:w10="urn:schemas-microsoft-com:office:word" xmlns:ns17="urn:schemas-microsoft-com:office:powerpoint" xmlns:odx="http://opendope.org/xpaths" xmlns:odc="http://opendope.org/conditions" xmlns:odq="http://opendope.org/questions" xmlns:odi="http://opendope.org/components" xmlns:odgm="http://opendope.org/SmartArt/DataHierarchy" xmlns:ns24="http://schemas.openxmlformats.org/officeDocument/2006/bibliography" xmlns:ns25="http://schemas.openxmlformats.org/drawingml/2006/compatibility" xmlns:ns26="http://schemas.openxmlformats.org/drawingml/2006/lockedCanvas" name="Office Theme">
   <a:themeElements>
     <a:clrScheme name="Office">
       <a:dk1>

--- a/temp12.docx
+++ b/temp12.docx
@@ -1,6 +1,6 @@
 
 <file path=word/document.xml><?xml version="1.0" encoding="utf-8"?>
-<w:document xmlns:w="http://schemas.openxmlformats.org/wordprocessingml/2006/main" xmlns:m="http://schemas.openxmlformats.org/officeDocument/2006/math" xmlns:r="http://schemas.openxmlformats.org/officeDocument/2006/relationships" xmlns:wp="http://schemas.openxmlformats.org/drawingml/2006/wordprocessingDrawing" xmlns:a="http://schemas.openxmlformats.org/drawingml/2006/main" xmlns:ns6="http://schemas.openxmlformats.org/schemaLibrary/2006/main" xmlns:c="http://schemas.openxmlformats.org/drawingml/2006/chart" xmlns:ns8="http://schemas.openxmlformats.org/drawingml/2006/chartDrawing" xmlns:dgm="http://schemas.openxmlformats.org/drawingml/2006/diagram" xmlns:pic="http://schemas.openxmlformats.org/drawingml/2006/picture" xmlns:ns11="http://schemas.openxmlformats.org/drawingml/2006/spreadsheetDrawing" xmlns:dsp="http://schemas.microsoft.com/office/drawing/2008/diagram" xmlns:ns13="urn:schemas-microsoft-com:office:excel" xmlns:o="urn:schemas-microsoft-com:office:office" xmlns:v="urn:schemas-microsoft-com:vml" xmlns:w10="urn:schemas-microsoft-com:office:word" xmlns:ns17="urn:schemas-microsoft-com:office:powerpoint" xmlns:odx="http://opendope.org/xpaths" xmlns:odc="http://opendope.org/conditions" xmlns:odq="http://opendope.org/questions" xmlns:odi="http://opendope.org/components" xmlns:odgm="http://opendope.org/SmartArt/DataHierarchy" xmlns:ns24="http://schemas.openxmlformats.org/officeDocument/2006/bibliography" xmlns:ns25="http://schemas.openxmlformats.org/drawingml/2006/compatibility" xmlns:ns26="http://schemas.openxmlformats.org/drawingml/2006/lockedCanvas">
+<w:document xmlns:w="http://schemas.openxmlformats.org/wordprocessingml/2006/main" xmlns:r="http://schemas.openxmlformats.org/officeDocument/2006/relationships" xmlns:m="http://schemas.openxmlformats.org/officeDocument/2006/math" xmlns:wp="http://schemas.openxmlformats.org/drawingml/2006/wordprocessingDrawing" xmlns:a="http://schemas.openxmlformats.org/drawingml/2006/main" xmlns:ns6="http://schemas.openxmlformats.org/schemaLibrary/2006/main" xmlns:c="http://schemas.openxmlformats.org/drawingml/2006/chart" xmlns:ns8="http://schemas.openxmlformats.org/drawingml/2006/chartDrawing" xmlns:dgm="http://schemas.openxmlformats.org/drawingml/2006/diagram" xmlns:pic="http://schemas.openxmlformats.org/drawingml/2006/picture" xmlns:ns11="http://schemas.openxmlformats.org/drawingml/2006/spreadsheetDrawing" xmlns:dsp="http://schemas.microsoft.com/office/drawing/2008/diagram" xmlns:ns13="urn:schemas-microsoft-com:office:excel" xmlns:o="urn:schemas-microsoft-com:office:office" xmlns:v="urn:schemas-microsoft-com:vml" xmlns:w10="urn:schemas-microsoft-com:office:word" xmlns:ns17="urn:schemas-microsoft-com:office:powerpoint" xmlns:odx="http://opendope.org/xpaths" xmlns:odc="http://opendope.org/conditions" xmlns:odq="http://opendope.org/questions" xmlns:odi="http://opendope.org/components" xmlns:odgm="http://opendope.org/SmartArt/DataHierarchy" xmlns:ns24="http://schemas.openxmlformats.org/officeDocument/2006/bibliography" xmlns:ns25="http://schemas.openxmlformats.org/drawingml/2006/compatibility" xmlns:ns26="http://schemas.openxmlformats.org/drawingml/2006/lockedCanvas">
   <w:body>
     <w:p>
       <w:pPr>
@@ -14718,7 +14718,7 @@
 </file>
 
 <file path=word/endnotes.xml><?xml version="1.0" encoding="utf-8"?>
-<w:endnotes xmlns:w="http://schemas.openxmlformats.org/wordprocessingml/2006/main" xmlns:m="http://schemas.openxmlformats.org/officeDocument/2006/math" xmlns:r="http://schemas.openxmlformats.org/officeDocument/2006/relationships" xmlns:wp="http://schemas.openxmlformats.org/drawingml/2006/wordprocessingDrawing" xmlns:a="http://schemas.openxmlformats.org/drawingml/2006/main" xmlns:ns6="http://schemas.openxmlformats.org/schemaLibrary/2006/main" xmlns:c="http://schemas.openxmlformats.org/drawingml/2006/chart" xmlns:ns8="http://schemas.openxmlformats.org/drawingml/2006/chartDrawing" xmlns:dgm="http://schemas.openxmlformats.org/drawingml/2006/diagram" xmlns:pic="http://schemas.openxmlformats.org/drawingml/2006/picture" xmlns:ns11="http://schemas.openxmlformats.org/drawingml/2006/spreadsheetDrawing" xmlns:dsp="http://schemas.microsoft.com/office/drawing/2008/diagram" xmlns:ns13="urn:schemas-microsoft-com:office:excel" xmlns:o="urn:schemas-microsoft-com:office:office" xmlns:v="urn:schemas-microsoft-com:vml" xmlns:w10="urn:schemas-microsoft-com:office:word" xmlns:ns17="urn:schemas-microsoft-com:office:powerpoint" xmlns:odx="http://opendope.org/xpaths" xmlns:odc="http://opendope.org/conditions" xmlns:odq="http://opendope.org/questions" xmlns:odi="http://opendope.org/components" xmlns:odgm="http://opendope.org/SmartArt/DataHierarchy" xmlns:ns24="http://schemas.openxmlformats.org/officeDocument/2006/bibliography" xmlns:ns25="http://schemas.openxmlformats.org/drawingml/2006/compatibility" xmlns:ns26="http://schemas.openxmlformats.org/drawingml/2006/lockedCanvas">
+<w:endnotes xmlns:w="http://schemas.openxmlformats.org/wordprocessingml/2006/main" xmlns:r="http://schemas.openxmlformats.org/officeDocument/2006/relationships" xmlns:m="http://schemas.openxmlformats.org/officeDocument/2006/math" xmlns:wp="http://schemas.openxmlformats.org/drawingml/2006/wordprocessingDrawing" xmlns:a="http://schemas.openxmlformats.org/drawingml/2006/main" xmlns:ns6="http://schemas.openxmlformats.org/schemaLibrary/2006/main" xmlns:c="http://schemas.openxmlformats.org/drawingml/2006/chart" xmlns:ns8="http://schemas.openxmlformats.org/drawingml/2006/chartDrawing" xmlns:dgm="http://schemas.openxmlformats.org/drawingml/2006/diagram" xmlns:pic="http://schemas.openxmlformats.org/drawingml/2006/picture" xmlns:ns11="http://schemas.openxmlformats.org/drawingml/2006/spreadsheetDrawing" xmlns:dsp="http://schemas.microsoft.com/office/drawing/2008/diagram" xmlns:ns13="urn:schemas-microsoft-com:office:excel" xmlns:o="urn:schemas-microsoft-com:office:office" xmlns:v="urn:schemas-microsoft-com:vml" xmlns:w10="urn:schemas-microsoft-com:office:word" xmlns:ns17="urn:schemas-microsoft-com:office:powerpoint" xmlns:odx="http://opendope.org/xpaths" xmlns:odc="http://opendope.org/conditions" xmlns:odq="http://opendope.org/questions" xmlns:odi="http://opendope.org/components" xmlns:odgm="http://opendope.org/SmartArt/DataHierarchy" xmlns:ns24="http://schemas.openxmlformats.org/officeDocument/2006/bibliography" xmlns:ns25="http://schemas.openxmlformats.org/drawingml/2006/compatibility" xmlns:ns26="http://schemas.openxmlformats.org/drawingml/2006/lockedCanvas">
   <w:endnote w:type="separator" w:id="-1">
     <w:p>
       <w:r>
@@ -14737,7 +14737,7 @@
 </file>
 
 <file path=word/footer1.xml><?xml version="1.0" encoding="utf-8"?>
-<w:ftr xmlns:w="http://schemas.openxmlformats.org/wordprocessingml/2006/main" xmlns:m="http://schemas.openxmlformats.org/officeDocument/2006/math" xmlns:r="http://schemas.openxmlformats.org/officeDocument/2006/relationships" xmlns:wp="http://schemas.openxmlformats.org/drawingml/2006/wordprocessingDrawing" xmlns:a="http://schemas.openxmlformats.org/drawingml/2006/main" xmlns:ns6="http://schemas.openxmlformats.org/schemaLibrary/2006/main" xmlns:c="http://schemas.openxmlformats.org/drawingml/2006/chart" xmlns:ns8="http://schemas.openxmlformats.org/drawingml/2006/chartDrawing" xmlns:dgm="http://schemas.openxmlformats.org/drawingml/2006/diagram" xmlns:pic="http://schemas.openxmlformats.org/drawingml/2006/picture" xmlns:ns11="http://schemas.openxmlformats.org/drawingml/2006/spreadsheetDrawing" xmlns:dsp="http://schemas.microsoft.com/office/drawing/2008/diagram" xmlns:ns13="urn:schemas-microsoft-com:office:excel" xmlns:o="urn:schemas-microsoft-com:office:office" xmlns:v="urn:schemas-microsoft-com:vml" xmlns:w10="urn:schemas-microsoft-com:office:word" xmlns:ns17="urn:schemas-microsoft-com:office:powerpoint" xmlns:odx="http://opendope.org/xpaths" xmlns:odc="http://opendope.org/conditions" xmlns:odq="http://opendope.org/questions" xmlns:odi="http://opendope.org/components" xmlns:odgm="http://opendope.org/SmartArt/DataHierarchy" xmlns:ns24="http://schemas.openxmlformats.org/officeDocument/2006/bibliography" xmlns:ns25="http://schemas.openxmlformats.org/drawingml/2006/compatibility" xmlns:ns26="http://schemas.openxmlformats.org/drawingml/2006/lockedCanvas">
+<w:ftr xmlns:w="http://schemas.openxmlformats.org/wordprocessingml/2006/main" xmlns:r="http://schemas.openxmlformats.org/officeDocument/2006/relationships" xmlns:m="http://schemas.openxmlformats.org/officeDocument/2006/math" xmlns:wp="http://schemas.openxmlformats.org/drawingml/2006/wordprocessingDrawing" xmlns:a="http://schemas.openxmlformats.org/drawingml/2006/main" xmlns:ns6="http://schemas.openxmlformats.org/schemaLibrary/2006/main" xmlns:c="http://schemas.openxmlformats.org/drawingml/2006/chart" xmlns:ns8="http://schemas.openxmlformats.org/drawingml/2006/chartDrawing" xmlns:dgm="http://schemas.openxmlformats.org/drawingml/2006/diagram" xmlns:pic="http://schemas.openxmlformats.org/drawingml/2006/picture" xmlns:ns11="http://schemas.openxmlformats.org/drawingml/2006/spreadsheetDrawing" xmlns:dsp="http://schemas.microsoft.com/office/drawing/2008/diagram" xmlns:ns13="urn:schemas-microsoft-com:office:excel" xmlns:o="urn:schemas-microsoft-com:office:office" xmlns:v="urn:schemas-microsoft-com:vml" xmlns:w10="urn:schemas-microsoft-com:office:word" xmlns:ns17="urn:schemas-microsoft-com:office:powerpoint" xmlns:odx="http://opendope.org/xpaths" xmlns:odc="http://opendope.org/conditions" xmlns:odq="http://opendope.org/questions" xmlns:odi="http://opendope.org/components" xmlns:odgm="http://opendope.org/SmartArt/DataHierarchy" xmlns:ns24="http://schemas.openxmlformats.org/officeDocument/2006/bibliography" xmlns:ns25="http://schemas.openxmlformats.org/drawingml/2006/compatibility" xmlns:ns26="http://schemas.openxmlformats.org/drawingml/2006/lockedCanvas">
   <w:p>
     <w:pPr>
       <w:pStyle w:val="a9"/>
@@ -14758,7 +14758,7 @@
 </file>
 
 <file path=word/footer2.xml><?xml version="1.0" encoding="utf-8"?>
-<w:ftr xmlns:w="http://schemas.openxmlformats.org/wordprocessingml/2006/main" xmlns:m="http://schemas.openxmlformats.org/officeDocument/2006/math" xmlns:r="http://schemas.openxmlformats.org/officeDocument/2006/relationships" xmlns:wp="http://schemas.openxmlformats.org/drawingml/2006/wordprocessingDrawing" xmlns:a="http://schemas.openxmlformats.org/drawingml/2006/main" xmlns:ns6="http://schemas.openxmlformats.org/schemaLibrary/2006/main" xmlns:c="http://schemas.openxmlformats.org/drawingml/2006/chart" xmlns:ns8="http://schemas.openxmlformats.org/drawingml/2006/chartDrawing" xmlns:dgm="http://schemas.openxmlformats.org/drawingml/2006/diagram" xmlns:pic="http://schemas.openxmlformats.org/drawingml/2006/picture" xmlns:ns11="http://schemas.openxmlformats.org/drawingml/2006/spreadsheetDrawing" xmlns:dsp="http://schemas.microsoft.com/office/drawing/2008/diagram" xmlns:ns13="urn:schemas-microsoft-com:office:excel" xmlns:o="urn:schemas-microsoft-com:office:office" xmlns:v="urn:schemas-microsoft-com:vml" xmlns:w10="urn:schemas-microsoft-com:office:word" xmlns:ns17="urn:schemas-microsoft-com:office:powerpoint" xmlns:odx="http://opendope.org/xpaths" xmlns:odc="http://opendope.org/conditions" xmlns:odq="http://opendope.org/questions" xmlns:odi="http://opendope.org/components" xmlns:odgm="http://opendope.org/SmartArt/DataHierarchy" xmlns:ns24="http://schemas.openxmlformats.org/officeDocument/2006/bibliography" xmlns:ns25="http://schemas.openxmlformats.org/drawingml/2006/compatibility" xmlns:ns26="http://schemas.openxmlformats.org/drawingml/2006/lockedCanvas">
+<w:ftr xmlns:w="http://schemas.openxmlformats.org/wordprocessingml/2006/main" xmlns:r="http://schemas.openxmlformats.org/officeDocument/2006/relationships" xmlns:m="http://schemas.openxmlformats.org/officeDocument/2006/math" xmlns:wp="http://schemas.openxmlformats.org/drawingml/2006/wordprocessingDrawing" xmlns:a="http://schemas.openxmlformats.org/drawingml/2006/main" xmlns:ns6="http://schemas.openxmlformats.org/schemaLibrary/2006/main" xmlns:c="http://schemas.openxmlformats.org/drawingml/2006/chart" xmlns:ns8="http://schemas.openxmlformats.org/drawingml/2006/chartDrawing" xmlns:dgm="http://schemas.openxmlformats.org/drawingml/2006/diagram" xmlns:pic="http://schemas.openxmlformats.org/drawingml/2006/picture" xmlns:ns11="http://schemas.openxmlformats.org/drawingml/2006/spreadsheetDrawing" xmlns:dsp="http://schemas.microsoft.com/office/drawing/2008/diagram" xmlns:ns13="urn:schemas-microsoft-com:office:excel" xmlns:o="urn:schemas-microsoft-com:office:office" xmlns:v="urn:schemas-microsoft-com:vml" xmlns:w10="urn:schemas-microsoft-com:office:word" xmlns:ns17="urn:schemas-microsoft-com:office:powerpoint" xmlns:odx="http://opendope.org/xpaths" xmlns:odc="http://opendope.org/conditions" xmlns:odq="http://opendope.org/questions" xmlns:odi="http://opendope.org/components" xmlns:odgm="http://opendope.org/SmartArt/DataHierarchy" xmlns:ns24="http://schemas.openxmlformats.org/officeDocument/2006/bibliography" xmlns:ns25="http://schemas.openxmlformats.org/drawingml/2006/compatibility" xmlns:ns26="http://schemas.openxmlformats.org/drawingml/2006/lockedCanvas">
   <w:p>
     <w:pPr>
       <w:jc w:val="right"/>
@@ -14884,7 +14884,7 @@
 </file>
 
 <file path=word/footer3.xml><?xml version="1.0" encoding="utf-8"?>
-<w:ftr xmlns:w="http://schemas.openxmlformats.org/wordprocessingml/2006/main" xmlns:m="http://schemas.openxmlformats.org/officeDocument/2006/math" xmlns:r="http://schemas.openxmlformats.org/officeDocument/2006/relationships" xmlns:wp="http://schemas.openxmlformats.org/drawingml/2006/wordprocessingDrawing" xmlns:a="http://schemas.openxmlformats.org/drawingml/2006/main" xmlns:ns6="http://schemas.openxmlformats.org/schemaLibrary/2006/main" xmlns:c="http://schemas.openxmlformats.org/drawingml/2006/chart" xmlns:ns8="http://schemas.openxmlformats.org/drawingml/2006/chartDrawing" xmlns:dgm="http://schemas.openxmlformats.org/drawingml/2006/diagram" xmlns:pic="http://schemas.openxmlformats.org/drawingml/2006/picture" xmlns:ns11="http://schemas.openxmlformats.org/drawingml/2006/spreadsheetDrawing" xmlns:dsp="http://schemas.microsoft.com/office/drawing/2008/diagram" xmlns:ns13="urn:schemas-microsoft-com:office:excel" xmlns:o="urn:schemas-microsoft-com:office:office" xmlns:v="urn:schemas-microsoft-com:vml" xmlns:w10="urn:schemas-microsoft-com:office:word" xmlns:ns17="urn:schemas-microsoft-com:office:powerpoint" xmlns:odx="http://opendope.org/xpaths" xmlns:odc="http://opendope.org/conditions" xmlns:odq="http://opendope.org/questions" xmlns:odi="http://opendope.org/components" xmlns:odgm="http://opendope.org/SmartArt/DataHierarchy" xmlns:ns24="http://schemas.openxmlformats.org/officeDocument/2006/bibliography" xmlns:ns25="http://schemas.openxmlformats.org/drawingml/2006/compatibility" xmlns:ns26="http://schemas.openxmlformats.org/drawingml/2006/lockedCanvas">
+<w:ftr xmlns:w="http://schemas.openxmlformats.org/wordprocessingml/2006/main" xmlns:r="http://schemas.openxmlformats.org/officeDocument/2006/relationships" xmlns:m="http://schemas.openxmlformats.org/officeDocument/2006/math" xmlns:wp="http://schemas.openxmlformats.org/drawingml/2006/wordprocessingDrawing" xmlns:a="http://schemas.openxmlformats.org/drawingml/2006/main" xmlns:ns6="http://schemas.openxmlformats.org/schemaLibrary/2006/main" xmlns:c="http://schemas.openxmlformats.org/drawingml/2006/chart" xmlns:ns8="http://schemas.openxmlformats.org/drawingml/2006/chartDrawing" xmlns:dgm="http://schemas.openxmlformats.org/drawingml/2006/diagram" xmlns:pic="http://schemas.openxmlformats.org/drawingml/2006/picture" xmlns:ns11="http://schemas.openxmlformats.org/drawingml/2006/spreadsheetDrawing" xmlns:dsp="http://schemas.microsoft.com/office/drawing/2008/diagram" xmlns:ns13="urn:schemas-microsoft-com:office:excel" xmlns:o="urn:schemas-microsoft-com:office:office" xmlns:v="urn:schemas-microsoft-com:vml" xmlns:w10="urn:schemas-microsoft-com:office:word" xmlns:ns17="urn:schemas-microsoft-com:office:powerpoint" xmlns:odx="http://opendope.org/xpaths" xmlns:odc="http://opendope.org/conditions" xmlns:odq="http://opendope.org/questions" xmlns:odi="http://opendope.org/components" xmlns:odgm="http://opendope.org/SmartArt/DataHierarchy" xmlns:ns24="http://schemas.openxmlformats.org/officeDocument/2006/bibliography" xmlns:ns25="http://schemas.openxmlformats.org/drawingml/2006/compatibility" xmlns:ns26="http://schemas.openxmlformats.org/drawingml/2006/lockedCanvas">
   <w:p>
     <w:pPr>
       <w:jc w:val="right"/>
@@ -15010,7 +15010,7 @@
 </file>
 
 <file path=word/footnotes.xml><?xml version="1.0" encoding="utf-8"?>
-<w:footnotes xmlns:w="http://schemas.openxmlformats.org/wordprocessingml/2006/main" xmlns:m="http://schemas.openxmlformats.org/officeDocument/2006/math" xmlns:r="http://schemas.openxmlformats.org/officeDocument/2006/relationships" xmlns:wp="http://schemas.openxmlformats.org/drawingml/2006/wordprocessingDrawing" xmlns:a="http://schemas.openxmlformats.org/drawingml/2006/main" xmlns:ns6="http://schemas.openxmlformats.org/schemaLibrary/2006/main" xmlns:c="http://schemas.openxmlformats.org/drawingml/2006/chart" xmlns:ns8="http://schemas.openxmlformats.org/drawingml/2006/chartDrawing" xmlns:dgm="http://schemas.openxmlformats.org/drawingml/2006/diagram" xmlns:pic="http://schemas.openxmlformats.org/drawingml/2006/picture" xmlns:ns11="http://schemas.openxmlformats.org/drawingml/2006/spreadsheetDrawing" xmlns:dsp="http://schemas.microsoft.com/office/drawing/2008/diagram" xmlns:ns13="urn:schemas-microsoft-com:office:excel" xmlns:o="urn:schemas-microsoft-com:office:office" xmlns:v="urn:schemas-microsoft-com:vml" xmlns:w10="urn:schemas-microsoft-com:office:word" xmlns:ns17="urn:schemas-microsoft-com:office:powerpoint" xmlns:odx="http://opendope.org/xpaths" xmlns:odc="http://opendope.org/conditions" xmlns:odq="http://opendope.org/questions" xmlns:odi="http://opendope.org/components" xmlns:odgm="http://opendope.org/SmartArt/DataHierarchy" xmlns:ns24="http://schemas.openxmlformats.org/officeDocument/2006/bibliography" xmlns:ns25="http://schemas.openxmlformats.org/drawingml/2006/compatibility" xmlns:ns26="http://schemas.openxmlformats.org/drawingml/2006/lockedCanvas">
+<w:footnotes xmlns:w="http://schemas.openxmlformats.org/wordprocessingml/2006/main" xmlns:r="http://schemas.openxmlformats.org/officeDocument/2006/relationships" xmlns:m="http://schemas.openxmlformats.org/officeDocument/2006/math" xmlns:wp="http://schemas.openxmlformats.org/drawingml/2006/wordprocessingDrawing" xmlns:a="http://schemas.openxmlformats.org/drawingml/2006/main" xmlns:ns6="http://schemas.openxmlformats.org/schemaLibrary/2006/main" xmlns:c="http://schemas.openxmlformats.org/drawingml/2006/chart" xmlns:ns8="http://schemas.openxmlformats.org/drawingml/2006/chartDrawing" xmlns:dgm="http://schemas.openxmlformats.org/drawingml/2006/diagram" xmlns:pic="http://schemas.openxmlformats.org/drawingml/2006/picture" xmlns:ns11="http://schemas.openxmlformats.org/drawingml/2006/spreadsheetDrawing" xmlns:dsp="http://schemas.microsoft.com/office/drawing/2008/diagram" xmlns:ns13="urn:schemas-microsoft-com:office:excel" xmlns:o="urn:schemas-microsoft-com:office:office" xmlns:v="urn:schemas-microsoft-com:vml" xmlns:w10="urn:schemas-microsoft-com:office:word" xmlns:ns17="urn:schemas-microsoft-com:office:powerpoint" xmlns:odx="http://opendope.org/xpaths" xmlns:odc="http://opendope.org/conditions" xmlns:odq="http://opendope.org/questions" xmlns:odi="http://opendope.org/components" xmlns:odgm="http://opendope.org/SmartArt/DataHierarchy" xmlns:ns24="http://schemas.openxmlformats.org/officeDocument/2006/bibliography" xmlns:ns25="http://schemas.openxmlformats.org/drawingml/2006/compatibility" xmlns:ns26="http://schemas.openxmlformats.org/drawingml/2006/lockedCanvas">
   <w:footnote w:type="separator" w:id="-1">
     <w:p>
       <w:r>
@@ -15029,7 +15029,7 @@
 </file>
 
 <file path=word/header1.xml><?xml version="1.0" encoding="utf-8"?>
-<w:hdr xmlns:w="http://schemas.openxmlformats.org/wordprocessingml/2006/main" xmlns:m="http://schemas.openxmlformats.org/officeDocument/2006/math" xmlns:r="http://schemas.openxmlformats.org/officeDocument/2006/relationships" xmlns:wp="http://schemas.openxmlformats.org/drawingml/2006/wordprocessingDrawing" xmlns:a="http://schemas.openxmlformats.org/drawingml/2006/main" xmlns:ns6="http://schemas.openxmlformats.org/schemaLibrary/2006/main" xmlns:c="http://schemas.openxmlformats.org/drawingml/2006/chart" xmlns:ns8="http://schemas.openxmlformats.org/drawingml/2006/chartDrawing" xmlns:dgm="http://schemas.openxmlformats.org/drawingml/2006/diagram" xmlns:pic="http://schemas.openxmlformats.org/drawingml/2006/picture" xmlns:ns11="http://schemas.openxmlformats.org/drawingml/2006/spreadsheetDrawing" xmlns:dsp="http://schemas.microsoft.com/office/drawing/2008/diagram" xmlns:ns13="urn:schemas-microsoft-com:office:excel" xmlns:o="urn:schemas-microsoft-com:office:office" xmlns:v="urn:schemas-microsoft-com:vml" xmlns:w10="urn:schemas-microsoft-com:office:word" xmlns:ns17="urn:schemas-microsoft-com:office:powerpoint" xmlns:odx="http://opendope.org/xpaths" xmlns:odc="http://opendope.org/conditions" xmlns:odq="http://opendope.org/questions" xmlns:odi="http://opendope.org/components" xmlns:odgm="http://opendope.org/SmartArt/DataHierarchy" xmlns:ns24="http://schemas.openxmlformats.org/officeDocument/2006/bibliography" xmlns:ns25="http://schemas.openxmlformats.org/drawingml/2006/compatibility" xmlns:ns26="http://schemas.openxmlformats.org/drawingml/2006/lockedCanvas">
+<w:hdr xmlns:w="http://schemas.openxmlformats.org/wordprocessingml/2006/main" xmlns:r="http://schemas.openxmlformats.org/officeDocument/2006/relationships" xmlns:m="http://schemas.openxmlformats.org/officeDocument/2006/math" xmlns:wp="http://schemas.openxmlformats.org/drawingml/2006/wordprocessingDrawing" xmlns:a="http://schemas.openxmlformats.org/drawingml/2006/main" xmlns:ns6="http://schemas.openxmlformats.org/schemaLibrary/2006/main" xmlns:c="http://schemas.openxmlformats.org/drawingml/2006/chart" xmlns:ns8="http://schemas.openxmlformats.org/drawingml/2006/chartDrawing" xmlns:dgm="http://schemas.openxmlformats.org/drawingml/2006/diagram" xmlns:pic="http://schemas.openxmlformats.org/drawingml/2006/picture" xmlns:ns11="http://schemas.openxmlformats.org/drawingml/2006/spreadsheetDrawing" xmlns:dsp="http://schemas.microsoft.com/office/drawing/2008/diagram" xmlns:ns13="urn:schemas-microsoft-com:office:excel" xmlns:o="urn:schemas-microsoft-com:office:office" xmlns:v="urn:schemas-microsoft-com:vml" xmlns:w10="urn:schemas-microsoft-com:office:word" xmlns:ns17="urn:schemas-microsoft-com:office:powerpoint" xmlns:odx="http://opendope.org/xpaths" xmlns:odc="http://opendope.org/conditions" xmlns:odq="http://opendope.org/questions" xmlns:odi="http://opendope.org/components" xmlns:odgm="http://opendope.org/SmartArt/DataHierarchy" xmlns:ns24="http://schemas.openxmlformats.org/officeDocument/2006/bibliography" xmlns:ns25="http://schemas.openxmlformats.org/drawingml/2006/compatibility" xmlns:ns26="http://schemas.openxmlformats.org/drawingml/2006/lockedCanvas">
   <w:p>
     <w:pPr>
       <w:pStyle w:val="a7"/>
@@ -15050,7 +15050,7 @@
 </file>
 
 <file path=word/header2.xml><?xml version="1.0" encoding="utf-8"?>
-<w:hdr xmlns:w="http://schemas.openxmlformats.org/wordprocessingml/2006/main" xmlns:m="http://schemas.openxmlformats.org/officeDocument/2006/math" xmlns:r="http://schemas.openxmlformats.org/officeDocument/2006/relationships" xmlns:wp="http://schemas.openxmlformats.org/drawingml/2006/wordprocessingDrawing" xmlns:a="http://schemas.openxmlformats.org/drawingml/2006/main" xmlns:ns6="http://schemas.openxmlformats.org/schemaLibrary/2006/main" xmlns:c="http://schemas.openxmlformats.org/drawingml/2006/chart" xmlns:ns8="http://schemas.openxmlformats.org/drawingml/2006/chartDrawing" xmlns:dgm="http://schemas.openxmlformats.org/drawingml/2006/diagram" xmlns:pic="http://schemas.openxmlformats.org/drawingml/2006/picture" xmlns:ns11="http://schemas.openxmlformats.org/drawingml/2006/spreadsheetDrawing" xmlns:dsp="http://schemas.microsoft.com/office/drawing/2008/diagram" xmlns:ns13="urn:schemas-microsoft-com:office:excel" xmlns:o="urn:schemas-microsoft-com:office:office" xmlns:v="urn:schemas-microsoft-com:vml" xmlns:w10="urn:schemas-microsoft-com:office:word" xmlns:ns17="urn:schemas-microsoft-com:office:powerpoint" xmlns:odx="http://opendope.org/xpaths" xmlns:odc="http://opendope.org/conditions" xmlns:odq="http://opendope.org/questions" xmlns:odi="http://opendope.org/components" xmlns:odgm="http://opendope.org/SmartArt/DataHierarchy" xmlns:ns24="http://schemas.openxmlformats.org/officeDocument/2006/bibliography" xmlns:ns25="http://schemas.openxmlformats.org/drawingml/2006/compatibility" xmlns:ns26="http://schemas.openxmlformats.org/drawingml/2006/lockedCanvas">
+<w:hdr xmlns:w="http://schemas.openxmlformats.org/wordprocessingml/2006/main" xmlns:r="http://schemas.openxmlformats.org/officeDocument/2006/relationships" xmlns:m="http://schemas.openxmlformats.org/officeDocument/2006/math" xmlns:wp="http://schemas.openxmlformats.org/drawingml/2006/wordprocessingDrawing" xmlns:a="http://schemas.openxmlformats.org/drawingml/2006/main" xmlns:ns6="http://schemas.openxmlformats.org/schemaLibrary/2006/main" xmlns:c="http://schemas.openxmlformats.org/drawingml/2006/chart" xmlns:ns8="http://schemas.openxmlformats.org/drawingml/2006/chartDrawing" xmlns:dgm="http://schemas.openxmlformats.org/drawingml/2006/diagram" xmlns:pic="http://schemas.openxmlformats.org/drawingml/2006/picture" xmlns:ns11="http://schemas.openxmlformats.org/drawingml/2006/spreadsheetDrawing" xmlns:dsp="http://schemas.microsoft.com/office/drawing/2008/diagram" xmlns:ns13="urn:schemas-microsoft-com:office:excel" xmlns:o="urn:schemas-microsoft-com:office:office" xmlns:v="urn:schemas-microsoft-com:vml" xmlns:w10="urn:schemas-microsoft-com:office:word" xmlns:ns17="urn:schemas-microsoft-com:office:powerpoint" xmlns:odx="http://opendope.org/xpaths" xmlns:odc="http://opendope.org/conditions" xmlns:odq="http://opendope.org/questions" xmlns:odi="http://opendope.org/components" xmlns:odgm="http://opendope.org/SmartArt/DataHierarchy" xmlns:ns24="http://schemas.openxmlformats.org/officeDocument/2006/bibliography" xmlns:ns25="http://schemas.openxmlformats.org/drawingml/2006/compatibility" xmlns:ns26="http://schemas.openxmlformats.org/drawingml/2006/lockedCanvas">
   <w:p>
     <w:pPr>
       <w:pStyle w:val="2"/>
@@ -15218,7 +15218,7 @@
 </file>
 
 <file path=word/header3.xml><?xml version="1.0" encoding="utf-8"?>
-<w:hdr xmlns:w="http://schemas.openxmlformats.org/wordprocessingml/2006/main" xmlns:m="http://schemas.openxmlformats.org/officeDocument/2006/math" xmlns:r="http://schemas.openxmlformats.org/officeDocument/2006/relationships" xmlns:wp="http://schemas.openxmlformats.org/drawingml/2006/wordprocessingDrawing" xmlns:a="http://schemas.openxmlformats.org/drawingml/2006/main" xmlns:ns6="http://schemas.openxmlformats.org/schemaLibrary/2006/main" xmlns:c="http://schemas.openxmlformats.org/drawingml/2006/chart" xmlns:ns8="http://schemas.openxmlformats.org/drawingml/2006/chartDrawing" xmlns:dgm="http://schemas.openxmlformats.org/drawingml/2006/diagram" xmlns:pic="http://schemas.openxmlformats.org/drawingml/2006/picture" xmlns:ns11="http://schemas.openxmlformats.org/drawingml/2006/spreadsheetDrawing" xmlns:dsp="http://schemas.microsoft.com/office/drawing/2008/diagram" xmlns:ns13="urn:schemas-microsoft-com:office:excel" xmlns:o="urn:schemas-microsoft-com:office:office" xmlns:v="urn:schemas-microsoft-com:vml" xmlns:w10="urn:schemas-microsoft-com:office:word" xmlns:ns17="urn:schemas-microsoft-com:office:powerpoint" xmlns:odx="http://opendope.org/xpaths" xmlns:odc="http://opendope.org/conditions" xmlns:odq="http://opendope.org/questions" xmlns:odi="http://opendope.org/components" xmlns:odgm="http://opendope.org/SmartArt/DataHierarchy" xmlns:ns24="http://schemas.openxmlformats.org/officeDocument/2006/bibliography" xmlns:ns25="http://schemas.openxmlformats.org/drawingml/2006/compatibility" xmlns:ns26="http://schemas.openxmlformats.org/drawingml/2006/lockedCanvas">
+<w:hdr xmlns:w="http://schemas.openxmlformats.org/wordprocessingml/2006/main" xmlns:r="http://schemas.openxmlformats.org/officeDocument/2006/relationships" xmlns:m="http://schemas.openxmlformats.org/officeDocument/2006/math" xmlns:wp="http://schemas.openxmlformats.org/drawingml/2006/wordprocessingDrawing" xmlns:a="http://schemas.openxmlformats.org/drawingml/2006/main" xmlns:ns6="http://schemas.openxmlformats.org/schemaLibrary/2006/main" xmlns:c="http://schemas.openxmlformats.org/drawingml/2006/chart" xmlns:ns8="http://schemas.openxmlformats.org/drawingml/2006/chartDrawing" xmlns:dgm="http://schemas.openxmlformats.org/drawingml/2006/diagram" xmlns:pic="http://schemas.openxmlformats.org/drawingml/2006/picture" xmlns:ns11="http://schemas.openxmlformats.org/drawingml/2006/spreadsheetDrawing" xmlns:dsp="http://schemas.microsoft.com/office/drawing/2008/diagram" xmlns:ns13="urn:schemas-microsoft-com:office:excel" xmlns:o="urn:schemas-microsoft-com:office:office" xmlns:v="urn:schemas-microsoft-com:vml" xmlns:w10="urn:schemas-microsoft-com:office:word" xmlns:ns17="urn:schemas-microsoft-com:office:powerpoint" xmlns:odx="http://opendope.org/xpaths" xmlns:odc="http://opendope.org/conditions" xmlns:odq="http://opendope.org/questions" xmlns:odi="http://opendope.org/components" xmlns:odgm="http://opendope.org/SmartArt/DataHierarchy" xmlns:ns24="http://schemas.openxmlformats.org/officeDocument/2006/bibliography" xmlns:ns25="http://schemas.openxmlformats.org/drawingml/2006/compatibility" xmlns:ns26="http://schemas.openxmlformats.org/drawingml/2006/lockedCanvas">
   <w:p>
     <w:pPr>
       <w:pStyle w:val="a7"/>
@@ -15231,7 +15231,7 @@
 </file>
 
 <file path=word/styles.xml><?xml version="1.0" encoding="utf-8"?>
-<w:styles xmlns:w="http://schemas.openxmlformats.org/wordprocessingml/2006/main" xmlns:m="http://schemas.openxmlformats.org/officeDocument/2006/math" xmlns:r="http://schemas.openxmlformats.org/officeDocument/2006/relationships" xmlns:wp="http://schemas.openxmlformats.org/drawingml/2006/wordprocessingDrawing" xmlns:a="http://schemas.openxmlformats.org/drawingml/2006/main" xmlns:ns6="http://schemas.openxmlformats.org/schemaLibrary/2006/main" xmlns:c="http://schemas.openxmlformats.org/drawingml/2006/chart" xmlns:ns8="http://schemas.openxmlformats.org/drawingml/2006/chartDrawing" xmlns:dgm="http://schemas.openxmlformats.org/drawingml/2006/diagram" xmlns:pic="http://schemas.openxmlformats.org/drawingml/2006/picture" xmlns:ns11="http://schemas.openxmlformats.org/drawingml/2006/spreadsheetDrawing" xmlns:dsp="http://schemas.microsoft.com/office/drawing/2008/diagram" xmlns:ns13="urn:schemas-microsoft-com:office:excel" xmlns:o="urn:schemas-microsoft-com:office:office" xmlns:v="urn:schemas-microsoft-com:vml" xmlns:w10="urn:schemas-microsoft-com:office:word" xmlns:ns17="urn:schemas-microsoft-com:office:powerpoint" xmlns:odx="http://opendope.org/xpaths" xmlns:odc="http://opendope.org/conditions" xmlns:odq="http://opendope.org/questions" xmlns:odi="http://opendope.org/components" xmlns:odgm="http://opendope.org/SmartArt/DataHierarchy" xmlns:ns24="http://schemas.openxmlformats.org/officeDocument/2006/bibliography" xmlns:ns25="http://schemas.openxmlformats.org/drawingml/2006/compatibility" xmlns:ns26="http://schemas.openxmlformats.org/drawingml/2006/lockedCanvas">
+<w:styles xmlns:w="http://schemas.openxmlformats.org/wordprocessingml/2006/main" xmlns:r="http://schemas.openxmlformats.org/officeDocument/2006/relationships" xmlns:m="http://schemas.openxmlformats.org/officeDocument/2006/math" xmlns:wp="http://schemas.openxmlformats.org/drawingml/2006/wordprocessingDrawing" xmlns:a="http://schemas.openxmlformats.org/drawingml/2006/main" xmlns:ns6="http://schemas.openxmlformats.org/schemaLibrary/2006/main" xmlns:c="http://schemas.openxmlformats.org/drawingml/2006/chart" xmlns:ns8="http://schemas.openxmlformats.org/drawingml/2006/chartDrawing" xmlns:dgm="http://schemas.openxmlformats.org/drawingml/2006/diagram" xmlns:pic="http://schemas.openxmlformats.org/drawingml/2006/picture" xmlns:ns11="http://schemas.openxmlformats.org/drawingml/2006/spreadsheetDrawing" xmlns:dsp="http://schemas.microsoft.com/office/drawing/2008/diagram" xmlns:ns13="urn:schemas-microsoft-com:office:excel" xmlns:o="urn:schemas-microsoft-com:office:office" xmlns:v="urn:schemas-microsoft-com:vml" xmlns:w10="urn:schemas-microsoft-com:office:word" xmlns:ns17="urn:schemas-microsoft-com:office:powerpoint" xmlns:odx="http://opendope.org/xpaths" xmlns:odc="http://opendope.org/conditions" xmlns:odq="http://opendope.org/questions" xmlns:odi="http://opendope.org/components" xmlns:odgm="http://opendope.org/SmartArt/DataHierarchy" xmlns:ns24="http://schemas.openxmlformats.org/officeDocument/2006/bibliography" xmlns:ns25="http://schemas.openxmlformats.org/drawingml/2006/compatibility" xmlns:ns26="http://schemas.openxmlformats.org/drawingml/2006/lockedCanvas">
   <w:docDefaults>
     <w:rPrDefault>
       <w:rPr>
@@ -15834,7 +15834,7 @@
 </file>
 
 <file path=word/theme/theme1.xml><?xml version="1.0" encoding="utf-8"?>
-<a:theme xmlns:w="http://schemas.openxmlformats.org/wordprocessingml/2006/main" xmlns:m="http://schemas.openxmlformats.org/officeDocument/2006/math" xmlns:r="http://schemas.openxmlformats.org/officeDocument/2006/relationships" xmlns:wp="http://schemas.openxmlformats.org/drawingml/2006/wordprocessingDrawing" xmlns:a="http://schemas.openxmlformats.org/drawingml/2006/main" xmlns:ns6="http://schemas.openxmlformats.org/schemaLibrary/2006/main" xmlns:c="http://schemas.openxmlformats.org/drawingml/2006/chart" xmlns:ns8="http://schemas.openxmlformats.org/drawingml/2006/chartDrawing" xmlns:dgm="http://schemas.openxmlformats.org/drawingml/2006/diagram" xmlns:pic="http://schemas.openxmlformats.org/drawingml/2006/picture" xmlns:ns11="http://schemas.openxmlformats.org/drawingml/2006/spreadsheetDrawing" xmlns:dsp="http://schemas.microsoft.com/office/drawing/2008/diagram" xmlns:ns13="urn:schemas-microsoft-com:office:excel" xmlns:o="urn:schemas-microsoft-com:office:office" xmlns:v="urn:schemas-microsoft-com:vml" xmlns:w10="urn:schemas-microsoft-com:office:word" xmlns:ns17="urn:schemas-microsoft-com:office:powerpoint" xmlns:odx="http://opendope.org/xpaths" xmlns:odc="http://opendope.org/conditions" xmlns:odq="http://opendope.org/questions" xmlns:odi="http://opendope.org/components" xmlns:odgm="http://opendope.org/SmartArt/DataHierarchy" xmlns:ns24="http://schemas.openxmlformats.org/officeDocument/2006/bibliography" xmlns:ns25="http://schemas.openxmlformats.org/drawingml/2006/compatibility" xmlns:ns26="http://schemas.openxmlformats.org/drawingml/2006/lockedCanvas" name="Office Theme">
+<a:theme xmlns:w="http://schemas.openxmlformats.org/wordprocessingml/2006/main" xmlns:r="http://schemas.openxmlformats.org/officeDocument/2006/relationships" xmlns:m="http://schemas.openxmlformats.org/officeDocument/2006/math" xmlns:wp="http://schemas.openxmlformats.org/drawingml/2006/wordprocessingDrawing" xmlns:a="http://schemas.openxmlformats.org/drawingml/2006/main" xmlns:ns6="http://schemas.openxmlformats.org/schemaLibrary/2006/main" xmlns:c="http://schemas.openxmlformats.org/drawingml/2006/chart" xmlns:ns8="http://schemas.openxmlformats.org/drawingml/2006/chartDrawing" xmlns:dgm="http://schemas.openxmlformats.org/drawingml/2006/diagram" xmlns:pic="http://schemas.openxmlformats.org/drawingml/2006/picture" xmlns:ns11="http://schemas.openxmlformats.org/drawingml/2006/spreadsheetDrawing" xmlns:dsp="http://schemas.microsoft.com/office/drawing/2008/diagram" xmlns:ns13="urn:schemas-microsoft-com:office:excel" xmlns:o="urn:schemas-microsoft-com:office:office" xmlns:v="urn:schemas-microsoft-com:vml" xmlns:w10="urn:schemas-microsoft-com:office:word" xmlns:ns17="urn:schemas-microsoft-com:office:powerpoint" xmlns:odx="http://opendope.org/xpaths" xmlns:odc="http://opendope.org/conditions" xmlns:odq="http://opendope.org/questions" xmlns:odi="http://opendope.org/components" xmlns:odgm="http://opendope.org/SmartArt/DataHierarchy" xmlns:ns24="http://schemas.openxmlformats.org/officeDocument/2006/bibliography" xmlns:ns25="http://schemas.openxmlformats.org/drawingml/2006/compatibility" xmlns:ns26="http://schemas.openxmlformats.org/drawingml/2006/lockedCanvas" name="Office Theme">
   <a:themeElements>
     <a:clrScheme name="Office">
       <a:dk1>

--- a/temp12.docx
+++ b/temp12.docx
@@ -1,6 +1,6 @@
 
 <file path=word/document.xml><?xml version="1.0" encoding="utf-8"?>
-<w:document xmlns:w="http://schemas.openxmlformats.org/wordprocessingml/2006/main" xmlns:r="http://schemas.openxmlformats.org/officeDocument/2006/relationships" xmlns:m="http://schemas.openxmlformats.org/officeDocument/2006/math" xmlns:wp="http://schemas.openxmlformats.org/drawingml/2006/wordprocessingDrawing" xmlns:a="http://schemas.openxmlformats.org/drawingml/2006/main" xmlns:ns6="http://schemas.openxmlformats.org/schemaLibrary/2006/main" xmlns:c="http://schemas.openxmlformats.org/drawingml/2006/chart" xmlns:ns8="http://schemas.openxmlformats.org/drawingml/2006/chartDrawing" xmlns:dgm="http://schemas.openxmlformats.org/drawingml/2006/diagram" xmlns:pic="http://schemas.openxmlformats.org/drawingml/2006/picture" xmlns:ns11="http://schemas.openxmlformats.org/drawingml/2006/spreadsheetDrawing" xmlns:dsp="http://schemas.microsoft.com/office/drawing/2008/diagram" xmlns:ns13="urn:schemas-microsoft-com:office:excel" xmlns:o="urn:schemas-microsoft-com:office:office" xmlns:v="urn:schemas-microsoft-com:vml" xmlns:w10="urn:schemas-microsoft-com:office:word" xmlns:ns17="urn:schemas-microsoft-com:office:powerpoint" xmlns:odx="http://opendope.org/xpaths" xmlns:odc="http://opendope.org/conditions" xmlns:odq="http://opendope.org/questions" xmlns:odi="http://opendope.org/components" xmlns:odgm="http://opendope.org/SmartArt/DataHierarchy" xmlns:ns24="http://schemas.openxmlformats.org/officeDocument/2006/bibliography" xmlns:ns25="http://schemas.openxmlformats.org/drawingml/2006/compatibility" xmlns:ns26="http://schemas.openxmlformats.org/drawingml/2006/lockedCanvas">
+<w:document xmlns:w="http://schemas.openxmlformats.org/wordprocessingml/2006/main" xmlns:m="http://schemas.openxmlformats.org/officeDocument/2006/math" xmlns:r="http://schemas.openxmlformats.org/officeDocument/2006/relationships" xmlns:wp="http://schemas.openxmlformats.org/drawingml/2006/wordprocessingDrawing" xmlns:a="http://schemas.openxmlformats.org/drawingml/2006/main" xmlns:ns6="http://schemas.openxmlformats.org/schemaLibrary/2006/main" xmlns:c="http://schemas.openxmlformats.org/drawingml/2006/chart" xmlns:ns8="http://schemas.openxmlformats.org/drawingml/2006/chartDrawing" xmlns:dgm="http://schemas.openxmlformats.org/drawingml/2006/diagram" xmlns:pic="http://schemas.openxmlformats.org/drawingml/2006/picture" xmlns:ns11="http://schemas.openxmlformats.org/drawingml/2006/spreadsheetDrawing" xmlns:dsp="http://schemas.microsoft.com/office/drawing/2008/diagram" xmlns:ns13="urn:schemas-microsoft-com:office:excel" xmlns:o="urn:schemas-microsoft-com:office:office" xmlns:v="urn:schemas-microsoft-com:vml" xmlns:w10="urn:schemas-microsoft-com:office:word" xmlns:ns17="urn:schemas-microsoft-com:office:powerpoint" xmlns:odx="http://opendope.org/xpaths" xmlns:odc="http://opendope.org/conditions" xmlns:odq="http://opendope.org/questions" xmlns:odi="http://opendope.org/components" xmlns:odgm="http://opendope.org/SmartArt/DataHierarchy" xmlns:ns24="http://schemas.openxmlformats.org/officeDocument/2006/bibliography" xmlns:ns25="http://schemas.openxmlformats.org/drawingml/2006/compatibility" xmlns:ns26="http://schemas.openxmlformats.org/drawingml/2006/lockedCanvas">
   <w:body>
     <w:p>
       <w:pPr>
@@ -1690,7 +1690,7 @@
                 <w:szCs w:val="22"/>
                 <w:lang w:val="en-US"/>
               </w:rPr>
-              <w:t>Гама радионуклиди</w:t>
+              <w:t>Ãàìà ðàäèîíóêëèäè</w:t>
             </w:r>
           </w:p>
         </w:tc>
@@ -10900,7 +10900,7 @@
                 <w:szCs w:val="22"/>
                 <w:lang w:val="en-US"/>
               </w:rPr>
-              <w:t>Гама радионуклиди</w:t>
+              <w:t>Ãàìà ðàäèîíóêëèäè</w:t>
             </w:r>
           </w:p>
         </w:tc>
@@ -19929,7 +19929,7 @@
 </file>
 
 <file path=word/endnotes.xml><?xml version="1.0" encoding="utf-8"?>
-<w:endnotes xmlns:w="http://schemas.openxmlformats.org/wordprocessingml/2006/main" xmlns:r="http://schemas.openxmlformats.org/officeDocument/2006/relationships" xmlns:m="http://schemas.openxmlformats.org/officeDocument/2006/math" xmlns:wp="http://schemas.openxmlformats.org/drawingml/2006/wordprocessingDrawing" xmlns:a="http://schemas.openxmlformats.org/drawingml/2006/main" xmlns:ns6="http://schemas.openxmlformats.org/schemaLibrary/2006/main" xmlns:c="http://schemas.openxmlformats.org/drawingml/2006/chart" xmlns:ns8="http://schemas.openxmlformats.org/drawingml/2006/chartDrawing" xmlns:dgm="http://schemas.openxmlformats.org/drawingml/2006/diagram" xmlns:pic="http://schemas.openxmlformats.org/drawingml/2006/picture" xmlns:ns11="http://schemas.openxmlformats.org/drawingml/2006/spreadsheetDrawing" xmlns:dsp="http://schemas.microsoft.com/office/drawing/2008/diagram" xmlns:ns13="urn:schemas-microsoft-com:office:excel" xmlns:o="urn:schemas-microsoft-com:office:office" xmlns:v="urn:schemas-microsoft-com:vml" xmlns:w10="urn:schemas-microsoft-com:office:word" xmlns:ns17="urn:schemas-microsoft-com:office:powerpoint" xmlns:odx="http://opendope.org/xpaths" xmlns:odc="http://opendope.org/conditions" xmlns:odq="http://opendope.org/questions" xmlns:odi="http://opendope.org/components" xmlns:odgm="http://opendope.org/SmartArt/DataHierarchy" xmlns:ns24="http://schemas.openxmlformats.org/officeDocument/2006/bibliography" xmlns:ns25="http://schemas.openxmlformats.org/drawingml/2006/compatibility" xmlns:ns26="http://schemas.openxmlformats.org/drawingml/2006/lockedCanvas">
+<w:endnotes xmlns:w="http://schemas.openxmlformats.org/wordprocessingml/2006/main" xmlns:m="http://schemas.openxmlformats.org/officeDocument/2006/math" xmlns:r="http://schemas.openxmlformats.org/officeDocument/2006/relationships" xmlns:wp="http://schemas.openxmlformats.org/drawingml/2006/wordprocessingDrawing" xmlns:a="http://schemas.openxmlformats.org/drawingml/2006/main" xmlns:ns6="http://schemas.openxmlformats.org/schemaLibrary/2006/main" xmlns:c="http://schemas.openxmlformats.org/drawingml/2006/chart" xmlns:ns8="http://schemas.openxmlformats.org/drawingml/2006/chartDrawing" xmlns:dgm="http://schemas.openxmlformats.org/drawingml/2006/diagram" xmlns:pic="http://schemas.openxmlformats.org/drawingml/2006/picture" xmlns:ns11="http://schemas.openxmlformats.org/drawingml/2006/spreadsheetDrawing" xmlns:dsp="http://schemas.microsoft.com/office/drawing/2008/diagram" xmlns:ns13="urn:schemas-microsoft-com:office:excel" xmlns:o="urn:schemas-microsoft-com:office:office" xmlns:v="urn:schemas-microsoft-com:vml" xmlns:w10="urn:schemas-microsoft-com:office:word" xmlns:ns17="urn:schemas-microsoft-com:office:powerpoint" xmlns:odx="http://opendope.org/xpaths" xmlns:odc="http://opendope.org/conditions" xmlns:odq="http://opendope.org/questions" xmlns:odi="http://opendope.org/components" xmlns:odgm="http://opendope.org/SmartArt/DataHierarchy" xmlns:ns24="http://schemas.openxmlformats.org/officeDocument/2006/bibliography" xmlns:ns25="http://schemas.openxmlformats.org/drawingml/2006/compatibility" xmlns:ns26="http://schemas.openxmlformats.org/drawingml/2006/lockedCanvas">
   <w:endnote w:type="separator" w:id="-1">
     <w:p>
       <w:r>
@@ -19948,7 +19948,7 @@
 </file>
 
 <file path=word/footer1.xml><?xml version="1.0" encoding="utf-8"?>
-<w:ftr xmlns:w="http://schemas.openxmlformats.org/wordprocessingml/2006/main" xmlns:r="http://schemas.openxmlformats.org/officeDocument/2006/relationships" xmlns:m="http://schemas.openxmlformats.org/officeDocument/2006/math" xmlns:wp="http://schemas.openxmlformats.org/drawingml/2006/wordprocessingDrawing" xmlns:a="http://schemas.openxmlformats.org/drawingml/2006/main" xmlns:ns6="http://schemas.openxmlformats.org/schemaLibrary/2006/main" xmlns:c="http://schemas.openxmlformats.org/drawingml/2006/chart" xmlns:ns8="http://schemas.openxmlformats.org/drawingml/2006/chartDrawing" xmlns:dgm="http://schemas.openxmlformats.org/drawingml/2006/diagram" xmlns:pic="http://schemas.openxmlformats.org/drawingml/2006/picture" xmlns:ns11="http://schemas.openxmlformats.org/drawingml/2006/spreadsheetDrawing" xmlns:dsp="http://schemas.microsoft.com/office/drawing/2008/diagram" xmlns:ns13="urn:schemas-microsoft-com:office:excel" xmlns:o="urn:schemas-microsoft-com:office:office" xmlns:v="urn:schemas-microsoft-com:vml" xmlns:w10="urn:schemas-microsoft-com:office:word" xmlns:ns17="urn:schemas-microsoft-com:office:powerpoint" xmlns:odx="http://opendope.org/xpaths" xmlns:odc="http://opendope.org/conditions" xmlns:odq="http://opendope.org/questions" xmlns:odi="http://opendope.org/components" xmlns:odgm="http://opendope.org/SmartArt/DataHierarchy" xmlns:ns24="http://schemas.openxmlformats.org/officeDocument/2006/bibliography" xmlns:ns25="http://schemas.openxmlformats.org/drawingml/2006/compatibility" xmlns:ns26="http://schemas.openxmlformats.org/drawingml/2006/lockedCanvas">
+<w:ftr xmlns:w="http://schemas.openxmlformats.org/wordprocessingml/2006/main" xmlns:m="http://schemas.openxmlformats.org/officeDocument/2006/math" xmlns:r="http://schemas.openxmlformats.org/officeDocument/2006/relationships" xmlns:wp="http://schemas.openxmlformats.org/drawingml/2006/wordprocessingDrawing" xmlns:a="http://schemas.openxmlformats.org/drawingml/2006/main" xmlns:ns6="http://schemas.openxmlformats.org/schemaLibrary/2006/main" xmlns:c="http://schemas.openxmlformats.org/drawingml/2006/chart" xmlns:ns8="http://schemas.openxmlformats.org/drawingml/2006/chartDrawing" xmlns:dgm="http://schemas.openxmlformats.org/drawingml/2006/diagram" xmlns:pic="http://schemas.openxmlformats.org/drawingml/2006/picture" xmlns:ns11="http://schemas.openxmlformats.org/drawingml/2006/spreadsheetDrawing" xmlns:dsp="http://schemas.microsoft.com/office/drawing/2008/diagram" xmlns:ns13="urn:schemas-microsoft-com:office:excel" xmlns:o="urn:schemas-microsoft-com:office:office" xmlns:v="urn:schemas-microsoft-com:vml" xmlns:w10="urn:schemas-microsoft-com:office:word" xmlns:ns17="urn:schemas-microsoft-com:office:powerpoint" xmlns:odx="http://opendope.org/xpaths" xmlns:odc="http://opendope.org/conditions" xmlns:odq="http://opendope.org/questions" xmlns:odi="http://opendope.org/components" xmlns:odgm="http://opendope.org/SmartArt/DataHierarchy" xmlns:ns24="http://schemas.openxmlformats.org/officeDocument/2006/bibliography" xmlns:ns25="http://schemas.openxmlformats.org/drawingml/2006/compatibility" xmlns:ns26="http://schemas.openxmlformats.org/drawingml/2006/lockedCanvas">
   <w:p>
     <w:pPr>
       <w:pStyle w:val="a9"/>
@@ -19969,7 +19969,7 @@
 </file>
 
 <file path=word/footer2.xml><?xml version="1.0" encoding="utf-8"?>
-<w:ftr xmlns:w="http://schemas.openxmlformats.org/wordprocessingml/2006/main" xmlns:r="http://schemas.openxmlformats.org/officeDocument/2006/relationships" xmlns:m="http://schemas.openxmlformats.org/officeDocument/2006/math" xmlns:wp="http://schemas.openxmlformats.org/drawingml/2006/wordprocessingDrawing" xmlns:a="http://schemas.openxmlformats.org/drawingml/2006/main" xmlns:ns6="http://schemas.openxmlformats.org/schemaLibrary/2006/main" xmlns:c="http://schemas.openxmlformats.org/drawingml/2006/chart" xmlns:ns8="http://schemas.openxmlformats.org/drawingml/2006/chartDrawing" xmlns:dgm="http://schemas.openxmlformats.org/drawingml/2006/diagram" xmlns:pic="http://schemas.openxmlformats.org/drawingml/2006/picture" xmlns:ns11="http://schemas.openxmlformats.org/drawingml/2006/spreadsheetDrawing" xmlns:dsp="http://schemas.microsoft.com/office/drawing/2008/diagram" xmlns:ns13="urn:schemas-microsoft-com:office:excel" xmlns:o="urn:schemas-microsoft-com:office:office" xmlns:v="urn:schemas-microsoft-com:vml" xmlns:w10="urn:schemas-microsoft-com:office:word" xmlns:ns17="urn:schemas-microsoft-com:office:powerpoint" xmlns:odx="http://opendope.org/xpaths" xmlns:odc="http://opendope.org/conditions" xmlns:odq="http://opendope.org/questions" xmlns:odi="http://opendope.org/components" xmlns:odgm="http://opendope.org/SmartArt/DataHierarchy" xmlns:ns24="http://schemas.openxmlformats.org/officeDocument/2006/bibliography" xmlns:ns25="http://schemas.openxmlformats.org/drawingml/2006/compatibility" xmlns:ns26="http://schemas.openxmlformats.org/drawingml/2006/lockedCanvas">
+<w:ftr xmlns:w="http://schemas.openxmlformats.org/wordprocessingml/2006/main" xmlns:m="http://schemas.openxmlformats.org/officeDocument/2006/math" xmlns:r="http://schemas.openxmlformats.org/officeDocument/2006/relationships" xmlns:wp="http://schemas.openxmlformats.org/drawingml/2006/wordprocessingDrawing" xmlns:a="http://schemas.openxmlformats.org/drawingml/2006/main" xmlns:ns6="http://schemas.openxmlformats.org/schemaLibrary/2006/main" xmlns:c="http://schemas.openxmlformats.org/drawingml/2006/chart" xmlns:ns8="http://schemas.openxmlformats.org/drawingml/2006/chartDrawing" xmlns:dgm="http://schemas.openxmlformats.org/drawingml/2006/diagram" xmlns:pic="http://schemas.openxmlformats.org/drawingml/2006/picture" xmlns:ns11="http://schemas.openxmlformats.org/drawingml/2006/spreadsheetDrawing" xmlns:dsp="http://schemas.microsoft.com/office/drawing/2008/diagram" xmlns:ns13="urn:schemas-microsoft-com:office:excel" xmlns:o="urn:schemas-microsoft-com:office:office" xmlns:v="urn:schemas-microsoft-com:vml" xmlns:w10="urn:schemas-microsoft-com:office:word" xmlns:ns17="urn:schemas-microsoft-com:office:powerpoint" xmlns:odx="http://opendope.org/xpaths" xmlns:odc="http://opendope.org/conditions" xmlns:odq="http://opendope.org/questions" xmlns:odi="http://opendope.org/components" xmlns:odgm="http://opendope.org/SmartArt/DataHierarchy" xmlns:ns24="http://schemas.openxmlformats.org/officeDocument/2006/bibliography" xmlns:ns25="http://schemas.openxmlformats.org/drawingml/2006/compatibility" xmlns:ns26="http://schemas.openxmlformats.org/drawingml/2006/lockedCanvas">
   <w:p>
     <w:pPr>
       <w:jc w:val="right"/>
@@ -20095,7 +20095,7 @@
 </file>
 
 <file path=word/footer3.xml><?xml version="1.0" encoding="utf-8"?>
-<w:ftr xmlns:w="http://schemas.openxmlformats.org/wordprocessingml/2006/main" xmlns:r="http://schemas.openxmlformats.org/officeDocument/2006/relationships" xmlns:m="http://schemas.openxmlformats.org/officeDocument/2006/math" xmlns:wp="http://schemas.openxmlformats.org/drawingml/2006/wordprocessingDrawing" xmlns:a="http://schemas.openxmlformats.org/drawingml/2006/main" xmlns:ns6="http://schemas.openxmlformats.org/schemaLibrary/2006/main" xmlns:c="http://schemas.openxmlformats.org/drawingml/2006/chart" xmlns:ns8="http://schemas.openxmlformats.org/drawingml/2006/chartDrawing" xmlns:dgm="http://schemas.openxmlformats.org/drawingml/2006/diagram" xmlns:pic="http://schemas.openxmlformats.org/drawingml/2006/picture" xmlns:ns11="http://schemas.openxmlformats.org/drawingml/2006/spreadsheetDrawing" xmlns:dsp="http://schemas.microsoft.com/office/drawing/2008/diagram" xmlns:ns13="urn:schemas-microsoft-com:office:excel" xmlns:o="urn:schemas-microsoft-com:office:office" xmlns:v="urn:schemas-microsoft-com:vml" xmlns:w10="urn:schemas-microsoft-com:office:word" xmlns:ns17="urn:schemas-microsoft-com:office:powerpoint" xmlns:odx="http://opendope.org/xpaths" xmlns:odc="http://opendope.org/conditions" xmlns:odq="http://opendope.org/questions" xmlns:odi="http://opendope.org/components" xmlns:odgm="http://opendope.org/SmartArt/DataHierarchy" xmlns:ns24="http://schemas.openxmlformats.org/officeDocument/2006/bibliography" xmlns:ns25="http://schemas.openxmlformats.org/drawingml/2006/compatibility" xmlns:ns26="http://schemas.openxmlformats.org/drawingml/2006/lockedCanvas">
+<w:ftr xmlns:w="http://schemas.openxmlformats.org/wordprocessingml/2006/main" xmlns:m="http://schemas.openxmlformats.org/officeDocument/2006/math" xmlns:r="http://schemas.openxmlformats.org/officeDocument/2006/relationships" xmlns:wp="http://schemas.openxmlformats.org/drawingml/2006/wordprocessingDrawing" xmlns:a="http://schemas.openxmlformats.org/drawingml/2006/main" xmlns:ns6="http://schemas.openxmlformats.org/schemaLibrary/2006/main" xmlns:c="http://schemas.openxmlformats.org/drawingml/2006/chart" xmlns:ns8="http://schemas.openxmlformats.org/drawingml/2006/chartDrawing" xmlns:dgm="http://schemas.openxmlformats.org/drawingml/2006/diagram" xmlns:pic="http://schemas.openxmlformats.org/drawingml/2006/picture" xmlns:ns11="http://schemas.openxmlformats.org/drawingml/2006/spreadsheetDrawing" xmlns:dsp="http://schemas.microsoft.com/office/drawing/2008/diagram" xmlns:ns13="urn:schemas-microsoft-com:office:excel" xmlns:o="urn:schemas-microsoft-com:office:office" xmlns:v="urn:schemas-microsoft-com:vml" xmlns:w10="urn:schemas-microsoft-com:office:word" xmlns:ns17="urn:schemas-microsoft-com:office:powerpoint" xmlns:odx="http://opendope.org/xpaths" xmlns:odc="http://opendope.org/conditions" xmlns:odq="http://opendope.org/questions" xmlns:odi="http://opendope.org/components" xmlns:odgm="http://opendope.org/SmartArt/DataHierarchy" xmlns:ns24="http://schemas.openxmlformats.org/officeDocument/2006/bibliography" xmlns:ns25="http://schemas.openxmlformats.org/drawingml/2006/compatibility" xmlns:ns26="http://schemas.openxmlformats.org/drawingml/2006/lockedCanvas">
   <w:p>
     <w:pPr>
       <w:jc w:val="right"/>
@@ -20221,7 +20221,7 @@
 </file>
 
 <file path=word/footnotes.xml><?xml version="1.0" encoding="utf-8"?>
-<w:footnotes xmlns:w="http://schemas.openxmlformats.org/wordprocessingml/2006/main" xmlns:r="http://schemas.openxmlformats.org/officeDocument/2006/relationships" xmlns:m="http://schemas.openxmlformats.org/officeDocument/2006/math" xmlns:wp="http://schemas.openxmlformats.org/drawingml/2006/wordprocessingDrawing" xmlns:a="http://schemas.openxmlformats.org/drawingml/2006/main" xmlns:ns6="http://schemas.openxmlformats.org/schemaLibrary/2006/main" xmlns:c="http://schemas.openxmlformats.org/drawingml/2006/chart" xmlns:ns8="http://schemas.openxmlformats.org/drawingml/2006/chartDrawing" xmlns:dgm="http://schemas.openxmlformats.org/drawingml/2006/diagram" xmlns:pic="http://schemas.openxmlformats.org/drawingml/2006/picture" xmlns:ns11="http://schemas.openxmlformats.org/drawingml/2006/spreadsheetDrawing" xmlns:dsp="http://schemas.microsoft.com/office/drawing/2008/diagram" xmlns:ns13="urn:schemas-microsoft-com:office:excel" xmlns:o="urn:schemas-microsoft-com:office:office" xmlns:v="urn:schemas-microsoft-com:vml" xmlns:w10="urn:schemas-microsoft-com:office:word" xmlns:ns17="urn:schemas-microsoft-com:office:powerpoint" xmlns:odx="http://opendope.org/xpaths" xmlns:odc="http://opendope.org/conditions" xmlns:odq="http://opendope.org/questions" xmlns:odi="http://opendope.org/components" xmlns:odgm="http://opendope.org/SmartArt/DataHierarchy" xmlns:ns24="http://schemas.openxmlformats.org/officeDocument/2006/bibliography" xmlns:ns25="http://schemas.openxmlformats.org/drawingml/2006/compatibility" xmlns:ns26="http://schemas.openxmlformats.org/drawingml/2006/lockedCanvas">
+<w:footnotes xmlns:w="http://schemas.openxmlformats.org/wordprocessingml/2006/main" xmlns:m="http://schemas.openxmlformats.org/officeDocument/2006/math" xmlns:r="http://schemas.openxmlformats.org/officeDocument/2006/relationships" xmlns:wp="http://schemas.openxmlformats.org/drawingml/2006/wordprocessingDrawing" xmlns:a="http://schemas.openxmlformats.org/drawingml/2006/main" xmlns:ns6="http://schemas.openxmlformats.org/schemaLibrary/2006/main" xmlns:c="http://schemas.openxmlformats.org/drawingml/2006/chart" xmlns:ns8="http://schemas.openxmlformats.org/drawingml/2006/chartDrawing" xmlns:dgm="http://schemas.openxmlformats.org/drawingml/2006/diagram" xmlns:pic="http://schemas.openxmlformats.org/drawingml/2006/picture" xmlns:ns11="http://schemas.openxmlformats.org/drawingml/2006/spreadsheetDrawing" xmlns:dsp="http://schemas.microsoft.com/office/drawing/2008/diagram" xmlns:ns13="urn:schemas-microsoft-com:office:excel" xmlns:o="urn:schemas-microsoft-com:office:office" xmlns:v="urn:schemas-microsoft-com:vml" xmlns:w10="urn:schemas-microsoft-com:office:word" xmlns:ns17="urn:schemas-microsoft-com:office:powerpoint" xmlns:odx="http://opendope.org/xpaths" xmlns:odc="http://opendope.org/conditions" xmlns:odq="http://opendope.org/questions" xmlns:odi="http://opendope.org/components" xmlns:odgm="http://opendope.org/SmartArt/DataHierarchy" xmlns:ns24="http://schemas.openxmlformats.org/officeDocument/2006/bibliography" xmlns:ns25="http://schemas.openxmlformats.org/drawingml/2006/compatibility" xmlns:ns26="http://schemas.openxmlformats.org/drawingml/2006/lockedCanvas">
   <w:footnote w:type="separator" w:id="-1">
     <w:p>
       <w:r>
@@ -20240,7 +20240,7 @@
 </file>
 
 <file path=word/header1.xml><?xml version="1.0" encoding="utf-8"?>
-<w:hdr xmlns:w="http://schemas.openxmlformats.org/wordprocessingml/2006/main" xmlns:r="http://schemas.openxmlformats.org/officeDocument/2006/relationships" xmlns:m="http://schemas.openxmlformats.org/officeDocument/2006/math" xmlns:wp="http://schemas.openxmlformats.org/drawingml/2006/wordprocessingDrawing" xmlns:a="http://schemas.openxmlformats.org/drawingml/2006/main" xmlns:ns6="http://schemas.openxmlformats.org/schemaLibrary/2006/main" xmlns:c="http://schemas.openxmlformats.org/drawingml/2006/chart" xmlns:ns8="http://schemas.openxmlformats.org/drawingml/2006/chartDrawing" xmlns:dgm="http://schemas.openxmlformats.org/drawingml/2006/diagram" xmlns:pic="http://schemas.openxmlformats.org/drawingml/2006/picture" xmlns:ns11="http://schemas.openxmlformats.org/drawingml/2006/spreadsheetDrawing" xmlns:dsp="http://schemas.microsoft.com/office/drawing/2008/diagram" xmlns:ns13="urn:schemas-microsoft-com:office:excel" xmlns:o="urn:schemas-microsoft-com:office:office" xmlns:v="urn:schemas-microsoft-com:vml" xmlns:w10="urn:schemas-microsoft-com:office:word" xmlns:ns17="urn:schemas-microsoft-com:office:powerpoint" xmlns:odx="http://opendope.org/xpaths" xmlns:odc="http://opendope.org/conditions" xmlns:odq="http://opendope.org/questions" xmlns:odi="http://opendope.org/components" xmlns:odgm="http://opendope.org/SmartArt/DataHierarchy" xmlns:ns24="http://schemas.openxmlformats.org/officeDocument/2006/bibliography" xmlns:ns25="http://schemas.openxmlformats.org/drawingml/2006/compatibility" xmlns:ns26="http://schemas.openxmlformats.org/drawingml/2006/lockedCanvas">
+<w:hdr xmlns:w="http://schemas.openxmlformats.org/wordprocessingml/2006/main" xmlns:m="http://schemas.openxmlformats.org/officeDocument/2006/math" xmlns:r="http://schemas.openxmlformats.org/officeDocument/2006/relationships" xmlns:wp="http://schemas.openxmlformats.org/drawingml/2006/wordprocessingDrawing" xmlns:a="http://schemas.openxmlformats.org/drawingml/2006/main" xmlns:ns6="http://schemas.openxmlformats.org/schemaLibrary/2006/main" xmlns:c="http://schemas.openxmlformats.org/drawingml/2006/chart" xmlns:ns8="http://schemas.openxmlformats.org/drawingml/2006/chartDrawing" xmlns:dgm="http://schemas.openxmlformats.org/drawingml/2006/diagram" xmlns:pic="http://schemas.openxmlformats.org/drawingml/2006/picture" xmlns:ns11="http://schemas.openxmlformats.org/drawingml/2006/spreadsheetDrawing" xmlns:dsp="http://schemas.microsoft.com/office/drawing/2008/diagram" xmlns:ns13="urn:schemas-microsoft-com:office:excel" xmlns:o="urn:schemas-microsoft-com:office:office" xmlns:v="urn:schemas-microsoft-com:vml" xmlns:w10="urn:schemas-microsoft-com:office:word" xmlns:ns17="urn:schemas-microsoft-com:office:powerpoint" xmlns:odx="http://opendope.org/xpaths" xmlns:odc="http://opendope.org/conditions" xmlns:odq="http://opendope.org/questions" xmlns:odi="http://opendope.org/components" xmlns:odgm="http://opendope.org/SmartArt/DataHierarchy" xmlns:ns24="http://schemas.openxmlformats.org/officeDocument/2006/bibliography" xmlns:ns25="http://schemas.openxmlformats.org/drawingml/2006/compatibility" xmlns:ns26="http://schemas.openxmlformats.org/drawingml/2006/lockedCanvas">
   <w:p>
     <w:pPr>
       <w:pStyle w:val="a7"/>
@@ -20261,7 +20261,7 @@
 </file>
 
 <file path=word/header2.xml><?xml version="1.0" encoding="utf-8"?>
-<w:hdr xmlns:w="http://schemas.openxmlformats.org/wordprocessingml/2006/main" xmlns:r="http://schemas.openxmlformats.org/officeDocument/2006/relationships" xmlns:m="http://schemas.openxmlformats.org/officeDocument/2006/math" xmlns:wp="http://schemas.openxmlformats.org/drawingml/2006/wordprocessingDrawing" xmlns:a="http://schemas.openxmlformats.org/drawingml/2006/main" xmlns:ns6="http://schemas.openxmlformats.org/schemaLibrary/2006/main" xmlns:c="http://schemas.openxmlformats.org/drawingml/2006/chart" xmlns:ns8="http://schemas.openxmlformats.org/drawingml/2006/chartDrawing" xmlns:dgm="http://schemas.openxmlformats.org/drawingml/2006/diagram" xmlns:pic="http://schemas.openxmlformats.org/drawingml/2006/picture" xmlns:ns11="http://schemas.openxmlformats.org/drawingml/2006/spreadsheetDrawing" xmlns:dsp="http://schemas.microsoft.com/office/drawing/2008/diagram" xmlns:ns13="urn:schemas-microsoft-com:office:excel" xmlns:o="urn:schemas-microsoft-com:office:office" xmlns:v="urn:schemas-microsoft-com:vml" xmlns:w10="urn:schemas-microsoft-com:office:word" xmlns:ns17="urn:schemas-microsoft-com:office:powerpoint" xmlns:odx="http://opendope.org/xpaths" xmlns:odc="http://opendope.org/conditions" xmlns:odq="http://opendope.org/questions" xmlns:odi="http://opendope.org/components" xmlns:odgm="http://opendope.org/SmartArt/DataHierarchy" xmlns:ns24="http://schemas.openxmlformats.org/officeDocument/2006/bibliography" xmlns:ns25="http://schemas.openxmlformats.org/drawingml/2006/compatibility" xmlns:ns26="http://schemas.openxmlformats.org/drawingml/2006/lockedCanvas">
+<w:hdr xmlns:w="http://schemas.openxmlformats.org/wordprocessingml/2006/main" xmlns:m="http://schemas.openxmlformats.org/officeDocument/2006/math" xmlns:r="http://schemas.openxmlformats.org/officeDocument/2006/relationships" xmlns:wp="http://schemas.openxmlformats.org/drawingml/2006/wordprocessingDrawing" xmlns:a="http://schemas.openxmlformats.org/drawingml/2006/main" xmlns:ns6="http://schemas.openxmlformats.org/schemaLibrary/2006/main" xmlns:c="http://schemas.openxmlformats.org/drawingml/2006/chart" xmlns:ns8="http://schemas.openxmlformats.org/drawingml/2006/chartDrawing" xmlns:dgm="http://schemas.openxmlformats.org/drawingml/2006/diagram" xmlns:pic="http://schemas.openxmlformats.org/drawingml/2006/picture" xmlns:ns11="http://schemas.openxmlformats.org/drawingml/2006/spreadsheetDrawing" xmlns:dsp="http://schemas.microsoft.com/office/drawing/2008/diagram" xmlns:ns13="urn:schemas-microsoft-com:office:excel" xmlns:o="urn:schemas-microsoft-com:office:office" xmlns:v="urn:schemas-microsoft-com:vml" xmlns:w10="urn:schemas-microsoft-com:office:word" xmlns:ns17="urn:schemas-microsoft-com:office:powerpoint" xmlns:odx="http://opendope.org/xpaths" xmlns:odc="http://opendope.org/conditions" xmlns:odq="http://opendope.org/questions" xmlns:odi="http://opendope.org/components" xmlns:odgm="http://opendope.org/SmartArt/DataHierarchy" xmlns:ns24="http://schemas.openxmlformats.org/officeDocument/2006/bibliography" xmlns:ns25="http://schemas.openxmlformats.org/drawingml/2006/compatibility" xmlns:ns26="http://schemas.openxmlformats.org/drawingml/2006/lockedCanvas">
   <w:p>
     <w:pPr>
       <w:pStyle w:val="2"/>
@@ -20429,7 +20429,7 @@
 </file>
 
 <file path=word/header3.xml><?xml version="1.0" encoding="utf-8"?>
-<w:hdr xmlns:w="http://schemas.openxmlformats.org/wordprocessingml/2006/main" xmlns:r="http://schemas.openxmlformats.org/officeDocument/2006/relationships" xmlns:m="http://schemas.openxmlformats.org/officeDocument/2006/math" xmlns:wp="http://schemas.openxmlformats.org/drawingml/2006/wordprocessingDrawing" xmlns:a="http://schemas.openxmlformats.org/drawingml/2006/main" xmlns:ns6="http://schemas.openxmlformats.org/schemaLibrary/2006/main" xmlns:c="http://schemas.openxmlformats.org/drawingml/2006/chart" xmlns:ns8="http://schemas.openxmlformats.org/drawingml/2006/chartDrawing" xmlns:dgm="http://schemas.openxmlformats.org/drawingml/2006/diagram" xmlns:pic="http://schemas.openxmlformats.org/drawingml/2006/picture" xmlns:ns11="http://schemas.openxmlformats.org/drawingml/2006/spreadsheetDrawing" xmlns:dsp="http://schemas.microsoft.com/office/drawing/2008/diagram" xmlns:ns13="urn:schemas-microsoft-com:office:excel" xmlns:o="urn:schemas-microsoft-com:office:office" xmlns:v="urn:schemas-microsoft-com:vml" xmlns:w10="urn:schemas-microsoft-com:office:word" xmlns:ns17="urn:schemas-microsoft-com:office:powerpoint" xmlns:odx="http://opendope.org/xpaths" xmlns:odc="http://opendope.org/conditions" xmlns:odq="http://opendope.org/questions" xmlns:odi="http://opendope.org/components" xmlns:odgm="http://opendope.org/SmartArt/DataHierarchy" xmlns:ns24="http://schemas.openxmlformats.org/officeDocument/2006/bibliography" xmlns:ns25="http://schemas.openxmlformats.org/drawingml/2006/compatibility" xmlns:ns26="http://schemas.openxmlformats.org/drawingml/2006/lockedCanvas">
+<w:hdr xmlns:w="http://schemas.openxmlformats.org/wordprocessingml/2006/main" xmlns:m="http://schemas.openxmlformats.org/officeDocument/2006/math" xmlns:r="http://schemas.openxmlformats.org/officeDocument/2006/relationships" xmlns:wp="http://schemas.openxmlformats.org/drawingml/2006/wordprocessingDrawing" xmlns:a="http://schemas.openxmlformats.org/drawingml/2006/main" xmlns:ns6="http://schemas.openxmlformats.org/schemaLibrary/2006/main" xmlns:c="http://schemas.openxmlformats.org/drawingml/2006/chart" xmlns:ns8="http://schemas.openxmlformats.org/drawingml/2006/chartDrawing" xmlns:dgm="http://schemas.openxmlformats.org/drawingml/2006/diagram" xmlns:pic="http://schemas.openxmlformats.org/drawingml/2006/picture" xmlns:ns11="http://schemas.openxmlformats.org/drawingml/2006/spreadsheetDrawing" xmlns:dsp="http://schemas.microsoft.com/office/drawing/2008/diagram" xmlns:ns13="urn:schemas-microsoft-com:office:excel" xmlns:o="urn:schemas-microsoft-com:office:office" xmlns:v="urn:schemas-microsoft-com:vml" xmlns:w10="urn:schemas-microsoft-com:office:word" xmlns:ns17="urn:schemas-microsoft-com:office:powerpoint" xmlns:odx="http://opendope.org/xpaths" xmlns:odc="http://opendope.org/conditions" xmlns:odq="http://opendope.org/questions" xmlns:odi="http://opendope.org/components" xmlns:odgm="http://opendope.org/SmartArt/DataHierarchy" xmlns:ns24="http://schemas.openxmlformats.org/officeDocument/2006/bibliography" xmlns:ns25="http://schemas.openxmlformats.org/drawingml/2006/compatibility" xmlns:ns26="http://schemas.openxmlformats.org/drawingml/2006/lockedCanvas">
   <w:p>
     <w:pPr>
       <w:pStyle w:val="a7"/>
@@ -20442,7 +20442,7 @@
 </file>
 
 <file path=word/styles.xml><?xml version="1.0" encoding="utf-8"?>
-<w:styles xmlns:w="http://schemas.openxmlformats.org/wordprocessingml/2006/main" xmlns:r="http://schemas.openxmlformats.org/officeDocument/2006/relationships" xmlns:m="http://schemas.openxmlformats.org/officeDocument/2006/math" xmlns:wp="http://schemas.openxmlformats.org/drawingml/2006/wordprocessingDrawing" xmlns:a="http://schemas.openxmlformats.org/drawingml/2006/main" xmlns:ns6="http://schemas.openxmlformats.org/schemaLibrary/2006/main" xmlns:c="http://schemas.openxmlformats.org/drawingml/2006/chart" xmlns:ns8="http://schemas.openxmlformats.org/drawingml/2006/chartDrawing" xmlns:dgm="http://schemas.openxmlformats.org/drawingml/2006/diagram" xmlns:pic="http://schemas.openxmlformats.org/drawingml/2006/picture" xmlns:ns11="http://schemas.openxmlformats.org/drawingml/2006/spreadsheetDrawing" xmlns:dsp="http://schemas.microsoft.com/office/drawing/2008/diagram" xmlns:ns13="urn:schemas-microsoft-com:office:excel" xmlns:o="urn:schemas-microsoft-com:office:office" xmlns:v="urn:schemas-microsoft-com:vml" xmlns:w10="urn:schemas-microsoft-com:office:word" xmlns:ns17="urn:schemas-microsoft-com:office:powerpoint" xmlns:odx="http://opendope.org/xpaths" xmlns:odc="http://opendope.org/conditions" xmlns:odq="http://opendope.org/questions" xmlns:odi="http://opendope.org/components" xmlns:odgm="http://opendope.org/SmartArt/DataHierarchy" xmlns:ns24="http://schemas.openxmlformats.org/officeDocument/2006/bibliography" xmlns:ns25="http://schemas.openxmlformats.org/drawingml/2006/compatibility" xmlns:ns26="http://schemas.openxmlformats.org/drawingml/2006/lockedCanvas">
+<w:styles xmlns:w="http://schemas.openxmlformats.org/wordprocessingml/2006/main" xmlns:m="http://schemas.openxmlformats.org/officeDocument/2006/math" xmlns:r="http://schemas.openxmlformats.org/officeDocument/2006/relationships" xmlns:wp="http://schemas.openxmlformats.org/drawingml/2006/wordprocessingDrawing" xmlns:a="http://schemas.openxmlformats.org/drawingml/2006/main" xmlns:ns6="http://schemas.openxmlformats.org/schemaLibrary/2006/main" xmlns:c="http://schemas.openxmlformats.org/drawingml/2006/chart" xmlns:ns8="http://schemas.openxmlformats.org/drawingml/2006/chartDrawing" xmlns:dgm="http://schemas.openxmlformats.org/drawingml/2006/diagram" xmlns:pic="http://schemas.openxmlformats.org/drawingml/2006/picture" xmlns:ns11="http://schemas.openxmlformats.org/drawingml/2006/spreadsheetDrawing" xmlns:dsp="http://schemas.microsoft.com/office/drawing/2008/diagram" xmlns:ns13="urn:schemas-microsoft-com:office:excel" xmlns:o="urn:schemas-microsoft-com:office:office" xmlns:v="urn:schemas-microsoft-com:vml" xmlns:w10="urn:schemas-microsoft-com:office:word" xmlns:ns17="urn:schemas-microsoft-com:office:powerpoint" xmlns:odx="http://opendope.org/xpaths" xmlns:odc="http://opendope.org/conditions" xmlns:odq="http://opendope.org/questions" xmlns:odi="http://opendope.org/components" xmlns:odgm="http://opendope.org/SmartArt/DataHierarchy" xmlns:ns24="http://schemas.openxmlformats.org/officeDocument/2006/bibliography" xmlns:ns25="http://schemas.openxmlformats.org/drawingml/2006/compatibility" xmlns:ns26="http://schemas.openxmlformats.org/drawingml/2006/lockedCanvas">
   <w:docDefaults>
     <w:rPrDefault>
       <w:rPr>
@@ -21045,7 +21045,7 @@
 </file>
 
 <file path=word/theme/theme1.xml><?xml version="1.0" encoding="utf-8"?>
-<a:theme xmlns:w="http://schemas.openxmlformats.org/wordprocessingml/2006/main" xmlns:r="http://schemas.openxmlformats.org/officeDocument/2006/relationships" xmlns:m="http://schemas.openxmlformats.org/officeDocument/2006/math" xmlns:wp="http://schemas.openxmlformats.org/drawingml/2006/wordprocessingDrawing" xmlns:a="http://schemas.openxmlformats.org/drawingml/2006/main" xmlns:ns6="http://schemas.openxmlformats.org/schemaLibrary/2006/main" xmlns:c="http://schemas.openxmlformats.org/drawingml/2006/chart" xmlns:ns8="http://schemas.openxmlformats.org/drawingml/2006/chartDrawing" xmlns:dgm="http://schemas.openxmlformats.org/drawingml/2006/diagram" xmlns:pic="http://schemas.openxmlformats.org/drawingml/2006/picture" xmlns:ns11="http://schemas.openxmlformats.org/drawingml/2006/spreadsheetDrawing" xmlns:dsp="http://schemas.microsoft.com/office/drawing/2008/diagram" xmlns:ns13="urn:schemas-microsoft-com:office:excel" xmlns:o="urn:schemas-microsoft-com:office:office" xmlns:v="urn:schemas-microsoft-com:vml" xmlns:w10="urn:schemas-microsoft-com:office:word" xmlns:ns17="urn:schemas-microsoft-com:office:powerpoint" xmlns:odx="http://opendope.org/xpaths" xmlns:odc="http://opendope.org/conditions" xmlns:odq="http://opendope.org/questions" xmlns:odi="http://opendope.org/components" xmlns:odgm="http://opendope.org/SmartArt/DataHierarchy" xmlns:ns24="http://schemas.openxmlformats.org/officeDocument/2006/bibliography" xmlns:ns25="http://schemas.openxmlformats.org/drawingml/2006/compatibility" xmlns:ns26="http://schemas.openxmlformats.org/drawingml/2006/lockedCanvas" name="Office Theme">
+<a:theme xmlns:w="http://schemas.openxmlformats.org/wordprocessingml/2006/main" xmlns:m="http://schemas.openxmlformats.org/officeDocument/2006/math" xmlns:r="http://schemas.openxmlformats.org/officeDocument/2006/relationships" xmlns:wp="http://schemas.openxmlformats.org/drawingml/2006/wordprocessingDrawing" xmlns:a="http://schemas.openxmlformats.org/drawingml/2006/main" xmlns:ns6="http://schemas.openxmlformats.org/schemaLibrary/2006/main" xmlns:c="http://schemas.openxmlformats.org/drawingml/2006/chart" xmlns:ns8="http://schemas.openxmlformats.org/drawingml/2006/chartDrawing" xmlns:dgm="http://schemas.openxmlformats.org/drawingml/2006/diagram" xmlns:pic="http://schemas.openxmlformats.org/drawingml/2006/picture" xmlns:ns11="http://schemas.openxmlformats.org/drawingml/2006/spreadsheetDrawing" xmlns:dsp="http://schemas.microsoft.com/office/drawing/2008/diagram" xmlns:ns13="urn:schemas-microsoft-com:office:excel" xmlns:o="urn:schemas-microsoft-com:office:office" xmlns:v="urn:schemas-microsoft-com:vml" xmlns:w10="urn:schemas-microsoft-com:office:word" xmlns:ns17="urn:schemas-microsoft-com:office:powerpoint" xmlns:odx="http://opendope.org/xpaths" xmlns:odc="http://opendope.org/conditions" xmlns:odq="http://opendope.org/questions" xmlns:odi="http://opendope.org/components" xmlns:odgm="http://opendope.org/SmartArt/DataHierarchy" xmlns:ns24="http://schemas.openxmlformats.org/officeDocument/2006/bibliography" xmlns:ns25="http://schemas.openxmlformats.org/drawingml/2006/compatibility" xmlns:ns26="http://schemas.openxmlformats.org/drawingml/2006/lockedCanvas" name="Office Theme">
   <a:themeElements>
     <a:clrScheme name="Office">
       <a:dk1>

--- a/temp12.docx
+++ b/temp12.docx
@@ -1,6 +1,6 @@
 
 <file path=word/document.xml><?xml version="1.0" encoding="utf-8"?>
-<w:document xmlns:w="http://schemas.openxmlformats.org/wordprocessingml/2006/main" xmlns:m="http://schemas.openxmlformats.org/officeDocument/2006/math" xmlns:r="http://schemas.openxmlformats.org/officeDocument/2006/relationships" xmlns:wp="http://schemas.openxmlformats.org/drawingml/2006/wordprocessingDrawing" xmlns:a="http://schemas.openxmlformats.org/drawingml/2006/main" xmlns:ns6="http://schemas.openxmlformats.org/schemaLibrary/2006/main" xmlns:c="http://schemas.openxmlformats.org/drawingml/2006/chart" xmlns:ns8="http://schemas.openxmlformats.org/drawingml/2006/chartDrawing" xmlns:dgm="http://schemas.openxmlformats.org/drawingml/2006/diagram" xmlns:pic="http://schemas.openxmlformats.org/drawingml/2006/picture" xmlns:ns11="http://schemas.openxmlformats.org/drawingml/2006/spreadsheetDrawing" xmlns:dsp="http://schemas.microsoft.com/office/drawing/2008/diagram" xmlns:ns13="urn:schemas-microsoft-com:office:excel" xmlns:o="urn:schemas-microsoft-com:office:office" xmlns:v="urn:schemas-microsoft-com:vml" xmlns:w10="urn:schemas-microsoft-com:office:word" xmlns:ns17="urn:schemas-microsoft-com:office:powerpoint" xmlns:odx="http://opendope.org/xpaths" xmlns:odc="http://opendope.org/conditions" xmlns:odq="http://opendope.org/questions" xmlns:odi="http://opendope.org/components" xmlns:odgm="http://opendope.org/SmartArt/DataHierarchy" xmlns:ns24="http://schemas.openxmlformats.org/officeDocument/2006/bibliography" xmlns:ns25="http://schemas.openxmlformats.org/drawingml/2006/compatibility" xmlns:ns26="http://schemas.openxmlformats.org/drawingml/2006/lockedCanvas">
+<w:document xmlns:w="http://schemas.openxmlformats.org/wordprocessingml/2006/main" xmlns:r="http://schemas.openxmlformats.org/officeDocument/2006/relationships" xmlns:m="http://schemas.openxmlformats.org/officeDocument/2006/math" xmlns:wp="http://schemas.openxmlformats.org/drawingml/2006/wordprocessingDrawing" xmlns:a="http://schemas.openxmlformats.org/drawingml/2006/main" xmlns:ns6="http://schemas.openxmlformats.org/schemaLibrary/2006/main" xmlns:c="http://schemas.openxmlformats.org/drawingml/2006/chart" xmlns:ns8="http://schemas.openxmlformats.org/drawingml/2006/chartDrawing" xmlns:dgm="http://schemas.openxmlformats.org/drawingml/2006/diagram" xmlns:pic="http://schemas.openxmlformats.org/drawingml/2006/picture" xmlns:ns11="http://schemas.openxmlformats.org/drawingml/2006/spreadsheetDrawing" xmlns:dsp="http://schemas.microsoft.com/office/drawing/2008/diagram" xmlns:ns13="urn:schemas-microsoft-com:office:excel" xmlns:o="urn:schemas-microsoft-com:office:office" xmlns:v="urn:schemas-microsoft-com:vml" xmlns:w10="urn:schemas-microsoft-com:office:word" xmlns:ns17="urn:schemas-microsoft-com:office:powerpoint" xmlns:odx="http://opendope.org/xpaths" xmlns:odc="http://opendope.org/conditions" xmlns:odq="http://opendope.org/questions" xmlns:odi="http://opendope.org/components" xmlns:odgm="http://opendope.org/SmartArt/DataHierarchy" xmlns:ns24="http://schemas.openxmlformats.org/officeDocument/2006/bibliography" xmlns:ns25="http://schemas.openxmlformats.org/drawingml/2006/compatibility" xmlns:ns26="http://schemas.openxmlformats.org/drawingml/2006/lockedCanvas">
   <w:body>
     <w:p>
       <w:pPr>
@@ -841,7 +841,7 @@
                 <w:sz w:val="22"/>
                 <w:szCs w:val="22"/>
               </w:rPr>
-              <w:t>1 / 18.12.2017/11:00; 2 / 18.12.2017/11:00; 3 / 18.12.2017/11:00; 4 / 18.12.2017/11:00; 5 / 18.12.2017/11:00; 6 / 18.12.2017/11:00; 7 / 18.12.2017/11:00; 8 / 18.12.2017/11:00; 9 / 18.12.2017/11:00; 10 / 18.12.2017/11:00; 11 / 18.12.2017/11:00; </w:t>
+              <w:t>18.12.2017/11:00</w:t>
             </w:r>
             <w:proofErr w:type="spellEnd"/>
           </w:p>
@@ -19929,7 +19929,7 @@
 </file>
 
 <file path=word/endnotes.xml><?xml version="1.0" encoding="utf-8"?>
-<w:endnotes xmlns:w="http://schemas.openxmlformats.org/wordprocessingml/2006/main" xmlns:m="http://schemas.openxmlformats.org/officeDocument/2006/math" xmlns:r="http://schemas.openxmlformats.org/officeDocument/2006/relationships" xmlns:wp="http://schemas.openxmlformats.org/drawingml/2006/wordprocessingDrawing" xmlns:a="http://schemas.openxmlformats.org/drawingml/2006/main" xmlns:ns6="http://schemas.openxmlformats.org/schemaLibrary/2006/main" xmlns:c="http://schemas.openxmlformats.org/drawingml/2006/chart" xmlns:ns8="http://schemas.openxmlformats.org/drawingml/2006/chartDrawing" xmlns:dgm="http://schemas.openxmlformats.org/drawingml/2006/diagram" xmlns:pic="http://schemas.openxmlformats.org/drawingml/2006/picture" xmlns:ns11="http://schemas.openxmlformats.org/drawingml/2006/spreadsheetDrawing" xmlns:dsp="http://schemas.microsoft.com/office/drawing/2008/diagram" xmlns:ns13="urn:schemas-microsoft-com:office:excel" xmlns:o="urn:schemas-microsoft-com:office:office" xmlns:v="urn:schemas-microsoft-com:vml" xmlns:w10="urn:schemas-microsoft-com:office:word" xmlns:ns17="urn:schemas-microsoft-com:office:powerpoint" xmlns:odx="http://opendope.org/xpaths" xmlns:odc="http://opendope.org/conditions" xmlns:odq="http://opendope.org/questions" xmlns:odi="http://opendope.org/components" xmlns:odgm="http://opendope.org/SmartArt/DataHierarchy" xmlns:ns24="http://schemas.openxmlformats.org/officeDocument/2006/bibliography" xmlns:ns25="http://schemas.openxmlformats.org/drawingml/2006/compatibility" xmlns:ns26="http://schemas.openxmlformats.org/drawingml/2006/lockedCanvas">
+<w:endnotes xmlns:w="http://schemas.openxmlformats.org/wordprocessingml/2006/main" xmlns:r="http://schemas.openxmlformats.org/officeDocument/2006/relationships" xmlns:m="http://schemas.openxmlformats.org/officeDocument/2006/math" xmlns:wp="http://schemas.openxmlformats.org/drawingml/2006/wordprocessingDrawing" xmlns:a="http://schemas.openxmlformats.org/drawingml/2006/main" xmlns:ns6="http://schemas.openxmlformats.org/schemaLibrary/2006/main" xmlns:c="http://schemas.openxmlformats.org/drawingml/2006/chart" xmlns:ns8="http://schemas.openxmlformats.org/drawingml/2006/chartDrawing" xmlns:dgm="http://schemas.openxmlformats.org/drawingml/2006/diagram" xmlns:pic="http://schemas.openxmlformats.org/drawingml/2006/picture" xmlns:ns11="http://schemas.openxmlformats.org/drawingml/2006/spreadsheetDrawing" xmlns:dsp="http://schemas.microsoft.com/office/drawing/2008/diagram" xmlns:ns13="urn:schemas-microsoft-com:office:excel" xmlns:o="urn:schemas-microsoft-com:office:office" xmlns:v="urn:schemas-microsoft-com:vml" xmlns:w10="urn:schemas-microsoft-com:office:word" xmlns:ns17="urn:schemas-microsoft-com:office:powerpoint" xmlns:odx="http://opendope.org/xpaths" xmlns:odc="http://opendope.org/conditions" xmlns:odq="http://opendope.org/questions" xmlns:odi="http://opendope.org/components" xmlns:odgm="http://opendope.org/SmartArt/DataHierarchy" xmlns:ns24="http://schemas.openxmlformats.org/officeDocument/2006/bibliography" xmlns:ns25="http://schemas.openxmlformats.org/drawingml/2006/compatibility" xmlns:ns26="http://schemas.openxmlformats.org/drawingml/2006/lockedCanvas">
   <w:endnote w:type="separator" w:id="-1">
     <w:p>
       <w:r>
@@ -19948,7 +19948,7 @@
 </file>
 
 <file path=word/footer1.xml><?xml version="1.0" encoding="utf-8"?>
-<w:ftr xmlns:w="http://schemas.openxmlformats.org/wordprocessingml/2006/main" xmlns:m="http://schemas.openxmlformats.org/officeDocument/2006/math" xmlns:r="http://schemas.openxmlformats.org/officeDocument/2006/relationships" xmlns:wp="http://schemas.openxmlformats.org/drawingml/2006/wordprocessingDrawing" xmlns:a="http://schemas.openxmlformats.org/drawingml/2006/main" xmlns:ns6="http://schemas.openxmlformats.org/schemaLibrary/2006/main" xmlns:c="http://schemas.openxmlformats.org/drawingml/2006/chart" xmlns:ns8="http://schemas.openxmlformats.org/drawingml/2006/chartDrawing" xmlns:dgm="http://schemas.openxmlformats.org/drawingml/2006/diagram" xmlns:pic="http://schemas.openxmlformats.org/drawingml/2006/picture" xmlns:ns11="http://schemas.openxmlformats.org/drawingml/2006/spreadsheetDrawing" xmlns:dsp="http://schemas.microsoft.com/office/drawing/2008/diagram" xmlns:ns13="urn:schemas-microsoft-com:office:excel" xmlns:o="urn:schemas-microsoft-com:office:office" xmlns:v="urn:schemas-microsoft-com:vml" xmlns:w10="urn:schemas-microsoft-com:office:word" xmlns:ns17="urn:schemas-microsoft-com:office:powerpoint" xmlns:odx="http://opendope.org/xpaths" xmlns:odc="http://opendope.org/conditions" xmlns:odq="http://opendope.org/questions" xmlns:odi="http://opendope.org/components" xmlns:odgm="http://opendope.org/SmartArt/DataHierarchy" xmlns:ns24="http://schemas.openxmlformats.org/officeDocument/2006/bibliography" xmlns:ns25="http://schemas.openxmlformats.org/drawingml/2006/compatibility" xmlns:ns26="http://schemas.openxmlformats.org/drawingml/2006/lockedCanvas">
+<w:ftr xmlns:w="http://schemas.openxmlformats.org/wordprocessingml/2006/main" xmlns:r="http://schemas.openxmlformats.org/officeDocument/2006/relationships" xmlns:m="http://schemas.openxmlformats.org/officeDocument/2006/math" xmlns:wp="http://schemas.openxmlformats.org/drawingml/2006/wordprocessingDrawing" xmlns:a="http://schemas.openxmlformats.org/drawingml/2006/main" xmlns:ns6="http://schemas.openxmlformats.org/schemaLibrary/2006/main" xmlns:c="http://schemas.openxmlformats.org/drawingml/2006/chart" xmlns:ns8="http://schemas.openxmlformats.org/drawingml/2006/chartDrawing" xmlns:dgm="http://schemas.openxmlformats.org/drawingml/2006/diagram" xmlns:pic="http://schemas.openxmlformats.org/drawingml/2006/picture" xmlns:ns11="http://schemas.openxmlformats.org/drawingml/2006/spreadsheetDrawing" xmlns:dsp="http://schemas.microsoft.com/office/drawing/2008/diagram" xmlns:ns13="urn:schemas-microsoft-com:office:excel" xmlns:o="urn:schemas-microsoft-com:office:office" xmlns:v="urn:schemas-microsoft-com:vml" xmlns:w10="urn:schemas-microsoft-com:office:word" xmlns:ns17="urn:schemas-microsoft-com:office:powerpoint" xmlns:odx="http://opendope.org/xpaths" xmlns:odc="http://opendope.org/conditions" xmlns:odq="http://opendope.org/questions" xmlns:odi="http://opendope.org/components" xmlns:odgm="http://opendope.org/SmartArt/DataHierarchy" xmlns:ns24="http://schemas.openxmlformats.org/officeDocument/2006/bibliography" xmlns:ns25="http://schemas.openxmlformats.org/drawingml/2006/compatibility" xmlns:ns26="http://schemas.openxmlformats.org/drawingml/2006/lockedCanvas">
   <w:p>
     <w:pPr>
       <w:pStyle w:val="a9"/>
@@ -19969,7 +19969,7 @@
 </file>
 
 <file path=word/footer2.xml><?xml version="1.0" encoding="utf-8"?>
-<w:ftr xmlns:w="http://schemas.openxmlformats.org/wordprocessingml/2006/main" xmlns:m="http://schemas.openxmlformats.org/officeDocument/2006/math" xmlns:r="http://schemas.openxmlformats.org/officeDocument/2006/relationships" xmlns:wp="http://schemas.openxmlformats.org/drawingml/2006/wordprocessingDrawing" xmlns:a="http://schemas.openxmlformats.org/drawingml/2006/main" xmlns:ns6="http://schemas.openxmlformats.org/schemaLibrary/2006/main" xmlns:c="http://schemas.openxmlformats.org/drawingml/2006/chart" xmlns:ns8="http://schemas.openxmlformats.org/drawingml/2006/chartDrawing" xmlns:dgm="http://schemas.openxmlformats.org/drawingml/2006/diagram" xmlns:pic="http://schemas.openxmlformats.org/drawingml/2006/picture" xmlns:ns11="http://schemas.openxmlformats.org/drawingml/2006/spreadsheetDrawing" xmlns:dsp="http://schemas.microsoft.com/office/drawing/2008/diagram" xmlns:ns13="urn:schemas-microsoft-com:office:excel" xmlns:o="urn:schemas-microsoft-com:office:office" xmlns:v="urn:schemas-microsoft-com:vml" xmlns:w10="urn:schemas-microsoft-com:office:word" xmlns:ns17="urn:schemas-microsoft-com:office:powerpoint" xmlns:odx="http://opendope.org/xpaths" xmlns:odc="http://opendope.org/conditions" xmlns:odq="http://opendope.org/questions" xmlns:odi="http://opendope.org/components" xmlns:odgm="http://opendope.org/SmartArt/DataHierarchy" xmlns:ns24="http://schemas.openxmlformats.org/officeDocument/2006/bibliography" xmlns:ns25="http://schemas.openxmlformats.org/drawingml/2006/compatibility" xmlns:ns26="http://schemas.openxmlformats.org/drawingml/2006/lockedCanvas">
+<w:ftr xmlns:w="http://schemas.openxmlformats.org/wordprocessingml/2006/main" xmlns:r="http://schemas.openxmlformats.org/officeDocument/2006/relationships" xmlns:m="http://schemas.openxmlformats.org/officeDocument/2006/math" xmlns:wp="http://schemas.openxmlformats.org/drawingml/2006/wordprocessingDrawing" xmlns:a="http://schemas.openxmlformats.org/drawingml/2006/main" xmlns:ns6="http://schemas.openxmlformats.org/schemaLibrary/2006/main" xmlns:c="http://schemas.openxmlformats.org/drawingml/2006/chart" xmlns:ns8="http://schemas.openxmlformats.org/drawingml/2006/chartDrawing" xmlns:dgm="http://schemas.openxmlformats.org/drawingml/2006/diagram" xmlns:pic="http://schemas.openxmlformats.org/drawingml/2006/picture" xmlns:ns11="http://schemas.openxmlformats.org/drawingml/2006/spreadsheetDrawing" xmlns:dsp="http://schemas.microsoft.com/office/drawing/2008/diagram" xmlns:ns13="urn:schemas-microsoft-com:office:excel" xmlns:o="urn:schemas-microsoft-com:office:office" xmlns:v="urn:schemas-microsoft-com:vml" xmlns:w10="urn:schemas-microsoft-com:office:word" xmlns:ns17="urn:schemas-microsoft-com:office:powerpoint" xmlns:odx="http://opendope.org/xpaths" xmlns:odc="http://opendope.org/conditions" xmlns:odq="http://opendope.org/questions" xmlns:odi="http://opendope.org/components" xmlns:odgm="http://opendope.org/SmartArt/DataHierarchy" xmlns:ns24="http://schemas.openxmlformats.org/officeDocument/2006/bibliography" xmlns:ns25="http://schemas.openxmlformats.org/drawingml/2006/compatibility" xmlns:ns26="http://schemas.openxmlformats.org/drawingml/2006/lockedCanvas">
   <w:p>
     <w:pPr>
       <w:jc w:val="right"/>
@@ -20095,7 +20095,7 @@
 </file>
 
 <file path=word/footer3.xml><?xml version="1.0" encoding="utf-8"?>
-<w:ftr xmlns:w="http://schemas.openxmlformats.org/wordprocessingml/2006/main" xmlns:m="http://schemas.openxmlformats.org/officeDocument/2006/math" xmlns:r="http://schemas.openxmlformats.org/officeDocument/2006/relationships" xmlns:wp="http://schemas.openxmlformats.org/drawingml/2006/wordprocessingDrawing" xmlns:a="http://schemas.openxmlformats.org/drawingml/2006/main" xmlns:ns6="http://schemas.openxmlformats.org/schemaLibrary/2006/main" xmlns:c="http://schemas.openxmlformats.org/drawingml/2006/chart" xmlns:ns8="http://schemas.openxmlformats.org/drawingml/2006/chartDrawing" xmlns:dgm="http://schemas.openxmlformats.org/drawingml/2006/diagram" xmlns:pic="http://schemas.openxmlformats.org/drawingml/2006/picture" xmlns:ns11="http://schemas.openxmlformats.org/drawingml/2006/spreadsheetDrawing" xmlns:dsp="http://schemas.microsoft.com/office/drawing/2008/diagram" xmlns:ns13="urn:schemas-microsoft-com:office:excel" xmlns:o="urn:schemas-microsoft-com:office:office" xmlns:v="urn:schemas-microsoft-com:vml" xmlns:w10="urn:schemas-microsoft-com:office:word" xmlns:ns17="urn:schemas-microsoft-com:office:powerpoint" xmlns:odx="http://opendope.org/xpaths" xmlns:odc="http://opendope.org/conditions" xmlns:odq="http://opendope.org/questions" xmlns:odi="http://opendope.org/components" xmlns:odgm="http://opendope.org/SmartArt/DataHierarchy" xmlns:ns24="http://schemas.openxmlformats.org/officeDocument/2006/bibliography" xmlns:ns25="http://schemas.openxmlformats.org/drawingml/2006/compatibility" xmlns:ns26="http://schemas.openxmlformats.org/drawingml/2006/lockedCanvas">
+<w:ftr xmlns:w="http://schemas.openxmlformats.org/wordprocessingml/2006/main" xmlns:r="http://schemas.openxmlformats.org/officeDocument/2006/relationships" xmlns:m="http://schemas.openxmlformats.org/officeDocument/2006/math" xmlns:wp="http://schemas.openxmlformats.org/drawingml/2006/wordprocessingDrawing" xmlns:a="http://schemas.openxmlformats.org/drawingml/2006/main" xmlns:ns6="http://schemas.openxmlformats.org/schemaLibrary/2006/main" xmlns:c="http://schemas.openxmlformats.org/drawingml/2006/chart" xmlns:ns8="http://schemas.openxmlformats.org/drawingml/2006/chartDrawing" xmlns:dgm="http://schemas.openxmlformats.org/drawingml/2006/diagram" xmlns:pic="http://schemas.openxmlformats.org/drawingml/2006/picture" xmlns:ns11="http://schemas.openxmlformats.org/drawingml/2006/spreadsheetDrawing" xmlns:dsp="http://schemas.microsoft.com/office/drawing/2008/diagram" xmlns:ns13="urn:schemas-microsoft-com:office:excel" xmlns:o="urn:schemas-microsoft-com:office:office" xmlns:v="urn:schemas-microsoft-com:vml" xmlns:w10="urn:schemas-microsoft-com:office:word" xmlns:ns17="urn:schemas-microsoft-com:office:powerpoint" xmlns:odx="http://opendope.org/xpaths" xmlns:odc="http://opendope.org/conditions" xmlns:odq="http://opendope.org/questions" xmlns:odi="http://opendope.org/components" xmlns:odgm="http://opendope.org/SmartArt/DataHierarchy" xmlns:ns24="http://schemas.openxmlformats.org/officeDocument/2006/bibliography" xmlns:ns25="http://schemas.openxmlformats.org/drawingml/2006/compatibility" xmlns:ns26="http://schemas.openxmlformats.org/drawingml/2006/lockedCanvas">
   <w:p>
     <w:pPr>
       <w:jc w:val="right"/>
@@ -20221,7 +20221,7 @@
 </file>
 
 <file path=word/footnotes.xml><?xml version="1.0" encoding="utf-8"?>
-<w:footnotes xmlns:w="http://schemas.openxmlformats.org/wordprocessingml/2006/main" xmlns:m="http://schemas.openxmlformats.org/officeDocument/2006/math" xmlns:r="http://schemas.openxmlformats.org/officeDocument/2006/relationships" xmlns:wp="http://schemas.openxmlformats.org/drawingml/2006/wordprocessingDrawing" xmlns:a="http://schemas.openxmlformats.org/drawingml/2006/main" xmlns:ns6="http://schemas.openxmlformats.org/schemaLibrary/2006/main" xmlns:c="http://schemas.openxmlformats.org/drawingml/2006/chart" xmlns:ns8="http://schemas.openxmlformats.org/drawingml/2006/chartDrawing" xmlns:dgm="http://schemas.openxmlformats.org/drawingml/2006/diagram" xmlns:pic="http://schemas.openxmlformats.org/drawingml/2006/picture" xmlns:ns11="http://schemas.openxmlformats.org/drawingml/2006/spreadsheetDrawing" xmlns:dsp="http://schemas.microsoft.com/office/drawing/2008/diagram" xmlns:ns13="urn:schemas-microsoft-com:office:excel" xmlns:o="urn:schemas-microsoft-com:office:office" xmlns:v="urn:schemas-microsoft-com:vml" xmlns:w10="urn:schemas-microsoft-com:office:word" xmlns:ns17="urn:schemas-microsoft-com:office:powerpoint" xmlns:odx="http://opendope.org/xpaths" xmlns:odc="http://opendope.org/conditions" xmlns:odq="http://opendope.org/questions" xmlns:odi="http://opendope.org/components" xmlns:odgm="http://opendope.org/SmartArt/DataHierarchy" xmlns:ns24="http://schemas.openxmlformats.org/officeDocument/2006/bibliography" xmlns:ns25="http://schemas.openxmlformats.org/drawingml/2006/compatibility" xmlns:ns26="http://schemas.openxmlformats.org/drawingml/2006/lockedCanvas">
+<w:footnotes xmlns:w="http://schemas.openxmlformats.org/wordprocessingml/2006/main" xmlns:r="http://schemas.openxmlformats.org/officeDocument/2006/relationships" xmlns:m="http://schemas.openxmlformats.org/officeDocument/2006/math" xmlns:wp="http://schemas.openxmlformats.org/drawingml/2006/wordprocessingDrawing" xmlns:a="http://schemas.openxmlformats.org/drawingml/2006/main" xmlns:ns6="http://schemas.openxmlformats.org/schemaLibrary/2006/main" xmlns:c="http://schemas.openxmlformats.org/drawingml/2006/chart" xmlns:ns8="http://schemas.openxmlformats.org/drawingml/2006/chartDrawing" xmlns:dgm="http://schemas.openxmlformats.org/drawingml/2006/diagram" xmlns:pic="http://schemas.openxmlformats.org/drawingml/2006/picture" xmlns:ns11="http://schemas.openxmlformats.org/drawingml/2006/spreadsheetDrawing" xmlns:dsp="http://schemas.microsoft.com/office/drawing/2008/diagram" xmlns:ns13="urn:schemas-microsoft-com:office:excel" xmlns:o="urn:schemas-microsoft-com:office:office" xmlns:v="urn:schemas-microsoft-com:vml" xmlns:w10="urn:schemas-microsoft-com:office:word" xmlns:ns17="urn:schemas-microsoft-com:office:powerpoint" xmlns:odx="http://opendope.org/xpaths" xmlns:odc="http://opendope.org/conditions" xmlns:odq="http://opendope.org/questions" xmlns:odi="http://opendope.org/components" xmlns:odgm="http://opendope.org/SmartArt/DataHierarchy" xmlns:ns24="http://schemas.openxmlformats.org/officeDocument/2006/bibliography" xmlns:ns25="http://schemas.openxmlformats.org/drawingml/2006/compatibility" xmlns:ns26="http://schemas.openxmlformats.org/drawingml/2006/lockedCanvas">
   <w:footnote w:type="separator" w:id="-1">
     <w:p>
       <w:r>
@@ -20240,7 +20240,7 @@
 </file>
 
 <file path=word/header1.xml><?xml version="1.0" encoding="utf-8"?>
-<w:hdr xmlns:w="http://schemas.openxmlformats.org/wordprocessingml/2006/main" xmlns:m="http://schemas.openxmlformats.org/officeDocument/2006/math" xmlns:r="http://schemas.openxmlformats.org/officeDocument/2006/relationships" xmlns:wp="http://schemas.openxmlformats.org/drawingml/2006/wordprocessingDrawing" xmlns:a="http://schemas.openxmlformats.org/drawingml/2006/main" xmlns:ns6="http://schemas.openxmlformats.org/schemaLibrary/2006/main" xmlns:c="http://schemas.openxmlformats.org/drawingml/2006/chart" xmlns:ns8="http://schemas.openxmlformats.org/drawingml/2006/chartDrawing" xmlns:dgm="http://schemas.openxmlformats.org/drawingml/2006/diagram" xmlns:pic="http://schemas.openxmlformats.org/drawingml/2006/picture" xmlns:ns11="http://schemas.openxmlformats.org/drawingml/2006/spreadsheetDrawing" xmlns:dsp="http://schemas.microsoft.com/office/drawing/2008/diagram" xmlns:ns13="urn:schemas-microsoft-com:office:excel" xmlns:o="urn:schemas-microsoft-com:office:office" xmlns:v="urn:schemas-microsoft-com:vml" xmlns:w10="urn:schemas-microsoft-com:office:word" xmlns:ns17="urn:schemas-microsoft-com:office:powerpoint" xmlns:odx="http://opendope.org/xpaths" xmlns:odc="http://opendope.org/conditions" xmlns:odq="http://opendope.org/questions" xmlns:odi="http://opendope.org/components" xmlns:odgm="http://opendope.org/SmartArt/DataHierarchy" xmlns:ns24="http://schemas.openxmlformats.org/officeDocument/2006/bibliography" xmlns:ns25="http://schemas.openxmlformats.org/drawingml/2006/compatibility" xmlns:ns26="http://schemas.openxmlformats.org/drawingml/2006/lockedCanvas">
+<w:hdr xmlns:w="http://schemas.openxmlformats.org/wordprocessingml/2006/main" xmlns:r="http://schemas.openxmlformats.org/officeDocument/2006/relationships" xmlns:m="http://schemas.openxmlformats.org/officeDocument/2006/math" xmlns:wp="http://schemas.openxmlformats.org/drawingml/2006/wordprocessingDrawing" xmlns:a="http://schemas.openxmlformats.org/drawingml/2006/main" xmlns:ns6="http://schemas.openxmlformats.org/schemaLibrary/2006/main" xmlns:c="http://schemas.openxmlformats.org/drawingml/2006/chart" xmlns:ns8="http://schemas.openxmlformats.org/drawingml/2006/chartDrawing" xmlns:dgm="http://schemas.openxmlformats.org/drawingml/2006/diagram" xmlns:pic="http://schemas.openxmlformats.org/drawingml/2006/picture" xmlns:ns11="http://schemas.openxmlformats.org/drawingml/2006/spreadsheetDrawing" xmlns:dsp="http://schemas.microsoft.com/office/drawing/2008/diagram" xmlns:ns13="urn:schemas-microsoft-com:office:excel" xmlns:o="urn:schemas-microsoft-com:office:office" xmlns:v="urn:schemas-microsoft-com:vml" xmlns:w10="urn:schemas-microsoft-com:office:word" xmlns:ns17="urn:schemas-microsoft-com:office:powerpoint" xmlns:odx="http://opendope.org/xpaths" xmlns:odc="http://opendope.org/conditions" xmlns:odq="http://opendope.org/questions" xmlns:odi="http://opendope.org/components" xmlns:odgm="http://opendope.org/SmartArt/DataHierarchy" xmlns:ns24="http://schemas.openxmlformats.org/officeDocument/2006/bibliography" xmlns:ns25="http://schemas.openxmlformats.org/drawingml/2006/compatibility" xmlns:ns26="http://schemas.openxmlformats.org/drawingml/2006/lockedCanvas">
   <w:p>
     <w:pPr>
       <w:pStyle w:val="a7"/>
@@ -20261,7 +20261,7 @@
 </file>
 
 <file path=word/header2.xml><?xml version="1.0" encoding="utf-8"?>
-<w:hdr xmlns:w="http://schemas.openxmlformats.org/wordprocessingml/2006/main" xmlns:m="http://schemas.openxmlformats.org/officeDocument/2006/math" xmlns:r="http://schemas.openxmlformats.org/officeDocument/2006/relationships" xmlns:wp="http://schemas.openxmlformats.org/drawingml/2006/wordprocessingDrawing" xmlns:a="http://schemas.openxmlformats.org/drawingml/2006/main" xmlns:ns6="http://schemas.openxmlformats.org/schemaLibrary/2006/main" xmlns:c="http://schemas.openxmlformats.org/drawingml/2006/chart" xmlns:ns8="http://schemas.openxmlformats.org/drawingml/2006/chartDrawing" xmlns:dgm="http://schemas.openxmlformats.org/drawingml/2006/diagram" xmlns:pic="http://schemas.openxmlformats.org/drawingml/2006/picture" xmlns:ns11="http://schemas.openxmlformats.org/drawingml/2006/spreadsheetDrawing" xmlns:dsp="http://schemas.microsoft.com/office/drawing/2008/diagram" xmlns:ns13="urn:schemas-microsoft-com:office:excel" xmlns:o="urn:schemas-microsoft-com:office:office" xmlns:v="urn:schemas-microsoft-com:vml" xmlns:w10="urn:schemas-microsoft-com:office:word" xmlns:ns17="urn:schemas-microsoft-com:office:powerpoint" xmlns:odx="http://opendope.org/xpaths" xmlns:odc="http://opendope.org/conditions" xmlns:odq="http://opendope.org/questions" xmlns:odi="http://opendope.org/components" xmlns:odgm="http://opendope.org/SmartArt/DataHierarchy" xmlns:ns24="http://schemas.openxmlformats.org/officeDocument/2006/bibliography" xmlns:ns25="http://schemas.openxmlformats.org/drawingml/2006/compatibility" xmlns:ns26="http://schemas.openxmlformats.org/drawingml/2006/lockedCanvas">
+<w:hdr xmlns:w="http://schemas.openxmlformats.org/wordprocessingml/2006/main" xmlns:r="http://schemas.openxmlformats.org/officeDocument/2006/relationships" xmlns:m="http://schemas.openxmlformats.org/officeDocument/2006/math" xmlns:wp="http://schemas.openxmlformats.org/drawingml/2006/wordprocessingDrawing" xmlns:a="http://schemas.openxmlformats.org/drawingml/2006/main" xmlns:ns6="http://schemas.openxmlformats.org/schemaLibrary/2006/main" xmlns:c="http://schemas.openxmlformats.org/drawingml/2006/chart" xmlns:ns8="http://schemas.openxmlformats.org/drawingml/2006/chartDrawing" xmlns:dgm="http://schemas.openxmlformats.org/drawingml/2006/diagram" xmlns:pic="http://schemas.openxmlformats.org/drawingml/2006/picture" xmlns:ns11="http://schemas.openxmlformats.org/drawingml/2006/spreadsheetDrawing" xmlns:dsp="http://schemas.microsoft.com/office/drawing/2008/diagram" xmlns:ns13="urn:schemas-microsoft-com:office:excel" xmlns:o="urn:schemas-microsoft-com:office:office" xmlns:v="urn:schemas-microsoft-com:vml" xmlns:w10="urn:schemas-microsoft-com:office:word" xmlns:ns17="urn:schemas-microsoft-com:office:powerpoint" xmlns:odx="http://opendope.org/xpaths" xmlns:odc="http://opendope.org/conditions" xmlns:odq="http://opendope.org/questions" xmlns:odi="http://opendope.org/components" xmlns:odgm="http://opendope.org/SmartArt/DataHierarchy" xmlns:ns24="http://schemas.openxmlformats.org/officeDocument/2006/bibliography" xmlns:ns25="http://schemas.openxmlformats.org/drawingml/2006/compatibility" xmlns:ns26="http://schemas.openxmlformats.org/drawingml/2006/lockedCanvas">
   <w:p>
     <w:pPr>
       <w:pStyle w:val="2"/>
@@ -20429,7 +20429,7 @@
 </file>
 
 <file path=word/header3.xml><?xml version="1.0" encoding="utf-8"?>
-<w:hdr xmlns:w="http://schemas.openxmlformats.org/wordprocessingml/2006/main" xmlns:m="http://schemas.openxmlformats.org/officeDocument/2006/math" xmlns:r="http://schemas.openxmlformats.org/officeDocument/2006/relationships" xmlns:wp="http://schemas.openxmlformats.org/drawingml/2006/wordprocessingDrawing" xmlns:a="http://schemas.openxmlformats.org/drawingml/2006/main" xmlns:ns6="http://schemas.openxmlformats.org/schemaLibrary/2006/main" xmlns:c="http://schemas.openxmlformats.org/drawingml/2006/chart" xmlns:ns8="http://schemas.openxmlformats.org/drawingml/2006/chartDrawing" xmlns:dgm="http://schemas.openxmlformats.org/drawingml/2006/diagram" xmlns:pic="http://schemas.openxmlformats.org/drawingml/2006/picture" xmlns:ns11="http://schemas.openxmlformats.org/drawingml/2006/spreadsheetDrawing" xmlns:dsp="http://schemas.microsoft.com/office/drawing/2008/diagram" xmlns:ns13="urn:schemas-microsoft-com:office:excel" xmlns:o="urn:schemas-microsoft-com:office:office" xmlns:v="urn:schemas-microsoft-com:vml" xmlns:w10="urn:schemas-microsoft-com:office:word" xmlns:ns17="urn:schemas-microsoft-com:office:powerpoint" xmlns:odx="http://opendope.org/xpaths" xmlns:odc="http://opendope.org/conditions" xmlns:odq="http://opendope.org/questions" xmlns:odi="http://opendope.org/components" xmlns:odgm="http://opendope.org/SmartArt/DataHierarchy" xmlns:ns24="http://schemas.openxmlformats.org/officeDocument/2006/bibliography" xmlns:ns25="http://schemas.openxmlformats.org/drawingml/2006/compatibility" xmlns:ns26="http://schemas.openxmlformats.org/drawingml/2006/lockedCanvas">
+<w:hdr xmlns:w="http://schemas.openxmlformats.org/wordprocessingml/2006/main" xmlns:r="http://schemas.openxmlformats.org/officeDocument/2006/relationships" xmlns:m="http://schemas.openxmlformats.org/officeDocument/2006/math" xmlns:wp="http://schemas.openxmlformats.org/drawingml/2006/wordprocessingDrawing" xmlns:a="http://schemas.openxmlformats.org/drawingml/2006/main" xmlns:ns6="http://schemas.openxmlformats.org/schemaLibrary/2006/main" xmlns:c="http://schemas.openxmlformats.org/drawingml/2006/chart" xmlns:ns8="http://schemas.openxmlformats.org/drawingml/2006/chartDrawing" xmlns:dgm="http://schemas.openxmlformats.org/drawingml/2006/diagram" xmlns:pic="http://schemas.openxmlformats.org/drawingml/2006/picture" xmlns:ns11="http://schemas.openxmlformats.org/drawingml/2006/spreadsheetDrawing" xmlns:dsp="http://schemas.microsoft.com/office/drawing/2008/diagram" xmlns:ns13="urn:schemas-microsoft-com:office:excel" xmlns:o="urn:schemas-microsoft-com:office:office" xmlns:v="urn:schemas-microsoft-com:vml" xmlns:w10="urn:schemas-microsoft-com:office:word" xmlns:ns17="urn:schemas-microsoft-com:office:powerpoint" xmlns:odx="http://opendope.org/xpaths" xmlns:odc="http://opendope.org/conditions" xmlns:odq="http://opendope.org/questions" xmlns:odi="http://opendope.org/components" xmlns:odgm="http://opendope.org/SmartArt/DataHierarchy" xmlns:ns24="http://schemas.openxmlformats.org/officeDocument/2006/bibliography" xmlns:ns25="http://schemas.openxmlformats.org/drawingml/2006/compatibility" xmlns:ns26="http://schemas.openxmlformats.org/drawingml/2006/lockedCanvas">
   <w:p>
     <w:pPr>
       <w:pStyle w:val="a7"/>
@@ -20442,7 +20442,7 @@
 </file>
 
 <file path=word/styles.xml><?xml version="1.0" encoding="utf-8"?>
-<w:styles xmlns:w="http://schemas.openxmlformats.org/wordprocessingml/2006/main" xmlns:m="http://schemas.openxmlformats.org/officeDocument/2006/math" xmlns:r="http://schemas.openxmlformats.org/officeDocument/2006/relationships" xmlns:wp="http://schemas.openxmlformats.org/drawingml/2006/wordprocessingDrawing" xmlns:a="http://schemas.openxmlformats.org/drawingml/2006/main" xmlns:ns6="http://schemas.openxmlformats.org/schemaLibrary/2006/main" xmlns:c="http://schemas.openxmlformats.org/drawingml/2006/chart" xmlns:ns8="http://schemas.openxmlformats.org/drawingml/2006/chartDrawing" xmlns:dgm="http://schemas.openxmlformats.org/drawingml/2006/diagram" xmlns:pic="http://schemas.openxmlformats.org/drawingml/2006/picture" xmlns:ns11="http://schemas.openxmlformats.org/drawingml/2006/spreadsheetDrawing" xmlns:dsp="http://schemas.microsoft.com/office/drawing/2008/diagram" xmlns:ns13="urn:schemas-microsoft-com:office:excel" xmlns:o="urn:schemas-microsoft-com:office:office" xmlns:v="urn:schemas-microsoft-com:vml" xmlns:w10="urn:schemas-microsoft-com:office:word" xmlns:ns17="urn:schemas-microsoft-com:office:powerpoint" xmlns:odx="http://opendope.org/xpaths" xmlns:odc="http://opendope.org/conditions" xmlns:odq="http://opendope.org/questions" xmlns:odi="http://opendope.org/components" xmlns:odgm="http://opendope.org/SmartArt/DataHierarchy" xmlns:ns24="http://schemas.openxmlformats.org/officeDocument/2006/bibliography" xmlns:ns25="http://schemas.openxmlformats.org/drawingml/2006/compatibility" xmlns:ns26="http://schemas.openxmlformats.org/drawingml/2006/lockedCanvas">
+<w:styles xmlns:w="http://schemas.openxmlformats.org/wordprocessingml/2006/main" xmlns:r="http://schemas.openxmlformats.org/officeDocument/2006/relationships" xmlns:m="http://schemas.openxmlformats.org/officeDocument/2006/math" xmlns:wp="http://schemas.openxmlformats.org/drawingml/2006/wordprocessingDrawing" xmlns:a="http://schemas.openxmlformats.org/drawingml/2006/main" xmlns:ns6="http://schemas.openxmlformats.org/schemaLibrary/2006/main" xmlns:c="http://schemas.openxmlformats.org/drawingml/2006/chart" xmlns:ns8="http://schemas.openxmlformats.org/drawingml/2006/chartDrawing" xmlns:dgm="http://schemas.openxmlformats.org/drawingml/2006/diagram" xmlns:pic="http://schemas.openxmlformats.org/drawingml/2006/picture" xmlns:ns11="http://schemas.openxmlformats.org/drawingml/2006/spreadsheetDrawing" xmlns:dsp="http://schemas.microsoft.com/office/drawing/2008/diagram" xmlns:ns13="urn:schemas-microsoft-com:office:excel" xmlns:o="urn:schemas-microsoft-com:office:office" xmlns:v="urn:schemas-microsoft-com:vml" xmlns:w10="urn:schemas-microsoft-com:office:word" xmlns:ns17="urn:schemas-microsoft-com:office:powerpoint" xmlns:odx="http://opendope.org/xpaths" xmlns:odc="http://opendope.org/conditions" xmlns:odq="http://opendope.org/questions" xmlns:odi="http://opendope.org/components" xmlns:odgm="http://opendope.org/SmartArt/DataHierarchy" xmlns:ns24="http://schemas.openxmlformats.org/officeDocument/2006/bibliography" xmlns:ns25="http://schemas.openxmlformats.org/drawingml/2006/compatibility" xmlns:ns26="http://schemas.openxmlformats.org/drawingml/2006/lockedCanvas">
   <w:docDefaults>
     <w:rPrDefault>
       <w:rPr>
@@ -21045,7 +21045,7 @@
 </file>
 
 <file path=word/theme/theme1.xml><?xml version="1.0" encoding="utf-8"?>
-<a:theme xmlns:w="http://schemas.openxmlformats.org/wordprocessingml/2006/main" xmlns:m="http://schemas.openxmlformats.org/officeDocument/2006/math" xmlns:r="http://schemas.openxmlformats.org/officeDocument/2006/relationships" xmlns:wp="http://schemas.openxmlformats.org/drawingml/2006/wordprocessingDrawing" xmlns:a="http://schemas.openxmlformats.org/drawingml/2006/main" xmlns:ns6="http://schemas.openxmlformats.org/schemaLibrary/2006/main" xmlns:c="http://schemas.openxmlformats.org/drawingml/2006/chart" xmlns:ns8="http://schemas.openxmlformats.org/drawingml/2006/chartDrawing" xmlns:dgm="http://schemas.openxmlformats.org/drawingml/2006/diagram" xmlns:pic="http://schemas.openxmlformats.org/drawingml/2006/picture" xmlns:ns11="http://schemas.openxmlformats.org/drawingml/2006/spreadsheetDrawing" xmlns:dsp="http://schemas.microsoft.com/office/drawing/2008/diagram" xmlns:ns13="urn:schemas-microsoft-com:office:excel" xmlns:o="urn:schemas-microsoft-com:office:office" xmlns:v="urn:schemas-microsoft-com:vml" xmlns:w10="urn:schemas-microsoft-com:office:word" xmlns:ns17="urn:schemas-microsoft-com:office:powerpoint" xmlns:odx="http://opendope.org/xpaths" xmlns:odc="http://opendope.org/conditions" xmlns:odq="http://opendope.org/questions" xmlns:odi="http://opendope.org/components" xmlns:odgm="http://opendope.org/SmartArt/DataHierarchy" xmlns:ns24="http://schemas.openxmlformats.org/officeDocument/2006/bibliography" xmlns:ns25="http://schemas.openxmlformats.org/drawingml/2006/compatibility" xmlns:ns26="http://schemas.openxmlformats.org/drawingml/2006/lockedCanvas" name="Office Theme">
+<a:theme xmlns:w="http://schemas.openxmlformats.org/wordprocessingml/2006/main" xmlns:r="http://schemas.openxmlformats.org/officeDocument/2006/relationships" xmlns:m="http://schemas.openxmlformats.org/officeDocument/2006/math" xmlns:wp="http://schemas.openxmlformats.org/drawingml/2006/wordprocessingDrawing" xmlns:a="http://schemas.openxmlformats.org/drawingml/2006/main" xmlns:ns6="http://schemas.openxmlformats.org/schemaLibrary/2006/main" xmlns:c="http://schemas.openxmlformats.org/drawingml/2006/chart" xmlns:ns8="http://schemas.openxmlformats.org/drawingml/2006/chartDrawing" xmlns:dgm="http://schemas.openxmlformats.org/drawingml/2006/diagram" xmlns:pic="http://schemas.openxmlformats.org/drawingml/2006/picture" xmlns:ns11="http://schemas.openxmlformats.org/drawingml/2006/spreadsheetDrawing" xmlns:dsp="http://schemas.microsoft.com/office/drawing/2008/diagram" xmlns:ns13="urn:schemas-microsoft-com:office:excel" xmlns:o="urn:schemas-microsoft-com:office:office" xmlns:v="urn:schemas-microsoft-com:vml" xmlns:w10="urn:schemas-microsoft-com:office:word" xmlns:ns17="urn:schemas-microsoft-com:office:powerpoint" xmlns:odx="http://opendope.org/xpaths" xmlns:odc="http://opendope.org/conditions" xmlns:odq="http://opendope.org/questions" xmlns:odi="http://opendope.org/components" xmlns:odgm="http://opendope.org/SmartArt/DataHierarchy" xmlns:ns24="http://schemas.openxmlformats.org/officeDocument/2006/bibliography" xmlns:ns25="http://schemas.openxmlformats.org/drawingml/2006/compatibility" xmlns:ns26="http://schemas.openxmlformats.org/drawingml/2006/lockedCanvas" name="Office Theme">
   <a:themeElements>
     <a:clrScheme name="Office">
       <a:dk1>
